--- a/DEEP LEARNING PROJECT PLAN SUMMARY.docx
+++ b/DEEP LEARNING PROJECT PLAN SUMMARY.docx
@@ -24,7 +24,7 @@
     </w:p>
     <w:p>
       <w:pPr>
-        <w:pStyle w:val="Paragraphedeliste"/>
+        <w:pStyle w:val="ListParagraph"/>
         <w:numPr>
           <w:ilvl w:val="0"/>
           <w:numId w:val="1"/>
@@ -35,23 +35,13 @@
           <w:u w:val="single"/>
         </w:rPr>
       </w:pPr>
-      <w:proofErr w:type="spellStart"/>
-      <w:r>
-        <w:rPr>
-          <w:b/>
-          <w:bCs/>
-          <w:u w:val="single"/>
-        </w:rPr>
-        <w:t>Research</w:t>
-      </w:r>
-      <w:proofErr w:type="spellEnd"/>
-      <w:r>
-        <w:rPr>
-          <w:b/>
-          <w:bCs/>
-          <w:u w:val="single"/>
-        </w:rPr>
-        <w:t xml:space="preserve"> objective</w:t>
+      <w:r>
+        <w:rPr>
+          <w:b/>
+          <w:bCs/>
+          <w:u w:val="single"/>
+        </w:rPr>
+        <w:t>Research objective</w:t>
       </w:r>
       <w:r>
         <w:rPr>
@@ -64,33 +54,68 @@
     </w:p>
     <w:p>
       <w:pPr>
-        <w:pStyle w:val="Paragraphedeliste"/>
-      </w:pPr>
-      <w:r>
-        <w:t xml:space="preserve">Urban </w:t>
-      </w:r>
-      <w:proofErr w:type="spellStart"/>
-      <w:r>
-        <w:t>sound</w:t>
-      </w:r>
-      <w:proofErr w:type="spellEnd"/>
-      <w:r>
-        <w:t xml:space="preserve"> classification</w:t>
-      </w:r>
-    </w:p>
-    <w:p>
-      <w:pPr>
-        <w:pStyle w:val="Paragraphedeliste"/>
-        <w:rPr>
-          <w:b/>
-          <w:bCs/>
-          <w:u w:val="single"/>
-        </w:rPr>
-      </w:pPr>
-    </w:p>
-    <w:p>
-      <w:pPr>
-        <w:pStyle w:val="Paragraphedeliste"/>
+        <w:pStyle w:val="ListParagraph"/>
+        <w:rPr>
+          <w:lang w:val="en-US"/>
+        </w:rPr>
+      </w:pPr>
+      <w:r>
+        <w:rPr>
+          <w:lang w:val="en-US"/>
+        </w:rPr>
+        <w:t>We will try to classify sounds coming from urban areas</w:t>
+      </w:r>
+      <w:r>
+        <w:rPr>
+          <w:lang w:val="en-US"/>
+        </w:rPr>
+        <w:t>. We wo</w:t>
+      </w:r>
+      <w:r>
+        <w:rPr>
+          <w:lang w:val="en-US"/>
+        </w:rPr>
+        <w:t>uld like to be able to detect a</w:t>
+      </w:r>
+      <w:r>
+        <w:rPr>
+          <w:lang w:val="en-US"/>
+        </w:rPr>
+        <w:t xml:space="preserve">bnormal sounds such as gun shots </w:t>
+      </w:r>
+      <w:r>
+        <w:rPr>
+          <w:lang w:val="en-US"/>
+        </w:rPr>
+        <w:t xml:space="preserve">among more common ones. The idea would be to help the </w:t>
+      </w:r>
+      <w:r>
+        <w:rPr>
+          <w:lang w:val="en-US"/>
+        </w:rPr>
+        <w:t>city admini</w:t>
+      </w:r>
+      <w:r>
+        <w:rPr>
+          <w:lang w:val="en-US"/>
+        </w:rPr>
+        <w:t>stration/police detect more quickly dangerous events…</w:t>
+      </w:r>
+    </w:p>
+    <w:p>
+      <w:pPr>
+        <w:pStyle w:val="ListParagraph"/>
+        <w:rPr>
+          <w:b/>
+          <w:bCs/>
+          <w:u w:val="single"/>
+          <w:lang w:val="en-US"/>
+        </w:rPr>
+      </w:pPr>
+    </w:p>
+    <w:p>
+      <w:pPr>
+        <w:pStyle w:val="ListParagraph"/>
         <w:numPr>
           <w:ilvl w:val="0"/>
           <w:numId w:val="1"/>
@@ -101,56 +126,96 @@
           <w:u w:val="single"/>
         </w:rPr>
       </w:pPr>
-      <w:proofErr w:type="spellStart"/>
-      <w:r>
-        <w:rPr>
-          <w:b/>
-          <w:bCs/>
-          <w:u w:val="single"/>
-        </w:rPr>
-        <w:t>Proposed</w:t>
-      </w:r>
-      <w:proofErr w:type="spellEnd"/>
-      <w:r>
-        <w:rPr>
-          <w:b/>
-          <w:bCs/>
-          <w:u w:val="single"/>
+      <w:r>
+        <w:rPr>
+          <w:b/>
+          <w:bCs/>
+          <w:u w:val="single"/>
+        </w:rPr>
+        <w:t>Proposed methods</w:t>
+      </w:r>
+    </w:p>
+    <w:p>
+      <w:pPr>
+        <w:pStyle w:val="ListParagraph"/>
+        <w:rPr>
+          <w:lang w:val="en-US"/>
+        </w:rPr>
+      </w:pPr>
+      <w:r>
+        <w:rPr>
+          <w:lang w:val="en-US"/>
+        </w:rPr>
+        <w:t>We have the idea of transforming</w:t>
+      </w:r>
+      <w:r>
+        <w:rPr>
+          <w:lang w:val="en-US"/>
+        </w:rPr>
+        <w:t xml:space="preserve"> the sound data into images through the use of ….</w:t>
+      </w:r>
+      <w:r>
+        <w:rPr>
+          <w:lang w:val="en-US"/>
+        </w:rPr>
+        <w:t>methods.</w:t>
+      </w:r>
+      <w:r>
+        <w:rPr>
+          <w:lang w:val="en-US"/>
         </w:rPr>
         <w:t xml:space="preserve"> </w:t>
       </w:r>
-      <w:proofErr w:type="spellStart"/>
-      <w:r>
-        <w:rPr>
-          <w:b/>
-          <w:bCs/>
-          <w:u w:val="single"/>
-        </w:rPr>
-        <w:t>methods</w:t>
-      </w:r>
-      <w:proofErr w:type="spellEnd"/>
-    </w:p>
-    <w:p>
-      <w:pPr>
-        <w:pStyle w:val="Paragraphedeliste"/>
-      </w:pPr>
-      <w:proofErr w:type="spellStart"/>
-      <w:r>
-        <w:t>Convolutionnal</w:t>
-      </w:r>
-      <w:proofErr w:type="spellEnd"/>
-      <w:r>
-        <w:t xml:space="preserve"> Neural Network CNN</w:t>
-      </w:r>
-    </w:p>
-    <w:p>
-      <w:pPr>
-        <w:pStyle w:val="Paragraphedeliste"/>
-      </w:pPr>
-    </w:p>
-    <w:p>
-      <w:pPr>
-        <w:pStyle w:val="Paragraphedeliste"/>
+      <w:r>
+        <w:rPr>
+          <w:lang w:val="en-US"/>
+        </w:rPr>
+        <w:t>We will be able to apply c</w:t>
+      </w:r>
+      <w:r>
+        <w:rPr>
+          <w:lang w:val="en-US"/>
+        </w:rPr>
+        <w:t>onvolutional</w:t>
+      </w:r>
+      <w:r>
+        <w:rPr>
+          <w:lang w:val="en-US"/>
+        </w:rPr>
+        <w:t xml:space="preserve"> Neural Networ</w:t>
+      </w:r>
+      <w:r>
+        <w:rPr>
+          <w:lang w:val="en-US"/>
+        </w:rPr>
+        <w:t>ks</w:t>
+      </w:r>
+      <w:r>
+        <w:rPr>
+          <w:lang w:val="en-US"/>
+        </w:rPr>
+        <w:t xml:space="preserve"> CNN</w:t>
+      </w:r>
+      <w:bookmarkStart w:id="0" w:name="_GoBack"/>
+      <w:bookmarkEnd w:id="0"/>
+      <w:r>
+        <w:rPr>
+          <w:lang w:val="en-US"/>
+        </w:rPr>
+        <w:t xml:space="preserve"> .</w:t>
+      </w:r>
+    </w:p>
+    <w:p>
+      <w:pPr>
+        <w:pStyle w:val="ListParagraph"/>
+        <w:rPr>
+          <w:lang w:val="en-US"/>
+        </w:rPr>
+      </w:pPr>
+    </w:p>
+    <w:p>
+      <w:pPr>
+        <w:pStyle w:val="ListParagraph"/>
         <w:numPr>
           <w:ilvl w:val="0"/>
           <w:numId w:val="1"/>
@@ -161,7 +226,6 @@
           <w:u w:val="single"/>
         </w:rPr>
       </w:pPr>
-      <w:proofErr w:type="spellStart"/>
       <w:r>
         <w:rPr>
           <w:b/>
@@ -170,11 +234,13 @@
         </w:rPr>
         <w:t>Dataset</w:t>
       </w:r>
-      <w:proofErr w:type="spellEnd"/>
-    </w:p>
-    <w:p>
-      <w:pPr>
-        <w:pStyle w:val="Paragraphedeliste"/>
+    </w:p>
+    <w:p>
+      <w:pPr>
+        <w:pStyle w:val="ListParagraph"/>
+        <w:rPr>
+          <w:lang w:val="en-US"/>
+        </w:rPr>
       </w:pPr>
       <w:r>
         <w:rPr>
@@ -185,7 +251,7 @@
       <w:hyperlink r:id="rId5" w:history="1">
         <w:r>
           <w:rPr>
-            <w:rStyle w:val="Lienhypertexte"/>
+            <w:rStyle w:val="Hyperlink"/>
             <w:lang w:val="en-CA"/>
           </w:rPr>
           <w:t>https://github.com/mdeff/fma</w:t>
@@ -194,7 +260,10 @@
     </w:p>
     <w:p>
       <w:pPr>
-        <w:pStyle w:val="Paragraphedeliste"/>
+        <w:pStyle w:val="ListParagraph"/>
+        <w:rPr>
+          <w:lang w:val="en-US"/>
+        </w:rPr>
       </w:pPr>
       <w:r>
         <w:rPr>
@@ -205,7 +274,7 @@
       <w:hyperlink r:id="rId6" w:history="1">
         <w:r>
           <w:rPr>
-            <w:rStyle w:val="Lienhypertexte"/>
+            <w:rStyle w:val="Hyperlink"/>
             <w:lang w:val="en-CA"/>
           </w:rPr>
           <w:t>http://millionsongdataset.com/</w:t>
@@ -214,7 +283,10 @@
     </w:p>
     <w:p>
       <w:pPr>
-        <w:pStyle w:val="Paragraphedeliste"/>
+        <w:pStyle w:val="ListParagraph"/>
+        <w:rPr>
+          <w:lang w:val="en-US"/>
+        </w:rPr>
       </w:pPr>
       <w:r>
         <w:rPr>
@@ -225,7 +297,7 @@
       <w:hyperlink r:id="rId7" w:history="1">
         <w:r>
           <w:rPr>
-            <w:rStyle w:val="Lienhypertexte"/>
+            <w:rStyle w:val="Hyperlink"/>
             <w:lang w:val="en-CA"/>
           </w:rPr>
           <w:t>http://www.openslr.org/12/</w:t>
@@ -234,26 +306,21 @@
     </w:p>
     <w:p>
       <w:pPr>
-        <w:pStyle w:val="Paragraphedeliste"/>
-      </w:pPr>
-      <w:proofErr w:type="spellStart"/>
+        <w:pStyle w:val="ListParagraph"/>
+        <w:rPr>
+          <w:lang w:val="en-US"/>
+        </w:rPr>
+      </w:pPr>
       <w:r>
         <w:rPr>
           <w:lang w:val="en-CA"/>
         </w:rPr>
-        <w:t>VoxCeleb</w:t>
-      </w:r>
-      <w:proofErr w:type="spellEnd"/>
-      <w:r>
-        <w:rPr>
-          <w:lang w:val="en-CA"/>
-        </w:rPr>
-        <w:t xml:space="preserve"> : </w:t>
+        <w:t xml:space="preserve">VoxCeleb : </w:t>
       </w:r>
       <w:hyperlink r:id="rId8" w:history="1">
         <w:r>
           <w:rPr>
-            <w:rStyle w:val="Lienhypertexte"/>
+            <w:rStyle w:val="Hyperlink"/>
             <w:lang w:val="en-CA"/>
           </w:rPr>
           <w:t>http://www.robots.ox.ac.uk/~vgg/data/voxceleb/</w:t>
@@ -262,7 +329,10 @@
     </w:p>
     <w:p>
       <w:pPr>
-        <w:pStyle w:val="Paragraphedeliste"/>
+        <w:pStyle w:val="ListParagraph"/>
+        <w:rPr>
+          <w:lang w:val="en-US"/>
+        </w:rPr>
       </w:pPr>
       <w:r>
         <w:rPr>
@@ -273,7 +343,7 @@
       <w:hyperlink r:id="rId9" w:history="1">
         <w:r>
           <w:rPr>
-            <w:rStyle w:val="Lienhypertexte"/>
+            <w:rStyle w:val="Hyperlink"/>
             <w:lang w:val="en-CA"/>
           </w:rPr>
           <w:t>https://datahack.analyticsvidhya.com/contest/practice-problem-urban-sound-classification/</w:t>
@@ -282,26 +352,21 @@
     </w:p>
     <w:p>
       <w:pPr>
-        <w:pStyle w:val="Paragraphedeliste"/>
-      </w:pPr>
-      <w:proofErr w:type="spellStart"/>
+        <w:pStyle w:val="ListParagraph"/>
+        <w:rPr>
+          <w:lang w:val="en-US"/>
+        </w:rPr>
+      </w:pPr>
       <w:r>
         <w:rPr>
           <w:lang w:val="en-CA"/>
         </w:rPr>
-        <w:t>AudioSet</w:t>
-      </w:r>
-      <w:proofErr w:type="spellEnd"/>
-      <w:r>
-        <w:rPr>
-          <w:lang w:val="en-CA"/>
-        </w:rPr>
-        <w:t xml:space="preserve"> : </w:t>
+        <w:t xml:space="preserve">AudioSet : </w:t>
       </w:r>
       <w:hyperlink r:id="rId10" w:history="1">
         <w:r>
           <w:rPr>
-            <w:rStyle w:val="Lienhypertexte"/>
+            <w:rStyle w:val="Hyperlink"/>
             <w:lang w:val="en-CA"/>
           </w:rPr>
           <w:t>https://research.google.com/audioset/?fbclid=IwAR3If9WF29_QwarlvzjwylQVYxxTKNhCAcpA0vanD_hhOe0e8XVfVcyFMYs</w:t>
@@ -310,7 +375,7 @@
     </w:p>
     <w:p>
       <w:pPr>
-        <w:pStyle w:val="Paragraphedeliste"/>
+        <w:pStyle w:val="ListParagraph"/>
         <w:rPr>
           <w:lang w:val="en-CA"/>
         </w:rPr>
@@ -318,7 +383,7 @@
     </w:p>
     <w:p>
       <w:pPr>
-        <w:pStyle w:val="Paragraphedeliste"/>
+        <w:pStyle w:val="ListParagraph"/>
         <w:numPr>
           <w:ilvl w:val="0"/>
           <w:numId w:val="1"/>
@@ -335,22 +400,43 @@
           <w:bCs/>
           <w:u w:val="single"/>
         </w:rPr>
-        <w:t xml:space="preserve">Data </w:t>
-      </w:r>
-      <w:proofErr w:type="spellStart"/>
-      <w:r>
-        <w:rPr>
-          <w:b/>
-          <w:bCs/>
-          <w:u w:val="single"/>
-        </w:rPr>
-        <w:t>preprocessing</w:t>
-      </w:r>
-      <w:proofErr w:type="spellEnd"/>
-    </w:p>
-    <w:p>
-      <w:pPr>
-        <w:pStyle w:val="Paragraphedeliste"/>
+        <w:t>Data preprocessing</w:t>
+      </w:r>
+    </w:p>
+    <w:p>
+      <w:pPr>
+        <w:pStyle w:val="ListParagraph"/>
+        <w:numPr>
+          <w:ilvl w:val="0"/>
+          <w:numId w:val="5"/>
+        </w:numPr>
+        <w:rPr>
+          <w:b/>
+          <w:bCs/>
+          <w:u w:val="single"/>
+          <w:lang w:val="en-US"/>
+        </w:rPr>
+      </w:pPr>
+      <w:r>
+        <w:rPr>
+          <w:sz w:val="16"/>
+          <w:szCs w:val="16"/>
+          <w:lang w:val="en-US"/>
+        </w:rPr>
+        <w:t xml:space="preserve">Download the data </w:t>
+      </w:r>
+      <w:r>
+        <w:rPr>
+          <w:sz w:val="16"/>
+          <w:szCs w:val="16"/>
+          <w:lang w:val="en-US"/>
+        </w:rPr>
+        <w:t xml:space="preserve">from the web. Transform the data into images. </w:t>
+      </w:r>
+    </w:p>
+    <w:p>
+      <w:pPr>
+        <w:pStyle w:val="ListParagraph"/>
         <w:numPr>
           <w:ilvl w:val="0"/>
           <w:numId w:val="1"/>
@@ -367,22 +453,12 @@
           <w:bCs/>
           <w:u w:val="single"/>
         </w:rPr>
-        <w:t xml:space="preserve">Estimation </w:t>
-      </w:r>
-      <w:proofErr w:type="spellStart"/>
-      <w:r>
-        <w:rPr>
-          <w:b/>
-          <w:bCs/>
-          <w:u w:val="single"/>
-        </w:rPr>
-        <w:t>method</w:t>
-      </w:r>
-      <w:proofErr w:type="spellEnd"/>
-    </w:p>
-    <w:p>
-      <w:pPr>
-        <w:pStyle w:val="Paragraphedeliste"/>
+        <w:t>Estimation method</w:t>
+      </w:r>
+    </w:p>
+    <w:p>
+      <w:pPr>
+        <w:pStyle w:val="ListParagraph"/>
         <w:numPr>
           <w:ilvl w:val="0"/>
           <w:numId w:val="1"/>
@@ -393,28 +469,18 @@
           <w:u w:val="single"/>
         </w:rPr>
       </w:pPr>
-      <w:proofErr w:type="spellStart"/>
-      <w:r>
-        <w:rPr>
-          <w:b/>
-          <w:bCs/>
-          <w:u w:val="single"/>
-        </w:rPr>
-        <w:t>Hyperparameters</w:t>
-      </w:r>
-      <w:proofErr w:type="spellEnd"/>
-      <w:r>
-        <w:rPr>
-          <w:b/>
-          <w:bCs/>
-          <w:u w:val="single"/>
-        </w:rPr>
-        <w:t xml:space="preserve"> tuning</w:t>
-      </w:r>
-    </w:p>
-    <w:p>
-      <w:pPr>
-        <w:pStyle w:val="Paragraphedeliste"/>
+      <w:r>
+        <w:rPr>
+          <w:b/>
+          <w:bCs/>
+          <w:u w:val="single"/>
+        </w:rPr>
+        <w:t>Hyperparameters tuning</w:t>
+      </w:r>
+    </w:p>
+    <w:p>
+      <w:pPr>
+        <w:pStyle w:val="ListParagraph"/>
         <w:numPr>
           <w:ilvl w:val="0"/>
           <w:numId w:val="1"/>
@@ -425,38 +491,18 @@
           <w:u w:val="single"/>
         </w:rPr>
       </w:pPr>
-      <w:proofErr w:type="spellStart"/>
-      <w:r>
-        <w:rPr>
-          <w:b/>
-          <w:bCs/>
-          <w:u w:val="single"/>
-        </w:rPr>
-        <w:t>Performence</w:t>
-      </w:r>
-      <w:proofErr w:type="spellEnd"/>
-      <w:r>
-        <w:rPr>
-          <w:b/>
-          <w:bCs/>
-          <w:u w:val="single"/>
-        </w:rPr>
-        <w:t xml:space="preserve"> </w:t>
-      </w:r>
-      <w:proofErr w:type="spellStart"/>
-      <w:r>
-        <w:rPr>
-          <w:b/>
-          <w:bCs/>
-          <w:u w:val="single"/>
-        </w:rPr>
-        <w:t>measure</w:t>
-      </w:r>
-      <w:proofErr w:type="spellEnd"/>
-    </w:p>
-    <w:p>
-      <w:pPr>
-        <w:pStyle w:val="Paragraphedeliste"/>
+      <w:r>
+        <w:rPr>
+          <w:b/>
+          <w:bCs/>
+          <w:u w:val="single"/>
+        </w:rPr>
+        <w:t>Performence measure</w:t>
+      </w:r>
+    </w:p>
+    <w:p>
+      <w:pPr>
+        <w:pStyle w:val="ListParagraph"/>
         <w:numPr>
           <w:ilvl w:val="0"/>
           <w:numId w:val="1"/>
@@ -467,8 +513,6 @@
           <w:u w:val="single"/>
         </w:rPr>
       </w:pPr>
-      <w:bookmarkStart w:id="0" w:name="_GoBack"/>
-      <w:proofErr w:type="spellStart"/>
       <w:r>
         <w:rPr>
           <w:b/>
@@ -477,12 +521,10 @@
         </w:rPr>
         <w:t>References</w:t>
       </w:r>
-      <w:proofErr w:type="spellEnd"/>
-    </w:p>
-    <w:bookmarkEnd w:id="0"/>
-    <w:p>
-      <w:pPr>
-        <w:pStyle w:val="Paragraphedeliste"/>
+    </w:p>
+    <w:p>
+      <w:pPr>
+        <w:pStyle w:val="ListParagraph"/>
         <w:numPr>
           <w:ilvl w:val="0"/>
           <w:numId w:val="1"/>
@@ -499,22 +541,12 @@
           <w:bCs/>
           <w:u w:val="single"/>
         </w:rPr>
-        <w:t xml:space="preserve">Questions to </w:t>
-      </w:r>
-      <w:proofErr w:type="spellStart"/>
-      <w:r>
-        <w:rPr>
-          <w:b/>
-          <w:bCs/>
-          <w:u w:val="single"/>
-        </w:rPr>
-        <w:t>ask</w:t>
-      </w:r>
-      <w:proofErr w:type="spellEnd"/>
-    </w:p>
-    <w:p>
-      <w:pPr>
-        <w:pStyle w:val="Paragraphedeliste"/>
+        <w:t>Questions to ask</w:t>
+      </w:r>
+    </w:p>
+    <w:p>
+      <w:pPr>
+        <w:pStyle w:val="ListParagraph"/>
         <w:numPr>
           <w:ilvl w:val="0"/>
           <w:numId w:val="4"/>
@@ -537,6 +569,69 @@
           <w:lang w:val="en-CA"/>
         </w:rPr>
         <w:t>or sound classification?</w:t>
+      </w:r>
+      <w:r>
+        <w:rPr>
+          <w:lang w:val="en-CA"/>
+        </w:rPr>
+        <w:t xml:space="preserve"> Is </w:t>
+      </w:r>
+      <w:r>
+        <w:rPr>
+          <w:lang w:val="en-CA"/>
+        </w:rPr>
+        <w:t xml:space="preserve">the transformation into images </w:t>
+      </w:r>
+      <w:r>
+        <w:rPr>
+          <w:lang w:val="en-CA"/>
+        </w:rPr>
+        <w:t xml:space="preserve">something we should consider doing? Are there any other </w:t>
+      </w:r>
+      <w:r>
+        <w:rPr>
+          <w:lang w:val="en-CA"/>
+        </w:rPr>
+        <w:t xml:space="preserve">methods known? </w:t>
+      </w:r>
+    </w:p>
+    <w:p>
+      <w:pPr>
+        <w:pStyle w:val="ListParagraph"/>
+        <w:numPr>
+          <w:ilvl w:val="0"/>
+          <w:numId w:val="4"/>
+        </w:numPr>
+        <w:rPr>
+          <w:b/>
+          <w:bCs/>
+          <w:u w:val="single"/>
+          <w:lang w:val="en-CA"/>
+        </w:rPr>
+      </w:pPr>
+      <w:r>
+        <w:rPr>
+          <w:lang w:val="en-CA"/>
+        </w:rPr>
+        <w:t xml:space="preserve">Do you see any challenges with our project? </w:t>
+      </w:r>
+      <w:r>
+        <w:rPr>
+          <w:lang w:val="en-CA"/>
+        </w:rPr>
+        <w:t xml:space="preserve">What would you like to see in the </w:t>
+      </w:r>
+      <w:r>
+        <w:rPr>
+          <w:lang w:val="en-CA"/>
+        </w:rPr>
+        <w:t xml:space="preserve">final </w:t>
+      </w:r>
+      <w:r>
+        <w:rPr>
+          <w:lang w:val="en-CA"/>
+        </w:rPr>
+        <w:t xml:space="preserve">report regarding our project? </w:t>
       </w:r>
     </w:p>
     <w:sectPr>
@@ -572,7 +667,7 @@
         <v:path o:extrusionok="f" gradientshapeok="t" o:connecttype="rect"/>
         <o:lock v:ext="edit" aspectratio="t"/>
       </v:shapetype>
-      <v:shape id="_x0000_i1039" type="#_x0000_t75" style="width:11.25pt;height:11.25pt" o:bullet="t">
+      <v:shape id="_x0000_i1051" type="#_x0000_t75" style="width:11.25pt;height:11.25pt" o:bullet="t">
         <v:imagedata r:id="rId1" o:title="mso4F73"/>
       </v:shape>
     </w:pict>
@@ -972,6 +1067,118 @@
       </w:rPr>
     </w:lvl>
     <w:lvl w:ilvl="8" w:tplc="0C0C0005" w:tentative="1">
+      <w:start w:val="1"/>
+      <w:numFmt w:val="bullet"/>
+      <w:lvlText w:val=""/>
+      <w:lvlJc w:val="left"/>
+      <w:pPr>
+        <w:ind w:left="6480" w:hanging="360"/>
+      </w:pPr>
+      <w:rPr>
+        <w:rFonts w:ascii="Wingdings" w:hAnsi="Wingdings" w:hint="default"/>
+      </w:rPr>
+    </w:lvl>
+  </w:abstractNum>
+  <w:abstractNum w:abstractNumId="4" w15:restartNumberingAfterBreak="0">
+    <w:nsid w:val="6C902AFA"/>
+    <w:multiLevelType w:val="hybridMultilevel"/>
+    <w:tmpl w:val="068688F0"/>
+    <w:lvl w:ilvl="0" w:tplc="F90242B2">
+      <w:numFmt w:val="bullet"/>
+      <w:lvlText w:val="-"/>
+      <w:lvlJc w:val="left"/>
+      <w:pPr>
+        <w:ind w:left="720" w:hanging="360"/>
+      </w:pPr>
+      <w:rPr>
+        <w:rFonts w:ascii="Calibri" w:eastAsiaTheme="minorHAnsi" w:hAnsi="Calibri" w:cs="Calibri" w:hint="default"/>
+      </w:rPr>
+    </w:lvl>
+    <w:lvl w:ilvl="1" w:tplc="04090003" w:tentative="1">
+      <w:start w:val="1"/>
+      <w:numFmt w:val="bullet"/>
+      <w:lvlText w:val="o"/>
+      <w:lvlJc w:val="left"/>
+      <w:pPr>
+        <w:ind w:left="1440" w:hanging="360"/>
+      </w:pPr>
+      <w:rPr>
+        <w:rFonts w:ascii="Courier New" w:hAnsi="Courier New" w:cs="Courier New" w:hint="default"/>
+      </w:rPr>
+    </w:lvl>
+    <w:lvl w:ilvl="2" w:tplc="04090005" w:tentative="1">
+      <w:start w:val="1"/>
+      <w:numFmt w:val="bullet"/>
+      <w:lvlText w:val=""/>
+      <w:lvlJc w:val="left"/>
+      <w:pPr>
+        <w:ind w:left="2160" w:hanging="360"/>
+      </w:pPr>
+      <w:rPr>
+        <w:rFonts w:ascii="Wingdings" w:hAnsi="Wingdings" w:hint="default"/>
+      </w:rPr>
+    </w:lvl>
+    <w:lvl w:ilvl="3" w:tplc="04090001" w:tentative="1">
+      <w:start w:val="1"/>
+      <w:numFmt w:val="bullet"/>
+      <w:lvlText w:val=""/>
+      <w:lvlJc w:val="left"/>
+      <w:pPr>
+        <w:ind w:left="2880" w:hanging="360"/>
+      </w:pPr>
+      <w:rPr>
+        <w:rFonts w:ascii="Symbol" w:hAnsi="Symbol" w:hint="default"/>
+      </w:rPr>
+    </w:lvl>
+    <w:lvl w:ilvl="4" w:tplc="04090003" w:tentative="1">
+      <w:start w:val="1"/>
+      <w:numFmt w:val="bullet"/>
+      <w:lvlText w:val="o"/>
+      <w:lvlJc w:val="left"/>
+      <w:pPr>
+        <w:ind w:left="3600" w:hanging="360"/>
+      </w:pPr>
+      <w:rPr>
+        <w:rFonts w:ascii="Courier New" w:hAnsi="Courier New" w:cs="Courier New" w:hint="default"/>
+      </w:rPr>
+    </w:lvl>
+    <w:lvl w:ilvl="5" w:tplc="04090005" w:tentative="1">
+      <w:start w:val="1"/>
+      <w:numFmt w:val="bullet"/>
+      <w:lvlText w:val=""/>
+      <w:lvlJc w:val="left"/>
+      <w:pPr>
+        <w:ind w:left="4320" w:hanging="360"/>
+      </w:pPr>
+      <w:rPr>
+        <w:rFonts w:ascii="Wingdings" w:hAnsi="Wingdings" w:hint="default"/>
+      </w:rPr>
+    </w:lvl>
+    <w:lvl w:ilvl="6" w:tplc="04090001" w:tentative="1">
+      <w:start w:val="1"/>
+      <w:numFmt w:val="bullet"/>
+      <w:lvlText w:val=""/>
+      <w:lvlJc w:val="left"/>
+      <w:pPr>
+        <w:ind w:left="5040" w:hanging="360"/>
+      </w:pPr>
+      <w:rPr>
+        <w:rFonts w:ascii="Symbol" w:hAnsi="Symbol" w:hint="default"/>
+      </w:rPr>
+    </w:lvl>
+    <w:lvl w:ilvl="7" w:tplc="04090003" w:tentative="1">
+      <w:start w:val="1"/>
+      <w:numFmt w:val="bullet"/>
+      <w:lvlText w:val="o"/>
+      <w:lvlJc w:val="left"/>
+      <w:pPr>
+        <w:ind w:left="5760" w:hanging="360"/>
+      </w:pPr>
+      <w:rPr>
+        <w:rFonts w:ascii="Courier New" w:hAnsi="Courier New" w:cs="Courier New" w:hint="default"/>
+      </w:rPr>
+    </w:lvl>
+    <w:lvl w:ilvl="8" w:tplc="04090005" w:tentative="1">
       <w:start w:val="1"/>
       <w:numFmt w:val="bullet"/>
       <w:lvlText w:val=""/>
@@ -995,6 +1202,9 @@
   </w:num>
   <w:num w:numId="4">
     <w:abstractNumId w:val="2"/>
+  </w:num>
+  <w:num w:numId="5">
+    <w:abstractNumId w:val="4"/>
   </w:num>
 </w:numbering>
 </file>
@@ -1122,6 +1332,7 @@
     <w:lsdException w:name="HTML Sample" w:semiHidden="1" w:unhideWhenUsed="1"/>
     <w:lsdException w:name="HTML Typewriter" w:semiHidden="1" w:unhideWhenUsed="1"/>
     <w:lsdException w:name="HTML Variable" w:semiHidden="1" w:unhideWhenUsed="1"/>
+    <w:lsdException w:name="Normal Table" w:semiHidden="1" w:unhideWhenUsed="1"/>
     <w:lsdException w:name="annotation subject" w:semiHidden="1" w:unhideWhenUsed="1"/>
     <w:lsdException w:name="No List" w:semiHidden="1" w:unhideWhenUsed="1"/>
     <w:lsdException w:name="Outline List 1" w:semiHidden="1" w:unhideWhenUsed="1"/>
@@ -1168,8 +1379,10 @@
     <w:lsdException w:name="Table Subtle 2" w:semiHidden="1" w:unhideWhenUsed="1"/>
     <w:lsdException w:name="Table Web 1" w:semiHidden="1" w:unhideWhenUsed="1"/>
     <w:lsdException w:name="Table Web 2" w:semiHidden="1" w:unhideWhenUsed="1"/>
+    <w:lsdException w:name="Table Web 3" w:semiHidden="1" w:unhideWhenUsed="1"/>
     <w:lsdException w:name="Balloon Text" w:semiHidden="1" w:unhideWhenUsed="1"/>
     <w:lsdException w:name="Table Grid" w:uiPriority="39"/>
+    <w:lsdException w:name="Table Theme" w:semiHidden="1" w:unhideWhenUsed="1"/>
     <w:lsdException w:name="Placeholder Text" w:semiHidden="1"/>
     <w:lsdException w:name="No Spacing" w:uiPriority="1" w:qFormat="1"/>
     <w:lsdException w:name="Light Shading" w:uiPriority="60"/>
@@ -1395,13 +1608,13 @@
     <w:name w:val="Normal"/>
     <w:qFormat/>
   </w:style>
-  <w:style w:type="character" w:default="1" w:styleId="Policepardfaut">
+  <w:style w:type="character" w:default="1" w:styleId="DefaultParagraphFont">
     <w:name w:val="Default Paragraph Font"/>
     <w:uiPriority w:val="1"/>
     <w:semiHidden/>
     <w:unhideWhenUsed/>
   </w:style>
-  <w:style w:type="table" w:default="1" w:styleId="TableauNormal">
+  <w:style w:type="table" w:default="1" w:styleId="TableNormal">
     <w:name w:val="Normal Table"/>
     <w:uiPriority w:val="99"/>
     <w:semiHidden/>
@@ -1416,13 +1629,13 @@
       </w:tblCellMar>
     </w:tblPr>
   </w:style>
-  <w:style w:type="numbering" w:default="1" w:styleId="Aucuneliste">
+  <w:style w:type="numbering" w:default="1" w:styleId="NoList">
     <w:name w:val="No List"/>
     <w:uiPriority w:val="99"/>
     <w:semiHidden/>
     <w:unhideWhenUsed/>
   </w:style>
-  <w:style w:type="paragraph" w:styleId="Paragraphedeliste">
+  <w:style w:type="paragraph" w:styleId="ListParagraph">
     <w:name w:val="List Paragraph"/>
     <w:basedOn w:val="Normal"/>
     <w:uiPriority w:val="34"/>
@@ -1433,9 +1646,9 @@
       <w:contextualSpacing/>
     </w:pPr>
   </w:style>
-  <w:style w:type="character" w:styleId="Lienhypertexte">
+  <w:style w:type="character" w:styleId="Hyperlink">
     <w:name w:val="Hyperlink"/>
-    <w:basedOn w:val="Policepardfaut"/>
+    <w:basedOn w:val="DefaultParagraphFont"/>
     <w:uiPriority w:val="99"/>
     <w:semiHidden/>
     <w:unhideWhenUsed/>

--- a/DEEP LEARNING PROJECT PLAN SUMMARY.docx
+++ b/DEEP LEARNING PROJECT PLAN SUMMARY.docx
@@ -1,6 +1,6 @@
 
 <file path=word/document.xml><?xml version="1.0" encoding="utf-8"?>
-<w:document xmlns:wpc="http://schemas.microsoft.com/office/word/2010/wordprocessingCanvas" xmlns:cx="http://schemas.microsoft.com/office/drawing/2014/chartex" xmlns:cx1="http://schemas.microsoft.com/office/drawing/2015/9/8/chartex" xmlns:cx2="http://schemas.microsoft.com/office/drawing/2015/10/21/chartex" xmlns:cx3="http://schemas.microsoft.com/office/drawing/2016/5/9/chartex" xmlns:cx4="http://schemas.microsoft.com/office/drawing/2016/5/10/chartex" xmlns:cx5="http://schemas.microsoft.com/office/drawing/2016/5/11/chartex" xmlns:cx6="http://schemas.microsoft.com/office/drawing/2016/5/12/chartex" xmlns:cx7="http://schemas.microsoft.com/office/drawing/2016/5/13/chartex" xmlns:cx8="http://schemas.microsoft.com/office/drawing/2016/5/14/chartex" xmlns:mc="http://schemas.openxmlformats.org/markup-compatibility/2006" xmlns:aink="http://schemas.microsoft.com/office/drawing/2016/ink" xmlns:am3d="http://schemas.microsoft.com/office/drawing/2017/model3d" xmlns:o="urn:schemas-microsoft-com:office:office" xmlns:r="http://schemas.openxmlformats.org/officeDocument/2006/relationships" xmlns:m="http://schemas.openxmlformats.org/officeDocument/2006/math" xmlns:v="urn:schemas-microsoft-com:vml" xmlns:wp14="http://schemas.microsoft.com/office/word/2010/wordprocessingDrawing" xmlns:wp="http://schemas.openxmlformats.org/drawingml/2006/wordprocessingDrawing" xmlns:w10="urn:schemas-microsoft-com:office:word" xmlns:w="http://schemas.openxmlformats.org/wordprocessingml/2006/main" xmlns:w14="http://schemas.microsoft.com/office/word/2010/wordml" xmlns:w15="http://schemas.microsoft.com/office/word/2012/wordml" xmlns:w16cid="http://schemas.microsoft.com/office/word/2016/wordml/cid" xmlns:w16se="http://schemas.microsoft.com/office/word/2015/wordml/symex" xmlns:wpg="http://schemas.microsoft.com/office/word/2010/wordprocessingGroup" xmlns:wpi="http://schemas.microsoft.com/office/word/2010/wordprocessingInk" xmlns:wne="http://schemas.microsoft.com/office/word/2006/wordml" xmlns:wps="http://schemas.microsoft.com/office/word/2010/wordprocessingShape" mc:Ignorable="w14 w15 w16se w16cid wp14">
+<w:document xmlns:wpc="http://schemas.microsoft.com/office/word/2010/wordprocessingCanvas" xmlns:cx="http://schemas.microsoft.com/office/drawing/2014/chartex" xmlns:cx1="http://schemas.microsoft.com/office/drawing/2015/9/8/chartex" xmlns:mc="http://schemas.openxmlformats.org/markup-compatibility/2006" xmlns:o="urn:schemas-microsoft-com:office:office" xmlns:r="http://schemas.openxmlformats.org/officeDocument/2006/relationships" xmlns:m="http://schemas.openxmlformats.org/officeDocument/2006/math" xmlns:v="urn:schemas-microsoft-com:vml" xmlns:wp14="http://schemas.microsoft.com/office/word/2010/wordprocessingDrawing" xmlns:wp="http://schemas.openxmlformats.org/drawingml/2006/wordprocessingDrawing" xmlns:w10="urn:schemas-microsoft-com:office:word" xmlns:w="http://schemas.openxmlformats.org/wordprocessingml/2006/main" xmlns:w14="http://schemas.microsoft.com/office/word/2010/wordml" xmlns:w15="http://schemas.microsoft.com/office/word/2012/wordml" xmlns:w16se="http://schemas.microsoft.com/office/word/2015/wordml/symex" xmlns:wpg="http://schemas.microsoft.com/office/word/2010/wordprocessingGroup" xmlns:wpi="http://schemas.microsoft.com/office/word/2010/wordprocessingInk" xmlns:wne="http://schemas.microsoft.com/office/word/2006/wordml" xmlns:wps="http://schemas.microsoft.com/office/word/2010/wordprocessingShape" mc:Ignorable="w14 w15 w16se wp14">
   <w:body>
     <w:p>
       <w:pPr>
@@ -132,33 +132,75 @@
           <w:bCs/>
           <w:u w:val="single"/>
         </w:rPr>
-        <w:t>Proposed methods</w:t>
-      </w:r>
-    </w:p>
-    <w:p>
-      <w:pPr>
-        <w:pStyle w:val="ListParagraph"/>
-        <w:rPr>
-          <w:lang w:val="en-US"/>
-        </w:rPr>
-      </w:pPr>
-      <w:r>
-        <w:rPr>
-          <w:lang w:val="en-US"/>
-        </w:rPr>
-        <w:t>We have the idea of transforming</w:t>
-      </w:r>
-      <w:r>
-        <w:rPr>
-          <w:lang w:val="en-US"/>
-        </w:rPr>
-        <w:t xml:space="preserve"> the sound data into images through the use of ….</w:t>
-      </w:r>
-      <w:r>
-        <w:rPr>
-          <w:lang w:val="en-US"/>
-        </w:rPr>
-        <w:t>methods.</w:t>
+        <w:t>Methodology</w:t>
+      </w:r>
+    </w:p>
+    <w:p>
+      <w:pPr>
+        <w:pStyle w:val="ListParagraph"/>
+        <w:rPr>
+          <w:lang w:val="en-US"/>
+        </w:rPr>
+      </w:pPr>
+      <w:r>
+        <w:rPr>
+          <w:lang w:val="en-US"/>
+        </w:rPr>
+        <w:t xml:space="preserve">The general idea is to transform sound data into images through feature engineer technique such as </w:t>
+      </w:r>
+      <w:r>
+        <w:rPr>
+          <w:lang w:val="en-US"/>
+        </w:rPr>
+        <w:t xml:space="preserve">“Mel” spectrogram </w:t>
+      </w:r>
+      <w:r>
+        <w:rPr>
+          <w:lang w:val="en-US"/>
+        </w:rPr>
+        <w:t>(</w:t>
+      </w:r>
+      <w:r>
+        <w:rPr>
+          <w:lang w:val="en-US"/>
+        </w:rPr>
+        <w:t>i.e.</w:t>
+      </w:r>
+      <w:r>
+        <w:rPr>
+          <w:lang w:val="en-US"/>
+        </w:rPr>
+        <w:t xml:space="preserve"> scale base on pitch)</w:t>
+      </w:r>
+      <w:r>
+        <w:rPr>
+          <w:lang w:val="en-US"/>
+        </w:rPr>
+        <w:t xml:space="preserve"> or </w:t>
+      </w:r>
+      <w:r>
+        <w:rPr>
+          <w:lang w:val="en-US"/>
+        </w:rPr>
+        <w:t>chromagram (</w:t>
+      </w:r>
+      <w:r>
+        <w:rPr>
+          <w:lang w:val="en-US"/>
+        </w:rPr>
+        <w:t>i.e. scale base on pitch</w:t>
+      </w:r>
+      <w:r>
+        <w:rPr>
+          <w:lang w:val="en-US"/>
+        </w:rPr>
+        <w:t xml:space="preserve"> categories)</w:t>
+      </w:r>
+      <w:r>
+        <w:rPr>
+          <w:lang w:val="en-US"/>
+        </w:rPr>
+        <w:t>.</w:t>
       </w:r>
       <w:r>
         <w:rPr>
@@ -170,7 +212,37 @@
         <w:rPr>
           <w:lang w:val="en-US"/>
         </w:rPr>
-        <w:t>We will be able to apply c</w:t>
+        <w:t>This manipulation will allows u</w:t>
+      </w:r>
+      <w:r>
+        <w:rPr>
+          <w:lang w:val="en-US"/>
+        </w:rPr>
+        <w:t>s</w:t>
+      </w:r>
+      <w:r>
+        <w:rPr>
+          <w:lang w:val="en-US"/>
+        </w:rPr>
+        <w:t xml:space="preserve"> to ap</w:t>
+      </w:r>
+      <w:r>
+        <w:rPr>
+          <w:lang w:val="en-US"/>
+        </w:rPr>
+        <w:t xml:space="preserve">ply </w:t>
+      </w:r>
+      <w:r>
+        <w:rPr>
+          <w:lang w:val="en-US"/>
+        </w:rPr>
+        <w:t xml:space="preserve">a </w:t>
+      </w:r>
+      <w:r>
+        <w:rPr>
+          <w:lang w:val="en-US"/>
+        </w:rPr>
+        <w:t>c</w:t>
       </w:r>
       <w:r>
         <w:rPr>
@@ -194,15 +266,49 @@
         <w:rPr>
           <w:lang w:val="en-US"/>
         </w:rPr>
-        <w:t xml:space="preserve"> CNN</w:t>
-      </w:r>
-      <w:bookmarkStart w:id="0" w:name="_GoBack"/>
-      <w:bookmarkEnd w:id="0"/>
-      <w:r>
-        <w:rPr>
-          <w:lang w:val="en-US"/>
-        </w:rPr>
-        <w:t xml:space="preserve"> .</w:t>
+        <w:t xml:space="preserve"> </w:t>
+      </w:r>
+      <w:r>
+        <w:rPr>
+          <w:lang w:val="en-US"/>
+        </w:rPr>
+        <w:t>CNN</w:t>
+      </w:r>
+      <w:r>
+        <w:rPr>
+          <w:lang w:val="en-US"/>
+        </w:rPr>
+        <w:t>s</w:t>
+      </w:r>
+      <w:r>
+        <w:rPr>
+          <w:lang w:val="en-US"/>
+        </w:rPr>
+        <w:t xml:space="preserve"> and use each feature engineer as a channel</w:t>
+      </w:r>
+      <w:r>
+        <w:rPr>
+          <w:lang w:val="en-US"/>
+        </w:rPr>
+        <w:t xml:space="preserve"> to end up with a feature maps</w:t>
+      </w:r>
+      <w:r>
+        <w:rPr>
+          <w:lang w:val="en-US"/>
+        </w:rPr>
+        <w:t>.</w:t>
+      </w:r>
+      <w:r>
+        <w:rPr>
+          <w:lang w:val="en-US"/>
+        </w:rPr>
+        <w:t xml:space="preserve"> RNN is also a possibility.</w:t>
+      </w:r>
+      <w:r>
+        <w:rPr>
+          <w:lang w:val="en-US"/>
+        </w:rPr>
+        <w:t xml:space="preserve"> </w:t>
       </w:r>
     </w:p>
     <w:p>
@@ -224,13 +330,15 @@
           <w:b/>
           <w:bCs/>
           <w:u w:val="single"/>
-        </w:rPr>
-      </w:pPr>
-      <w:r>
-        <w:rPr>
-          <w:b/>
-          <w:bCs/>
-          <w:u w:val="single"/>
+          <w:lang w:val="en-CA"/>
+        </w:rPr>
+      </w:pPr>
+      <w:r>
+        <w:rPr>
+          <w:b/>
+          <w:bCs/>
+          <w:u w:val="single"/>
+          <w:lang w:val="en-CA"/>
         </w:rPr>
         <w:t>Dataset</w:t>
       </w:r>
@@ -238,6 +346,10 @@
     <w:p>
       <w:pPr>
         <w:pStyle w:val="ListParagraph"/>
+        <w:numPr>
+          <w:ilvl w:val="1"/>
+          <w:numId w:val="1"/>
+        </w:numPr>
         <w:rPr>
           <w:lang w:val="en-US"/>
         </w:rPr>
@@ -248,7 +360,7 @@
         </w:rPr>
         <w:t xml:space="preserve">Music Analysis Dataset : </w:t>
       </w:r>
-      <w:hyperlink r:id="rId5" w:history="1">
+      <w:hyperlink r:id="rId8" w:history="1">
         <w:r>
           <w:rPr>
             <w:rStyle w:val="Hyperlink"/>
@@ -261,7 +373,14 @@
     <w:p>
       <w:pPr>
         <w:pStyle w:val="ListParagraph"/>
-        <w:rPr>
+        <w:numPr>
+          <w:ilvl w:val="1"/>
+          <w:numId w:val="1"/>
+        </w:numPr>
+        <w:rPr>
+          <w:rStyle w:val="Hyperlink"/>
+          <w:color w:val="auto"/>
+          <w:u w:val="none"/>
           <w:lang w:val="en-US"/>
         </w:rPr>
       </w:pPr>
@@ -271,7 +390,7 @@
         </w:rPr>
         <w:t xml:space="preserve">Million Song Dataset : </w:t>
       </w:r>
-      <w:hyperlink r:id="rId6" w:history="1">
+      <w:hyperlink r:id="rId9" w:history="1">
         <w:r>
           <w:rPr>
             <w:rStyle w:val="Hyperlink"/>
@@ -284,7 +403,14 @@
     <w:p>
       <w:pPr>
         <w:pStyle w:val="ListParagraph"/>
-        <w:rPr>
+        <w:numPr>
+          <w:ilvl w:val="1"/>
+          <w:numId w:val="1"/>
+        </w:numPr>
+        <w:rPr>
+          <w:rStyle w:val="Hyperlink"/>
+          <w:color w:val="auto"/>
+          <w:u w:val="none"/>
           <w:lang w:val="en-US"/>
         </w:rPr>
       </w:pPr>
@@ -294,7 +420,7 @@
         </w:rPr>
         <w:t xml:space="preserve">Open speech : </w:t>
       </w:r>
-      <w:hyperlink r:id="rId7" w:history="1">
+      <w:hyperlink r:id="rId10" w:history="1">
         <w:r>
           <w:rPr>
             <w:rStyle w:val="Hyperlink"/>
@@ -307,7 +433,14 @@
     <w:p>
       <w:pPr>
         <w:pStyle w:val="ListParagraph"/>
-        <w:rPr>
+        <w:numPr>
+          <w:ilvl w:val="1"/>
+          <w:numId w:val="1"/>
+        </w:numPr>
+        <w:rPr>
+          <w:rStyle w:val="Hyperlink"/>
+          <w:color w:val="auto"/>
+          <w:u w:val="none"/>
           <w:lang w:val="en-US"/>
         </w:rPr>
       </w:pPr>
@@ -317,7 +450,7 @@
         </w:rPr>
         <w:t xml:space="preserve">VoxCeleb : </w:t>
       </w:r>
-      <w:hyperlink r:id="rId8" w:history="1">
+      <w:hyperlink r:id="rId11" w:history="1">
         <w:r>
           <w:rPr>
             <w:rStyle w:val="Hyperlink"/>
@@ -330,7 +463,14 @@
     <w:p>
       <w:pPr>
         <w:pStyle w:val="ListParagraph"/>
-        <w:rPr>
+        <w:numPr>
+          <w:ilvl w:val="1"/>
+          <w:numId w:val="1"/>
+        </w:numPr>
+        <w:rPr>
+          <w:rStyle w:val="Hyperlink"/>
+          <w:color w:val="auto"/>
+          <w:u w:val="none"/>
           <w:lang w:val="en-US"/>
         </w:rPr>
       </w:pPr>
@@ -340,7 +480,7 @@
         </w:rPr>
         <w:t xml:space="preserve">Urban Sound Classification : </w:t>
       </w:r>
-      <w:hyperlink r:id="rId9" w:history="1">
+      <w:hyperlink r:id="rId12" w:history="1">
         <w:r>
           <w:rPr>
             <w:rStyle w:val="Hyperlink"/>
@@ -353,6 +493,10 @@
     <w:p>
       <w:pPr>
         <w:pStyle w:val="ListParagraph"/>
+        <w:numPr>
+          <w:ilvl w:val="1"/>
+          <w:numId w:val="1"/>
+        </w:numPr>
         <w:rPr>
           <w:lang w:val="en-US"/>
         </w:rPr>
@@ -363,7 +507,7 @@
         </w:rPr>
         <w:t xml:space="preserve">AudioSet : </w:t>
       </w:r>
-      <w:hyperlink r:id="rId10" w:history="1">
+      <w:hyperlink r:id="rId13" w:history="1">
         <w:r>
           <w:rPr>
             <w:rStyle w:val="Hyperlink"/>
@@ -407,31 +551,18 @@
       <w:pPr>
         <w:pStyle w:val="ListParagraph"/>
         <w:numPr>
-          <w:ilvl w:val="0"/>
-          <w:numId w:val="5"/>
+          <w:ilvl w:val="1"/>
+          <w:numId w:val="1"/>
         </w:numPr>
         <w:rPr>
-          <w:b/>
-          <w:bCs/>
-          <w:u w:val="single"/>
-          <w:lang w:val="en-US"/>
-        </w:rPr>
-      </w:pPr>
-      <w:r>
-        <w:rPr>
-          <w:sz w:val="16"/>
-          <w:szCs w:val="16"/>
-          <w:lang w:val="en-US"/>
-        </w:rPr>
-        <w:t xml:space="preserve">Download the data </w:t>
-      </w:r>
-      <w:r>
-        <w:rPr>
-          <w:sz w:val="16"/>
-          <w:szCs w:val="16"/>
-          <w:lang w:val="en-US"/>
-        </w:rPr>
-        <w:t xml:space="preserve">from the web. Transform the data into images. </w:t>
+          <w:lang w:val="en-US"/>
+        </w:rPr>
+      </w:pPr>
+      <w:r>
+        <w:rPr>
+          <w:lang w:val="en-US"/>
+        </w:rPr>
+        <w:t>Need to do some literature review in order to tackle that feature engineering. Could we use a model that already extracts some of these features automatically (AutoInt ?)</w:t>
       </w:r>
     </w:p>
     <w:p>
@@ -445,15 +576,35 @@
           <w:b/>
           <w:bCs/>
           <w:u w:val="single"/>
-        </w:rPr>
-      </w:pPr>
-      <w:r>
-        <w:rPr>
-          <w:b/>
-          <w:bCs/>
-          <w:u w:val="single"/>
+          <w:lang w:val="en-CA"/>
+        </w:rPr>
+      </w:pPr>
+      <w:r>
+        <w:rPr>
+          <w:b/>
+          <w:bCs/>
+          <w:u w:val="single"/>
+          <w:lang w:val="en-CA"/>
         </w:rPr>
         <w:t>Estimation method</w:t>
+      </w:r>
+    </w:p>
+    <w:p>
+      <w:pPr>
+        <w:pStyle w:val="ListParagraph"/>
+        <w:numPr>
+          <w:ilvl w:val="1"/>
+          <w:numId w:val="1"/>
+        </w:numPr>
+        <w:rPr>
+          <w:lang w:val="en-US"/>
+        </w:rPr>
+      </w:pPr>
+      <w:r>
+        <w:rPr>
+          <w:lang w:val="en-US"/>
+        </w:rPr>
+        <w:t>Leverage some of the feature extraction or feature engineering by using pre-trained CNN model such as the VGG-16 model and then train a fully-connected network.</w:t>
       </w:r>
     </w:p>
     <w:p>
@@ -482,22 +633,27 @@
       <w:pPr>
         <w:pStyle w:val="ListParagraph"/>
         <w:numPr>
-          <w:ilvl w:val="0"/>
+          <w:ilvl w:val="1"/>
           <w:numId w:val="1"/>
         </w:numPr>
         <w:rPr>
           <w:b/>
           <w:bCs/>
           <w:u w:val="single"/>
-        </w:rPr>
-      </w:pPr>
-      <w:r>
-        <w:rPr>
-          <w:b/>
-          <w:bCs/>
-          <w:u w:val="single"/>
-        </w:rPr>
-        <w:t>Performence measure</w:t>
+          <w:lang w:val="en-CA"/>
+        </w:rPr>
+      </w:pPr>
+      <w:r>
+        <w:rPr>
+          <w:lang w:val="en-US"/>
+        </w:rPr>
+        <w:t>Recommendation about the type of hyperparameter we should focus on vs the state-of-art default parameter.</w:t>
+      </w:r>
+      <w:r>
+        <w:rPr>
+          <w:lang w:val="en-US"/>
+        </w:rPr>
+        <w:t xml:space="preserve"> </w:t>
       </w:r>
     </w:p>
     <w:p>
@@ -511,15 +667,64 @@
           <w:b/>
           <w:bCs/>
           <w:u w:val="single"/>
-        </w:rPr>
-      </w:pPr>
-      <w:r>
-        <w:rPr>
-          <w:b/>
-          <w:bCs/>
-          <w:u w:val="single"/>
-        </w:rPr>
-        <w:t>References</w:t>
+          <w:lang w:val="en-CA"/>
+        </w:rPr>
+      </w:pPr>
+      <w:r>
+        <w:rPr>
+          <w:b/>
+          <w:bCs/>
+          <w:u w:val="single"/>
+          <w:lang w:val="en-CA"/>
+        </w:rPr>
+        <w:t>Perform</w:t>
+      </w:r>
+      <w:r>
+        <w:rPr>
+          <w:b/>
+          <w:bCs/>
+          <w:u w:val="single"/>
+          <w:lang w:val="en-CA"/>
+        </w:rPr>
+        <w:t>a</w:t>
+      </w:r>
+      <w:r>
+        <w:rPr>
+          <w:b/>
+          <w:bCs/>
+          <w:u w:val="single"/>
+          <w:lang w:val="en-CA"/>
+        </w:rPr>
+        <w:t>nce measure</w:t>
+      </w:r>
+    </w:p>
+    <w:p>
+      <w:pPr>
+        <w:pStyle w:val="ListParagraph"/>
+        <w:numPr>
+          <w:ilvl w:val="1"/>
+          <w:numId w:val="1"/>
+        </w:numPr>
+        <w:rPr>
+          <w:b/>
+          <w:bCs/>
+          <w:u w:val="single"/>
+          <w:lang w:val="en-CA"/>
+        </w:rPr>
+      </w:pPr>
+      <w:r>
+        <w:rPr>
+          <w:bCs/>
+          <w:lang w:val="en-CA"/>
+        </w:rPr>
+        <w:t xml:space="preserve">Is the accuracy still a good </w:t>
+      </w:r>
+      <w:r>
+        <w:rPr>
+          <w:bCs/>
+          <w:lang w:val="en-CA"/>
+        </w:rPr>
+        <w:t>indicator?</w:t>
       </w:r>
     </w:p>
     <w:p>
@@ -540,8 +745,61 @@
           <w:b/>
           <w:bCs/>
           <w:u w:val="single"/>
-        </w:rPr>
-        <w:t>Questions to ask</w:t>
+          <w:lang w:val="en-CA"/>
+        </w:rPr>
+        <w:t>Ref</w:t>
+      </w:r>
+      <w:r>
+        <w:rPr>
+          <w:b/>
+          <w:bCs/>
+          <w:u w:val="single"/>
+        </w:rPr>
+        <w:t>erences</w:t>
+      </w:r>
+    </w:p>
+    <w:p>
+      <w:pPr>
+        <w:pStyle w:val="ListParagraph"/>
+        <w:numPr>
+          <w:ilvl w:val="1"/>
+          <w:numId w:val="1"/>
+        </w:numPr>
+        <w:rPr>
+          <w:b/>
+          <w:bCs/>
+          <w:u w:val="single"/>
+        </w:rPr>
+      </w:pPr>
+      <w:hyperlink r:id="rId14" w:history="1">
+        <w:r>
+          <w:rPr>
+            <w:rStyle w:val="Hyperlink"/>
+          </w:rPr>
+          <w:t>https://ieeexplore.ieee.org/document/7324337</w:t>
+        </w:r>
+      </w:hyperlink>
+    </w:p>
+    <w:p>
+      <w:pPr>
+        <w:pStyle w:val="ListParagraph"/>
+        <w:numPr>
+          <w:ilvl w:val="0"/>
+          <w:numId w:val="1"/>
+        </w:numPr>
+        <w:rPr>
+          <w:b/>
+          <w:bCs/>
+          <w:u w:val="single"/>
+        </w:rPr>
+      </w:pPr>
+      <w:r>
+        <w:rPr>
+          <w:b/>
+          <w:bCs/>
+          <w:u w:val="single"/>
+        </w:rPr>
+        <w:t>Questions</w:t>
       </w:r>
     </w:p>
     <w:p>
@@ -558,6 +816,7 @@
           <w:lang w:val="en-CA"/>
         </w:rPr>
       </w:pPr>
+      <w:commentRangeStart w:id="0"/>
       <w:r>
         <w:rPr>
           <w:lang w:val="en-CA"/>
@@ -574,7 +833,20 @@
         <w:rPr>
           <w:lang w:val="en-CA"/>
         </w:rPr>
-        <w:t xml:space="preserve"> Is </w:t>
+        <w:t xml:space="preserve"> </w:t>
+      </w:r>
+      <w:commentRangeEnd w:id="0"/>
+      <w:r>
+        <w:rPr>
+          <w:rStyle w:val="CommentReference"/>
+        </w:rPr>
+        <w:commentReference w:id="0"/>
+      </w:r>
+      <w:r>
+        <w:rPr>
+          <w:lang w:val="en-CA"/>
+        </w:rPr>
+        <w:t xml:space="preserve">Is </w:t>
       </w:r>
       <w:r>
         <w:rPr>
@@ -586,7 +858,15 @@
         <w:rPr>
           <w:lang w:val="en-CA"/>
         </w:rPr>
-        <w:t xml:space="preserve">something we should consider doing? Are there any other </w:t>
+        <w:t xml:space="preserve">something </w:t>
+      </w:r>
+      <w:bookmarkStart w:id="1" w:name="_GoBack"/>
+      <w:bookmarkEnd w:id="1"/>
+      <w:r>
+        <w:rPr>
+          <w:lang w:val="en-CA"/>
+        </w:rPr>
+        <w:t xml:space="preserve">we should consider doing? Are there any other </w:t>
       </w:r>
       <w:r>
         <w:rPr>
@@ -613,13 +893,33 @@
         <w:rPr>
           <w:lang w:val="en-CA"/>
         </w:rPr>
+        <w:lastRenderedPageBreak/>
         <w:t xml:space="preserve">Do you see any challenges with our project? </w:t>
       </w:r>
       <w:r>
         <w:rPr>
           <w:lang w:val="en-CA"/>
         </w:rPr>
-        <w:t xml:space="preserve">What would you like to see in the </w:t>
+        <w:t xml:space="preserve">What would you like to </w:t>
+      </w:r>
+      <w:r>
+        <w:rPr>
+          <w:strike/>
+          <w:lang w:val="en-CA"/>
+        </w:rPr>
+        <w:t>see</w:t>
+      </w:r>
+      <w:r>
+        <w:rPr>
+          <w:lang w:val="en-CA"/>
+        </w:rPr>
+        <w:t xml:space="preserve"> hear</w:t>
+      </w:r>
+      <w:r>
+        <w:rPr>
+          <w:lang w:val="en-CA"/>
+        </w:rPr>
+        <w:t xml:space="preserve"> in the </w:t>
       </w:r>
       <w:r>
         <w:rPr>
@@ -644,8 +944,102 @@
 </w:document>
 </file>
 
+<file path=word/comments.xml><?xml version="1.0" encoding="utf-8"?>
+<w:comments xmlns:wpc="http://schemas.microsoft.com/office/word/2010/wordprocessingCanvas" xmlns:cx="http://schemas.microsoft.com/office/drawing/2014/chartex" xmlns:cx1="http://schemas.microsoft.com/office/drawing/2015/9/8/chartex" xmlns:mc="http://schemas.openxmlformats.org/markup-compatibility/2006" xmlns:o="urn:schemas-microsoft-com:office:office" xmlns:r="http://schemas.openxmlformats.org/officeDocument/2006/relationships" xmlns:m="http://schemas.openxmlformats.org/officeDocument/2006/math" xmlns:v="urn:schemas-microsoft-com:vml" xmlns:wp14="http://schemas.microsoft.com/office/word/2010/wordprocessingDrawing" xmlns:wp="http://schemas.openxmlformats.org/drawingml/2006/wordprocessingDrawing" xmlns:w10="urn:schemas-microsoft-com:office:word" xmlns:w="http://schemas.openxmlformats.org/wordprocessingml/2006/main" xmlns:w14="http://schemas.microsoft.com/office/word/2010/wordml" xmlns:w15="http://schemas.microsoft.com/office/word/2012/wordml" xmlns:w16se="http://schemas.microsoft.com/office/word/2015/wordml/symex" xmlns:wpg="http://schemas.microsoft.com/office/word/2010/wordprocessingGroup" xmlns:wpi="http://schemas.microsoft.com/office/word/2010/wordprocessingInk" xmlns:wne="http://schemas.microsoft.com/office/word/2006/wordml" xmlns:wps="http://schemas.microsoft.com/office/word/2010/wordprocessingShape" mc:Ignorable="w14 w15 w16se wp14">
+  <w:comment w:id="0" w:author="Apablaza-Arancibia, Estefan" w:date="2020-02-19T17:07:00Z" w:initials="AE">
+    <w:p>
+      <w:pPr>
+        <w:pStyle w:val="CommentText"/>
+      </w:pPr>
+      <w:r>
+        <w:rPr>
+          <w:rStyle w:val="CommentReference"/>
+        </w:rPr>
+        <w:annotationRef/>
+      </w:r>
+      <w:r>
+        <w:rPr>
+          <w:lang w:val="en-CA"/>
+        </w:rPr>
+        <w:t>Maybe a little bit to high level.</w:t>
+      </w:r>
+      <w:r>
+        <w:rPr>
+          <w:lang w:val="en-CA"/>
+        </w:rPr>
+        <w:t xml:space="preserve"> I know It is too late but this reading is a good starting point. </w:t>
+      </w:r>
+      <w:hyperlink r:id="rId1" w:history="1">
+        <w:r>
+          <w:rPr>
+            <w:rStyle w:val="Hyperlink"/>
+          </w:rPr>
+          <w:t>https://learning.oreilly.com/library/view/hands-on-transfer-learning/9781788831307/20e2f089-8574-43df-a927-dfd84dbcf433.xhtml</w:t>
+        </w:r>
+      </w:hyperlink>
+    </w:p>
+  </w:comment>
+</w:comments>
+</file>
+
+<file path=word/commentsExtended.xml><?xml version="1.0" encoding="utf-8"?>
+<w15:commentsEx xmlns:wpc="http://schemas.microsoft.com/office/word/2010/wordprocessingCanvas" xmlns:cx="http://schemas.microsoft.com/office/drawing/2014/chartex" xmlns:cx1="http://schemas.microsoft.com/office/drawing/2015/9/8/chartex" xmlns:mc="http://schemas.openxmlformats.org/markup-compatibility/2006" xmlns:o="urn:schemas-microsoft-com:office:office" xmlns:r="http://schemas.openxmlformats.org/officeDocument/2006/relationships" xmlns:m="http://schemas.openxmlformats.org/officeDocument/2006/math" xmlns:v="urn:schemas-microsoft-com:vml" xmlns:wp14="http://schemas.microsoft.com/office/word/2010/wordprocessingDrawing" xmlns:wp="http://schemas.openxmlformats.org/drawingml/2006/wordprocessingDrawing" xmlns:w10="urn:schemas-microsoft-com:office:word" xmlns:w="http://schemas.openxmlformats.org/wordprocessingml/2006/main" xmlns:w14="http://schemas.microsoft.com/office/word/2010/wordml" xmlns:w15="http://schemas.microsoft.com/office/word/2012/wordml" xmlns:w16se="http://schemas.microsoft.com/office/word/2015/wordml/symex" xmlns:wpg="http://schemas.microsoft.com/office/word/2010/wordprocessingGroup" xmlns:wpi="http://schemas.microsoft.com/office/word/2010/wordprocessingInk" xmlns:wne="http://schemas.microsoft.com/office/word/2006/wordml" xmlns:wps="http://schemas.microsoft.com/office/word/2010/wordprocessingShape" mc:Ignorable="w14 w15 w16se wp14">
+  <w15:commentEx w15:paraId="2455B68B" w15:done="0"/>
+</w15:commentsEx>
+</file>
+
+<file path=word/endnotes.xml><?xml version="1.0" encoding="utf-8"?>
+<w:endnotes xmlns:wpc="http://schemas.microsoft.com/office/word/2010/wordprocessingCanvas" xmlns:cx="http://schemas.microsoft.com/office/drawing/2014/chartex" xmlns:cx1="http://schemas.microsoft.com/office/drawing/2015/9/8/chartex" xmlns:mc="http://schemas.openxmlformats.org/markup-compatibility/2006" xmlns:o="urn:schemas-microsoft-com:office:office" xmlns:r="http://schemas.openxmlformats.org/officeDocument/2006/relationships" xmlns:m="http://schemas.openxmlformats.org/officeDocument/2006/math" xmlns:v="urn:schemas-microsoft-com:vml" xmlns:wp14="http://schemas.microsoft.com/office/word/2010/wordprocessingDrawing" xmlns:wp="http://schemas.openxmlformats.org/drawingml/2006/wordprocessingDrawing" xmlns:w10="urn:schemas-microsoft-com:office:word" xmlns:w="http://schemas.openxmlformats.org/wordprocessingml/2006/main" xmlns:w14="http://schemas.microsoft.com/office/word/2010/wordml" xmlns:w15="http://schemas.microsoft.com/office/word/2012/wordml" xmlns:w16se="http://schemas.microsoft.com/office/word/2015/wordml/symex" xmlns:wpg="http://schemas.microsoft.com/office/word/2010/wordprocessingGroup" xmlns:wpi="http://schemas.microsoft.com/office/word/2010/wordprocessingInk" xmlns:wne="http://schemas.microsoft.com/office/word/2006/wordml" xmlns:wps="http://schemas.microsoft.com/office/word/2010/wordprocessingShape" mc:Ignorable="w14 w15 w16se wp14">
+  <w:endnote w:type="separator" w:id="-1">
+    <w:p>
+      <w:pPr>
+        <w:spacing w:after="0" w:line="240" w:lineRule="auto"/>
+      </w:pPr>
+      <w:r>
+        <w:separator/>
+      </w:r>
+    </w:p>
+  </w:endnote>
+  <w:endnote w:type="continuationSeparator" w:id="0">
+    <w:p>
+      <w:pPr>
+        <w:spacing w:after="0" w:line="240" w:lineRule="auto"/>
+      </w:pPr>
+      <w:r>
+        <w:continuationSeparator/>
+      </w:r>
+    </w:p>
+  </w:endnote>
+</w:endnotes>
+</file>
+
+<file path=word/footnotes.xml><?xml version="1.0" encoding="utf-8"?>
+<w:footnotes xmlns:wpc="http://schemas.microsoft.com/office/word/2010/wordprocessingCanvas" xmlns:cx="http://schemas.microsoft.com/office/drawing/2014/chartex" xmlns:cx1="http://schemas.microsoft.com/office/drawing/2015/9/8/chartex" xmlns:mc="http://schemas.openxmlformats.org/markup-compatibility/2006" xmlns:o="urn:schemas-microsoft-com:office:office" xmlns:r="http://schemas.openxmlformats.org/officeDocument/2006/relationships" xmlns:m="http://schemas.openxmlformats.org/officeDocument/2006/math" xmlns:v="urn:schemas-microsoft-com:vml" xmlns:wp14="http://schemas.microsoft.com/office/word/2010/wordprocessingDrawing" xmlns:wp="http://schemas.openxmlformats.org/drawingml/2006/wordprocessingDrawing" xmlns:w10="urn:schemas-microsoft-com:office:word" xmlns:w="http://schemas.openxmlformats.org/wordprocessingml/2006/main" xmlns:w14="http://schemas.microsoft.com/office/word/2010/wordml" xmlns:w15="http://schemas.microsoft.com/office/word/2012/wordml" xmlns:w16se="http://schemas.microsoft.com/office/word/2015/wordml/symex" xmlns:wpg="http://schemas.microsoft.com/office/word/2010/wordprocessingGroup" xmlns:wpi="http://schemas.microsoft.com/office/word/2010/wordprocessingInk" xmlns:wne="http://schemas.microsoft.com/office/word/2006/wordml" xmlns:wps="http://schemas.microsoft.com/office/word/2010/wordprocessingShape" mc:Ignorable="w14 w15 w16se wp14">
+  <w:footnote w:type="separator" w:id="-1">
+    <w:p>
+      <w:pPr>
+        <w:spacing w:after="0" w:line="240" w:lineRule="auto"/>
+      </w:pPr>
+      <w:r>
+        <w:separator/>
+      </w:r>
+    </w:p>
+  </w:footnote>
+  <w:footnote w:type="continuationSeparator" w:id="0">
+    <w:p>
+      <w:pPr>
+        <w:spacing w:after="0" w:line="240" w:lineRule="auto"/>
+      </w:pPr>
+      <w:r>
+        <w:continuationSeparator/>
+      </w:r>
+    </w:p>
+  </w:footnote>
+</w:footnotes>
+</file>
+
 <file path=word/numbering.xml><?xml version="1.0" encoding="utf-8"?>
-<w:numbering xmlns:wpc="http://schemas.microsoft.com/office/word/2010/wordprocessingCanvas" xmlns:cx="http://schemas.microsoft.com/office/drawing/2014/chartex" xmlns:cx1="http://schemas.microsoft.com/office/drawing/2015/9/8/chartex" xmlns:cx2="http://schemas.microsoft.com/office/drawing/2015/10/21/chartex" xmlns:cx3="http://schemas.microsoft.com/office/drawing/2016/5/9/chartex" xmlns:cx4="http://schemas.microsoft.com/office/drawing/2016/5/10/chartex" xmlns:cx5="http://schemas.microsoft.com/office/drawing/2016/5/11/chartex" xmlns:cx6="http://schemas.microsoft.com/office/drawing/2016/5/12/chartex" xmlns:cx7="http://schemas.microsoft.com/office/drawing/2016/5/13/chartex" xmlns:cx8="http://schemas.microsoft.com/office/drawing/2016/5/14/chartex" xmlns:mc="http://schemas.openxmlformats.org/markup-compatibility/2006" xmlns:aink="http://schemas.microsoft.com/office/drawing/2016/ink" xmlns:am3d="http://schemas.microsoft.com/office/drawing/2017/model3d" xmlns:o="urn:schemas-microsoft-com:office:office" xmlns:r="http://schemas.openxmlformats.org/officeDocument/2006/relationships" xmlns:m="http://schemas.openxmlformats.org/officeDocument/2006/math" xmlns:v="urn:schemas-microsoft-com:vml" xmlns:wp14="http://schemas.microsoft.com/office/word/2010/wordprocessingDrawing" xmlns:wp="http://schemas.openxmlformats.org/drawingml/2006/wordprocessingDrawing" xmlns:w10="urn:schemas-microsoft-com:office:word" xmlns:w="http://schemas.openxmlformats.org/wordprocessingml/2006/main" xmlns:w14="http://schemas.microsoft.com/office/word/2010/wordml" xmlns:w15="http://schemas.microsoft.com/office/word/2012/wordml" xmlns:w16cid="http://schemas.microsoft.com/office/word/2016/wordml/cid" xmlns:w16se="http://schemas.microsoft.com/office/word/2015/wordml/symex" xmlns:wpg="http://schemas.microsoft.com/office/word/2010/wordprocessingGroup" xmlns:wpi="http://schemas.microsoft.com/office/word/2010/wordprocessingInk" xmlns:wne="http://schemas.microsoft.com/office/word/2006/wordml" xmlns:wps="http://schemas.microsoft.com/office/word/2010/wordprocessingShape" mc:Ignorable="w14 w15 w16se w16cid wp14">
+<w:numbering xmlns:wpc="http://schemas.microsoft.com/office/word/2010/wordprocessingCanvas" xmlns:cx="http://schemas.microsoft.com/office/drawing/2014/chartex" xmlns:cx1="http://schemas.microsoft.com/office/drawing/2015/9/8/chartex" xmlns:mc="http://schemas.openxmlformats.org/markup-compatibility/2006" xmlns:o="urn:schemas-microsoft-com:office:office" xmlns:r="http://schemas.openxmlformats.org/officeDocument/2006/relationships" xmlns:m="http://schemas.openxmlformats.org/officeDocument/2006/math" xmlns:v="urn:schemas-microsoft-com:vml" xmlns:wp14="http://schemas.microsoft.com/office/word/2010/wordprocessingDrawing" xmlns:wp="http://schemas.openxmlformats.org/drawingml/2006/wordprocessingDrawing" xmlns:w10="urn:schemas-microsoft-com:office:word" xmlns:w="http://schemas.openxmlformats.org/wordprocessingml/2006/main" xmlns:w14="http://schemas.microsoft.com/office/word/2010/wordml" xmlns:w15="http://schemas.microsoft.com/office/word/2012/wordml" xmlns:w16se="http://schemas.microsoft.com/office/word/2015/wordml/symex" xmlns:wpg="http://schemas.microsoft.com/office/word/2010/wordprocessingGroup" xmlns:wpi="http://schemas.microsoft.com/office/word/2010/wordprocessingInk" xmlns:wne="http://schemas.microsoft.com/office/word/2006/wordml" xmlns:wps="http://schemas.microsoft.com/office/word/2010/wordprocessingShape" mc:Ignorable="w14 w15 w16se wp14">
   <w:numPicBullet w:numPicBulletId="0">
     <w:pict>
       <v:shapetype id="_x0000_t75" coordsize="21600,21600" o:spt="75" o:preferrelative="t" path="m@4@5l@4@11@9@11@9@5xe" filled="f" stroked="f">
@@ -667,7 +1061,7 @@
         <v:path o:extrusionok="f" gradientshapeok="t" o:connecttype="rect"/>
         <o:lock v:ext="edit" aspectratio="t"/>
       </v:shapetype>
-      <v:shape id="_x0000_i1051" type="#_x0000_t75" style="width:11.25pt;height:11.25pt" o:bullet="t">
+      <v:shape id="_x0000_i1063" type="#_x0000_t75" style="width:11.25pt;height:11.25pt" o:bullet="t">
         <v:imagedata r:id="rId1" o:title="mso4F73"/>
       </v:shape>
     </w:pict>
@@ -968,7 +1362,7 @@
   <w:abstractNum w:abstractNumId="3" w15:restartNumberingAfterBreak="0">
     <w:nsid w:val="66797F07"/>
     <w:multiLevelType w:val="hybridMultilevel"/>
-    <w:tmpl w:val="1F1CDF7A"/>
+    <w:tmpl w:val="825C7898"/>
     <w:lvl w:ilvl="0" w:tplc="0C0C0007">
       <w:start w:val="1"/>
       <w:numFmt w:val="bullet"/>
@@ -982,7 +1376,7 @@
         <w:rFonts w:ascii="Symbol" w:hAnsi="Symbol" w:hint="default"/>
       </w:rPr>
     </w:lvl>
-    <w:lvl w:ilvl="1" w:tplc="0C0C0003" w:tentative="1">
+    <w:lvl w:ilvl="1" w:tplc="0C0C0003">
       <w:start w:val="1"/>
       <w:numFmt w:val="bullet"/>
       <w:lvlText w:val="o"/>
@@ -1209,8 +1603,16 @@
 </w:numbering>
 </file>
 
+<file path=word/people.xml><?xml version="1.0" encoding="utf-8"?>
+<w15:people xmlns:wpc="http://schemas.microsoft.com/office/word/2010/wordprocessingCanvas" xmlns:cx="http://schemas.microsoft.com/office/drawing/2014/chartex" xmlns:cx1="http://schemas.microsoft.com/office/drawing/2015/9/8/chartex" xmlns:mc="http://schemas.openxmlformats.org/markup-compatibility/2006" xmlns:o="urn:schemas-microsoft-com:office:office" xmlns:r="http://schemas.openxmlformats.org/officeDocument/2006/relationships" xmlns:m="http://schemas.openxmlformats.org/officeDocument/2006/math" xmlns:v="urn:schemas-microsoft-com:vml" xmlns:wp14="http://schemas.microsoft.com/office/word/2010/wordprocessingDrawing" xmlns:wp="http://schemas.openxmlformats.org/drawingml/2006/wordprocessingDrawing" xmlns:w10="urn:schemas-microsoft-com:office:word" xmlns:w="http://schemas.openxmlformats.org/wordprocessingml/2006/main" xmlns:w14="http://schemas.microsoft.com/office/word/2010/wordml" xmlns:w15="http://schemas.microsoft.com/office/word/2012/wordml" xmlns:w16se="http://schemas.microsoft.com/office/word/2015/wordml/symex" xmlns:wpg="http://schemas.microsoft.com/office/word/2010/wordprocessingGroup" xmlns:wpi="http://schemas.microsoft.com/office/word/2010/wordprocessingInk" xmlns:wne="http://schemas.microsoft.com/office/word/2006/wordml" xmlns:wps="http://schemas.microsoft.com/office/word/2010/wordprocessingShape" mc:Ignorable="w14 w15 w16se wp14">
+  <w15:person w15:author="Apablaza-Arancibia, Estefan">
+    <w15:presenceInfo w15:providerId="AD" w15:userId="S-1-5-21-66081788-462978661-1268862865-274251"/>
+  </w15:person>
+</w15:people>
+</file>
+
 <file path=word/styles.xml><?xml version="1.0" encoding="utf-8"?>
-<w:styles xmlns:mc="http://schemas.openxmlformats.org/markup-compatibility/2006" xmlns:r="http://schemas.openxmlformats.org/officeDocument/2006/relationships" xmlns:w="http://schemas.openxmlformats.org/wordprocessingml/2006/main" xmlns:w14="http://schemas.microsoft.com/office/word/2010/wordml" xmlns:w15="http://schemas.microsoft.com/office/word/2012/wordml" xmlns:w16cid="http://schemas.microsoft.com/office/word/2016/wordml/cid" xmlns:w16se="http://schemas.microsoft.com/office/word/2015/wordml/symex" mc:Ignorable="w14 w15 w16se w16cid">
+<w:styles xmlns:mc="http://schemas.openxmlformats.org/markup-compatibility/2006" xmlns:r="http://schemas.openxmlformats.org/officeDocument/2006/relationships" xmlns:w="http://schemas.openxmlformats.org/wordprocessingml/2006/main" xmlns:w14="http://schemas.microsoft.com/office/word/2010/wordml" xmlns:w15="http://schemas.microsoft.com/office/word/2012/wordml" xmlns:w16se="http://schemas.microsoft.com/office/word/2015/wordml/symex" mc:Ignorable="w14 w15 w16se">
   <w:docDefaults>
     <w:rPrDefault>
       <w:rPr>
@@ -1226,7 +1628,7 @@
       </w:pPr>
     </w:pPrDefault>
   </w:docDefaults>
-  <w:latentStyles w:defLockedState="0" w:defUIPriority="99" w:defSemiHidden="0" w:defUnhideWhenUsed="0" w:defQFormat="0" w:count="376">
+  <w:latentStyles w:defLockedState="0" w:defUIPriority="99" w:defSemiHidden="0" w:defUnhideWhenUsed="0" w:defQFormat="0" w:count="371">
     <w:lsdException w:name="Normal" w:uiPriority="0" w:qFormat="1"/>
     <w:lsdException w:name="heading 1" w:uiPriority="9" w:qFormat="1"/>
     <w:lsdException w:name="heading 2" w:semiHidden="1" w:uiPriority="9" w:unhideWhenUsed="1" w:qFormat="1"/>
@@ -1598,11 +2000,6 @@
     <w:lsdException w:name="List Table 5 Dark Accent 6" w:uiPriority="50"/>
     <w:lsdException w:name="List Table 6 Colorful Accent 6" w:uiPriority="51"/>
     <w:lsdException w:name="List Table 7 Colorful Accent 6" w:uiPriority="52"/>
-    <w:lsdException w:name="Mention" w:semiHidden="1" w:unhideWhenUsed="1"/>
-    <w:lsdException w:name="Smart Hyperlink" w:semiHidden="1" w:unhideWhenUsed="1"/>
-    <w:lsdException w:name="Hashtag" w:semiHidden="1" w:unhideWhenUsed="1"/>
-    <w:lsdException w:name="Unresolved Mention" w:semiHidden="1" w:unhideWhenUsed="1"/>
-    <w:lsdException w:name="Smart Link" w:semiHidden="1" w:unhideWhenUsed="1"/>
   </w:latentStyles>
   <w:style w:type="paragraph" w:default="1" w:styleId="Normal">
     <w:name w:val="Normal"/>
@@ -1656,6 +2053,143 @@
     <w:rPr>
       <w:color w:val="0000FF"/>
       <w:u w:val="single"/>
+    </w:rPr>
+  </w:style>
+  <w:style w:type="paragraph" w:styleId="FootnoteText">
+    <w:name w:val="footnote text"/>
+    <w:basedOn w:val="Normal"/>
+    <w:link w:val="FootnoteTextChar"/>
+    <w:uiPriority w:val="99"/>
+    <w:semiHidden/>
+    <w:unhideWhenUsed/>
+    <w:rsid w:val="006F2157"/>
+    <w:pPr>
+      <w:spacing w:after="0" w:line="240" w:lineRule="auto"/>
+    </w:pPr>
+    <w:rPr>
+      <w:sz w:val="20"/>
+      <w:szCs w:val="20"/>
+    </w:rPr>
+  </w:style>
+  <w:style w:type="character" w:customStyle="1" w:styleId="FootnoteTextChar">
+    <w:name w:val="Footnote Text Char"/>
+    <w:basedOn w:val="DefaultParagraphFont"/>
+    <w:link w:val="FootnoteText"/>
+    <w:uiPriority w:val="99"/>
+    <w:semiHidden/>
+    <w:rsid w:val="006F2157"/>
+    <w:rPr>
+      <w:sz w:val="20"/>
+      <w:szCs w:val="20"/>
+    </w:rPr>
+  </w:style>
+  <w:style w:type="character" w:styleId="FootnoteReference">
+    <w:name w:val="footnote reference"/>
+    <w:basedOn w:val="DefaultParagraphFont"/>
+    <w:uiPriority w:val="99"/>
+    <w:semiHidden/>
+    <w:unhideWhenUsed/>
+    <w:rsid w:val="006F2157"/>
+    <w:rPr>
+      <w:vertAlign w:val="superscript"/>
+    </w:rPr>
+  </w:style>
+  <w:style w:type="character" w:styleId="CommentReference">
+    <w:name w:val="annotation reference"/>
+    <w:basedOn w:val="DefaultParagraphFont"/>
+    <w:uiPriority w:val="99"/>
+    <w:semiHidden/>
+    <w:unhideWhenUsed/>
+    <w:rsid w:val="00F70150"/>
+    <w:rPr>
+      <w:sz w:val="16"/>
+      <w:szCs w:val="16"/>
+    </w:rPr>
+  </w:style>
+  <w:style w:type="paragraph" w:styleId="CommentText">
+    <w:name w:val="annotation text"/>
+    <w:basedOn w:val="Normal"/>
+    <w:link w:val="CommentTextChar"/>
+    <w:uiPriority w:val="99"/>
+    <w:semiHidden/>
+    <w:unhideWhenUsed/>
+    <w:rsid w:val="00F70150"/>
+    <w:pPr>
+      <w:spacing w:line="240" w:lineRule="auto"/>
+    </w:pPr>
+    <w:rPr>
+      <w:sz w:val="20"/>
+      <w:szCs w:val="20"/>
+    </w:rPr>
+  </w:style>
+  <w:style w:type="character" w:customStyle="1" w:styleId="CommentTextChar">
+    <w:name w:val="Comment Text Char"/>
+    <w:basedOn w:val="DefaultParagraphFont"/>
+    <w:link w:val="CommentText"/>
+    <w:uiPriority w:val="99"/>
+    <w:semiHidden/>
+    <w:rsid w:val="00F70150"/>
+    <w:rPr>
+      <w:sz w:val="20"/>
+      <w:szCs w:val="20"/>
+    </w:rPr>
+  </w:style>
+  <w:style w:type="paragraph" w:styleId="CommentSubject">
+    <w:name w:val="annotation subject"/>
+    <w:basedOn w:val="CommentText"/>
+    <w:next w:val="CommentText"/>
+    <w:link w:val="CommentSubjectChar"/>
+    <w:uiPriority w:val="99"/>
+    <w:semiHidden/>
+    <w:unhideWhenUsed/>
+    <w:rsid w:val="00F70150"/>
+    <w:rPr>
+      <w:b/>
+      <w:bCs/>
+    </w:rPr>
+  </w:style>
+  <w:style w:type="character" w:customStyle="1" w:styleId="CommentSubjectChar">
+    <w:name w:val="Comment Subject Char"/>
+    <w:basedOn w:val="CommentTextChar"/>
+    <w:link w:val="CommentSubject"/>
+    <w:uiPriority w:val="99"/>
+    <w:semiHidden/>
+    <w:rsid w:val="00F70150"/>
+    <w:rPr>
+      <w:b/>
+      <w:bCs/>
+      <w:sz w:val="20"/>
+      <w:szCs w:val="20"/>
+    </w:rPr>
+  </w:style>
+  <w:style w:type="paragraph" w:styleId="BalloonText">
+    <w:name w:val="Balloon Text"/>
+    <w:basedOn w:val="Normal"/>
+    <w:link w:val="BalloonTextChar"/>
+    <w:uiPriority w:val="99"/>
+    <w:semiHidden/>
+    <w:unhideWhenUsed/>
+    <w:rsid w:val="00F70150"/>
+    <w:pPr>
+      <w:spacing w:after="0" w:line="240" w:lineRule="auto"/>
+    </w:pPr>
+    <w:rPr>
+      <w:rFonts w:ascii="Segoe UI" w:hAnsi="Segoe UI" w:cs="Segoe UI"/>
+      <w:sz w:val="18"/>
+      <w:szCs w:val="18"/>
+    </w:rPr>
+  </w:style>
+  <w:style w:type="character" w:customStyle="1" w:styleId="BalloonTextChar">
+    <w:name w:val="Balloon Text Char"/>
+    <w:basedOn w:val="DefaultParagraphFont"/>
+    <w:link w:val="BalloonText"/>
+    <w:uiPriority w:val="99"/>
+    <w:semiHidden/>
+    <w:rsid w:val="00F70150"/>
+    <w:rPr>
+      <w:rFonts w:ascii="Segoe UI" w:hAnsi="Segoe UI" w:cs="Segoe UI"/>
+      <w:sz w:val="18"/>
+      <w:szCs w:val="18"/>
     </w:rPr>
   </w:style>
 </w:styles>
@@ -1954,4 +2488,16 @@
     </a:ext>
   </a:extLst>
 </a:theme>
+</file>
+
+<file path=customXml/item1.xml><?xml version="1.0" encoding="utf-8"?>
+<b:Sources xmlns:b="http://schemas.openxmlformats.org/officeDocument/2006/bibliography" xmlns="http://schemas.openxmlformats.org/officeDocument/2006/bibliography" SelectedStyle="\APASixthEditionOfficeOnline.xsl" StyleName="APA" Version="6"/>
+</file>
+
+<file path=customXml/itemProps1.xml><?xml version="1.0" encoding="utf-8"?>
+<ds:datastoreItem xmlns:ds="http://schemas.openxmlformats.org/officeDocument/2006/customXml" ds:itemID="{77391071-018B-41D9-8F44-A00EE679250E}">
+  <ds:schemaRefs>
+    <ds:schemaRef ds:uri="http://schemas.openxmlformats.org/officeDocument/2006/bibliography"/>
+  </ds:schemaRefs>
+</ds:datastoreItem>
 </file>
--- a/DEEP LEARNING PROJECT PLAN SUMMARY.docx
+++ b/DEEP LEARNING PROJECT PLAN SUMMARY.docx
@@ -1,6 +1,6 @@
 
 <file path=word/document.xml><?xml version="1.0" encoding="utf-8"?>
-<w:document xmlns:wpc="http://schemas.microsoft.com/office/word/2010/wordprocessingCanvas" xmlns:cx="http://schemas.microsoft.com/office/drawing/2014/chartex" xmlns:cx1="http://schemas.microsoft.com/office/drawing/2015/9/8/chartex" xmlns:mc="http://schemas.openxmlformats.org/markup-compatibility/2006" xmlns:o="urn:schemas-microsoft-com:office:office" xmlns:r="http://schemas.openxmlformats.org/officeDocument/2006/relationships" xmlns:m="http://schemas.openxmlformats.org/officeDocument/2006/math" xmlns:v="urn:schemas-microsoft-com:vml" xmlns:wp14="http://schemas.microsoft.com/office/word/2010/wordprocessingDrawing" xmlns:wp="http://schemas.openxmlformats.org/drawingml/2006/wordprocessingDrawing" xmlns:w10="urn:schemas-microsoft-com:office:word" xmlns:w="http://schemas.openxmlformats.org/wordprocessingml/2006/main" xmlns:w14="http://schemas.microsoft.com/office/word/2010/wordml" xmlns:w15="http://schemas.microsoft.com/office/word/2012/wordml" xmlns:w16se="http://schemas.microsoft.com/office/word/2015/wordml/symex" xmlns:wpg="http://schemas.microsoft.com/office/word/2010/wordprocessingGroup" xmlns:wpi="http://schemas.microsoft.com/office/word/2010/wordprocessingInk" xmlns:wne="http://schemas.microsoft.com/office/word/2006/wordml" xmlns:wps="http://schemas.microsoft.com/office/word/2010/wordprocessingShape" mc:Ignorable="w14 w15 w16se wp14">
+<w:document xmlns:wpc="http://schemas.microsoft.com/office/word/2010/wordprocessingCanvas" xmlns:cx="http://schemas.microsoft.com/office/drawing/2014/chartex" xmlns:cx1="http://schemas.microsoft.com/office/drawing/2015/9/8/chartex" xmlns:cx2="http://schemas.microsoft.com/office/drawing/2015/10/21/chartex" xmlns:cx3="http://schemas.microsoft.com/office/drawing/2016/5/9/chartex" xmlns:cx4="http://schemas.microsoft.com/office/drawing/2016/5/10/chartex" xmlns:cx5="http://schemas.microsoft.com/office/drawing/2016/5/11/chartex" xmlns:cx6="http://schemas.microsoft.com/office/drawing/2016/5/12/chartex" xmlns:cx7="http://schemas.microsoft.com/office/drawing/2016/5/13/chartex" xmlns:cx8="http://schemas.microsoft.com/office/drawing/2016/5/14/chartex" xmlns:mc="http://schemas.openxmlformats.org/markup-compatibility/2006" xmlns:aink="http://schemas.microsoft.com/office/drawing/2016/ink" xmlns:am3d="http://schemas.microsoft.com/office/drawing/2017/model3d" xmlns:o="urn:schemas-microsoft-com:office:office" xmlns:r="http://schemas.openxmlformats.org/officeDocument/2006/relationships" xmlns:m="http://schemas.openxmlformats.org/officeDocument/2006/math" xmlns:v="urn:schemas-microsoft-com:vml" xmlns:wp14="http://schemas.microsoft.com/office/word/2010/wordprocessingDrawing" xmlns:wp="http://schemas.openxmlformats.org/drawingml/2006/wordprocessingDrawing" xmlns:w10="urn:schemas-microsoft-com:office:word" xmlns:w="http://schemas.openxmlformats.org/wordprocessingml/2006/main" xmlns:w14="http://schemas.microsoft.com/office/word/2010/wordml" xmlns:w15="http://schemas.microsoft.com/office/word/2012/wordml" xmlns:w16cid="http://schemas.microsoft.com/office/word/2016/wordml/cid" xmlns:w16se="http://schemas.microsoft.com/office/word/2015/wordml/symex" xmlns:wpg="http://schemas.microsoft.com/office/word/2010/wordprocessingGroup" xmlns:wpi="http://schemas.microsoft.com/office/word/2010/wordprocessingInk" xmlns:wne="http://schemas.microsoft.com/office/word/2006/wordml" xmlns:wps="http://schemas.microsoft.com/office/word/2010/wordprocessingShape" mc:Ignorable="w14 w15 w16se w16cid wp14">
   <w:body>
     <w:p>
       <w:pPr>
@@ -10,6 +10,7 @@
           <w:bCs/>
           <w:sz w:val="28"/>
           <w:szCs w:val="28"/>
+          <w:lang w:val="en-CA"/>
         </w:rPr>
       </w:pPr>
       <w:r>
@@ -18,13 +19,14 @@
           <w:bCs/>
           <w:sz w:val="28"/>
           <w:szCs w:val="28"/>
+          <w:lang w:val="en-CA"/>
         </w:rPr>
         <w:t>DEEP LEARNING PROJECT PLAN SUMMARY</w:t>
       </w:r>
     </w:p>
     <w:p>
       <w:pPr>
-        <w:pStyle w:val="ListParagraph"/>
+        <w:pStyle w:val="Paragraphedeliste"/>
         <w:numPr>
           <w:ilvl w:val="0"/>
           <w:numId w:val="1"/>
@@ -33,89 +35,35 @@
           <w:b/>
           <w:bCs/>
           <w:u w:val="single"/>
-        </w:rPr>
-      </w:pPr>
-      <w:r>
-        <w:rPr>
-          <w:b/>
-          <w:bCs/>
-          <w:u w:val="single"/>
-        </w:rPr>
-        <w:t>Research objective</w:t>
-      </w:r>
-      <w:r>
-        <w:rPr>
-          <w:b/>
-          <w:bCs/>
-          <w:u w:val="single"/>
-        </w:rPr>
-        <w:t xml:space="preserve"> </w:t>
-      </w:r>
-    </w:p>
-    <w:p>
-      <w:pPr>
-        <w:pStyle w:val="ListParagraph"/>
-        <w:rPr>
-          <w:lang w:val="en-US"/>
-        </w:rPr>
-      </w:pPr>
-      <w:r>
-        <w:rPr>
-          <w:lang w:val="en-US"/>
-        </w:rPr>
-        <w:t>We will try to classify sounds coming from urban areas</w:t>
-      </w:r>
-      <w:r>
-        <w:rPr>
-          <w:lang w:val="en-US"/>
-        </w:rPr>
-        <w:t>. We wo</w:t>
-      </w:r>
-      <w:r>
-        <w:rPr>
-          <w:lang w:val="en-US"/>
-        </w:rPr>
-        <w:t>uld like to be able to detect a</w:t>
-      </w:r>
-      <w:r>
-        <w:rPr>
-          <w:lang w:val="en-US"/>
-        </w:rPr>
-        <w:t xml:space="preserve">bnormal sounds such as gun shots </w:t>
-      </w:r>
-      <w:r>
-        <w:rPr>
-          <w:lang w:val="en-US"/>
-        </w:rPr>
-        <w:t xml:space="preserve">among more common ones. The idea would be to help the </w:t>
-      </w:r>
-      <w:r>
-        <w:rPr>
-          <w:lang w:val="en-US"/>
-        </w:rPr>
-        <w:t>city admini</w:t>
-      </w:r>
-      <w:r>
-        <w:rPr>
-          <w:lang w:val="en-US"/>
-        </w:rPr>
-        <w:t>stration/police detect more quickly dangerous events…</w:t>
-      </w:r>
-    </w:p>
-    <w:p>
-      <w:pPr>
-        <w:pStyle w:val="ListParagraph"/>
-        <w:rPr>
-          <w:b/>
-          <w:bCs/>
-          <w:u w:val="single"/>
-          <w:lang w:val="en-US"/>
-        </w:rPr>
-      </w:pPr>
-    </w:p>
-    <w:p>
-      <w:pPr>
-        <w:pStyle w:val="ListParagraph"/>
+          <w:lang w:val="en-CA"/>
+        </w:rPr>
+      </w:pPr>
+      <w:r>
+        <w:rPr>
+          <w:b/>
+          <w:bCs/>
+          <w:u w:val="single"/>
+          <w:lang w:val="en-CA"/>
+        </w:rPr>
+        <w:t>Topic</w:t>
+      </w:r>
+    </w:p>
+    <w:p>
+      <w:pPr>
+        <w:pStyle w:val="Paragraphedeliste"/>
+        <w:rPr>
+          <w:b/>
+          <w:bCs/>
+          <w:u w:val="single"/>
+          <w:lang w:val="en-CA"/>
+        </w:rPr>
+      </w:pPr>
+      <w:bookmarkStart w:id="0" w:name="_GoBack"/>
+      <w:bookmarkEnd w:id="0"/>
+    </w:p>
+    <w:p>
+      <w:pPr>
+        <w:pStyle w:val="Paragraphedeliste"/>
         <w:numPr>
           <w:ilvl w:val="0"/>
           <w:numId w:val="1"/>
@@ -124,204 +72,98 @@
           <w:b/>
           <w:bCs/>
           <w:u w:val="single"/>
-        </w:rPr>
-      </w:pPr>
-      <w:r>
-        <w:rPr>
-          <w:b/>
-          <w:bCs/>
-          <w:u w:val="single"/>
-        </w:rPr>
-        <w:t>Methodology</w:t>
-      </w:r>
-    </w:p>
-    <w:p>
-      <w:pPr>
-        <w:pStyle w:val="ListParagraph"/>
-        <w:rPr>
-          <w:lang w:val="en-US"/>
-        </w:rPr>
-      </w:pPr>
-      <w:r>
-        <w:rPr>
-          <w:lang w:val="en-US"/>
-        </w:rPr>
-        <w:t xml:space="preserve">The general idea is to transform sound data into images through feature engineer technique such as </w:t>
-      </w:r>
-      <w:r>
-        <w:rPr>
-          <w:lang w:val="en-US"/>
-        </w:rPr>
-        <w:t xml:space="preserve">“Mel” spectrogram </w:t>
-      </w:r>
-      <w:r>
-        <w:rPr>
-          <w:lang w:val="en-US"/>
-        </w:rPr>
-        <w:t>(</w:t>
-      </w:r>
-      <w:r>
-        <w:rPr>
-          <w:lang w:val="en-US"/>
-        </w:rPr>
-        <w:t>i.e.</w:t>
-      </w:r>
-      <w:r>
-        <w:rPr>
-          <w:lang w:val="en-US"/>
-        </w:rPr>
-        <w:t xml:space="preserve"> scale base on pitch)</w:t>
-      </w:r>
-      <w:r>
-        <w:rPr>
-          <w:lang w:val="en-US"/>
-        </w:rPr>
-        <w:t xml:space="preserve"> or </w:t>
-      </w:r>
-      <w:r>
-        <w:rPr>
-          <w:lang w:val="en-US"/>
-        </w:rPr>
-        <w:t>chromagram (</w:t>
-      </w:r>
-      <w:r>
-        <w:rPr>
-          <w:lang w:val="en-US"/>
-        </w:rPr>
-        <w:t>i.e. scale base on pitch</w:t>
-      </w:r>
-      <w:r>
-        <w:rPr>
-          <w:lang w:val="en-US"/>
-        </w:rPr>
-        <w:t xml:space="preserve"> categories)</w:t>
-      </w:r>
-      <w:r>
-        <w:rPr>
-          <w:lang w:val="en-US"/>
-        </w:rPr>
-        <w:t>.</w:t>
-      </w:r>
-      <w:r>
-        <w:rPr>
-          <w:lang w:val="en-US"/>
-        </w:rPr>
-        <w:t xml:space="preserve"> </w:t>
-      </w:r>
-      <w:r>
-        <w:rPr>
-          <w:lang w:val="en-US"/>
-        </w:rPr>
-        <w:t>This manipulation will allows u</w:t>
-      </w:r>
-      <w:r>
-        <w:rPr>
-          <w:lang w:val="en-US"/>
-        </w:rPr>
-        <w:t>s</w:t>
-      </w:r>
-      <w:r>
-        <w:rPr>
-          <w:lang w:val="en-US"/>
-        </w:rPr>
-        <w:t xml:space="preserve"> to ap</w:t>
-      </w:r>
-      <w:r>
-        <w:rPr>
-          <w:lang w:val="en-US"/>
-        </w:rPr>
-        <w:t xml:space="preserve">ply </w:t>
-      </w:r>
-      <w:r>
-        <w:rPr>
-          <w:lang w:val="en-US"/>
-        </w:rPr>
-        <w:t xml:space="preserve">a </w:t>
-      </w:r>
-      <w:r>
-        <w:rPr>
-          <w:lang w:val="en-US"/>
-        </w:rPr>
-        <w:t>c</w:t>
-      </w:r>
-      <w:r>
-        <w:rPr>
-          <w:lang w:val="en-US"/>
-        </w:rPr>
-        <w:t>onvolutional</w:t>
-      </w:r>
-      <w:r>
-        <w:rPr>
-          <w:lang w:val="en-US"/>
-        </w:rPr>
-        <w:t xml:space="preserve"> Neural Networ</w:t>
-      </w:r>
-      <w:r>
-        <w:rPr>
-          <w:lang w:val="en-US"/>
-        </w:rPr>
-        <w:t>ks</w:t>
-      </w:r>
-      <w:r>
-        <w:rPr>
-          <w:lang w:val="en-US"/>
-        </w:rPr>
-        <w:t xml:space="preserve"> </w:t>
-      </w:r>
-      <w:r>
-        <w:rPr>
-          <w:lang w:val="en-US"/>
-        </w:rPr>
-        <w:t>CNN</w:t>
-      </w:r>
-      <w:r>
-        <w:rPr>
-          <w:lang w:val="en-US"/>
-        </w:rPr>
-        <w:t>s</w:t>
-      </w:r>
-      <w:r>
-        <w:rPr>
-          <w:lang w:val="en-US"/>
-        </w:rPr>
-        <w:t xml:space="preserve"> and use each feature engineer as a channel</w:t>
-      </w:r>
-      <w:r>
-        <w:rPr>
-          <w:lang w:val="en-US"/>
-        </w:rPr>
-        <w:t xml:space="preserve"> to end up with a feature maps</w:t>
-      </w:r>
-      <w:r>
-        <w:rPr>
-          <w:lang w:val="en-US"/>
-        </w:rPr>
-        <w:t>.</w:t>
-      </w:r>
-      <w:r>
-        <w:rPr>
-          <w:lang w:val="en-US"/>
-        </w:rPr>
-        <w:t xml:space="preserve"> RNN is also a possibility.</w:t>
-      </w:r>
-      <w:r>
-        <w:rPr>
-          <w:lang w:val="en-US"/>
-        </w:rPr>
-        <w:t xml:space="preserve"> </w:t>
-      </w:r>
-    </w:p>
-    <w:p>
-      <w:pPr>
-        <w:pStyle w:val="ListParagraph"/>
-        <w:rPr>
-          <w:lang w:val="en-US"/>
-        </w:rPr>
-      </w:pPr>
-    </w:p>
-    <w:p>
-      <w:pPr>
-        <w:pStyle w:val="ListParagraph"/>
+          <w:lang w:val="en-CA"/>
+        </w:rPr>
+      </w:pPr>
+      <w:r>
+        <w:rPr>
+          <w:b/>
+          <w:bCs/>
+          <w:u w:val="single"/>
+          <w:lang w:val="en-CA"/>
+        </w:rPr>
+        <w:t xml:space="preserve">Research objective </w:t>
+      </w:r>
+      <w:r>
+        <w:rPr>
+          <w:b/>
+          <w:bCs/>
+          <w:u w:val="single"/>
+          <w:lang w:val="en-CA"/>
+        </w:rPr>
+        <w:t>/ context and m</w:t>
+      </w:r>
+      <w:r>
+        <w:rPr>
+          <w:b/>
+          <w:bCs/>
+          <w:u w:val="single"/>
+          <w:lang w:val="en-CA"/>
+        </w:rPr>
+        <w:t>otivation</w:t>
+      </w:r>
+    </w:p>
+    <w:p>
+      <w:pPr>
+        <w:pStyle w:val="Paragraphedeliste"/>
+        <w:rPr>
+          <w:lang w:val="en-US"/>
+        </w:rPr>
+      </w:pPr>
+      <w:r>
+        <w:rPr>
+          <w:lang w:val="en-US"/>
+        </w:rPr>
+        <w:t>We will try to classify sounds coming from urban areas</w:t>
+      </w:r>
+      <w:r>
+        <w:rPr>
+          <w:lang w:val="en-US"/>
+        </w:rPr>
+        <w:t>. We wo</w:t>
+      </w:r>
+      <w:r>
+        <w:rPr>
+          <w:lang w:val="en-US"/>
+        </w:rPr>
+        <w:t>uld like to be able to detect a</w:t>
+      </w:r>
+      <w:r>
+        <w:rPr>
+          <w:lang w:val="en-US"/>
+        </w:rPr>
+        <w:t xml:space="preserve">bnormal sounds such as gun shots </w:t>
+      </w:r>
+      <w:r>
+        <w:rPr>
+          <w:lang w:val="en-US"/>
+        </w:rPr>
+        <w:t xml:space="preserve">among more common ones. The idea would be to help the </w:t>
+      </w:r>
+      <w:r>
+        <w:rPr>
+          <w:lang w:val="en-US"/>
+        </w:rPr>
+        <w:t>city admini</w:t>
+      </w:r>
+      <w:r>
+        <w:rPr>
+          <w:lang w:val="en-US"/>
+        </w:rPr>
+        <w:t>stration/police detect more quickly dangerous events…</w:t>
+      </w:r>
+    </w:p>
+    <w:p>
+      <w:pPr>
+        <w:pStyle w:val="Paragraphedeliste"/>
+        <w:rPr>
+          <w:lang w:val="en-US"/>
+        </w:rPr>
+      </w:pPr>
+    </w:p>
+    <w:p>
+      <w:pPr>
+        <w:pStyle w:val="Paragraphedeliste"/>
         <w:numPr>
           <w:ilvl w:val="0"/>
           <w:numId w:val="1"/>
@@ -330,6 +172,224 @@
           <w:b/>
           <w:bCs/>
           <w:u w:val="single"/>
+        </w:rPr>
+      </w:pPr>
+      <w:proofErr w:type="spellStart"/>
+      <w:r>
+        <w:rPr>
+          <w:b/>
+          <w:bCs/>
+          <w:u w:val="single"/>
+        </w:rPr>
+        <w:t>Methodology</w:t>
+      </w:r>
+      <w:proofErr w:type="spellEnd"/>
+    </w:p>
+    <w:p>
+      <w:pPr>
+        <w:pStyle w:val="Paragraphedeliste"/>
+        <w:rPr>
+          <w:lang w:val="en-US"/>
+        </w:rPr>
+      </w:pPr>
+      <w:r>
+        <w:rPr>
+          <w:lang w:val="en-US"/>
+        </w:rPr>
+        <w:t xml:space="preserve">The general idea is to transform sound data into images through feature engineer technique such as </w:t>
+      </w:r>
+      <w:r>
+        <w:rPr>
+          <w:lang w:val="en-US"/>
+        </w:rPr>
+        <w:t xml:space="preserve">“Mel” spectrogram </w:t>
+      </w:r>
+      <w:r>
+        <w:rPr>
+          <w:lang w:val="en-US"/>
+        </w:rPr>
+        <w:t>(</w:t>
+      </w:r>
+      <w:r>
+        <w:rPr>
+          <w:lang w:val="en-US"/>
+        </w:rPr>
+        <w:t>i.e.</w:t>
+      </w:r>
+      <w:r>
+        <w:rPr>
+          <w:lang w:val="en-US"/>
+        </w:rPr>
+        <w:t xml:space="preserve"> scale base on pitch)</w:t>
+      </w:r>
+      <w:r>
+        <w:rPr>
+          <w:lang w:val="en-US"/>
+        </w:rPr>
+        <w:t xml:space="preserve"> or </w:t>
+      </w:r>
+      <w:proofErr w:type="spellStart"/>
+      <w:r>
+        <w:rPr>
+          <w:lang w:val="en-US"/>
+        </w:rPr>
+        <w:t>chromagram</w:t>
+      </w:r>
+      <w:proofErr w:type="spellEnd"/>
+      <w:r>
+        <w:rPr>
+          <w:lang w:val="en-US"/>
+        </w:rPr>
+        <w:t xml:space="preserve"> (i.e. scale base on pitch categories)</w:t>
+      </w:r>
+      <w:r>
+        <w:rPr>
+          <w:lang w:val="en-US"/>
+        </w:rPr>
+        <w:t>.</w:t>
+      </w:r>
+      <w:r>
+        <w:rPr>
+          <w:lang w:val="en-US"/>
+        </w:rPr>
+        <w:t xml:space="preserve"> </w:t>
+      </w:r>
+      <w:r>
+        <w:rPr>
+          <w:lang w:val="en-US"/>
+        </w:rPr>
+        <w:t xml:space="preserve">This manipulation will </w:t>
+      </w:r>
+      <w:proofErr w:type="gramStart"/>
+      <w:r>
+        <w:rPr>
+          <w:lang w:val="en-US"/>
+        </w:rPr>
+        <w:t>allows</w:t>
+      </w:r>
+      <w:proofErr w:type="gramEnd"/>
+      <w:r>
+        <w:rPr>
+          <w:lang w:val="en-US"/>
+        </w:rPr>
+        <w:t xml:space="preserve"> u</w:t>
+      </w:r>
+      <w:r>
+        <w:rPr>
+          <w:lang w:val="en-US"/>
+        </w:rPr>
+        <w:t>s</w:t>
+      </w:r>
+      <w:r>
+        <w:rPr>
+          <w:lang w:val="en-US"/>
+        </w:rPr>
+        <w:t xml:space="preserve"> to ap</w:t>
+      </w:r>
+      <w:r>
+        <w:rPr>
+          <w:lang w:val="en-US"/>
+        </w:rPr>
+        <w:t xml:space="preserve">ply </w:t>
+      </w:r>
+      <w:r>
+        <w:rPr>
+          <w:lang w:val="en-US"/>
+        </w:rPr>
+        <w:t xml:space="preserve">a </w:t>
+      </w:r>
+      <w:r>
+        <w:rPr>
+          <w:lang w:val="en-US"/>
+        </w:rPr>
+        <w:t>c</w:t>
+      </w:r>
+      <w:r>
+        <w:rPr>
+          <w:lang w:val="en-US"/>
+        </w:rPr>
+        <w:t>onvolutional</w:t>
+      </w:r>
+      <w:r>
+        <w:rPr>
+          <w:lang w:val="en-US"/>
+        </w:rPr>
+        <w:t xml:space="preserve"> Neural Networ</w:t>
+      </w:r>
+      <w:r>
+        <w:rPr>
+          <w:lang w:val="en-US"/>
+        </w:rPr>
+        <w:t>ks</w:t>
+      </w:r>
+      <w:r>
+        <w:rPr>
+          <w:lang w:val="en-US"/>
+        </w:rPr>
+        <w:t xml:space="preserve"> </w:t>
+      </w:r>
+      <w:r>
+        <w:rPr>
+          <w:lang w:val="en-US"/>
+        </w:rPr>
+        <w:t>CNN</w:t>
+      </w:r>
+      <w:r>
+        <w:rPr>
+          <w:lang w:val="en-US"/>
+        </w:rPr>
+        <w:t>s</w:t>
+      </w:r>
+      <w:r>
+        <w:rPr>
+          <w:lang w:val="en-US"/>
+        </w:rPr>
+        <w:t xml:space="preserve"> and use each feature engineer as a channel</w:t>
+      </w:r>
+      <w:r>
+        <w:rPr>
+          <w:lang w:val="en-US"/>
+        </w:rPr>
+        <w:t xml:space="preserve"> to end up with a feature maps</w:t>
+      </w:r>
+      <w:r>
+        <w:rPr>
+          <w:lang w:val="en-US"/>
+        </w:rPr>
+        <w:t>.</w:t>
+      </w:r>
+      <w:r>
+        <w:rPr>
+          <w:lang w:val="en-US"/>
+        </w:rPr>
+        <w:t xml:space="preserve"> RNN is also a possibility.</w:t>
+      </w:r>
+      <w:r>
+        <w:rPr>
+          <w:lang w:val="en-US"/>
+        </w:rPr>
+        <w:t xml:space="preserve"> </w:t>
+      </w:r>
+    </w:p>
+    <w:p>
+      <w:pPr>
+        <w:pStyle w:val="Paragraphedeliste"/>
+        <w:rPr>
+          <w:lang w:val="en-US"/>
+        </w:rPr>
+      </w:pPr>
+    </w:p>
+    <w:p>
+      <w:pPr>
+        <w:pStyle w:val="Paragraphedeliste"/>
+        <w:numPr>
+          <w:ilvl w:val="0"/>
+          <w:numId w:val="1"/>
+        </w:numPr>
+        <w:rPr>
+          <w:b/>
+          <w:bCs/>
+          <w:u w:val="single"/>
           <w:lang w:val="en-CA"/>
         </w:rPr>
       </w:pPr>
@@ -345,7 +405,7 @@
     </w:p>
     <w:p>
       <w:pPr>
-        <w:pStyle w:val="ListParagraph"/>
+        <w:pStyle w:val="Paragraphedeliste"/>
         <w:numPr>
           <w:ilvl w:val="1"/>
           <w:numId w:val="1"/>
@@ -363,7 +423,7 @@
       <w:hyperlink r:id="rId8" w:history="1">
         <w:r>
           <w:rPr>
-            <w:rStyle w:val="Hyperlink"/>
+            <w:rStyle w:val="Lienhypertexte"/>
             <w:lang w:val="en-CA"/>
           </w:rPr>
           <w:t>https://github.com/mdeff/fma</w:t>
@@ -372,13 +432,13 @@
     </w:p>
     <w:p>
       <w:pPr>
-        <w:pStyle w:val="ListParagraph"/>
+        <w:pStyle w:val="Paragraphedeliste"/>
         <w:numPr>
           <w:ilvl w:val="1"/>
           <w:numId w:val="1"/>
         </w:numPr>
         <w:rPr>
-          <w:rStyle w:val="Hyperlink"/>
+          <w:rStyle w:val="Lienhypertexte"/>
           <w:color w:val="auto"/>
           <w:u w:val="none"/>
           <w:lang w:val="en-US"/>
@@ -393,7 +453,7 @@
       <w:hyperlink r:id="rId9" w:history="1">
         <w:r>
           <w:rPr>
-            <w:rStyle w:val="Hyperlink"/>
+            <w:rStyle w:val="Lienhypertexte"/>
             <w:lang w:val="en-CA"/>
           </w:rPr>
           <w:t>http://millionsongdataset.com/</w:t>
@@ -402,13 +462,13 @@
     </w:p>
     <w:p>
       <w:pPr>
-        <w:pStyle w:val="ListParagraph"/>
+        <w:pStyle w:val="Paragraphedeliste"/>
         <w:numPr>
           <w:ilvl w:val="1"/>
           <w:numId w:val="1"/>
         </w:numPr>
         <w:rPr>
-          <w:rStyle w:val="Hyperlink"/>
+          <w:rStyle w:val="Lienhypertexte"/>
           <w:color w:val="auto"/>
           <w:u w:val="none"/>
           <w:lang w:val="en-US"/>
@@ -423,7 +483,7 @@
       <w:hyperlink r:id="rId10" w:history="1">
         <w:r>
           <w:rPr>
-            <w:rStyle w:val="Hyperlink"/>
+            <w:rStyle w:val="Lienhypertexte"/>
             <w:lang w:val="en-CA"/>
           </w:rPr>
           <w:t>http://www.openslr.org/12/</w:t>
@@ -432,28 +492,36 @@
     </w:p>
     <w:p>
       <w:pPr>
-        <w:pStyle w:val="ListParagraph"/>
+        <w:pStyle w:val="Paragraphedeliste"/>
         <w:numPr>
           <w:ilvl w:val="1"/>
           <w:numId w:val="1"/>
         </w:numPr>
         <w:rPr>
-          <w:rStyle w:val="Hyperlink"/>
+          <w:rStyle w:val="Lienhypertexte"/>
           <w:color w:val="auto"/>
           <w:u w:val="none"/>
           <w:lang w:val="en-US"/>
         </w:rPr>
       </w:pPr>
-      <w:r>
-        <w:rPr>
-          <w:lang w:val="en-CA"/>
-        </w:rPr>
-        <w:t xml:space="preserve">VoxCeleb : </w:t>
+      <w:proofErr w:type="spellStart"/>
+      <w:r>
+        <w:rPr>
+          <w:lang w:val="en-CA"/>
+        </w:rPr>
+        <w:t>VoxCeleb</w:t>
+      </w:r>
+      <w:proofErr w:type="spellEnd"/>
+      <w:r>
+        <w:rPr>
+          <w:lang w:val="en-CA"/>
+        </w:rPr>
+        <w:t xml:space="preserve"> : </w:t>
       </w:r>
       <w:hyperlink r:id="rId11" w:history="1">
         <w:r>
           <w:rPr>
-            <w:rStyle w:val="Hyperlink"/>
+            <w:rStyle w:val="Lienhypertexte"/>
             <w:lang w:val="en-CA"/>
           </w:rPr>
           <w:t>http://www.robots.ox.ac.uk/~vgg/data/voxceleb/</w:t>
@@ -462,13 +530,13 @@
     </w:p>
     <w:p>
       <w:pPr>
-        <w:pStyle w:val="ListParagraph"/>
+        <w:pStyle w:val="Paragraphedeliste"/>
         <w:numPr>
           <w:ilvl w:val="1"/>
           <w:numId w:val="1"/>
         </w:numPr>
         <w:rPr>
-          <w:rStyle w:val="Hyperlink"/>
+          <w:rStyle w:val="Lienhypertexte"/>
           <w:color w:val="auto"/>
           <w:u w:val="none"/>
           <w:lang w:val="en-US"/>
@@ -483,7 +551,7 @@
       <w:hyperlink r:id="rId12" w:history="1">
         <w:r>
           <w:rPr>
-            <w:rStyle w:val="Hyperlink"/>
+            <w:rStyle w:val="Lienhypertexte"/>
             <w:lang w:val="en-CA"/>
           </w:rPr>
           <w:t>https://datahack.analyticsvidhya.com/contest/practice-problem-urban-sound-classification/</w:t>
@@ -492,7 +560,7 @@
     </w:p>
     <w:p>
       <w:pPr>
-        <w:pStyle w:val="ListParagraph"/>
+        <w:pStyle w:val="Paragraphedeliste"/>
         <w:numPr>
           <w:ilvl w:val="1"/>
           <w:numId w:val="1"/>
@@ -501,16 +569,24 @@
           <w:lang w:val="en-US"/>
         </w:rPr>
       </w:pPr>
-      <w:r>
-        <w:rPr>
-          <w:lang w:val="en-CA"/>
-        </w:rPr>
-        <w:t xml:space="preserve">AudioSet : </w:t>
+      <w:proofErr w:type="spellStart"/>
+      <w:r>
+        <w:rPr>
+          <w:lang w:val="en-CA"/>
+        </w:rPr>
+        <w:t>AudioSet</w:t>
+      </w:r>
+      <w:proofErr w:type="spellEnd"/>
+      <w:r>
+        <w:rPr>
+          <w:lang w:val="en-CA"/>
+        </w:rPr>
+        <w:t xml:space="preserve"> : </w:t>
       </w:r>
       <w:hyperlink r:id="rId13" w:history="1">
         <w:r>
           <w:rPr>
-            <w:rStyle w:val="Hyperlink"/>
+            <w:rStyle w:val="Lienhypertexte"/>
             <w:lang w:val="en-CA"/>
           </w:rPr>
           <w:t>https://research.google.com/audioset/?fbclid=IwAR3If9WF29_QwarlvzjwylQVYxxTKNhCAcpA0vanD_hhOe0e8XVfVcyFMYs</w:t>
@@ -519,15 +595,15 @@
     </w:p>
     <w:p>
       <w:pPr>
-        <w:pStyle w:val="ListParagraph"/>
-        <w:rPr>
-          <w:lang w:val="en-CA"/>
-        </w:rPr>
-      </w:pPr>
-    </w:p>
-    <w:p>
-      <w:pPr>
-        <w:pStyle w:val="ListParagraph"/>
+        <w:pStyle w:val="Paragraphedeliste"/>
+        <w:rPr>
+          <w:lang w:val="en-CA"/>
+        </w:rPr>
+      </w:pPr>
+    </w:p>
+    <w:p>
+      <w:pPr>
+        <w:pStyle w:val="Paragraphedeliste"/>
         <w:numPr>
           <w:ilvl w:val="0"/>
           <w:numId w:val="1"/>
@@ -544,12 +620,22 @@
           <w:bCs/>
           <w:u w:val="single"/>
         </w:rPr>
-        <w:t>Data preprocessing</w:t>
-      </w:r>
-    </w:p>
-    <w:p>
-      <w:pPr>
-        <w:pStyle w:val="ListParagraph"/>
+        <w:t xml:space="preserve">Data </w:t>
+      </w:r>
+      <w:proofErr w:type="spellStart"/>
+      <w:r>
+        <w:rPr>
+          <w:b/>
+          <w:bCs/>
+          <w:u w:val="single"/>
+        </w:rPr>
+        <w:t>preprocessing</w:t>
+      </w:r>
+      <w:proofErr w:type="spellEnd"/>
+    </w:p>
+    <w:p>
+      <w:pPr>
+        <w:pStyle w:val="Paragraphedeliste"/>
         <w:numPr>
           <w:ilvl w:val="1"/>
           <w:numId w:val="1"/>
@@ -562,12 +648,34 @@
         <w:rPr>
           <w:lang w:val="en-US"/>
         </w:rPr>
-        <w:t>Need to do some literature review in order to tackle that feature engineering. Could we use a model that already extracts some of these features automatically (AutoInt ?)</w:t>
-      </w:r>
-    </w:p>
-    <w:p>
-      <w:pPr>
-        <w:pStyle w:val="ListParagraph"/>
+        <w:t>Need to do some literature review in order to tackle that feature engineering. Could we use a model that already extracts some of these features automatically (</w:t>
+      </w:r>
+      <w:proofErr w:type="spellStart"/>
+      <w:proofErr w:type="gramStart"/>
+      <w:r>
+        <w:rPr>
+          <w:lang w:val="en-US"/>
+        </w:rPr>
+        <w:t>AutoInt</w:t>
+      </w:r>
+      <w:proofErr w:type="spellEnd"/>
+      <w:r>
+        <w:rPr>
+          <w:lang w:val="en-US"/>
+        </w:rPr>
+        <w:t xml:space="preserve"> ?</w:t>
+      </w:r>
+      <w:proofErr w:type="gramEnd"/>
+      <w:r>
+        <w:rPr>
+          <w:lang w:val="en-US"/>
+        </w:rPr>
+        <w:t>)</w:t>
+      </w:r>
+    </w:p>
+    <w:p>
+      <w:pPr>
+        <w:pStyle w:val="Paragraphedeliste"/>
         <w:numPr>
           <w:ilvl w:val="0"/>
           <w:numId w:val="1"/>
@@ -591,7 +699,7 @@
     </w:p>
     <w:p>
       <w:pPr>
-        <w:pStyle w:val="ListParagraph"/>
+        <w:pStyle w:val="Paragraphedeliste"/>
         <w:numPr>
           <w:ilvl w:val="1"/>
           <w:numId w:val="1"/>
@@ -604,12 +712,26 @@
         <w:rPr>
           <w:lang w:val="en-US"/>
         </w:rPr>
-        <w:t>Leverage some of the feature extraction or feature engineering by using pre-trained CNN model such as the VGG-16 model and then train a fully-connected network.</w:t>
-      </w:r>
-    </w:p>
-    <w:p>
-      <w:pPr>
-        <w:pStyle w:val="ListParagraph"/>
+        <w:t xml:space="preserve">Leverage some of the feature extraction or feature engineering by using pre-trained CNN model such as the VGG-16 model and then train a </w:t>
+      </w:r>
+      <w:proofErr w:type="gramStart"/>
+      <w:r>
+        <w:rPr>
+          <w:lang w:val="en-US"/>
+        </w:rPr>
+        <w:t>fully-connected</w:t>
+      </w:r>
+      <w:proofErr w:type="gramEnd"/>
+      <w:r>
+        <w:rPr>
+          <w:lang w:val="en-US"/>
+        </w:rPr>
+        <w:t xml:space="preserve"> network.</w:t>
+      </w:r>
+    </w:p>
+    <w:p>
+      <w:pPr>
+        <w:pStyle w:val="Paragraphedeliste"/>
         <w:numPr>
           <w:ilvl w:val="0"/>
           <w:numId w:val="1"/>
@@ -620,18 +742,28 @@
           <w:u w:val="single"/>
         </w:rPr>
       </w:pPr>
-      <w:r>
-        <w:rPr>
-          <w:b/>
-          <w:bCs/>
-          <w:u w:val="single"/>
-        </w:rPr>
-        <w:t>Hyperparameters tuning</w:t>
-      </w:r>
-    </w:p>
-    <w:p>
-      <w:pPr>
-        <w:pStyle w:val="ListParagraph"/>
+      <w:proofErr w:type="spellStart"/>
+      <w:r>
+        <w:rPr>
+          <w:b/>
+          <w:bCs/>
+          <w:u w:val="single"/>
+        </w:rPr>
+        <w:t>Hyperparameters</w:t>
+      </w:r>
+      <w:proofErr w:type="spellEnd"/>
+      <w:r>
+        <w:rPr>
+          <w:b/>
+          <w:bCs/>
+          <w:u w:val="single"/>
+        </w:rPr>
+        <w:t xml:space="preserve"> tuning</w:t>
+      </w:r>
+    </w:p>
+    <w:p>
+      <w:pPr>
+        <w:pStyle w:val="Paragraphedeliste"/>
         <w:numPr>
           <w:ilvl w:val="1"/>
           <w:numId w:val="1"/>
@@ -658,7 +790,7 @@
     </w:p>
     <w:p>
       <w:pPr>
-        <w:pStyle w:val="ListParagraph"/>
+        <w:pStyle w:val="Paragraphedeliste"/>
         <w:numPr>
           <w:ilvl w:val="0"/>
           <w:numId w:val="1"/>
@@ -700,7 +832,7 @@
     </w:p>
     <w:p>
       <w:pPr>
-        <w:pStyle w:val="ListParagraph"/>
+        <w:pStyle w:val="Paragraphedeliste"/>
         <w:numPr>
           <w:ilvl w:val="1"/>
           <w:numId w:val="1"/>
@@ -729,7 +861,7 @@
     </w:p>
     <w:p>
       <w:pPr>
-        <w:pStyle w:val="ListParagraph"/>
+        <w:pStyle w:val="Paragraphedeliste"/>
         <w:numPr>
           <w:ilvl w:val="0"/>
           <w:numId w:val="1"/>
@@ -749,6 +881,7 @@
         </w:rPr>
         <w:t>Ref</w:t>
       </w:r>
+      <w:proofErr w:type="spellStart"/>
       <w:r>
         <w:rPr>
           <w:b/>
@@ -757,10 +890,11 @@
         </w:rPr>
         <w:t>erences</w:t>
       </w:r>
-    </w:p>
-    <w:p>
-      <w:pPr>
-        <w:pStyle w:val="ListParagraph"/>
+      <w:proofErr w:type="spellEnd"/>
+    </w:p>
+    <w:p>
+      <w:pPr>
+        <w:pStyle w:val="Paragraphedeliste"/>
         <w:numPr>
           <w:ilvl w:val="1"/>
           <w:numId w:val="1"/>
@@ -774,7 +908,7 @@
       <w:hyperlink r:id="rId14" w:history="1">
         <w:r>
           <w:rPr>
-            <w:rStyle w:val="Hyperlink"/>
+            <w:rStyle w:val="Lienhypertexte"/>
           </w:rPr>
           <w:t>https://ieeexplore.ieee.org/document/7324337</w:t>
         </w:r>
@@ -782,7 +916,7 @@
     </w:p>
     <w:p>
       <w:pPr>
-        <w:pStyle w:val="ListParagraph"/>
+        <w:pStyle w:val="Paragraphedeliste"/>
         <w:numPr>
           <w:ilvl w:val="0"/>
           <w:numId w:val="1"/>
@@ -804,7 +938,7 @@
     </w:p>
     <w:p>
       <w:pPr>
-        <w:pStyle w:val="ListParagraph"/>
+        <w:pStyle w:val="Paragraphedeliste"/>
         <w:numPr>
           <w:ilvl w:val="0"/>
           <w:numId w:val="4"/>
@@ -816,11 +950,12 @@
           <w:lang w:val="en-CA"/>
         </w:rPr>
       </w:pPr>
-      <w:commentRangeStart w:id="0"/>
-      <w:r>
-        <w:rPr>
-          <w:lang w:val="en-CA"/>
-        </w:rPr>
+      <w:commentRangeStart w:id="1"/>
+      <w:r>
+        <w:rPr>
+          <w:lang w:val="en-CA"/>
+        </w:rPr>
+        <w:lastRenderedPageBreak/>
         <w:t>What is the best architecture f</w:t>
       </w:r>
       <w:r>
@@ -835,12 +970,12 @@
         </w:rPr>
         <w:t xml:space="preserve"> </w:t>
       </w:r>
-      <w:commentRangeEnd w:id="0"/>
-      <w:r>
-        <w:rPr>
-          <w:rStyle w:val="CommentReference"/>
-        </w:rPr>
-        <w:commentReference w:id="0"/>
+      <w:commentRangeEnd w:id="1"/>
+      <w:r>
+        <w:rPr>
+          <w:rStyle w:val="Marquedecommentaire"/>
+        </w:rPr>
+        <w:commentReference w:id="1"/>
       </w:r>
       <w:r>
         <w:rPr>
@@ -858,15 +993,7 @@
         <w:rPr>
           <w:lang w:val="en-CA"/>
         </w:rPr>
-        <w:t xml:space="preserve">something </w:t>
-      </w:r>
-      <w:bookmarkStart w:id="1" w:name="_GoBack"/>
-      <w:bookmarkEnd w:id="1"/>
-      <w:r>
-        <w:rPr>
-          <w:lang w:val="en-CA"/>
-        </w:rPr>
-        <w:t xml:space="preserve">we should consider doing? Are there any other </w:t>
+        <w:t xml:space="preserve">something we should consider doing? Are there any other </w:t>
       </w:r>
       <w:r>
         <w:rPr>
@@ -877,7 +1004,7 @@
     </w:p>
     <w:p>
       <w:pPr>
-        <w:pStyle w:val="ListParagraph"/>
+        <w:pStyle w:val="Paragraphedeliste"/>
         <w:numPr>
           <w:ilvl w:val="0"/>
           <w:numId w:val="4"/>
@@ -893,7 +1020,6 @@
         <w:rPr>
           <w:lang w:val="en-CA"/>
         </w:rPr>
-        <w:lastRenderedPageBreak/>
         <w:t xml:space="preserve">Do you see any challenges with our project? </w:t>
       </w:r>
       <w:r>
@@ -945,15 +1071,15 @@
 </file>
 
 <file path=word/comments.xml><?xml version="1.0" encoding="utf-8"?>
-<w:comments xmlns:wpc="http://schemas.microsoft.com/office/word/2010/wordprocessingCanvas" xmlns:cx="http://schemas.microsoft.com/office/drawing/2014/chartex" xmlns:cx1="http://schemas.microsoft.com/office/drawing/2015/9/8/chartex" xmlns:mc="http://schemas.openxmlformats.org/markup-compatibility/2006" xmlns:o="urn:schemas-microsoft-com:office:office" xmlns:r="http://schemas.openxmlformats.org/officeDocument/2006/relationships" xmlns:m="http://schemas.openxmlformats.org/officeDocument/2006/math" xmlns:v="urn:schemas-microsoft-com:vml" xmlns:wp14="http://schemas.microsoft.com/office/word/2010/wordprocessingDrawing" xmlns:wp="http://schemas.openxmlformats.org/drawingml/2006/wordprocessingDrawing" xmlns:w10="urn:schemas-microsoft-com:office:word" xmlns:w="http://schemas.openxmlformats.org/wordprocessingml/2006/main" xmlns:w14="http://schemas.microsoft.com/office/word/2010/wordml" xmlns:w15="http://schemas.microsoft.com/office/word/2012/wordml" xmlns:w16se="http://schemas.microsoft.com/office/word/2015/wordml/symex" xmlns:wpg="http://schemas.microsoft.com/office/word/2010/wordprocessingGroup" xmlns:wpi="http://schemas.microsoft.com/office/word/2010/wordprocessingInk" xmlns:wne="http://schemas.microsoft.com/office/word/2006/wordml" xmlns:wps="http://schemas.microsoft.com/office/word/2010/wordprocessingShape" mc:Ignorable="w14 w15 w16se wp14">
-  <w:comment w:id="0" w:author="Apablaza-Arancibia, Estefan" w:date="2020-02-19T17:07:00Z" w:initials="AE">
-    <w:p>
-      <w:pPr>
-        <w:pStyle w:val="CommentText"/>
-      </w:pPr>
-      <w:r>
-        <w:rPr>
-          <w:rStyle w:val="CommentReference"/>
+<w:comments xmlns:wpc="http://schemas.microsoft.com/office/word/2010/wordprocessingCanvas" xmlns:cx="http://schemas.microsoft.com/office/drawing/2014/chartex" xmlns:cx1="http://schemas.microsoft.com/office/drawing/2015/9/8/chartex" xmlns:cx2="http://schemas.microsoft.com/office/drawing/2015/10/21/chartex" xmlns:cx3="http://schemas.microsoft.com/office/drawing/2016/5/9/chartex" xmlns:cx4="http://schemas.microsoft.com/office/drawing/2016/5/10/chartex" xmlns:cx5="http://schemas.microsoft.com/office/drawing/2016/5/11/chartex" xmlns:cx6="http://schemas.microsoft.com/office/drawing/2016/5/12/chartex" xmlns:cx7="http://schemas.microsoft.com/office/drawing/2016/5/13/chartex" xmlns:cx8="http://schemas.microsoft.com/office/drawing/2016/5/14/chartex" xmlns:mc="http://schemas.openxmlformats.org/markup-compatibility/2006" xmlns:aink="http://schemas.microsoft.com/office/drawing/2016/ink" xmlns:am3d="http://schemas.microsoft.com/office/drawing/2017/model3d" xmlns:o="urn:schemas-microsoft-com:office:office" xmlns:r="http://schemas.openxmlformats.org/officeDocument/2006/relationships" xmlns:m="http://schemas.openxmlformats.org/officeDocument/2006/math" xmlns:v="urn:schemas-microsoft-com:vml" xmlns:wp14="http://schemas.microsoft.com/office/word/2010/wordprocessingDrawing" xmlns:wp="http://schemas.openxmlformats.org/drawingml/2006/wordprocessingDrawing" xmlns:w10="urn:schemas-microsoft-com:office:word" xmlns:w="http://schemas.openxmlformats.org/wordprocessingml/2006/main" xmlns:w14="http://schemas.microsoft.com/office/word/2010/wordml" xmlns:w15="http://schemas.microsoft.com/office/word/2012/wordml" xmlns:w16cid="http://schemas.microsoft.com/office/word/2016/wordml/cid" xmlns:w16se="http://schemas.microsoft.com/office/word/2015/wordml/symex" xmlns:wpg="http://schemas.microsoft.com/office/word/2010/wordprocessingGroup" xmlns:wpi="http://schemas.microsoft.com/office/word/2010/wordprocessingInk" xmlns:wne="http://schemas.microsoft.com/office/word/2006/wordml" xmlns:wps="http://schemas.microsoft.com/office/word/2010/wordprocessingShape" mc:Ignorable="w14 w15 w16se w16cid wp14">
+  <w:comment w:id="1" w:author="Apablaza-Arancibia, Estefan" w:date="2020-02-19T17:07:00Z" w:initials="AE">
+    <w:p>
+      <w:pPr>
+        <w:pStyle w:val="Commentaire"/>
+      </w:pPr>
+      <w:r>
+        <w:rPr>
+          <w:rStyle w:val="Marquedecommentaire"/>
         </w:rPr>
         <w:annotationRef/>
       </w:r>
@@ -967,12 +1093,26 @@
         <w:rPr>
           <w:lang w:val="en-CA"/>
         </w:rPr>
-        <w:t xml:space="preserve"> I know It is too late but this reading is a good starting point. </w:t>
+        <w:t xml:space="preserve"> I know It is too </w:t>
+      </w:r>
+      <w:proofErr w:type="gramStart"/>
+      <w:r>
+        <w:rPr>
+          <w:lang w:val="en-CA"/>
+        </w:rPr>
+        <w:t>late</w:t>
+      </w:r>
+      <w:proofErr w:type="gramEnd"/>
+      <w:r>
+        <w:rPr>
+          <w:lang w:val="en-CA"/>
+        </w:rPr>
+        <w:t xml:space="preserve"> but this reading is a good starting point. </w:t>
       </w:r>
       <w:hyperlink r:id="rId1" w:history="1">
         <w:r>
           <w:rPr>
-            <w:rStyle w:val="Hyperlink"/>
+            <w:rStyle w:val="Lienhypertexte"/>
           </w:rPr>
           <w:t>https://learning.oreilly.com/library/view/hands-on-transfer-learning/9781788831307/20e2f089-8574-43df-a927-dfd84dbcf433.xhtml</w:t>
         </w:r>
@@ -983,13 +1123,19 @@
 </file>
 
 <file path=word/commentsExtended.xml><?xml version="1.0" encoding="utf-8"?>
-<w15:commentsEx xmlns:wpc="http://schemas.microsoft.com/office/word/2010/wordprocessingCanvas" xmlns:cx="http://schemas.microsoft.com/office/drawing/2014/chartex" xmlns:cx1="http://schemas.microsoft.com/office/drawing/2015/9/8/chartex" xmlns:mc="http://schemas.openxmlformats.org/markup-compatibility/2006" xmlns:o="urn:schemas-microsoft-com:office:office" xmlns:r="http://schemas.openxmlformats.org/officeDocument/2006/relationships" xmlns:m="http://schemas.openxmlformats.org/officeDocument/2006/math" xmlns:v="urn:schemas-microsoft-com:vml" xmlns:wp14="http://schemas.microsoft.com/office/word/2010/wordprocessingDrawing" xmlns:wp="http://schemas.openxmlformats.org/drawingml/2006/wordprocessingDrawing" xmlns:w10="urn:schemas-microsoft-com:office:word" xmlns:w="http://schemas.openxmlformats.org/wordprocessingml/2006/main" xmlns:w14="http://schemas.microsoft.com/office/word/2010/wordml" xmlns:w15="http://schemas.microsoft.com/office/word/2012/wordml" xmlns:w16se="http://schemas.microsoft.com/office/word/2015/wordml/symex" xmlns:wpg="http://schemas.microsoft.com/office/word/2010/wordprocessingGroup" xmlns:wpi="http://schemas.microsoft.com/office/word/2010/wordprocessingInk" xmlns:wne="http://schemas.microsoft.com/office/word/2006/wordml" xmlns:wps="http://schemas.microsoft.com/office/word/2010/wordprocessingShape" mc:Ignorable="w14 w15 w16se wp14">
+<w15:commentsEx xmlns:wpc="http://schemas.microsoft.com/office/word/2010/wordprocessingCanvas" xmlns:cx="http://schemas.microsoft.com/office/drawing/2014/chartex" xmlns:cx1="http://schemas.microsoft.com/office/drawing/2015/9/8/chartex" xmlns:cx2="http://schemas.microsoft.com/office/drawing/2015/10/21/chartex" xmlns:cx3="http://schemas.microsoft.com/office/drawing/2016/5/9/chartex" xmlns:cx4="http://schemas.microsoft.com/office/drawing/2016/5/10/chartex" xmlns:cx5="http://schemas.microsoft.com/office/drawing/2016/5/11/chartex" xmlns:cx6="http://schemas.microsoft.com/office/drawing/2016/5/12/chartex" xmlns:cx7="http://schemas.microsoft.com/office/drawing/2016/5/13/chartex" xmlns:cx8="http://schemas.microsoft.com/office/drawing/2016/5/14/chartex" xmlns:mc="http://schemas.openxmlformats.org/markup-compatibility/2006" xmlns:aink="http://schemas.microsoft.com/office/drawing/2016/ink" xmlns:am3d="http://schemas.microsoft.com/office/drawing/2017/model3d" xmlns:o="urn:schemas-microsoft-com:office:office" xmlns:r="http://schemas.openxmlformats.org/officeDocument/2006/relationships" xmlns:m="http://schemas.openxmlformats.org/officeDocument/2006/math" xmlns:v="urn:schemas-microsoft-com:vml" xmlns:wp14="http://schemas.microsoft.com/office/word/2010/wordprocessingDrawing" xmlns:wp="http://schemas.openxmlformats.org/drawingml/2006/wordprocessingDrawing" xmlns:w10="urn:schemas-microsoft-com:office:word" xmlns:w="http://schemas.openxmlformats.org/wordprocessingml/2006/main" xmlns:w14="http://schemas.microsoft.com/office/word/2010/wordml" xmlns:w15="http://schemas.microsoft.com/office/word/2012/wordml" xmlns:w16cid="http://schemas.microsoft.com/office/word/2016/wordml/cid" xmlns:w16se="http://schemas.microsoft.com/office/word/2015/wordml/symex" xmlns:wpg="http://schemas.microsoft.com/office/word/2010/wordprocessingGroup" xmlns:wpi="http://schemas.microsoft.com/office/word/2010/wordprocessingInk" xmlns:wne="http://schemas.microsoft.com/office/word/2006/wordml" xmlns:wps="http://schemas.microsoft.com/office/word/2010/wordprocessingShape" mc:Ignorable="w14 w15 w16se w16cid wp14">
   <w15:commentEx w15:paraId="2455B68B" w15:done="0"/>
 </w15:commentsEx>
 </file>
 
+<file path=word/commentsIds.xml><?xml version="1.0" encoding="utf-8"?>
+<w16cid:commentsIds xmlns:wpc="http://schemas.microsoft.com/office/word/2010/wordprocessingCanvas" xmlns:cx="http://schemas.microsoft.com/office/drawing/2014/chartex" xmlns:cx1="http://schemas.microsoft.com/office/drawing/2015/9/8/chartex" xmlns:cx2="http://schemas.microsoft.com/office/drawing/2015/10/21/chartex" xmlns:cx3="http://schemas.microsoft.com/office/drawing/2016/5/9/chartex" xmlns:cx4="http://schemas.microsoft.com/office/drawing/2016/5/10/chartex" xmlns:cx5="http://schemas.microsoft.com/office/drawing/2016/5/11/chartex" xmlns:cx6="http://schemas.microsoft.com/office/drawing/2016/5/12/chartex" xmlns:cx7="http://schemas.microsoft.com/office/drawing/2016/5/13/chartex" xmlns:cx8="http://schemas.microsoft.com/office/drawing/2016/5/14/chartex" xmlns:mc="http://schemas.openxmlformats.org/markup-compatibility/2006" xmlns:aink="http://schemas.microsoft.com/office/drawing/2016/ink" xmlns:am3d="http://schemas.microsoft.com/office/drawing/2017/model3d" xmlns:o="urn:schemas-microsoft-com:office:office" xmlns:r="http://schemas.openxmlformats.org/officeDocument/2006/relationships" xmlns:m="http://schemas.openxmlformats.org/officeDocument/2006/math" xmlns:v="urn:schemas-microsoft-com:vml" xmlns:wp14="http://schemas.microsoft.com/office/word/2010/wordprocessingDrawing" xmlns:wp="http://schemas.openxmlformats.org/drawingml/2006/wordprocessingDrawing" xmlns:w10="urn:schemas-microsoft-com:office:word" xmlns:w="http://schemas.openxmlformats.org/wordprocessingml/2006/main" xmlns:w14="http://schemas.microsoft.com/office/word/2010/wordml" xmlns:w15="http://schemas.microsoft.com/office/word/2012/wordml" xmlns:w16cid="http://schemas.microsoft.com/office/word/2016/wordml/cid" xmlns:w16se="http://schemas.microsoft.com/office/word/2015/wordml/symex" xmlns:wpg="http://schemas.microsoft.com/office/word/2010/wordprocessingGroup" xmlns:wpi="http://schemas.microsoft.com/office/word/2010/wordprocessingInk" xmlns:wne="http://schemas.microsoft.com/office/word/2006/wordml" xmlns:wps="http://schemas.microsoft.com/office/word/2010/wordprocessingShape" mc:Ignorable="w14 w15 w16se w16cid wp14">
+  <w16cid:commentId w16cid:paraId="2455B68B" w16cid:durableId="21F8C3EF"/>
+</w16cid:commentsIds>
+</file>
+
 <file path=word/endnotes.xml><?xml version="1.0" encoding="utf-8"?>
-<w:endnotes xmlns:wpc="http://schemas.microsoft.com/office/word/2010/wordprocessingCanvas" xmlns:cx="http://schemas.microsoft.com/office/drawing/2014/chartex" xmlns:cx1="http://schemas.microsoft.com/office/drawing/2015/9/8/chartex" xmlns:mc="http://schemas.openxmlformats.org/markup-compatibility/2006" xmlns:o="urn:schemas-microsoft-com:office:office" xmlns:r="http://schemas.openxmlformats.org/officeDocument/2006/relationships" xmlns:m="http://schemas.openxmlformats.org/officeDocument/2006/math" xmlns:v="urn:schemas-microsoft-com:vml" xmlns:wp14="http://schemas.microsoft.com/office/word/2010/wordprocessingDrawing" xmlns:wp="http://schemas.openxmlformats.org/drawingml/2006/wordprocessingDrawing" xmlns:w10="urn:schemas-microsoft-com:office:word" xmlns:w="http://schemas.openxmlformats.org/wordprocessingml/2006/main" xmlns:w14="http://schemas.microsoft.com/office/word/2010/wordml" xmlns:w15="http://schemas.microsoft.com/office/word/2012/wordml" xmlns:w16se="http://schemas.microsoft.com/office/word/2015/wordml/symex" xmlns:wpg="http://schemas.microsoft.com/office/word/2010/wordprocessingGroup" xmlns:wpi="http://schemas.microsoft.com/office/word/2010/wordprocessingInk" xmlns:wne="http://schemas.microsoft.com/office/word/2006/wordml" xmlns:wps="http://schemas.microsoft.com/office/word/2010/wordprocessingShape" mc:Ignorable="w14 w15 w16se wp14">
+<w:endnotes xmlns:wpc="http://schemas.microsoft.com/office/word/2010/wordprocessingCanvas" xmlns:cx="http://schemas.microsoft.com/office/drawing/2014/chartex" xmlns:cx1="http://schemas.microsoft.com/office/drawing/2015/9/8/chartex" xmlns:cx2="http://schemas.microsoft.com/office/drawing/2015/10/21/chartex" xmlns:cx3="http://schemas.microsoft.com/office/drawing/2016/5/9/chartex" xmlns:cx4="http://schemas.microsoft.com/office/drawing/2016/5/10/chartex" xmlns:cx5="http://schemas.microsoft.com/office/drawing/2016/5/11/chartex" xmlns:cx6="http://schemas.microsoft.com/office/drawing/2016/5/12/chartex" xmlns:cx7="http://schemas.microsoft.com/office/drawing/2016/5/13/chartex" xmlns:cx8="http://schemas.microsoft.com/office/drawing/2016/5/14/chartex" xmlns:mc="http://schemas.openxmlformats.org/markup-compatibility/2006" xmlns:aink="http://schemas.microsoft.com/office/drawing/2016/ink" xmlns:am3d="http://schemas.microsoft.com/office/drawing/2017/model3d" xmlns:o="urn:schemas-microsoft-com:office:office" xmlns:r="http://schemas.openxmlformats.org/officeDocument/2006/relationships" xmlns:m="http://schemas.openxmlformats.org/officeDocument/2006/math" xmlns:v="urn:schemas-microsoft-com:vml" xmlns:wp14="http://schemas.microsoft.com/office/word/2010/wordprocessingDrawing" xmlns:wp="http://schemas.openxmlformats.org/drawingml/2006/wordprocessingDrawing" xmlns:w10="urn:schemas-microsoft-com:office:word" xmlns:w="http://schemas.openxmlformats.org/wordprocessingml/2006/main" xmlns:w14="http://schemas.microsoft.com/office/word/2010/wordml" xmlns:w15="http://schemas.microsoft.com/office/word/2012/wordml" xmlns:w16cid="http://schemas.microsoft.com/office/word/2016/wordml/cid" xmlns:w16se="http://schemas.microsoft.com/office/word/2015/wordml/symex" xmlns:wpg="http://schemas.microsoft.com/office/word/2010/wordprocessingGroup" xmlns:wpi="http://schemas.microsoft.com/office/word/2010/wordprocessingInk" xmlns:wne="http://schemas.microsoft.com/office/word/2006/wordml" xmlns:wps="http://schemas.microsoft.com/office/word/2010/wordprocessingShape" mc:Ignorable="w14 w15 w16se w16cid wp14">
   <w:endnote w:type="separator" w:id="-1">
     <w:p>
       <w:pPr>
@@ -1014,7 +1160,7 @@
 </file>
 
 <file path=word/footnotes.xml><?xml version="1.0" encoding="utf-8"?>
-<w:footnotes xmlns:wpc="http://schemas.microsoft.com/office/word/2010/wordprocessingCanvas" xmlns:cx="http://schemas.microsoft.com/office/drawing/2014/chartex" xmlns:cx1="http://schemas.microsoft.com/office/drawing/2015/9/8/chartex" xmlns:mc="http://schemas.openxmlformats.org/markup-compatibility/2006" xmlns:o="urn:schemas-microsoft-com:office:office" xmlns:r="http://schemas.openxmlformats.org/officeDocument/2006/relationships" xmlns:m="http://schemas.openxmlformats.org/officeDocument/2006/math" xmlns:v="urn:schemas-microsoft-com:vml" xmlns:wp14="http://schemas.microsoft.com/office/word/2010/wordprocessingDrawing" xmlns:wp="http://schemas.openxmlformats.org/drawingml/2006/wordprocessingDrawing" xmlns:w10="urn:schemas-microsoft-com:office:word" xmlns:w="http://schemas.openxmlformats.org/wordprocessingml/2006/main" xmlns:w14="http://schemas.microsoft.com/office/word/2010/wordml" xmlns:w15="http://schemas.microsoft.com/office/word/2012/wordml" xmlns:w16se="http://schemas.microsoft.com/office/word/2015/wordml/symex" xmlns:wpg="http://schemas.microsoft.com/office/word/2010/wordprocessingGroup" xmlns:wpi="http://schemas.microsoft.com/office/word/2010/wordprocessingInk" xmlns:wne="http://schemas.microsoft.com/office/word/2006/wordml" xmlns:wps="http://schemas.microsoft.com/office/word/2010/wordprocessingShape" mc:Ignorable="w14 w15 w16se wp14">
+<w:footnotes xmlns:wpc="http://schemas.microsoft.com/office/word/2010/wordprocessingCanvas" xmlns:cx="http://schemas.microsoft.com/office/drawing/2014/chartex" xmlns:cx1="http://schemas.microsoft.com/office/drawing/2015/9/8/chartex" xmlns:cx2="http://schemas.microsoft.com/office/drawing/2015/10/21/chartex" xmlns:cx3="http://schemas.microsoft.com/office/drawing/2016/5/9/chartex" xmlns:cx4="http://schemas.microsoft.com/office/drawing/2016/5/10/chartex" xmlns:cx5="http://schemas.microsoft.com/office/drawing/2016/5/11/chartex" xmlns:cx6="http://schemas.microsoft.com/office/drawing/2016/5/12/chartex" xmlns:cx7="http://schemas.microsoft.com/office/drawing/2016/5/13/chartex" xmlns:cx8="http://schemas.microsoft.com/office/drawing/2016/5/14/chartex" xmlns:mc="http://schemas.openxmlformats.org/markup-compatibility/2006" xmlns:aink="http://schemas.microsoft.com/office/drawing/2016/ink" xmlns:am3d="http://schemas.microsoft.com/office/drawing/2017/model3d" xmlns:o="urn:schemas-microsoft-com:office:office" xmlns:r="http://schemas.openxmlformats.org/officeDocument/2006/relationships" xmlns:m="http://schemas.openxmlformats.org/officeDocument/2006/math" xmlns:v="urn:schemas-microsoft-com:vml" xmlns:wp14="http://schemas.microsoft.com/office/word/2010/wordprocessingDrawing" xmlns:wp="http://schemas.openxmlformats.org/drawingml/2006/wordprocessingDrawing" xmlns:w10="urn:schemas-microsoft-com:office:word" xmlns:w="http://schemas.openxmlformats.org/wordprocessingml/2006/main" xmlns:w14="http://schemas.microsoft.com/office/word/2010/wordml" xmlns:w15="http://schemas.microsoft.com/office/word/2012/wordml" xmlns:w16cid="http://schemas.microsoft.com/office/word/2016/wordml/cid" xmlns:w16se="http://schemas.microsoft.com/office/word/2015/wordml/symex" xmlns:wpg="http://schemas.microsoft.com/office/word/2010/wordprocessingGroup" xmlns:wpi="http://schemas.microsoft.com/office/word/2010/wordprocessingInk" xmlns:wne="http://schemas.microsoft.com/office/word/2006/wordml" xmlns:wps="http://schemas.microsoft.com/office/word/2010/wordprocessingShape" mc:Ignorable="w14 w15 w16se w16cid wp14">
   <w:footnote w:type="separator" w:id="-1">
     <w:p>
       <w:pPr>
@@ -1039,7 +1185,7 @@
 </file>
 
 <file path=word/numbering.xml><?xml version="1.0" encoding="utf-8"?>
-<w:numbering xmlns:wpc="http://schemas.microsoft.com/office/word/2010/wordprocessingCanvas" xmlns:cx="http://schemas.microsoft.com/office/drawing/2014/chartex" xmlns:cx1="http://schemas.microsoft.com/office/drawing/2015/9/8/chartex" xmlns:mc="http://schemas.openxmlformats.org/markup-compatibility/2006" xmlns:o="urn:schemas-microsoft-com:office:office" xmlns:r="http://schemas.openxmlformats.org/officeDocument/2006/relationships" xmlns:m="http://schemas.openxmlformats.org/officeDocument/2006/math" xmlns:v="urn:schemas-microsoft-com:vml" xmlns:wp14="http://schemas.microsoft.com/office/word/2010/wordprocessingDrawing" xmlns:wp="http://schemas.openxmlformats.org/drawingml/2006/wordprocessingDrawing" xmlns:w10="urn:schemas-microsoft-com:office:word" xmlns:w="http://schemas.openxmlformats.org/wordprocessingml/2006/main" xmlns:w14="http://schemas.microsoft.com/office/word/2010/wordml" xmlns:w15="http://schemas.microsoft.com/office/word/2012/wordml" xmlns:w16se="http://schemas.microsoft.com/office/word/2015/wordml/symex" xmlns:wpg="http://schemas.microsoft.com/office/word/2010/wordprocessingGroup" xmlns:wpi="http://schemas.microsoft.com/office/word/2010/wordprocessingInk" xmlns:wne="http://schemas.microsoft.com/office/word/2006/wordml" xmlns:wps="http://schemas.microsoft.com/office/word/2010/wordprocessingShape" mc:Ignorable="w14 w15 w16se wp14">
+<w:numbering xmlns:wpc="http://schemas.microsoft.com/office/word/2010/wordprocessingCanvas" xmlns:cx="http://schemas.microsoft.com/office/drawing/2014/chartex" xmlns:cx1="http://schemas.microsoft.com/office/drawing/2015/9/8/chartex" xmlns:cx2="http://schemas.microsoft.com/office/drawing/2015/10/21/chartex" xmlns:cx3="http://schemas.microsoft.com/office/drawing/2016/5/9/chartex" xmlns:cx4="http://schemas.microsoft.com/office/drawing/2016/5/10/chartex" xmlns:cx5="http://schemas.microsoft.com/office/drawing/2016/5/11/chartex" xmlns:cx6="http://schemas.microsoft.com/office/drawing/2016/5/12/chartex" xmlns:cx7="http://schemas.microsoft.com/office/drawing/2016/5/13/chartex" xmlns:cx8="http://schemas.microsoft.com/office/drawing/2016/5/14/chartex" xmlns:mc="http://schemas.openxmlformats.org/markup-compatibility/2006" xmlns:aink="http://schemas.microsoft.com/office/drawing/2016/ink" xmlns:am3d="http://schemas.microsoft.com/office/drawing/2017/model3d" xmlns:o="urn:schemas-microsoft-com:office:office" xmlns:r="http://schemas.openxmlformats.org/officeDocument/2006/relationships" xmlns:m="http://schemas.openxmlformats.org/officeDocument/2006/math" xmlns:v="urn:schemas-microsoft-com:vml" xmlns:wp14="http://schemas.microsoft.com/office/word/2010/wordprocessingDrawing" xmlns:wp="http://schemas.openxmlformats.org/drawingml/2006/wordprocessingDrawing" xmlns:w10="urn:schemas-microsoft-com:office:word" xmlns:w="http://schemas.openxmlformats.org/wordprocessingml/2006/main" xmlns:w14="http://schemas.microsoft.com/office/word/2010/wordml" xmlns:w15="http://schemas.microsoft.com/office/word/2012/wordml" xmlns:w16cid="http://schemas.microsoft.com/office/word/2016/wordml/cid" xmlns:w16se="http://schemas.microsoft.com/office/word/2015/wordml/symex" xmlns:wpg="http://schemas.microsoft.com/office/word/2010/wordprocessingGroup" xmlns:wpi="http://schemas.microsoft.com/office/word/2010/wordprocessingInk" xmlns:wne="http://schemas.microsoft.com/office/word/2006/wordml" xmlns:wps="http://schemas.microsoft.com/office/word/2010/wordprocessingShape" mc:Ignorable="w14 w15 w16se w16cid wp14">
   <w:numPicBullet w:numPicBulletId="0">
     <w:pict>
       <v:shapetype id="_x0000_t75" coordsize="21600,21600" o:spt="75" o:preferrelative="t" path="m@4@5l@4@11@9@11@9@5xe" filled="f" stroked="f">
@@ -1061,7 +1207,7 @@
         <v:path o:extrusionok="f" gradientshapeok="t" o:connecttype="rect"/>
         <o:lock v:ext="edit" aspectratio="t"/>
       </v:shapetype>
-      <v:shape id="_x0000_i1063" type="#_x0000_t75" style="width:11.25pt;height:11.25pt" o:bullet="t">
+      <v:shape id="_x0000_i1028" type="#_x0000_t75" style="width:11.2pt;height:11.2pt" o:bullet="t">
         <v:imagedata r:id="rId1" o:title="mso4F73"/>
       </v:shape>
     </w:pict>
@@ -1604,7 +1750,7 @@
 </file>
 
 <file path=word/people.xml><?xml version="1.0" encoding="utf-8"?>
-<w15:people xmlns:wpc="http://schemas.microsoft.com/office/word/2010/wordprocessingCanvas" xmlns:cx="http://schemas.microsoft.com/office/drawing/2014/chartex" xmlns:cx1="http://schemas.microsoft.com/office/drawing/2015/9/8/chartex" xmlns:mc="http://schemas.openxmlformats.org/markup-compatibility/2006" xmlns:o="urn:schemas-microsoft-com:office:office" xmlns:r="http://schemas.openxmlformats.org/officeDocument/2006/relationships" xmlns:m="http://schemas.openxmlformats.org/officeDocument/2006/math" xmlns:v="urn:schemas-microsoft-com:vml" xmlns:wp14="http://schemas.microsoft.com/office/word/2010/wordprocessingDrawing" xmlns:wp="http://schemas.openxmlformats.org/drawingml/2006/wordprocessingDrawing" xmlns:w10="urn:schemas-microsoft-com:office:word" xmlns:w="http://schemas.openxmlformats.org/wordprocessingml/2006/main" xmlns:w14="http://schemas.microsoft.com/office/word/2010/wordml" xmlns:w15="http://schemas.microsoft.com/office/word/2012/wordml" xmlns:w16se="http://schemas.microsoft.com/office/word/2015/wordml/symex" xmlns:wpg="http://schemas.microsoft.com/office/word/2010/wordprocessingGroup" xmlns:wpi="http://schemas.microsoft.com/office/word/2010/wordprocessingInk" xmlns:wne="http://schemas.microsoft.com/office/word/2006/wordml" xmlns:wps="http://schemas.microsoft.com/office/word/2010/wordprocessingShape" mc:Ignorable="w14 w15 w16se wp14">
+<w15:people xmlns:wpc="http://schemas.microsoft.com/office/word/2010/wordprocessingCanvas" xmlns:cx="http://schemas.microsoft.com/office/drawing/2014/chartex" xmlns:cx1="http://schemas.microsoft.com/office/drawing/2015/9/8/chartex" xmlns:cx2="http://schemas.microsoft.com/office/drawing/2015/10/21/chartex" xmlns:cx3="http://schemas.microsoft.com/office/drawing/2016/5/9/chartex" xmlns:cx4="http://schemas.microsoft.com/office/drawing/2016/5/10/chartex" xmlns:cx5="http://schemas.microsoft.com/office/drawing/2016/5/11/chartex" xmlns:cx6="http://schemas.microsoft.com/office/drawing/2016/5/12/chartex" xmlns:cx7="http://schemas.microsoft.com/office/drawing/2016/5/13/chartex" xmlns:cx8="http://schemas.microsoft.com/office/drawing/2016/5/14/chartex" xmlns:mc="http://schemas.openxmlformats.org/markup-compatibility/2006" xmlns:aink="http://schemas.microsoft.com/office/drawing/2016/ink" xmlns:am3d="http://schemas.microsoft.com/office/drawing/2017/model3d" xmlns:o="urn:schemas-microsoft-com:office:office" xmlns:r="http://schemas.openxmlformats.org/officeDocument/2006/relationships" xmlns:m="http://schemas.openxmlformats.org/officeDocument/2006/math" xmlns:v="urn:schemas-microsoft-com:vml" xmlns:wp14="http://schemas.microsoft.com/office/word/2010/wordprocessingDrawing" xmlns:wp="http://schemas.openxmlformats.org/drawingml/2006/wordprocessingDrawing" xmlns:w10="urn:schemas-microsoft-com:office:word" xmlns:w="http://schemas.openxmlformats.org/wordprocessingml/2006/main" xmlns:w14="http://schemas.microsoft.com/office/word/2010/wordml" xmlns:w15="http://schemas.microsoft.com/office/word/2012/wordml" xmlns:w16cid="http://schemas.microsoft.com/office/word/2016/wordml/cid" xmlns:w16se="http://schemas.microsoft.com/office/word/2015/wordml/symex" xmlns:wpg="http://schemas.microsoft.com/office/word/2010/wordprocessingGroup" xmlns:wpi="http://schemas.microsoft.com/office/word/2010/wordprocessingInk" xmlns:wne="http://schemas.microsoft.com/office/word/2006/wordml" xmlns:wps="http://schemas.microsoft.com/office/word/2010/wordprocessingShape" mc:Ignorable="w14 w15 w16se w16cid wp14">
   <w15:person w15:author="Apablaza-Arancibia, Estefan">
     <w15:presenceInfo w15:providerId="AD" w15:userId="S-1-5-21-66081788-462978661-1268862865-274251"/>
   </w15:person>
@@ -1612,7 +1758,7 @@
 </file>
 
 <file path=word/styles.xml><?xml version="1.0" encoding="utf-8"?>
-<w:styles xmlns:mc="http://schemas.openxmlformats.org/markup-compatibility/2006" xmlns:r="http://schemas.openxmlformats.org/officeDocument/2006/relationships" xmlns:w="http://schemas.openxmlformats.org/wordprocessingml/2006/main" xmlns:w14="http://schemas.microsoft.com/office/word/2010/wordml" xmlns:w15="http://schemas.microsoft.com/office/word/2012/wordml" xmlns:w16se="http://schemas.microsoft.com/office/word/2015/wordml/symex" mc:Ignorable="w14 w15 w16se">
+<w:styles xmlns:mc="http://schemas.openxmlformats.org/markup-compatibility/2006" xmlns:r="http://schemas.openxmlformats.org/officeDocument/2006/relationships" xmlns:w="http://schemas.openxmlformats.org/wordprocessingml/2006/main" xmlns:w14="http://schemas.microsoft.com/office/word/2010/wordml" xmlns:w15="http://schemas.microsoft.com/office/word/2012/wordml" xmlns:w16cid="http://schemas.microsoft.com/office/word/2016/wordml/cid" xmlns:w16se="http://schemas.microsoft.com/office/word/2015/wordml/symex" mc:Ignorable="w14 w15 w16se w16cid">
   <w:docDefaults>
     <w:rPrDefault>
       <w:rPr>
@@ -1628,7 +1774,7 @@
       </w:pPr>
     </w:pPrDefault>
   </w:docDefaults>
-  <w:latentStyles w:defLockedState="0" w:defUIPriority="99" w:defSemiHidden="0" w:defUnhideWhenUsed="0" w:defQFormat="0" w:count="371">
+  <w:latentStyles w:defLockedState="0" w:defUIPriority="99" w:defSemiHidden="0" w:defUnhideWhenUsed="0" w:defQFormat="0" w:count="376">
     <w:lsdException w:name="Normal" w:uiPriority="0" w:qFormat="1"/>
     <w:lsdException w:name="heading 1" w:uiPriority="9" w:qFormat="1"/>
     <w:lsdException w:name="heading 2" w:semiHidden="1" w:uiPriority="9" w:unhideWhenUsed="1" w:qFormat="1"/>
@@ -2000,18 +2146,23 @@
     <w:lsdException w:name="List Table 5 Dark Accent 6" w:uiPriority="50"/>
     <w:lsdException w:name="List Table 6 Colorful Accent 6" w:uiPriority="51"/>
     <w:lsdException w:name="List Table 7 Colorful Accent 6" w:uiPriority="52"/>
+    <w:lsdException w:name="Mention" w:semiHidden="1" w:unhideWhenUsed="1"/>
+    <w:lsdException w:name="Smart Hyperlink" w:semiHidden="1" w:unhideWhenUsed="1"/>
+    <w:lsdException w:name="Hashtag" w:semiHidden="1" w:unhideWhenUsed="1"/>
+    <w:lsdException w:name="Unresolved Mention" w:semiHidden="1" w:unhideWhenUsed="1"/>
+    <w:lsdException w:name="Smart Link" w:semiHidden="1" w:unhideWhenUsed="1"/>
   </w:latentStyles>
   <w:style w:type="paragraph" w:default="1" w:styleId="Normal">
     <w:name w:val="Normal"/>
     <w:qFormat/>
   </w:style>
-  <w:style w:type="character" w:default="1" w:styleId="DefaultParagraphFont">
+  <w:style w:type="character" w:default="1" w:styleId="Policepardfaut">
     <w:name w:val="Default Paragraph Font"/>
     <w:uiPriority w:val="1"/>
     <w:semiHidden/>
     <w:unhideWhenUsed/>
   </w:style>
-  <w:style w:type="table" w:default="1" w:styleId="TableNormal">
+  <w:style w:type="table" w:default="1" w:styleId="TableauNormal">
     <w:name w:val="Normal Table"/>
     <w:uiPriority w:val="99"/>
     <w:semiHidden/>
@@ -2026,13 +2177,13 @@
       </w:tblCellMar>
     </w:tblPr>
   </w:style>
-  <w:style w:type="numbering" w:default="1" w:styleId="NoList">
+  <w:style w:type="numbering" w:default="1" w:styleId="Aucuneliste">
     <w:name w:val="No List"/>
     <w:uiPriority w:val="99"/>
     <w:semiHidden/>
     <w:unhideWhenUsed/>
   </w:style>
-  <w:style w:type="paragraph" w:styleId="ListParagraph">
+  <w:style w:type="paragraph" w:styleId="Paragraphedeliste">
     <w:name w:val="List Paragraph"/>
     <w:basedOn w:val="Normal"/>
     <w:uiPriority w:val="34"/>
@@ -2043,9 +2194,9 @@
       <w:contextualSpacing/>
     </w:pPr>
   </w:style>
-  <w:style w:type="character" w:styleId="Hyperlink">
+  <w:style w:type="character" w:styleId="Lienhypertexte">
     <w:name w:val="Hyperlink"/>
-    <w:basedOn w:val="DefaultParagraphFont"/>
+    <w:basedOn w:val="Policepardfaut"/>
     <w:uiPriority w:val="99"/>
     <w:semiHidden/>
     <w:unhideWhenUsed/>
@@ -2055,10 +2206,10 @@
       <w:u w:val="single"/>
     </w:rPr>
   </w:style>
-  <w:style w:type="paragraph" w:styleId="FootnoteText">
+  <w:style w:type="paragraph" w:styleId="Notedebasdepage">
     <w:name w:val="footnote text"/>
     <w:basedOn w:val="Normal"/>
-    <w:link w:val="FootnoteTextChar"/>
+    <w:link w:val="NotedebasdepageCar"/>
     <w:uiPriority w:val="99"/>
     <w:semiHidden/>
     <w:unhideWhenUsed/>
@@ -2071,10 +2222,10 @@
       <w:szCs w:val="20"/>
     </w:rPr>
   </w:style>
-  <w:style w:type="character" w:customStyle="1" w:styleId="FootnoteTextChar">
-    <w:name w:val="Footnote Text Char"/>
-    <w:basedOn w:val="DefaultParagraphFont"/>
-    <w:link w:val="FootnoteText"/>
+  <w:style w:type="character" w:customStyle="1" w:styleId="NotedebasdepageCar">
+    <w:name w:val="Note de bas de page Car"/>
+    <w:basedOn w:val="Policepardfaut"/>
+    <w:link w:val="Notedebasdepage"/>
     <w:uiPriority w:val="99"/>
     <w:semiHidden/>
     <w:rsid w:val="006F2157"/>
@@ -2083,9 +2234,9 @@
       <w:szCs w:val="20"/>
     </w:rPr>
   </w:style>
-  <w:style w:type="character" w:styleId="FootnoteReference">
+  <w:style w:type="character" w:styleId="Appelnotedebasdep">
     <w:name w:val="footnote reference"/>
-    <w:basedOn w:val="DefaultParagraphFont"/>
+    <w:basedOn w:val="Policepardfaut"/>
     <w:uiPriority w:val="99"/>
     <w:semiHidden/>
     <w:unhideWhenUsed/>
@@ -2094,9 +2245,9 @@
       <w:vertAlign w:val="superscript"/>
     </w:rPr>
   </w:style>
-  <w:style w:type="character" w:styleId="CommentReference">
+  <w:style w:type="character" w:styleId="Marquedecommentaire">
     <w:name w:val="annotation reference"/>
-    <w:basedOn w:val="DefaultParagraphFont"/>
+    <w:basedOn w:val="Policepardfaut"/>
     <w:uiPriority w:val="99"/>
     <w:semiHidden/>
     <w:unhideWhenUsed/>
@@ -2106,10 +2257,10 @@
       <w:szCs w:val="16"/>
     </w:rPr>
   </w:style>
-  <w:style w:type="paragraph" w:styleId="CommentText">
+  <w:style w:type="paragraph" w:styleId="Commentaire">
     <w:name w:val="annotation text"/>
     <w:basedOn w:val="Normal"/>
-    <w:link w:val="CommentTextChar"/>
+    <w:link w:val="CommentaireCar"/>
     <w:uiPriority w:val="99"/>
     <w:semiHidden/>
     <w:unhideWhenUsed/>
@@ -2122,10 +2273,10 @@
       <w:szCs w:val="20"/>
     </w:rPr>
   </w:style>
-  <w:style w:type="character" w:customStyle="1" w:styleId="CommentTextChar">
-    <w:name w:val="Comment Text Char"/>
-    <w:basedOn w:val="DefaultParagraphFont"/>
-    <w:link w:val="CommentText"/>
+  <w:style w:type="character" w:customStyle="1" w:styleId="CommentaireCar">
+    <w:name w:val="Commentaire Car"/>
+    <w:basedOn w:val="Policepardfaut"/>
+    <w:link w:val="Commentaire"/>
     <w:uiPriority w:val="99"/>
     <w:semiHidden/>
     <w:rsid w:val="00F70150"/>
@@ -2134,11 +2285,11 @@
       <w:szCs w:val="20"/>
     </w:rPr>
   </w:style>
-  <w:style w:type="paragraph" w:styleId="CommentSubject">
+  <w:style w:type="paragraph" w:styleId="Objetducommentaire">
     <w:name w:val="annotation subject"/>
-    <w:basedOn w:val="CommentText"/>
-    <w:next w:val="CommentText"/>
-    <w:link w:val="CommentSubjectChar"/>
+    <w:basedOn w:val="Commentaire"/>
+    <w:next w:val="Commentaire"/>
+    <w:link w:val="ObjetducommentaireCar"/>
     <w:uiPriority w:val="99"/>
     <w:semiHidden/>
     <w:unhideWhenUsed/>
@@ -2148,10 +2299,10 @@
       <w:bCs/>
     </w:rPr>
   </w:style>
-  <w:style w:type="character" w:customStyle="1" w:styleId="CommentSubjectChar">
-    <w:name w:val="Comment Subject Char"/>
-    <w:basedOn w:val="CommentTextChar"/>
-    <w:link w:val="CommentSubject"/>
+  <w:style w:type="character" w:customStyle="1" w:styleId="ObjetducommentaireCar">
+    <w:name w:val="Objet du commentaire Car"/>
+    <w:basedOn w:val="CommentaireCar"/>
+    <w:link w:val="Objetducommentaire"/>
     <w:uiPriority w:val="99"/>
     <w:semiHidden/>
     <w:rsid w:val="00F70150"/>
@@ -2162,10 +2313,10 @@
       <w:szCs w:val="20"/>
     </w:rPr>
   </w:style>
-  <w:style w:type="paragraph" w:styleId="BalloonText">
+  <w:style w:type="paragraph" w:styleId="Textedebulles">
     <w:name w:val="Balloon Text"/>
     <w:basedOn w:val="Normal"/>
-    <w:link w:val="BalloonTextChar"/>
+    <w:link w:val="TextedebullesCar"/>
     <w:uiPriority w:val="99"/>
     <w:semiHidden/>
     <w:unhideWhenUsed/>
@@ -2179,10 +2330,10 @@
       <w:szCs w:val="18"/>
     </w:rPr>
   </w:style>
-  <w:style w:type="character" w:customStyle="1" w:styleId="BalloonTextChar">
-    <w:name w:val="Balloon Text Char"/>
-    <w:basedOn w:val="DefaultParagraphFont"/>
-    <w:link w:val="BalloonText"/>
+  <w:style w:type="character" w:customStyle="1" w:styleId="TextedebullesCar">
+    <w:name w:val="Texte de bulles Car"/>
+    <w:basedOn w:val="Policepardfaut"/>
+    <w:link w:val="Textedebulles"/>
     <w:uiPriority w:val="99"/>
     <w:semiHidden/>
     <w:rsid w:val="00F70150"/>
@@ -2495,7 +2646,7 @@
 </file>
 
 <file path=customXml/itemProps1.xml><?xml version="1.0" encoding="utf-8"?>
-<ds:datastoreItem xmlns:ds="http://schemas.openxmlformats.org/officeDocument/2006/customXml" ds:itemID="{77391071-018B-41D9-8F44-A00EE679250E}">
+<ds:datastoreItem xmlns:ds="http://schemas.openxmlformats.org/officeDocument/2006/customXml" ds:itemID="{306D1D42-E27D-425A-9F3A-043FDC12A34C}">
   <ds:schemaRefs>
     <ds:schemaRef ds:uri="http://schemas.openxmlformats.org/officeDocument/2006/bibliography"/>
   </ds:schemaRefs>

--- a/DEEP LEARNING PROJECT PLAN SUMMARY.docx
+++ b/DEEP LEARNING PROJECT PLAN SUMMARY.docx
@@ -26,7 +26,7 @@
     </w:p>
     <w:p>
       <w:pPr>
-        <w:pStyle w:val="Paragraphedeliste"/>
+        <w:pStyle w:val="ListParagraph"/>
         <w:numPr>
           <w:ilvl w:val="0"/>
           <w:numId w:val="1"/>
@@ -50,7 +50,7 @@
     </w:p>
     <w:p>
       <w:pPr>
-        <w:pStyle w:val="Paragraphedeliste"/>
+        <w:pStyle w:val="ListParagraph"/>
         <w:rPr>
           <w:b/>
           <w:bCs/>
@@ -58,12 +58,10 @@
           <w:lang w:val="en-CA"/>
         </w:rPr>
       </w:pPr>
-      <w:bookmarkStart w:id="0" w:name="_GoBack"/>
-      <w:bookmarkEnd w:id="0"/>
-    </w:p>
-    <w:p>
-      <w:pPr>
-        <w:pStyle w:val="Paragraphedeliste"/>
+    </w:p>
+    <w:p>
+      <w:pPr>
+        <w:pStyle w:val="ListParagraph"/>
         <w:numPr>
           <w:ilvl w:val="0"/>
           <w:numId w:val="1"/>
@@ -105,40 +103,259 @@
     </w:p>
     <w:p>
       <w:pPr>
-        <w:pStyle w:val="Paragraphedeliste"/>
-        <w:rPr>
-          <w:lang w:val="en-US"/>
-        </w:rPr>
-      </w:pPr>
-      <w:r>
-        <w:rPr>
-          <w:lang w:val="en-US"/>
-        </w:rPr>
-        <w:t>We will try to classify sounds coming from urban areas</w:t>
-      </w:r>
-      <w:r>
-        <w:rPr>
-          <w:lang w:val="en-US"/>
-        </w:rPr>
-        <w:t>. We wo</w:t>
-      </w:r>
-      <w:r>
-        <w:rPr>
-          <w:lang w:val="en-US"/>
-        </w:rPr>
-        <w:t>uld like to be able to detect a</w:t>
-      </w:r>
-      <w:r>
-        <w:rPr>
-          <w:lang w:val="en-US"/>
-        </w:rPr>
-        <w:t xml:space="preserve">bnormal sounds such as gun shots </w:t>
-      </w:r>
-      <w:r>
-        <w:rPr>
-          <w:lang w:val="en-US"/>
-        </w:rPr>
-        <w:t xml:space="preserve">among more common ones. The idea would be to help the </w:t>
+        <w:pStyle w:val="ListParagraph"/>
+        <w:rPr>
+          <w:del w:id="0" w:author="Estefan Apablaza" w:date="2020-02-23T08:51:00Z"/>
+          <w:lang w:val="en-US"/>
+        </w:rPr>
+      </w:pPr>
+      <w:ins w:id="1" w:author="Estefan Apablaza" w:date="2020-02-23T08:38:00Z">
+        <w:r>
+          <w:rPr>
+            <w:lang w:val="en-US"/>
+          </w:rPr>
+          <w:t>The main id</w:t>
+        </w:r>
+      </w:ins>
+      <w:ins w:id="2" w:author="Estefan Apablaza" w:date="2020-02-23T08:39:00Z">
+        <w:r>
+          <w:rPr>
+            <w:lang w:val="en-US"/>
+          </w:rPr>
+          <w:t>ea of the project</w:t>
+        </w:r>
+      </w:ins>
+      <w:del w:id="3" w:author="Estefan Apablaza" w:date="2020-02-23T08:38:00Z">
+        <w:r>
+          <w:rPr>
+            <w:lang w:val="en-US"/>
+          </w:rPr>
+          <w:delText>We</w:delText>
+        </w:r>
+      </w:del>
+      <w:del w:id="4" w:author="Estefan Apablaza" w:date="2020-02-23T08:39:00Z">
+        <w:r>
+          <w:rPr>
+            <w:lang w:val="en-US"/>
+          </w:rPr>
+          <w:delText xml:space="preserve"> </w:delText>
+        </w:r>
+      </w:del>
+      <w:ins w:id="5" w:author="Estefan Apablaza" w:date="2020-02-23T08:39:00Z">
+        <w:r>
+          <w:rPr>
+            <w:lang w:val="en-US"/>
+          </w:rPr>
+          <w:t xml:space="preserve"> </w:t>
+        </w:r>
+      </w:ins>
+      <w:r>
+        <w:rPr>
+          <w:lang w:val="en-US"/>
+        </w:rPr>
+        <w:t xml:space="preserve">will </w:t>
+      </w:r>
+      <w:del w:id="6" w:author="Estefan Apablaza" w:date="2020-02-23T08:39:00Z">
+        <w:r>
+          <w:rPr>
+            <w:lang w:val="en-US"/>
+          </w:rPr>
+          <w:delText xml:space="preserve">try </w:delText>
+        </w:r>
+      </w:del>
+      <w:ins w:id="7" w:author="Estefan Apablaza" w:date="2020-02-23T08:39:00Z">
+        <w:r>
+          <w:rPr>
+            <w:lang w:val="en-US"/>
+          </w:rPr>
+          <w:t>be about sound classification</w:t>
+        </w:r>
+      </w:ins>
+      <w:del w:id="8" w:author="Estefan Apablaza" w:date="2020-02-23T08:39:00Z">
+        <w:r>
+          <w:rPr>
+            <w:lang w:val="en-US"/>
+          </w:rPr>
+          <w:delText xml:space="preserve">to classify sounds </w:delText>
+        </w:r>
+      </w:del>
+      <w:ins w:id="9" w:author="Estefan Apablaza" w:date="2020-02-23T08:39:00Z">
+        <w:r>
+          <w:rPr>
+            <w:lang w:val="en-US"/>
+          </w:rPr>
+          <w:t xml:space="preserve"> but </w:t>
+        </w:r>
+      </w:ins>
+      <w:ins w:id="10" w:author="Estefan Apablaza" w:date="2020-02-23T08:40:00Z">
+        <w:r>
+          <w:rPr>
+            <w:lang w:val="en-US"/>
+          </w:rPr>
+          <w:t>especially</w:t>
+        </w:r>
+      </w:ins>
+      <w:ins w:id="11" w:author="Estefan Apablaza" w:date="2020-02-23T08:39:00Z">
+        <w:r>
+          <w:rPr>
+            <w:lang w:val="en-US"/>
+          </w:rPr>
+          <w:t xml:space="preserve"> sound </w:t>
+        </w:r>
+      </w:ins>
+      <w:r>
+        <w:rPr>
+          <w:lang w:val="en-US"/>
+        </w:rPr>
+        <w:t>coming from urban areas</w:t>
+      </w:r>
+      <w:r>
+        <w:rPr>
+          <w:lang w:val="en-US"/>
+        </w:rPr>
+        <w:t xml:space="preserve">. </w:t>
+      </w:r>
+      <w:ins w:id="12" w:author="Estefan Apablaza" w:date="2020-02-23T08:48:00Z">
+        <w:r>
+          <w:rPr>
+            <w:lang w:val="en-US"/>
+          </w:rPr>
+          <w:t xml:space="preserve">What if we </w:t>
+        </w:r>
+      </w:ins>
+      <w:ins w:id="13" w:author="Estefan Apablaza" w:date="2020-02-23T08:53:00Z">
+        <w:r>
+          <w:rPr>
+            <w:lang w:val="en-US"/>
+          </w:rPr>
+          <w:t>can detect</w:t>
+        </w:r>
+      </w:ins>
+      <w:ins w:id="14" w:author="Estefan Apablaza" w:date="2020-02-23T08:48:00Z">
+        <w:r>
+          <w:rPr>
+            <w:lang w:val="en-US"/>
+          </w:rPr>
+          <w:t xml:space="preserve"> gun shots sounds (or any alarming sound)</w:t>
+        </w:r>
+      </w:ins>
+      <w:ins w:id="15" w:author="Estefan Apablaza" w:date="2020-02-23T08:40:00Z">
+        <w:r>
+          <w:rPr>
+            <w:lang w:val="en-US"/>
+          </w:rPr>
+          <w:t xml:space="preserve"> </w:t>
+        </w:r>
+      </w:ins>
+      <w:ins w:id="16" w:author="Estefan Apablaza" w:date="2020-02-23T08:50:00Z">
+        <w:r>
+          <w:rPr>
+            <w:lang w:val="en-US"/>
+          </w:rPr>
+          <w:t xml:space="preserve">and </w:t>
+        </w:r>
+      </w:ins>
+      <w:ins w:id="17" w:author="Estefan Apablaza" w:date="2020-02-23T08:52:00Z">
+        <w:r>
+          <w:rPr>
+            <w:lang w:val="en-US"/>
+          </w:rPr>
+          <w:t>differentiate</w:t>
+        </w:r>
+      </w:ins>
+      <w:ins w:id="18" w:author="Estefan Apablaza" w:date="2020-02-23T08:50:00Z">
+        <w:r>
+          <w:rPr>
+            <w:lang w:val="en-US"/>
+          </w:rPr>
+          <w:t xml:space="preserve"> them from common sounds</w:t>
+        </w:r>
+      </w:ins>
+      <w:ins w:id="19" w:author="Estefan Apablaza" w:date="2020-02-23T08:53:00Z">
+        <w:r>
+          <w:rPr>
+            <w:lang w:val="en-US"/>
+          </w:rPr>
+          <w:t xml:space="preserve"> in a split of a second.</w:t>
+        </w:r>
+      </w:ins>
+      <w:ins w:id="20" w:author="Estefan Apablaza" w:date="2020-02-23T08:50:00Z">
+        <w:r>
+          <w:rPr>
+            <w:lang w:val="en-US"/>
+          </w:rPr>
+          <w:t xml:space="preserve"> </w:t>
+        </w:r>
+      </w:ins>
+      <w:del w:id="21" w:author="Estefan Apablaza" w:date="2020-02-23T08:40:00Z">
+        <w:r>
+          <w:rPr>
+            <w:lang w:val="en-US"/>
+          </w:rPr>
+          <w:delText>We wo</w:delText>
+        </w:r>
+        <w:r>
+          <w:rPr>
+            <w:lang w:val="en-US"/>
+          </w:rPr>
+          <w:delText>uld like to be able to detect a</w:delText>
+        </w:r>
+        <w:r>
+          <w:rPr>
+            <w:lang w:val="en-US"/>
+          </w:rPr>
+          <w:delText>bnormal sounds such as g</w:delText>
+        </w:r>
+      </w:del>
+      <w:del w:id="22" w:author="Estefan Apablaza" w:date="2020-02-23T08:49:00Z">
+        <w:r>
+          <w:rPr>
+            <w:lang w:val="en-US"/>
+          </w:rPr>
+          <w:delText xml:space="preserve">un shots </w:delText>
+        </w:r>
+        <w:r>
+          <w:rPr>
+            <w:lang w:val="en-US"/>
+          </w:rPr>
+          <w:delText>among more common ones.</w:delText>
+        </w:r>
+      </w:del>
+      <w:del w:id="23" w:author="Estefan Apablaza" w:date="2020-02-23T08:50:00Z">
+        <w:r>
+          <w:rPr>
+            <w:lang w:val="en-US"/>
+          </w:rPr>
+          <w:delText xml:space="preserve"> The idea wo</w:delText>
+        </w:r>
+      </w:del>
+      <w:ins w:id="24" w:author="Estefan Apablaza" w:date="2020-02-23T08:50:00Z">
+        <w:r>
+          <w:rPr>
+            <w:lang w:val="en-US"/>
+          </w:rPr>
+          <w:t>This application co</w:t>
+        </w:r>
+      </w:ins>
+      <w:r>
+        <w:rPr>
+          <w:lang w:val="en-US"/>
+        </w:rPr>
+        <w:t xml:space="preserve">uld </w:t>
+      </w:r>
+      <w:del w:id="25" w:author="Estefan Apablaza" w:date="2020-02-23T08:50:00Z">
+        <w:r>
+          <w:rPr>
+            <w:lang w:val="en-US"/>
+          </w:rPr>
+          <w:delText xml:space="preserve">be to </w:delText>
+        </w:r>
+      </w:del>
+      <w:r>
+        <w:rPr>
+          <w:lang w:val="en-US"/>
+        </w:rPr>
+        <w:t xml:space="preserve">help the </w:t>
       </w:r>
       <w:r>
         <w:rPr>
@@ -150,20 +367,90 @@
         <w:rPr>
           <w:lang w:val="en-US"/>
         </w:rPr>
-        <w:t>stration/police detect more quickly dangerous events…</w:t>
-      </w:r>
-    </w:p>
-    <w:p>
-      <w:pPr>
-        <w:pStyle w:val="Paragraphedeliste"/>
-        <w:rPr>
-          <w:lang w:val="en-US"/>
-        </w:rPr>
-      </w:pPr>
-    </w:p>
-    <w:p>
-      <w:pPr>
-        <w:pStyle w:val="Paragraphedeliste"/>
+        <w:t xml:space="preserve">stration/police </w:t>
+      </w:r>
+      <w:ins w:id="26" w:author="Estefan Apablaza" w:date="2020-02-23T08:50:00Z">
+        <w:r>
+          <w:rPr>
+            <w:lang w:val="en-US"/>
+          </w:rPr>
+          <w:t xml:space="preserve">to </w:t>
+        </w:r>
+      </w:ins>
+      <w:del w:id="27" w:author="Estefan Apablaza" w:date="2020-02-23T08:51:00Z">
+        <w:r>
+          <w:rPr>
+            <w:lang w:val="en-US"/>
+          </w:rPr>
+          <w:delText xml:space="preserve">detect </w:delText>
+        </w:r>
+      </w:del>
+      <w:ins w:id="28" w:author="Estefan Apablaza" w:date="2020-02-23T08:51:00Z">
+        <w:r>
+          <w:rPr>
+            <w:lang w:val="en-US"/>
+          </w:rPr>
+          <w:t>notice</w:t>
+        </w:r>
+      </w:ins>
+      <w:del w:id="29" w:author="Estefan Apablaza" w:date="2020-02-23T08:51:00Z">
+        <w:r>
+          <w:rPr>
+            <w:lang w:val="en-US"/>
+          </w:rPr>
+          <w:delText xml:space="preserve">more quickly </w:delText>
+        </w:r>
+      </w:del>
+      <w:ins w:id="30" w:author="Estefan Apablaza" w:date="2020-02-23T08:51:00Z">
+        <w:r>
+          <w:rPr>
+            <w:lang w:val="en-US"/>
+          </w:rPr>
+          <w:t xml:space="preserve"> </w:t>
+        </w:r>
+      </w:ins>
+      <w:r>
+        <w:rPr>
+          <w:lang w:val="en-US"/>
+        </w:rPr>
+        <w:t>dangerous events</w:t>
+      </w:r>
+      <w:ins w:id="31" w:author="Estefan Apablaza" w:date="2020-02-23T08:51:00Z">
+        <w:r>
+          <w:rPr>
+            <w:lang w:val="en-US"/>
+          </w:rPr>
+          <w:t xml:space="preserve"> faster than ever</w:t>
+        </w:r>
+      </w:ins>
+      <w:del w:id="32" w:author="Estefan Apablaza" w:date="2020-02-23T08:51:00Z">
+        <w:r>
+          <w:rPr>
+            <w:lang w:val="en-US"/>
+          </w:rPr>
+          <w:delText>…</w:delText>
+        </w:r>
+      </w:del>
+    </w:p>
+    <w:p>
+      <w:pPr>
+        <w:pStyle w:val="ListParagraph"/>
+        <w:rPr>
+          <w:lang w:val="en-US"/>
+        </w:rPr>
+      </w:pPr>
+      <w:ins w:id="33" w:author="Estefan Apablaza" w:date="2020-02-23T08:51:00Z">
+        <w:r>
+          <w:rPr>
+            <w:lang w:val="en-US"/>
+          </w:rPr>
+          <w:t>.</w:t>
+        </w:r>
+      </w:ins>
+    </w:p>
+    <w:p>
+      <w:pPr>
+        <w:pStyle w:val="ListParagraph"/>
         <w:numPr>
           <w:ilvl w:val="0"/>
           <w:numId w:val="1"/>
@@ -187,7 +474,7 @@
     </w:p>
     <w:p>
       <w:pPr>
-        <w:pStyle w:val="Paragraphedeliste"/>
+        <w:pStyle w:val="ListParagraph"/>
         <w:rPr>
           <w:lang w:val="en-US"/>
         </w:rPr>
@@ -260,67 +547,137 @@
         </w:rPr>
         <w:t xml:space="preserve">This manipulation will </w:t>
       </w:r>
+      <w:del w:id="34" w:author="Estefan Apablaza" w:date="2020-02-23T08:54:00Z">
+        <w:r>
+          <w:rPr>
+            <w:lang w:val="en-US"/>
+          </w:rPr>
+          <w:delText>allows</w:delText>
+        </w:r>
+      </w:del>
+      <w:ins w:id="35" w:author="Estefan Apablaza" w:date="2020-02-23T08:54:00Z">
+        <w:r>
+          <w:rPr>
+            <w:lang w:val="en-US"/>
+          </w:rPr>
+          <w:t>allow</w:t>
+        </w:r>
+      </w:ins>
+      <w:r>
+        <w:rPr>
+          <w:lang w:val="en-US"/>
+        </w:rPr>
+        <w:t xml:space="preserve"> u</w:t>
+      </w:r>
+      <w:r>
+        <w:rPr>
+          <w:lang w:val="en-US"/>
+        </w:rPr>
+        <w:t>s</w:t>
+      </w:r>
+      <w:r>
+        <w:rPr>
+          <w:lang w:val="en-US"/>
+        </w:rPr>
+        <w:t xml:space="preserve"> to ap</w:t>
+      </w:r>
+      <w:r>
+        <w:rPr>
+          <w:lang w:val="en-US"/>
+        </w:rPr>
+        <w:t xml:space="preserve">ply </w:t>
+      </w:r>
+      <w:r>
+        <w:rPr>
+          <w:lang w:val="en-US"/>
+        </w:rPr>
+        <w:t xml:space="preserve">a </w:t>
+      </w:r>
+      <w:r>
+        <w:rPr>
+          <w:lang w:val="en-US"/>
+        </w:rPr>
+        <w:t>c</w:t>
+      </w:r>
+      <w:r>
+        <w:rPr>
+          <w:lang w:val="en-US"/>
+        </w:rPr>
+        <w:t>onvolutional</w:t>
+      </w:r>
+      <w:r>
+        <w:rPr>
+          <w:lang w:val="en-US"/>
+        </w:rPr>
+        <w:t xml:space="preserve"> Neural Networ</w:t>
+      </w:r>
+      <w:r>
+        <w:rPr>
+          <w:lang w:val="en-US"/>
+        </w:rPr>
+        <w:t>ks</w:t>
+      </w:r>
+      <w:ins w:id="36" w:author="Estefan Apablaza" w:date="2020-02-23T08:54:00Z">
+        <w:r>
+          <w:rPr>
+            <w:lang w:val="en-US"/>
+          </w:rPr>
+          <w:t xml:space="preserve"> (</w:t>
+        </w:r>
+      </w:ins>
+      <w:del w:id="37" w:author="Estefan Apablaza" w:date="2020-02-23T08:54:00Z">
+        <w:r>
+          <w:rPr>
+            <w:lang w:val="en-US"/>
+          </w:rPr>
+          <w:delText xml:space="preserve"> </w:delText>
+        </w:r>
+      </w:del>
+      <w:r>
+        <w:rPr>
+          <w:lang w:val="en-US"/>
+        </w:rPr>
+        <w:t>CNN</w:t>
+      </w:r>
+      <w:r>
+        <w:rPr>
+          <w:lang w:val="en-US"/>
+        </w:rPr>
+        <w:t>s</w:t>
+      </w:r>
+      <w:ins w:id="38" w:author="Estefan Apablaza" w:date="2020-02-23T08:54:00Z">
+        <w:r>
+          <w:rPr>
+            <w:lang w:val="en-US"/>
+          </w:rPr>
+          <w:t>)</w:t>
+        </w:r>
+      </w:ins>
+      <w:r>
+        <w:rPr>
+          <w:lang w:val="en-US"/>
+        </w:rPr>
+        <w:t xml:space="preserve"> and use each feature engineer as a channel</w:t>
+      </w:r>
+      <w:r>
+        <w:rPr>
+          <w:lang w:val="en-US"/>
+        </w:rPr>
+        <w:t xml:space="preserve"> to end up with a feature </w:t>
+      </w:r>
       <w:proofErr w:type="gramStart"/>
       <w:r>
         <w:rPr>
           <w:lang w:val="en-US"/>
         </w:rPr>
-        <w:t>allows</w:t>
+        <w:t>maps</w:t>
       </w:r>
       <w:proofErr w:type="gramEnd"/>
       <w:r>
         <w:rPr>
           <w:lang w:val="en-US"/>
         </w:rPr>
-        <w:t xml:space="preserve"> u</w:t>
-      </w:r>
-      <w:r>
-        <w:rPr>
-          <w:lang w:val="en-US"/>
-        </w:rPr>
-        <w:t>s</w:t>
-      </w:r>
-      <w:r>
-        <w:rPr>
-          <w:lang w:val="en-US"/>
-        </w:rPr>
-        <w:t xml:space="preserve"> to ap</w:t>
-      </w:r>
-      <w:r>
-        <w:rPr>
-          <w:lang w:val="en-US"/>
-        </w:rPr>
-        <w:t xml:space="preserve">ply </w:t>
-      </w:r>
-      <w:r>
-        <w:rPr>
-          <w:lang w:val="en-US"/>
-        </w:rPr>
-        <w:t xml:space="preserve">a </w:t>
-      </w:r>
-      <w:r>
-        <w:rPr>
-          <w:lang w:val="en-US"/>
-        </w:rPr>
-        <w:t>c</w:t>
-      </w:r>
-      <w:r>
-        <w:rPr>
-          <w:lang w:val="en-US"/>
-        </w:rPr>
-        <w:t>onvolutional</w:t>
-      </w:r>
-      <w:r>
-        <w:rPr>
-          <w:lang w:val="en-US"/>
-        </w:rPr>
-        <w:t xml:space="preserve"> Neural Networ</w:t>
-      </w:r>
-      <w:r>
-        <w:rPr>
-          <w:lang w:val="en-US"/>
-        </w:rPr>
-        <w:t>ks</w:t>
+        <w:t>.</w:t>
       </w:r>
       <w:r>
         <w:rPr>
@@ -328,60 +685,32 @@
         </w:rPr>
         <w:t xml:space="preserve"> </w:t>
       </w:r>
-      <w:r>
-        <w:rPr>
-          <w:lang w:val="en-US"/>
-        </w:rPr>
-        <w:t>CNN</w:t>
-      </w:r>
-      <w:r>
-        <w:rPr>
-          <w:lang w:val="en-US"/>
-        </w:rPr>
-        <w:t>s</w:t>
-      </w:r>
-      <w:r>
-        <w:rPr>
-          <w:lang w:val="en-US"/>
-        </w:rPr>
-        <w:t xml:space="preserve"> and use each feature engineer as a channel</w:t>
-      </w:r>
-      <w:r>
-        <w:rPr>
-          <w:lang w:val="en-US"/>
-        </w:rPr>
-        <w:t xml:space="preserve"> to end up with a feature maps</w:t>
-      </w:r>
-      <w:r>
-        <w:rPr>
-          <w:lang w:val="en-US"/>
-        </w:rPr>
-        <w:t>.</w:t>
-      </w:r>
-      <w:r>
-        <w:rPr>
-          <w:lang w:val="en-US"/>
-        </w:rPr>
-        <w:t xml:space="preserve"> RNN is also a possibility.</w:t>
-      </w:r>
-      <w:r>
-        <w:rPr>
-          <w:lang w:val="en-US"/>
-        </w:rPr>
-        <w:t xml:space="preserve"> </w:t>
-      </w:r>
-    </w:p>
-    <w:p>
-      <w:pPr>
-        <w:pStyle w:val="Paragraphedeliste"/>
-        <w:rPr>
-          <w:lang w:val="en-US"/>
-        </w:rPr>
-      </w:pPr>
-    </w:p>
-    <w:p>
-      <w:pPr>
-        <w:pStyle w:val="Paragraphedeliste"/>
+      <w:del w:id="39" w:author="Estefan Apablaza" w:date="2020-02-23T09:27:00Z">
+        <w:r>
+          <w:rPr>
+            <w:lang w:val="en-US"/>
+          </w:rPr>
+          <w:delText>RNN is also a possibility.</w:delText>
+        </w:r>
+        <w:r>
+          <w:rPr>
+            <w:lang w:val="en-US"/>
+          </w:rPr>
+          <w:delText xml:space="preserve"> </w:delText>
+        </w:r>
+      </w:del>
+    </w:p>
+    <w:p>
+      <w:pPr>
+        <w:pStyle w:val="ListParagraph"/>
+        <w:rPr>
+          <w:lang w:val="en-US"/>
+        </w:rPr>
+      </w:pPr>
+    </w:p>
+    <w:p>
+      <w:pPr>
+        <w:pStyle w:val="ListParagraph"/>
         <w:numPr>
           <w:ilvl w:val="0"/>
           <w:numId w:val="1"/>
@@ -405,167 +734,389 @@
     </w:p>
     <w:p>
       <w:pPr>
-        <w:pStyle w:val="Paragraphedeliste"/>
+        <w:pStyle w:val="ListParagraph"/>
         <w:numPr>
           <w:ilvl w:val="1"/>
           <w:numId w:val="1"/>
         </w:numPr>
         <w:rPr>
-          <w:lang w:val="en-US"/>
-        </w:rPr>
-      </w:pPr>
-      <w:r>
-        <w:rPr>
-          <w:lang w:val="en-CA"/>
-        </w:rPr>
-        <w:t xml:space="preserve">Music Analysis Dataset : </w:t>
-      </w:r>
-      <w:hyperlink r:id="rId8" w:history="1">
-        <w:r>
-          <w:rPr>
-            <w:rStyle w:val="Lienhypertexte"/>
+          <w:del w:id="40" w:author="Estefan Apablaza" w:date="2020-02-23T08:55:00Z"/>
+          <w:lang w:val="en-US"/>
+        </w:rPr>
+      </w:pPr>
+      <w:del w:id="41" w:author="Estefan Apablaza" w:date="2020-02-23T08:55:00Z">
+        <w:r>
+          <w:rPr>
             <w:lang w:val="en-CA"/>
           </w:rPr>
-          <w:t>https://github.com/mdeff/fma</w:t>
-        </w:r>
-      </w:hyperlink>
-    </w:p>
-    <w:p>
-      <w:pPr>
-        <w:pStyle w:val="Paragraphedeliste"/>
+          <w:delText xml:space="preserve">Music Analysis Dataset : </w:delText>
+        </w:r>
+        <w:r>
+          <w:fldChar w:fldCharType="begin"/>
+        </w:r>
+        <w:r>
+          <w:rPr>
+            <w:lang w:val="en-US"/>
+          </w:rPr>
+          <w:delInstrText xml:space="preserve"> HYPERLINK "https://github.com/mdeff/fma" </w:delInstrText>
+        </w:r>
+        <w:r>
+          <w:fldChar w:fldCharType="separate"/>
+        </w:r>
+        <w:r>
+          <w:rPr>
+            <w:rStyle w:val="Hyperlink"/>
+            <w:lang w:val="en-CA"/>
+          </w:rPr>
+          <w:delText>https://github.com/mdeff/fma</w:delText>
+        </w:r>
+        <w:r>
+          <w:rPr>
+            <w:rStyle w:val="Hyperlink"/>
+            <w:lang w:val="en-CA"/>
+          </w:rPr>
+          <w:fldChar w:fldCharType="end"/>
+        </w:r>
+      </w:del>
+    </w:p>
+    <w:p>
+      <w:pPr>
+        <w:pStyle w:val="ListParagraph"/>
         <w:numPr>
           <w:ilvl w:val="1"/>
           <w:numId w:val="1"/>
         </w:numPr>
         <w:rPr>
-          <w:rStyle w:val="Lienhypertexte"/>
+          <w:del w:id="42" w:author="Estefan Apablaza" w:date="2020-02-23T08:55:00Z"/>
+          <w:rStyle w:val="Hyperlink"/>
           <w:color w:val="auto"/>
           <w:u w:val="none"/>
           <w:lang w:val="en-US"/>
         </w:rPr>
       </w:pPr>
-      <w:r>
-        <w:rPr>
-          <w:lang w:val="en-CA"/>
-        </w:rPr>
-        <w:t xml:space="preserve">Million Song Dataset : </w:t>
-      </w:r>
-      <w:hyperlink r:id="rId9" w:history="1">
-        <w:r>
-          <w:rPr>
-            <w:rStyle w:val="Lienhypertexte"/>
+      <w:del w:id="43" w:author="Estefan Apablaza" w:date="2020-02-23T08:55:00Z">
+        <w:r>
+          <w:rPr>
             <w:lang w:val="en-CA"/>
           </w:rPr>
-          <w:t>http://millionsongdataset.com/</w:t>
-        </w:r>
-      </w:hyperlink>
-    </w:p>
-    <w:p>
-      <w:pPr>
-        <w:pStyle w:val="Paragraphedeliste"/>
+          <w:delText xml:space="preserve">Million Song Dataset : </w:delText>
+        </w:r>
+        <w:r>
+          <w:fldChar w:fldCharType="begin"/>
+        </w:r>
+        <w:r>
+          <w:rPr>
+            <w:lang w:val="en-US"/>
+          </w:rPr>
+          <w:delInstrText xml:space="preserve"> HYPERLINK "http://millionsongdataset.com/" </w:delInstrText>
+        </w:r>
+        <w:r>
+          <w:fldChar w:fldCharType="separate"/>
+        </w:r>
+        <w:r>
+          <w:rPr>
+            <w:rStyle w:val="Hyperlink"/>
+            <w:lang w:val="en-CA"/>
+          </w:rPr>
+          <w:delText>http://millionsongdataset.com/</w:delText>
+        </w:r>
+        <w:r>
+          <w:rPr>
+            <w:rStyle w:val="Hyperlink"/>
+            <w:lang w:val="en-CA"/>
+          </w:rPr>
+          <w:fldChar w:fldCharType="end"/>
+        </w:r>
+      </w:del>
+    </w:p>
+    <w:p>
+      <w:pPr>
+        <w:pStyle w:val="ListParagraph"/>
         <w:numPr>
           <w:ilvl w:val="1"/>
           <w:numId w:val="1"/>
         </w:numPr>
         <w:rPr>
-          <w:rStyle w:val="Lienhypertexte"/>
+          <w:del w:id="44" w:author="Estefan Apablaza" w:date="2020-02-23T08:55:00Z"/>
+          <w:rStyle w:val="Hyperlink"/>
           <w:color w:val="auto"/>
           <w:u w:val="none"/>
           <w:lang w:val="en-US"/>
         </w:rPr>
       </w:pPr>
-      <w:r>
-        <w:rPr>
-          <w:lang w:val="en-CA"/>
-        </w:rPr>
-        <w:t xml:space="preserve">Open speech : </w:t>
-      </w:r>
-      <w:hyperlink r:id="rId10" w:history="1">
-        <w:r>
-          <w:rPr>
-            <w:rStyle w:val="Lienhypertexte"/>
+      <w:del w:id="45" w:author="Estefan Apablaza" w:date="2020-02-23T08:55:00Z">
+        <w:r>
+          <w:rPr>
             <w:lang w:val="en-CA"/>
           </w:rPr>
-          <w:t>http://www.openslr.org/12/</w:t>
-        </w:r>
-      </w:hyperlink>
-    </w:p>
-    <w:p>
-      <w:pPr>
-        <w:pStyle w:val="Paragraphedeliste"/>
+          <w:delText xml:space="preserve">Open speech : </w:delText>
+        </w:r>
+        <w:r>
+          <w:fldChar w:fldCharType="begin"/>
+        </w:r>
+        <w:r>
+          <w:rPr>
+            <w:lang w:val="en-US"/>
+          </w:rPr>
+          <w:delInstrText xml:space="preserve"> HYPERLINK "http://www.openslr.org/12/" </w:delInstrText>
+        </w:r>
+        <w:r>
+          <w:fldChar w:fldCharType="separate"/>
+        </w:r>
+        <w:r>
+          <w:rPr>
+            <w:rStyle w:val="Hyperlink"/>
+            <w:lang w:val="en-CA"/>
+          </w:rPr>
+          <w:delText>http://www.openslr.org/12/</w:delText>
+        </w:r>
+        <w:r>
+          <w:rPr>
+            <w:rStyle w:val="Hyperlink"/>
+            <w:lang w:val="en-CA"/>
+          </w:rPr>
+          <w:fldChar w:fldCharType="end"/>
+        </w:r>
+      </w:del>
+    </w:p>
+    <w:p>
+      <w:pPr>
+        <w:pStyle w:val="ListParagraph"/>
         <w:numPr>
           <w:ilvl w:val="1"/>
           <w:numId w:val="1"/>
         </w:numPr>
         <w:rPr>
-          <w:rStyle w:val="Lienhypertexte"/>
+          <w:del w:id="46" w:author="Estefan Apablaza" w:date="2020-02-23T08:55:00Z"/>
+          <w:rStyle w:val="Hyperlink"/>
           <w:color w:val="auto"/>
           <w:u w:val="none"/>
           <w:lang w:val="en-US"/>
         </w:rPr>
       </w:pPr>
-      <w:proofErr w:type="spellStart"/>
-      <w:r>
-        <w:rPr>
-          <w:lang w:val="en-CA"/>
-        </w:rPr>
-        <w:t>VoxCeleb</w:t>
-      </w:r>
-      <w:proofErr w:type="spellEnd"/>
-      <w:r>
-        <w:rPr>
-          <w:lang w:val="en-CA"/>
-        </w:rPr>
-        <w:t xml:space="preserve"> : </w:t>
-      </w:r>
-      <w:hyperlink r:id="rId11" w:history="1">
-        <w:r>
-          <w:rPr>
-            <w:rStyle w:val="Lienhypertexte"/>
+      <w:del w:id="47" w:author="Estefan Apablaza" w:date="2020-02-23T08:55:00Z">
+        <w:r>
+          <w:rPr>
             <w:lang w:val="en-CA"/>
           </w:rPr>
-          <w:t>http://www.robots.ox.ac.uk/~vgg/data/voxceleb/</w:t>
-        </w:r>
-      </w:hyperlink>
-    </w:p>
-    <w:p>
-      <w:pPr>
-        <w:pStyle w:val="Paragraphedeliste"/>
+          <w:delText xml:space="preserve">VoxCeleb : </w:delText>
+        </w:r>
+        <w:r>
+          <w:fldChar w:fldCharType="begin"/>
+        </w:r>
+        <w:r>
+          <w:rPr>
+            <w:lang w:val="en-US"/>
+            <w:rPrChange w:id="48" w:author="Estefan Apablaza" w:date="2020-02-23T08:38:00Z">
+              <w:rPr/>
+            </w:rPrChange>
+          </w:rPr>
+          <w:delInstrText xml:space="preserve"> HYPERLINK "http://www.robots.ox.ac.uk/~vgg/data/voxceleb/" </w:delInstrText>
+        </w:r>
+        <w:r>
+          <w:fldChar w:fldCharType="separate"/>
+        </w:r>
+        <w:r>
+          <w:rPr>
+            <w:rStyle w:val="Hyperlink"/>
+            <w:lang w:val="en-CA"/>
+          </w:rPr>
+          <w:delText>http://www.robots.ox.ac.uk/~vgg/data/voxceleb/</w:delText>
+        </w:r>
+        <w:r>
+          <w:rPr>
+            <w:rStyle w:val="Hyperlink"/>
+            <w:lang w:val="en-CA"/>
+          </w:rPr>
+          <w:fldChar w:fldCharType="end"/>
+        </w:r>
+      </w:del>
+    </w:p>
+    <w:p>
+      <w:pPr>
+        <w:pStyle w:val="ListParagraph"/>
         <w:numPr>
           <w:ilvl w:val="1"/>
           <w:numId w:val="1"/>
         </w:numPr>
         <w:rPr>
-          <w:rStyle w:val="Lienhypertexte"/>
+          <w:rStyle w:val="Hyperlink"/>
           <w:color w:val="auto"/>
           <w:u w:val="none"/>
           <w:lang w:val="en-US"/>
-        </w:rPr>
+          <w:rPrChange w:id="49" w:author="Estefan Apablaza" w:date="2020-02-23T08:58:00Z">
+            <w:rPr>
+              <w:rStyle w:val="Hyperlink"/>
+              <w:color w:val="auto"/>
+              <w:u w:val="none"/>
+              <w:lang w:val="en-US"/>
+            </w:rPr>
+          </w:rPrChange>
+        </w:rPr>
+        <w:pPrChange w:id="50" w:author="Estefan Apablaza" w:date="2020-02-23T08:58:00Z">
+          <w:pPr>
+            <w:pStyle w:val="ListParagraph"/>
+            <w:numPr>
+              <w:ilvl w:val="1"/>
+              <w:numId w:val="1"/>
+            </w:numPr>
+            <w:ind w:left="1440" w:hanging="360"/>
+          </w:pPr>
+        </w:pPrChange>
       </w:pPr>
       <w:r>
         <w:rPr>
           <w:lang w:val="en-CA"/>
         </w:rPr>
-        <w:t xml:space="preserve">Urban Sound Classification : </w:t>
-      </w:r>
-      <w:hyperlink r:id="rId12" w:history="1">
-        <w:r>
-          <w:rPr>
-            <w:rStyle w:val="Lienhypertexte"/>
+        <w:t>Urban Sound Classification</w:t>
+      </w:r>
+      <w:ins w:id="51" w:author="Estefan Apablaza" w:date="2020-02-23T09:00:00Z">
+        <w:r>
+          <w:rPr>
             <w:lang w:val="en-CA"/>
           </w:rPr>
-          <w:t>https://datahack.analyticsvidhya.com/contest/practice-problem-urban-sound-classification/</w:t>
-        </w:r>
-      </w:hyperlink>
-    </w:p>
-    <w:p>
-      <w:pPr>
-        <w:pStyle w:val="Paragraphedeliste"/>
+          <w:t xml:space="preserve"> </w:t>
+        </w:r>
+      </w:ins>
+      <w:r>
+        <w:rPr>
+          <w:lang w:val="en-CA"/>
+        </w:rPr>
+        <w:t> :</w:t>
+      </w:r>
+      <w:ins w:id="52" w:author="Estefan Apablaza" w:date="2020-02-23T08:58:00Z">
+        <w:r>
+          <w:rPr>
+            <w:lang w:val="en-CA"/>
+          </w:rPr>
+          <w:br/>
+        </w:r>
+      </w:ins>
+      <w:del w:id="53" w:author="Estefan Apablaza" w:date="2020-02-23T08:58:00Z">
+        <w:r>
+          <w:rPr>
+            <w:lang w:val="en-CA"/>
+            <w:rPrChange w:id="54" w:author="Estefan Apablaza" w:date="2020-02-23T08:58:00Z">
+              <w:rPr>
+                <w:lang w:val="en-CA"/>
+              </w:rPr>
+            </w:rPrChange>
+          </w:rPr>
+          <w:delText xml:space="preserve"> </w:delText>
+        </w:r>
+      </w:del>
+      <w:ins w:id="55" w:author="Estefan Apablaza" w:date="2020-02-23T08:58:00Z">
+        <w:r>
+          <w:fldChar w:fldCharType="begin"/>
+        </w:r>
+        <w:r>
+          <w:rPr>
+            <w:lang w:val="en-US"/>
+            <w:rPrChange w:id="56" w:author="Estefan Apablaza" w:date="2020-02-23T08:58:00Z">
+              <w:rPr/>
+            </w:rPrChange>
+          </w:rPr>
+          <w:instrText xml:space="preserve"> HYPERLINK "https://urbansounddataset.weebly.com/" </w:instrText>
+        </w:r>
+        <w:r>
+          <w:fldChar w:fldCharType="separate"/>
+        </w:r>
+        <w:r>
+          <w:rPr>
+            <w:rStyle w:val="Hyperlink"/>
+            <w:lang w:val="en-US"/>
+            <w:rPrChange w:id="57" w:author="Estefan Apablaza" w:date="2020-02-23T08:58:00Z">
+              <w:rPr>
+                <w:rStyle w:val="Hyperlink"/>
+              </w:rPr>
+            </w:rPrChange>
+          </w:rPr>
+          <w:t>https://urbansounddataset.weebly.com/</w:t>
+        </w:r>
+        <w:r>
+          <w:fldChar w:fldCharType="end"/>
+        </w:r>
+      </w:ins>
+      <w:ins w:id="58" w:author="Estefan Apablaza" w:date="2020-02-23T09:02:00Z">
+        <w:r>
+          <w:rPr>
+            <w:lang w:val="en-US"/>
+            <w:rPrChange w:id="59" w:author="Estefan Apablaza" w:date="2020-02-23T09:02:00Z">
+              <w:rPr/>
+            </w:rPrChange>
+          </w:rPr>
+          <w:br/>
+          <w:t>8</w:t>
+        </w:r>
+        <w:r>
+          <w:rPr>
+            <w:lang w:val="en-US"/>
+          </w:rPr>
+          <w:t xml:space="preserve"> 000 samples with 10 classes</w:t>
+        </w:r>
+      </w:ins>
+      <w:del w:id="60" w:author="Estefan Apablaza" w:date="2020-02-23T08:58:00Z">
+        <w:r>
+          <w:fldChar w:fldCharType="begin"/>
+        </w:r>
+        <w:r>
+          <w:rPr>
+            <w:lang w:val="en-US"/>
+            <w:rPrChange w:id="61" w:author="Estefan Apablaza" w:date="2020-02-23T08:58:00Z">
+              <w:rPr/>
+            </w:rPrChange>
+          </w:rPr>
+          <w:delInstrText xml:space="preserve"> HYPERLINK "https://datahack.analyti</w:delInstrText>
+        </w:r>
+        <w:r>
+          <w:rPr>
+            <w:lang w:val="en-US"/>
+            <w:rPrChange w:id="62" w:author="Estefan Apablaza" w:date="2020-02-23T08:58:00Z">
+              <w:rPr/>
+            </w:rPrChange>
+          </w:rPr>
+          <w:delInstrText xml:space="preserve">csvidhya.com/contest/practice-problem-urban-sound-classification/" </w:delInstrText>
+        </w:r>
+        <w:r>
+          <w:fldChar w:fldCharType="separate"/>
+        </w:r>
+        <w:r>
+          <w:rPr>
+            <w:rStyle w:val="Hyperlink"/>
+            <w:lang w:val="en-CA"/>
+            <w:rPrChange w:id="63" w:author="Estefan Apablaza" w:date="2020-02-23T08:58:00Z">
+              <w:rPr>
+                <w:rStyle w:val="Hyperlink"/>
+                <w:lang w:val="en-CA"/>
+              </w:rPr>
+            </w:rPrChange>
+          </w:rPr>
+          <w:delText>https://datahack.analyticsvidhya.com/contest/practice-problem-urban-sound-classification/</w:delText>
+        </w:r>
+        <w:r>
+          <w:rPr>
+            <w:rStyle w:val="Hyperlink"/>
+            <w:lang w:val="en-CA"/>
+            <w:rPrChange w:id="64" w:author="Estefan Apablaza" w:date="2020-02-23T08:58:00Z">
+              <w:rPr>
+                <w:rStyle w:val="Hyperlink"/>
+                <w:lang w:val="en-CA"/>
+              </w:rPr>
+            </w:rPrChange>
+          </w:rPr>
+          <w:fldChar w:fldCharType="end"/>
+        </w:r>
+      </w:del>
+    </w:p>
+    <w:p>
+      <w:pPr>
+        <w:pStyle w:val="ListParagraph"/>
         <w:numPr>
           <w:ilvl w:val="1"/>
           <w:numId w:val="1"/>
         </w:numPr>
         <w:rPr>
+          <w:ins w:id="65" w:author="Estefan Apablaza" w:date="2020-02-23T09:05:00Z"/>
           <w:lang w:val="en-US"/>
         </w:rPr>
       </w:pPr>
@@ -583,27 +1134,197 @@
         </w:rPr>
         <w:t xml:space="preserve"> : </w:t>
       </w:r>
-      <w:hyperlink r:id="rId13" w:history="1">
-        <w:r>
-          <w:rPr>
-            <w:rStyle w:val="Lienhypertexte"/>
+      <w:r>
+        <w:fldChar w:fldCharType="begin"/>
+      </w:r>
+      <w:r>
+        <w:rPr>
+          <w:lang w:val="en-US"/>
+          <w:rPrChange w:id="66" w:author="Estefan Apablaza" w:date="2020-02-23T08:38:00Z">
+            <w:rPr/>
+          </w:rPrChange>
+        </w:rPr>
+        <w:instrText xml:space="preserve"> HYPERLINK "https://research.google.com/audioset/?fbclid=IwAR3If9WF29_QwarlvzjwylQVYx</w:instrText>
+      </w:r>
+      <w:r>
+        <w:rPr>
+          <w:lang w:val="en-US"/>
+          <w:rPrChange w:id="67" w:author="Estefan Apablaza" w:date="2020-02-23T08:38:00Z">
+            <w:rPr/>
+          </w:rPrChange>
+        </w:rPr>
+        <w:instrText xml:space="preserve">xTKNhCAcpA0vanD_hhOe0e8XVfVcyFMYs" </w:instrText>
+      </w:r>
+      <w:r>
+        <w:fldChar w:fldCharType="separate"/>
+      </w:r>
+      <w:r>
+        <w:rPr>
+          <w:rStyle w:val="Hyperlink"/>
+          <w:lang w:val="en-CA"/>
+        </w:rPr>
+        <w:t>https://research.google.com/audioset/?fbclid=IwAR3If9WF29_QwarlvzjwylQVYxxTKNhCAcpA0vanD_hhOe0e8XVfVcyFMYs</w:t>
+      </w:r>
+      <w:r>
+        <w:rPr>
+          <w:rStyle w:val="Hyperlink"/>
+          <w:lang w:val="en-CA"/>
+        </w:rPr>
+        <w:fldChar w:fldCharType="end"/>
+      </w:r>
+      <w:ins w:id="68" w:author="Estefan Apablaza" w:date="2020-02-23T09:04:00Z">
+        <w:r>
+          <w:rPr>
+            <w:rStyle w:val="Hyperlink"/>
             <w:lang w:val="en-CA"/>
           </w:rPr>
-          <w:t>https://research.google.com/audioset/?fbclid=IwAR3If9WF29_QwarlvzjwylQVYxxTKNhCAcpA0vanD_hhOe0e8XVfVcyFMYs</w:t>
-        </w:r>
-      </w:hyperlink>
-    </w:p>
-    <w:p>
-      <w:pPr>
-        <w:pStyle w:val="Paragraphedeliste"/>
+          <w:br/>
+        </w:r>
+        <w:r>
+          <w:rPr>
+            <w:lang w:val="en-US"/>
+          </w:rPr>
+          <w:t>2</w:t>
+        </w:r>
+        <w:r>
+          <w:rPr>
+            <w:lang w:val="en-US"/>
+          </w:rPr>
+          <w:t xml:space="preserve"> </w:t>
+        </w:r>
+        <w:r>
+          <w:rPr>
+            <w:lang w:val="en-US"/>
+          </w:rPr>
+          <w:t>084</w:t>
+        </w:r>
+        <w:r>
+          <w:rPr>
+            <w:lang w:val="en-US"/>
+          </w:rPr>
+          <w:t xml:space="preserve"> </w:t>
+        </w:r>
+        <w:r>
+          <w:rPr>
+            <w:lang w:val="en-US"/>
+          </w:rPr>
+          <w:t>320</w:t>
+        </w:r>
+        <w:r>
+          <w:rPr>
+            <w:lang w:val="en-US"/>
+          </w:rPr>
+          <w:t xml:space="preserve"> samples with 632 classes</w:t>
+        </w:r>
+      </w:ins>
+    </w:p>
+    <w:p>
+      <w:pPr>
+        <w:ind w:left="720"/>
+        <w:rPr>
+          <w:del w:id="69" w:author="Estefan Apablaza" w:date="2020-02-23T09:07:00Z"/>
+          <w:lang w:val="en-US"/>
+          <w:rPrChange w:id="70" w:author="Estefan Apablaza" w:date="2020-02-23T09:05:00Z">
+            <w:rPr>
+              <w:del w:id="71" w:author="Estefan Apablaza" w:date="2020-02-23T09:07:00Z"/>
+              <w:lang w:val="en-US"/>
+            </w:rPr>
+          </w:rPrChange>
+        </w:rPr>
+        <w:pPrChange w:id="72" w:author="Estefan Apablaza" w:date="2020-02-23T09:05:00Z">
+          <w:pPr>
+            <w:pStyle w:val="ListParagraph"/>
+            <w:numPr>
+              <w:ilvl w:val="1"/>
+              <w:numId w:val="1"/>
+            </w:numPr>
+            <w:ind w:left="1440" w:hanging="360"/>
+          </w:pPr>
+        </w:pPrChange>
+      </w:pPr>
+      <w:ins w:id="73" w:author="Estefan Apablaza" w:date="2020-02-23T09:05:00Z">
+        <w:r>
+          <w:rPr>
+            <w:lang w:val="en-US"/>
+          </w:rPr>
+          <w:t xml:space="preserve">Since the </w:t>
+        </w:r>
+        <w:proofErr w:type="spellStart"/>
+        <w:r>
+          <w:rPr>
+            <w:lang w:val="en-US"/>
+          </w:rPr>
+          <w:t>AudioS</w:t>
+        </w:r>
+      </w:ins>
+      <w:ins w:id="74" w:author="Estefan Apablaza" w:date="2020-02-23T09:06:00Z">
+        <w:r>
+          <w:rPr>
+            <w:lang w:val="en-US"/>
+          </w:rPr>
+          <w:t>et</w:t>
+        </w:r>
+        <w:proofErr w:type="spellEnd"/>
+        <w:r>
+          <w:rPr>
+            <w:lang w:val="en-US"/>
+          </w:rPr>
+          <w:t xml:space="preserve"> is </w:t>
+        </w:r>
+      </w:ins>
+      <w:ins w:id="75" w:author="Estefan Apablaza" w:date="2020-02-23T09:07:00Z">
+        <w:r>
+          <w:rPr>
+            <w:lang w:val="en-US"/>
+          </w:rPr>
+          <w:t>large</w:t>
+        </w:r>
+      </w:ins>
+      <w:ins w:id="76" w:author="Estefan Apablaza" w:date="2020-02-23T09:06:00Z">
+        <w:r>
+          <w:rPr>
+            <w:lang w:val="en-US"/>
+          </w:rPr>
+          <w:t xml:space="preserve"> we could use the same 10 classes of the urban soun</w:t>
+        </w:r>
+      </w:ins>
+      <w:ins w:id="77" w:author="Estefan Apablaza" w:date="2020-02-23T09:07:00Z">
+        <w:r>
+          <w:rPr>
+            <w:lang w:val="en-US"/>
+          </w:rPr>
+          <w:t>d classification dataset to compare</w:t>
+        </w:r>
+        <w:r>
+          <w:rPr>
+            <w:lang w:val="en-US"/>
+          </w:rPr>
+          <w:t xml:space="preserve"> models</w:t>
+        </w:r>
+        <w:r>
+          <w:rPr>
+            <w:lang w:val="en-US"/>
+          </w:rPr>
+          <w:t xml:space="preserve"> later in the project.</w:t>
+        </w:r>
+      </w:ins>
+    </w:p>
+    <w:p>
+      <w:pPr>
+        <w:ind w:left="720"/>
         <w:rPr>
           <w:lang w:val="en-CA"/>
         </w:rPr>
-      </w:pPr>
-    </w:p>
-    <w:p>
-      <w:pPr>
-        <w:pStyle w:val="Paragraphedeliste"/>
+        <w:pPrChange w:id="78" w:author="Estefan Apablaza" w:date="2020-02-23T09:07:00Z">
+          <w:pPr>
+            <w:pStyle w:val="ListParagraph"/>
+          </w:pPr>
+        </w:pPrChange>
+      </w:pPr>
+    </w:p>
+    <w:p>
+      <w:pPr>
+        <w:pStyle w:val="ListParagraph"/>
         <w:numPr>
           <w:ilvl w:val="0"/>
           <w:numId w:val="1"/>
@@ -635,7 +1356,7 @@
     </w:p>
     <w:p>
       <w:pPr>
-        <w:pStyle w:val="Paragraphedeliste"/>
+        <w:pStyle w:val="ListParagraph"/>
         <w:numPr>
           <w:ilvl w:val="1"/>
           <w:numId w:val="1"/>
@@ -648,34 +1369,449 @@
         <w:rPr>
           <w:lang w:val="en-US"/>
         </w:rPr>
-        <w:t>Need to do some literature review in order to tackle that feature engineering. Could we use a model that already extracts some of these features automatically (</w:t>
-      </w:r>
-      <w:proofErr w:type="spellStart"/>
+        <w:t xml:space="preserve">Need to do some literature review in order to tackle that feature engineering. Could we use a model that already extracts some of these features </w:t>
+      </w:r>
       <w:proofErr w:type="gramStart"/>
       <w:r>
         <w:rPr>
           <w:lang w:val="en-US"/>
         </w:rPr>
-        <w:t>AutoInt</w:t>
-      </w:r>
-      <w:proofErr w:type="spellEnd"/>
-      <w:r>
-        <w:rPr>
-          <w:lang w:val="en-US"/>
-        </w:rPr>
-        <w:t xml:space="preserve"> ?</w:t>
-      </w:r>
+        <w:t>automatically</w:t>
+      </w:r>
+      <w:ins w:id="79" w:author="Estefan Apablaza" w:date="2020-02-23T09:44:00Z">
+        <w:r>
+          <w:rPr>
+            <w:lang w:val="en-US"/>
+          </w:rPr>
+          <w:t>.</w:t>
+        </w:r>
+      </w:ins>
       <w:proofErr w:type="gramEnd"/>
-      <w:r>
-        <w:rPr>
-          <w:lang w:val="en-US"/>
-        </w:rPr>
-        <w:t>)</w:t>
-      </w:r>
-    </w:p>
-    <w:p>
-      <w:pPr>
-        <w:pStyle w:val="Paragraphedeliste"/>
+      <w:del w:id="80" w:author="Estefan Apablaza" w:date="2020-02-23T09:15:00Z">
+        <w:r>
+          <w:rPr>
+            <w:lang w:val="en-US"/>
+          </w:rPr>
+          <w:delText xml:space="preserve"> (AutoInt ?)</w:delText>
+        </w:r>
+      </w:del>
+    </w:p>
+    <w:p>
+      <w:pPr>
+        <w:pStyle w:val="ListParagraph"/>
+        <w:numPr>
+          <w:ilvl w:val="1"/>
+          <w:numId w:val="1"/>
+        </w:numPr>
+        <w:rPr>
+          <w:lang w:val="en-US"/>
+        </w:rPr>
+      </w:pPr>
+      <w:r>
+        <w:rPr>
+          <w:lang w:val="en-US"/>
+        </w:rPr>
+        <w:t>For the preprocessing, there are many different articles on how to transform sound files into direct spectrogram</w:t>
+      </w:r>
+      <w:ins w:id="81" w:author="Estefan Apablaza" w:date="2020-02-23T09:16:00Z">
+        <w:r>
+          <w:rPr>
+            <w:rStyle w:val="FootnoteReference"/>
+            <w:lang w:val="en-US"/>
+          </w:rPr>
+          <w:footnoteReference w:id="1"/>
+        </w:r>
+      </w:ins>
+      <w:r>
+        <w:rPr>
+          <w:lang w:val="en-US"/>
+        </w:rPr>
+        <w:t xml:space="preserve">. </w:t>
+      </w:r>
+      <w:del w:id="83" w:author="Estefan Apablaza" w:date="2020-02-23T09:16:00Z">
+        <w:r>
+          <w:fldChar w:fldCharType="begin"/>
+        </w:r>
+        <w:r>
+          <w:rPr>
+            <w:lang w:val="en-US"/>
+            <w:rPrChange w:id="84" w:author="Estefan Apablaza" w:date="2020-02-23T08:38:00Z">
+              <w:rPr/>
+            </w:rPrChange>
+          </w:rPr>
+          <w:delInstrText xml:space="preserve"> HYPERLINK "https://fairyonice.github.io/implement-the-spectro</w:delInstrText>
+        </w:r>
+        <w:r>
+          <w:rPr>
+            <w:lang w:val="en-US"/>
+            <w:rPrChange w:id="85" w:author="Estefan Apablaza" w:date="2020-02-23T08:38:00Z">
+              <w:rPr/>
+            </w:rPrChange>
+          </w:rPr>
+          <w:delInstrText xml:space="preserve">gram-from-scratch-in-python.html" </w:delInstrText>
+        </w:r>
+        <w:r>
+          <w:fldChar w:fldCharType="separate"/>
+        </w:r>
+        <w:r>
+          <w:rPr>
+            <w:rStyle w:val="Hyperlink"/>
+            <w:lang w:val="en-US"/>
+          </w:rPr>
+          <w:delText>https://fairyonice.github.io/implement-the-spectrogram-from-scratch-in-python.html</w:delText>
+        </w:r>
+        <w:r>
+          <w:rPr>
+            <w:rStyle w:val="Hyperlink"/>
+            <w:lang w:val="en-US"/>
+          </w:rPr>
+          <w:fldChar w:fldCharType="end"/>
+        </w:r>
+        <w:r>
+          <w:rPr>
+            <w:lang w:val="en-US"/>
+          </w:rPr>
+          <w:delText xml:space="preserve"> </w:delText>
+        </w:r>
+      </w:del>
+      <w:del w:id="86" w:author="Estefan Apablaza" w:date="2020-02-23T09:18:00Z">
+        <w:r>
+          <w:rPr>
+            <w:lang w:val="en-US"/>
+          </w:rPr>
+          <w:delText>Th</w:delText>
+        </w:r>
+        <w:r>
+          <w:rPr>
+            <w:lang w:val="en-US"/>
+          </w:rPr>
+          <w:delText>is one is a good example.  Also this one</w:delText>
+        </w:r>
+      </w:del>
+      <w:ins w:id="87" w:author="Estefan Apablaza" w:date="2020-02-23T09:18:00Z">
+        <w:r>
+          <w:rPr>
+            <w:lang w:val="en-US"/>
+            <w:rPrChange w:id="88" w:author="Estefan Apablaza" w:date="2020-02-23T09:18:00Z">
+              <w:rPr/>
+            </w:rPrChange>
+          </w:rPr>
+          <w:t>Th</w:t>
+        </w:r>
+        <w:r>
+          <w:rPr>
+            <w:lang w:val="en-US"/>
+          </w:rPr>
+          <w:t xml:space="preserve">ere </w:t>
+        </w:r>
+        <w:proofErr w:type="gramStart"/>
+        <w:r>
+          <w:rPr>
+            <w:lang w:val="en-US"/>
+          </w:rPr>
+          <w:t>is</w:t>
+        </w:r>
+        <w:proofErr w:type="gramEnd"/>
+        <w:r>
+          <w:rPr>
+            <w:lang w:val="en-US"/>
+          </w:rPr>
+          <w:t xml:space="preserve"> also multiple libraries that exist to convert a </w:t>
+        </w:r>
+        <w:r>
+          <w:rPr>
+            <w:i/>
+            <w:iCs/>
+            <w:lang w:val="en-US"/>
+            <w:rPrChange w:id="89" w:author="Estefan Apablaza" w:date="2020-02-23T09:24:00Z">
+              <w:rPr>
+                <w:lang w:val="en-US"/>
+              </w:rPr>
+            </w:rPrChange>
+          </w:rPr>
+          <w:t>.WAV</w:t>
+        </w:r>
+        <w:r>
+          <w:rPr>
+            <w:lang w:val="en-US"/>
+          </w:rPr>
+          <w:t xml:space="preserve"> file to a spectrogram representation</w:t>
+        </w:r>
+        <w:r>
+          <w:rPr>
+            <w:rStyle w:val="FootnoteReference"/>
+            <w:lang w:val="en-US"/>
+          </w:rPr>
+          <w:footnoteReference w:id="2"/>
+        </w:r>
+        <w:r>
+          <w:rPr>
+            <w:lang w:val="en-US"/>
+          </w:rPr>
+          <w:t>.</w:t>
+        </w:r>
+      </w:ins>
+      <w:r>
+        <w:rPr>
+          <w:lang w:val="en-US"/>
+        </w:rPr>
+        <w:t xml:space="preserve"> </w:t>
+      </w:r>
+      <w:moveFromRangeStart w:id="95" w:author="Estefan Apablaza" w:date="2020-02-23T09:18:00Z" w:name="move33341949"/>
+      <w:moveFrom w:id="96" w:author="Estefan Apablaza" w:date="2020-02-23T09:18:00Z">
+        <w:r>
+          <w:fldChar w:fldCharType="begin"/>
+        </w:r>
+        <w:r>
+          <w:rPr>
+            <w:lang w:val="en-US"/>
+            <w:rPrChange w:id="97" w:author="Estefan Apablaza" w:date="2020-02-23T08:38:00Z">
+              <w:rPr/>
+            </w:rPrChange>
+          </w:rPr>
+          <w:instrText xml:space="preserve"> HYPERLINK "https://stackoverflow.com/questions/44787437/how-to-convert-a-wav-file-to-a-spect</w:instrText>
+        </w:r>
+        <w:r>
+          <w:rPr>
+            <w:lang w:val="en-US"/>
+            <w:rPrChange w:id="98" w:author="Estefan Apablaza" w:date="2020-02-23T08:38:00Z">
+              <w:rPr/>
+            </w:rPrChange>
+          </w:rPr>
+          <w:instrText xml:space="preserve">rogram-in-python3" </w:instrText>
+        </w:r>
+        <w:r>
+          <w:fldChar w:fldCharType="separate"/>
+        </w:r>
+        <w:r>
+          <w:rPr>
+            <w:rStyle w:val="Hyperlink"/>
+            <w:lang w:val="en-US"/>
+          </w:rPr>
+          <w:t>https://stackoverflow.com/questions/44787437/how-to-convert-a-wav-file-to-a-spectrogram-in-python3</w:t>
+        </w:r>
+        <w:r>
+          <w:rPr>
+            <w:rStyle w:val="Hyperlink"/>
+            <w:lang w:val="en-US"/>
+          </w:rPr>
+          <w:fldChar w:fldCharType="end"/>
+        </w:r>
+      </w:moveFrom>
+      <w:moveFromRangeEnd w:id="95"/>
+    </w:p>
+    <w:p>
+      <w:pPr>
+        <w:pStyle w:val="ListParagraph"/>
+        <w:numPr>
+          <w:ilvl w:val="1"/>
+          <w:numId w:val="1"/>
+        </w:numPr>
+        <w:rPr>
+          <w:lang w:val="en-US"/>
+        </w:rPr>
+      </w:pPr>
+      <w:r>
+        <w:rPr>
+          <w:lang w:val="en-US"/>
+        </w:rPr>
+        <w:t xml:space="preserve">There is a possibility for us to use data augmentation to make sure our dataset is bigger. Not only could it make it easier to train with more </w:t>
+      </w:r>
+      <w:proofErr w:type="gramStart"/>
+      <w:r>
+        <w:rPr>
+          <w:lang w:val="en-US"/>
+        </w:rPr>
+        <w:t>example, but</w:t>
+      </w:r>
+      <w:proofErr w:type="gramEnd"/>
+      <w:r>
+        <w:rPr>
+          <w:lang w:val="en-US"/>
+        </w:rPr>
+        <w:t xml:space="preserve"> depending on how we decide to do this it could also account for distortion in the sound received through the means we have. Make the model more robust. </w:t>
+      </w:r>
+    </w:p>
+    <w:p>
+      <w:pPr>
+        <w:pStyle w:val="ListParagraph"/>
+        <w:numPr>
+          <w:ilvl w:val="2"/>
+          <w:numId w:val="1"/>
+        </w:numPr>
+        <w:rPr>
+          <w:lang w:val="en-US"/>
+        </w:rPr>
+      </w:pPr>
+      <w:r>
+        <w:rPr>
+          <w:lang w:val="en-US"/>
+        </w:rPr>
+        <w:lastRenderedPageBreak/>
+        <w:t>This paper</w:t>
+      </w:r>
+      <w:ins w:id="99" w:author="Estefan Apablaza" w:date="2020-02-23T09:19:00Z">
+        <w:r>
+          <w:rPr>
+            <w:rStyle w:val="FootnoteReference"/>
+            <w:lang w:val="en-US"/>
+          </w:rPr>
+          <w:footnoteReference w:id="3"/>
+        </w:r>
+      </w:ins>
+      <w:r>
+        <w:rPr>
+          <w:lang w:val="en-US"/>
+        </w:rPr>
+        <w:t xml:space="preserve"> has an interesting idea explaining how we can use methods for data augmentation both on the data directly and on the spectrogram we created after</w:t>
+      </w:r>
+      <w:ins w:id="103" w:author="Estefan Apablaza" w:date="2020-02-23T09:19:00Z">
+        <w:r>
+          <w:rPr>
+            <w:lang w:val="en-US"/>
+          </w:rPr>
+          <w:t>.</w:t>
+        </w:r>
+      </w:ins>
+      <w:del w:id="104" w:author="Estefan Apablaza" w:date="2020-02-23T09:19:00Z">
+        <w:r>
+          <w:rPr>
+            <w:lang w:val="en-US"/>
+          </w:rPr>
+          <w:delText xml:space="preserve">: </w:delText>
+        </w:r>
+        <w:r>
+          <w:fldChar w:fldCharType="begin"/>
+        </w:r>
+        <w:r>
+          <w:rPr>
+            <w:lang w:val="en-US"/>
+            <w:rPrChange w:id="105" w:author="Estefan Apablaza" w:date="2020-02-23T08:38:00Z">
+              <w:rPr/>
+            </w:rPrChange>
+          </w:rPr>
+          <w:delInstrText xml:space="preserve"> HYPERLINK "https://arxiv.org/ftp/arxiv/pap</w:delInstrText>
+        </w:r>
+        <w:r>
+          <w:rPr>
+            <w:lang w:val="en-US"/>
+            <w:rPrChange w:id="106" w:author="Estefan Apablaza" w:date="2020-02-23T08:38:00Z">
+              <w:rPr/>
+            </w:rPrChange>
+          </w:rPr>
+          <w:delInstrText xml:space="preserve">ers/1912/1912.05472.pdf" </w:delInstrText>
+        </w:r>
+        <w:r>
+          <w:fldChar w:fldCharType="separate"/>
+        </w:r>
+        <w:r>
+          <w:rPr>
+            <w:rStyle w:val="Hyperlink"/>
+            <w:lang w:val="en-US"/>
+          </w:rPr>
+          <w:delText>https://arxiv.org/ftp/arxiv/papers/1912/1912.05472.pdf</w:delText>
+        </w:r>
+        <w:r>
+          <w:rPr>
+            <w:rStyle w:val="Hyperlink"/>
+            <w:lang w:val="en-US"/>
+          </w:rPr>
+          <w:fldChar w:fldCharType="end"/>
+        </w:r>
+      </w:del>
+    </w:p>
+    <w:p>
+      <w:pPr>
+        <w:pStyle w:val="ListParagraph"/>
+        <w:numPr>
+          <w:ilvl w:val="1"/>
+          <w:numId w:val="1"/>
+        </w:numPr>
+        <w:rPr>
+          <w:lang w:val="en-US"/>
+        </w:rPr>
+      </w:pPr>
+      <w:r>
+        <w:rPr>
+          <w:lang w:val="en-US"/>
+        </w:rPr>
+        <w:t>When it comes to v</w:t>
+      </w:r>
+      <w:r>
+        <w:rPr>
+          <w:lang w:val="en-US"/>
+        </w:rPr>
+        <w:t xml:space="preserve">ery specific examples of how we can do the data augmentation there are a few methods in this paper. If we take a good look at how they do </w:t>
+      </w:r>
+      <w:proofErr w:type="gramStart"/>
+      <w:r>
+        <w:rPr>
+          <w:lang w:val="en-US"/>
+        </w:rPr>
+        <w:t>it</w:t>
+      </w:r>
+      <w:proofErr w:type="gramEnd"/>
+      <w:r>
+        <w:rPr>
+          <w:lang w:val="en-US"/>
+        </w:rPr>
+        <w:t xml:space="preserve"> we can also create multiple different sets of data so that we can figure out what the optimal data augmentation type is or maybe a hybrid</w:t>
+      </w:r>
+      <w:ins w:id="107" w:author="Estefan Apablaza" w:date="2020-02-23T09:20:00Z">
+        <w:r>
+          <w:rPr>
+            <w:rStyle w:val="FootnoteReference"/>
+            <w:lang w:val="en-US"/>
+          </w:rPr>
+          <w:footnoteReference w:id="4"/>
+        </w:r>
+      </w:ins>
+      <w:r>
+        <w:rPr>
+          <w:lang w:val="en-US"/>
+        </w:rPr>
+        <w:t xml:space="preserve">. </w:t>
+      </w:r>
+      <w:moveFromRangeStart w:id="115" w:author="Estefan Apablaza" w:date="2020-02-23T09:20:00Z" w:name="move33342050"/>
+      <w:moveFrom w:id="116" w:author="Estefan Apablaza" w:date="2020-02-23T09:20:00Z">
+        <w:r>
+          <w:fldChar w:fldCharType="begin"/>
+        </w:r>
+        <w:r>
+          <w:rPr>
+            <w:lang w:val="en-US"/>
+          </w:rPr>
+          <w:instrText xml:space="preserve"> HYPERLINK "https://arxiv.org/pdf/1608.04363.pdf" </w:instrText>
+        </w:r>
+        <w:r>
+          <w:fldChar w:fldCharType="separate"/>
+        </w:r>
+        <w:r>
+          <w:rPr>
+            <w:rStyle w:val="Hyperlink"/>
+            <w:lang w:val="en-US"/>
+          </w:rPr>
+          <w:t>https://arxiv.org/pdf/1608.04363.pdf</w:t>
+        </w:r>
+        <w:r>
+          <w:rPr>
+            <w:rStyle w:val="Hyperlink"/>
+            <w:lang w:val="en-US"/>
+          </w:rPr>
+          <w:fldChar w:fldCharType="end"/>
+        </w:r>
+        <w:r>
+          <w:rPr>
+            <w:lang w:val="en-US"/>
+          </w:rPr>
+          <w:tab/>
+        </w:r>
+      </w:moveFrom>
+      <w:moveFromRangeEnd w:id="115"/>
+    </w:p>
+    <w:p>
+      <w:pPr>
+        <w:pStyle w:val="ListParagraph"/>
         <w:numPr>
           <w:ilvl w:val="0"/>
           <w:numId w:val="1"/>
@@ -699,7 +1835,7 @@
     </w:p>
     <w:p>
       <w:pPr>
-        <w:pStyle w:val="Paragraphedeliste"/>
+        <w:pStyle w:val="ListParagraph"/>
         <w:numPr>
           <w:ilvl w:val="1"/>
           <w:numId w:val="1"/>
@@ -731,7 +1867,527 @@
     </w:p>
     <w:p>
       <w:pPr>
-        <w:pStyle w:val="Paragraphedeliste"/>
+        <w:pStyle w:val="ListParagraph"/>
+        <w:numPr>
+          <w:ilvl w:val="1"/>
+          <w:numId w:val="1"/>
+        </w:numPr>
+        <w:rPr>
+          <w:lang w:val="en-US"/>
+        </w:rPr>
+      </w:pPr>
+      <w:r>
+        <w:rPr>
+          <w:lang w:val="en-US"/>
+        </w:rPr>
+        <w:t xml:space="preserve">Based on the graph we can see in this paper we can see that an architecture we can decide to use is </w:t>
+      </w:r>
+      <w:ins w:id="117" w:author="Estefan Apablaza" w:date="2020-02-23T09:27:00Z">
+        <w:r>
+          <w:rPr>
+            <w:lang w:val="en-US"/>
+          </w:rPr>
+          <w:t>Convolutional Block Attention Module (</w:t>
+        </w:r>
+      </w:ins>
+      <w:r>
+        <w:rPr>
+          <w:lang w:val="en-US"/>
+        </w:rPr>
+        <w:t>CBAM</w:t>
+      </w:r>
+      <w:ins w:id="118" w:author="Estefan Apablaza" w:date="2020-02-23T09:27:00Z">
+        <w:r>
+          <w:rPr>
+            <w:lang w:val="en-US"/>
+          </w:rPr>
+          <w:t>)</w:t>
+        </w:r>
+      </w:ins>
+      <w:r>
+        <w:rPr>
+          <w:lang w:val="en-US"/>
+        </w:rPr>
+        <w:t xml:space="preserve"> which could allow us to use attention in the estimation. </w:t>
+      </w:r>
+      <w:ins w:id="119" w:author="Estefan Apablaza" w:date="2020-02-23T09:22:00Z">
+        <w:r>
+          <w:rPr>
+            <w:lang w:val="en-US"/>
+          </w:rPr>
+          <w:t>This paper is al</w:t>
+        </w:r>
+      </w:ins>
+      <w:del w:id="120" w:author="Estefan Apablaza" w:date="2020-02-23T09:22:00Z">
+        <w:r>
+          <w:rPr>
+            <w:lang w:val="en-US"/>
+          </w:rPr>
+          <w:delText>It is al</w:delText>
+        </w:r>
+      </w:del>
+      <w:r>
+        <w:rPr>
+          <w:lang w:val="en-US"/>
+        </w:rPr>
+        <w:t>so very recent</w:t>
+      </w:r>
+      <w:ins w:id="121" w:author="Estefan Apablaza" w:date="2020-02-23T09:23:00Z">
+        <w:r>
+          <w:rPr>
+            <w:rStyle w:val="FootnoteReference"/>
+            <w:lang w:val="en-US"/>
+          </w:rPr>
+          <w:footnoteReference w:id="5"/>
+        </w:r>
+      </w:ins>
+      <w:del w:id="125" w:author="Estefan Apablaza" w:date="2020-02-23T09:23:00Z">
+        <w:r>
+          <w:rPr>
+            <w:lang w:val="en-US"/>
+          </w:rPr>
+          <w:delText xml:space="preserve"> :</w:delText>
+        </w:r>
+      </w:del>
+      <w:del w:id="126" w:author="Estefan Apablaza" w:date="2020-02-23T09:22:00Z">
+        <w:r>
+          <w:rPr>
+            <w:lang w:val="en-US"/>
+          </w:rPr>
+          <w:delText xml:space="preserve"> </w:delText>
+        </w:r>
+      </w:del>
+    </w:p>
+    <w:p>
+      <w:pPr>
+        <w:pStyle w:val="ListParagraph"/>
+        <w:numPr>
+          <w:ilvl w:val="1"/>
+          <w:numId w:val="1"/>
+        </w:numPr>
+        <w:rPr>
+          <w:lang w:val="en-US"/>
+        </w:rPr>
+      </w:pPr>
+      <w:r>
+        <w:rPr>
+          <w:lang w:val="en-US"/>
+        </w:rPr>
+        <w:t>When it comes to a</w:t>
+      </w:r>
+      <w:r>
+        <w:rPr>
+          <w:lang w:val="en-US"/>
+        </w:rPr>
+        <w:t xml:space="preserve"> good architecture for models there is this paper</w:t>
+      </w:r>
+      <w:ins w:id="127" w:author="Estefan Apablaza" w:date="2020-02-23T09:29:00Z">
+        <w:r>
+          <w:rPr>
+            <w:rStyle w:val="FootnoteReference"/>
+            <w:lang w:val="en-US"/>
+          </w:rPr>
+          <w:footnoteReference w:id="6"/>
+        </w:r>
+      </w:ins>
+      <w:r>
+        <w:rPr>
+          <w:lang w:val="en-US"/>
+        </w:rPr>
+        <w:t xml:space="preserve"> here that gives us an overview of what they use for acoustic data. The type of data is slightly </w:t>
+      </w:r>
+      <w:del w:id="131" w:author="Estefan Apablaza" w:date="2020-02-23T09:28:00Z">
+        <w:r>
+          <w:rPr>
+            <w:lang w:val="en-US"/>
+          </w:rPr>
+          <w:delText>different</w:delText>
+        </w:r>
+      </w:del>
+      <w:ins w:id="132" w:author="Estefan Apablaza" w:date="2020-02-23T09:28:00Z">
+        <w:r>
+          <w:rPr>
+            <w:lang w:val="en-US"/>
+          </w:rPr>
+          <w:t>different,</w:t>
+        </w:r>
+      </w:ins>
+      <w:r>
+        <w:rPr>
+          <w:lang w:val="en-US"/>
+        </w:rPr>
+        <w:t xml:space="preserve"> but the architecture could still help us</w:t>
+      </w:r>
+      <w:ins w:id="133" w:author="Estefan Apablaza" w:date="2020-02-23T09:28:00Z">
+        <w:r>
+          <w:rPr>
+            <w:lang w:val="en-US"/>
+          </w:rPr>
+          <w:t>.</w:t>
+        </w:r>
+      </w:ins>
+      <w:r>
+        <w:rPr>
+          <w:lang w:val="en-US"/>
+        </w:rPr>
+        <w:t xml:space="preserve"> For their state-of—the-art they use</w:t>
+      </w:r>
+      <w:ins w:id="134" w:author="Estefan Apablaza" w:date="2020-02-23T09:29:00Z">
+        <w:r>
+          <w:rPr>
+            <w:lang w:val="en-US"/>
+          </w:rPr>
+          <w:t xml:space="preserve"> Bag of Audio Words</w:t>
+        </w:r>
+      </w:ins>
+      <w:r>
+        <w:rPr>
+          <w:lang w:val="en-US"/>
+        </w:rPr>
+        <w:t xml:space="preserve"> </w:t>
+      </w:r>
+      <w:ins w:id="135" w:author="Estefan Apablaza" w:date="2020-02-23T09:30:00Z">
+        <w:r>
+          <w:rPr>
+            <w:lang w:val="en-US"/>
+          </w:rPr>
+          <w:t>(</w:t>
+        </w:r>
+      </w:ins>
+      <w:proofErr w:type="spellStart"/>
+      <w:r>
+        <w:rPr>
+          <w:lang w:val="en-US"/>
+        </w:rPr>
+        <w:t>BoA</w:t>
+      </w:r>
+      <w:ins w:id="136" w:author="Estefan Apablaza" w:date="2020-02-23T09:30:00Z">
+        <w:r>
+          <w:rPr>
+            <w:lang w:val="en-US"/>
+          </w:rPr>
+          <w:t>W</w:t>
+        </w:r>
+      </w:ins>
+      <w:proofErr w:type="spellEnd"/>
+      <w:del w:id="137" w:author="Estefan Apablaza" w:date="2020-02-23T09:30:00Z">
+        <w:r>
+          <w:rPr>
+            <w:lang w:val="en-US"/>
+          </w:rPr>
+          <w:delText>w</w:delText>
+        </w:r>
+      </w:del>
+      <w:ins w:id="138" w:author="Estefan Apablaza" w:date="2020-02-23T09:30:00Z">
+        <w:r>
+          <w:rPr>
+            <w:lang w:val="en-US"/>
+          </w:rPr>
+          <w:t xml:space="preserve">) with a Deep Neural </w:t>
+        </w:r>
+        <w:proofErr w:type="spellStart"/>
+        <w:r>
+          <w:rPr>
+            <w:lang w:val="en-US"/>
+          </w:rPr>
+          <w:t>Neural</w:t>
+        </w:r>
+      </w:ins>
+      <w:proofErr w:type="spellEnd"/>
+      <w:ins w:id="139" w:author="Estefan Apablaza" w:date="2020-02-23T09:33:00Z">
+        <w:r>
+          <w:rPr>
+            <w:lang w:val="en-US"/>
+          </w:rPr>
+          <w:t xml:space="preserve"> (DNN)</w:t>
+        </w:r>
+      </w:ins>
+      <w:ins w:id="140" w:author="Estefan Apablaza" w:date="2020-02-23T09:30:00Z">
+        <w:r>
+          <w:rPr>
+            <w:lang w:val="en-US"/>
+          </w:rPr>
+          <w:t xml:space="preserve"> and Hidden Markov Models</w:t>
+        </w:r>
+      </w:ins>
+      <w:del w:id="141" w:author="Estefan Apablaza" w:date="2020-02-23T09:30:00Z">
+        <w:r>
+          <w:rPr>
+            <w:lang w:val="en-US"/>
+          </w:rPr>
+          <w:delText>,</w:delText>
+        </w:r>
+      </w:del>
+      <w:r>
+        <w:rPr>
+          <w:lang w:val="en-US"/>
+        </w:rPr>
+        <w:t xml:space="preserve"> </w:t>
+      </w:r>
+      <w:ins w:id="142" w:author="Estefan Apablaza" w:date="2020-02-23T09:31:00Z">
+        <w:r>
+          <w:rPr>
+            <w:lang w:val="en-US"/>
+          </w:rPr>
+          <w:t>(</w:t>
+        </w:r>
+      </w:ins>
+      <w:del w:id="143" w:author="Estefan Apablaza" w:date="2020-02-23T09:33:00Z">
+        <w:r>
+          <w:rPr>
+            <w:lang w:val="en-US"/>
+          </w:rPr>
+          <w:delText>DNN+</w:delText>
+        </w:r>
+      </w:del>
+      <w:r>
+        <w:rPr>
+          <w:lang w:val="en-US"/>
+        </w:rPr>
+        <w:t>HMM</w:t>
+      </w:r>
+      <w:ins w:id="144" w:author="Estefan Apablaza" w:date="2020-02-23T09:31:00Z">
+        <w:r>
+          <w:rPr>
+            <w:lang w:val="en-US"/>
+          </w:rPr>
+          <w:t>)</w:t>
+        </w:r>
+      </w:ins>
+      <w:r>
+        <w:rPr>
+          <w:lang w:val="en-US"/>
+        </w:rPr>
+        <w:t xml:space="preserve">. Additionally, their optimal architecture is two conv </w:t>
+      </w:r>
+      <w:proofErr w:type="gramStart"/>
+      <w:r>
+        <w:rPr>
+          <w:lang w:val="en-US"/>
+        </w:rPr>
+        <w:t>layer</w:t>
+      </w:r>
+      <w:proofErr w:type="gramEnd"/>
+      <w:r>
+        <w:rPr>
+          <w:lang w:val="en-US"/>
+        </w:rPr>
+        <w:t xml:space="preserve"> followed by 1 pooling 3 times and 3 FC layers after. </w:t>
+      </w:r>
+      <w:moveFromRangeStart w:id="145" w:author="Estefan Apablaza" w:date="2020-02-23T09:29:00Z" w:name="move33342569"/>
+      <w:moveFrom w:id="146" w:author="Estefan Apablaza" w:date="2020-02-23T09:29:00Z">
+        <w:r>
+          <w:fldChar w:fldCharType="begin"/>
+        </w:r>
+        <w:r>
+          <w:rPr>
+            <w:lang w:val="en-US"/>
+          </w:rPr>
+          <w:instrText xml:space="preserve"> HYPERLINK "https://arxiv.org/pdf/160</w:instrText>
+        </w:r>
+        <w:r>
+          <w:rPr>
+            <w:lang w:val="en-US"/>
+          </w:rPr>
+          <w:instrText xml:space="preserve">4.07160.pdf" </w:instrText>
+        </w:r>
+        <w:r>
+          <w:fldChar w:fldCharType="separate"/>
+        </w:r>
+        <w:r>
+          <w:rPr>
+            <w:rStyle w:val="Hyperlink"/>
+            <w:lang w:val="en-US"/>
+          </w:rPr>
+          <w:t>https://arxiv.org/pdf/1604.07160.pdf</w:t>
+        </w:r>
+        <w:r>
+          <w:rPr>
+            <w:rStyle w:val="Hyperlink"/>
+            <w:lang w:val="en-US"/>
+          </w:rPr>
+          <w:fldChar w:fldCharType="end"/>
+        </w:r>
+      </w:moveFrom>
+      <w:moveFromRangeEnd w:id="145"/>
+    </w:p>
+    <w:p>
+      <w:pPr>
+        <w:pStyle w:val="ListParagraph"/>
+        <w:numPr>
+          <w:ilvl w:val="1"/>
+          <w:numId w:val="1"/>
+        </w:numPr>
+        <w:rPr>
+          <w:ins w:id="147" w:author="Estefan Apablaza" w:date="2020-02-23T09:37:00Z"/>
+          <w:lang w:val="en-US"/>
+        </w:rPr>
+      </w:pPr>
+      <w:r>
+        <w:rPr>
+          <w:lang w:val="en-US"/>
+        </w:rPr>
+        <w:t xml:space="preserve">There is also this paper that goes through most of the ones we know and love like </w:t>
+      </w:r>
+      <w:proofErr w:type="spellStart"/>
+      <w:r>
+        <w:rPr>
+          <w:lang w:val="en-US"/>
+        </w:rPr>
+        <w:t>ResNet</w:t>
+      </w:r>
+      <w:proofErr w:type="spellEnd"/>
+      <w:r>
+        <w:rPr>
+          <w:lang w:val="en-US"/>
+        </w:rPr>
+        <w:t xml:space="preserve"> </w:t>
+      </w:r>
+      <w:del w:id="148" w:author="Estefan Apablaza" w:date="2020-02-23T09:34:00Z">
+        <w:r>
+          <w:fldChar w:fldCharType="begin"/>
+        </w:r>
+        <w:r>
+          <w:rPr>
+            <w:lang w:val="en-US"/>
+            <w:rPrChange w:id="149" w:author="Estefan Apablaza" w:date="2020-02-23T08:38:00Z">
+              <w:rPr/>
+            </w:rPrChange>
+          </w:rPr>
+          <w:delInstrText xml:space="preserve"> HYPERLINK "https://arxiv.org/pdf/1609.09430.pdf" </w:delInstrText>
+        </w:r>
+        <w:r>
+          <w:fldChar w:fldCharType="separate"/>
+        </w:r>
+        <w:r>
+          <w:rPr>
+            <w:rStyle w:val="Hyperlink"/>
+            <w:lang w:val="en-US"/>
+          </w:rPr>
+          <w:delText>https://arxiv.org/pdf/1609.09430.pdf</w:delText>
+        </w:r>
+        <w:r>
+          <w:rPr>
+            <w:rStyle w:val="Hyperlink"/>
+            <w:lang w:val="en-US"/>
+          </w:rPr>
+          <w:fldChar w:fldCharType="end"/>
+        </w:r>
+      </w:del>
+      <w:ins w:id="150" w:author="Estefan Apablaza" w:date="2020-02-23T09:34:00Z">
+        <w:r>
+          <w:rPr>
+            <w:rStyle w:val="FootnoteReference"/>
+            <w:color w:val="0000FF"/>
+            <w:u w:val="single"/>
+            <w:lang w:val="en-US"/>
+          </w:rPr>
+          <w:footnoteReference w:id="7"/>
+        </w:r>
+      </w:ins>
+      <w:del w:id="152" w:author="Estefan Apablaza" w:date="2020-02-23T09:34:00Z">
+        <w:r>
+          <w:rPr>
+            <w:lang w:val="en-US"/>
+          </w:rPr>
+          <w:delText xml:space="preserve"> </w:delText>
+        </w:r>
+      </w:del>
+      <w:ins w:id="153" w:author="Estefan Apablaza" w:date="2020-02-23T09:35:00Z">
+        <w:r>
+          <w:rPr>
+            <w:lang w:val="en-US"/>
+          </w:rPr>
+          <w:t>. C</w:t>
+        </w:r>
+      </w:ins>
+      <w:del w:id="154" w:author="Estefan Apablaza" w:date="2020-02-23T09:35:00Z">
+        <w:r>
+          <w:rPr>
+            <w:lang w:val="en-US"/>
+          </w:rPr>
+          <w:delText>C</w:delText>
+        </w:r>
+      </w:del>
+      <w:proofErr w:type="gramStart"/>
+      <w:r>
+        <w:rPr>
+          <w:lang w:val="en-US"/>
+        </w:rPr>
+        <w:t>an</w:t>
+      </w:r>
+      <w:proofErr w:type="gramEnd"/>
+      <w:r>
+        <w:rPr>
+          <w:lang w:val="en-US"/>
+        </w:rPr>
+        <w:t xml:space="preserve"> help us at least get an idea of how we should look for them. </w:t>
+      </w:r>
+    </w:p>
+    <w:p>
+      <w:pPr>
+        <w:pStyle w:val="ListParagraph"/>
+        <w:numPr>
+          <w:ilvl w:val="1"/>
+          <w:numId w:val="1"/>
+        </w:numPr>
+        <w:rPr>
+          <w:lang w:val="en-US"/>
+        </w:rPr>
+      </w:pPr>
+      <w:ins w:id="155" w:author="Estefan Apablaza" w:date="2020-02-23T09:37:00Z">
+        <w:r>
+          <w:rPr>
+            <w:lang w:val="en-US"/>
+          </w:rPr>
+          <w:t>There is also a possibility to add two type of DNN such as the Recurrent Neural Net</w:t>
+        </w:r>
+      </w:ins>
+      <w:ins w:id="156" w:author="Estefan Apablaza" w:date="2020-02-23T09:38:00Z">
+        <w:r>
+          <w:rPr>
+            <w:lang w:val="en-US"/>
+          </w:rPr>
+          <w:t>work (RNN) with CNN to create a CRNN</w:t>
+        </w:r>
+      </w:ins>
+      <w:ins w:id="157" w:author="Estefan Apablaza" w:date="2020-02-23T09:43:00Z">
+        <w:r>
+          <w:rPr>
+            <w:rStyle w:val="FootnoteReference"/>
+            <w:lang w:val="en-US"/>
+          </w:rPr>
+          <w:footnoteReference w:id="8"/>
+        </w:r>
+      </w:ins>
+      <w:ins w:id="159" w:author="Estefan Apablaza" w:date="2020-02-23T09:41:00Z">
+        <w:r>
+          <w:rPr>
+            <w:lang w:val="en-US"/>
+          </w:rPr>
+          <w:t xml:space="preserve">. This type of architecture is relevant when we are doing temporal </w:t>
+        </w:r>
+      </w:ins>
+      <w:ins w:id="160" w:author="Estefan Apablaza" w:date="2020-02-23T09:42:00Z">
+        <w:r>
+          <w:rPr>
+            <w:lang w:val="en-US"/>
+          </w:rPr>
+          <w:t>classification of sounds events. This could be presented as a future improvement in order to put the sound classifier in production</w:t>
+        </w:r>
+      </w:ins>
+      <w:ins w:id="161" w:author="Estefan Apablaza" w:date="2020-02-23T09:43:00Z">
+        <w:r>
+          <w:rPr>
+            <w:lang w:val="en-US"/>
+          </w:rPr>
+          <w:t>.</w:t>
+        </w:r>
+      </w:ins>
+    </w:p>
+    <w:p>
+      <w:pPr>
+        <w:pStyle w:val="ListParagraph"/>
         <w:numPr>
           <w:ilvl w:val="0"/>
           <w:numId w:val="1"/>
@@ -763,7 +2419,7 @@
     </w:p>
     <w:p>
       <w:pPr>
-        <w:pStyle w:val="Paragraphedeliste"/>
+        <w:pStyle w:val="ListParagraph"/>
         <w:numPr>
           <w:ilvl w:val="1"/>
           <w:numId w:val="1"/>
@@ -790,7 +2446,7 @@
     </w:p>
     <w:p>
       <w:pPr>
-        <w:pStyle w:val="Paragraphedeliste"/>
+        <w:pStyle w:val="ListParagraph"/>
         <w:numPr>
           <w:ilvl w:val="0"/>
           <w:numId w:val="1"/>
@@ -832,7 +2488,7 @@
     </w:p>
     <w:p>
       <w:pPr>
-        <w:pStyle w:val="Paragraphedeliste"/>
+        <w:pStyle w:val="ListParagraph"/>
         <w:numPr>
           <w:ilvl w:val="1"/>
           <w:numId w:val="1"/>
@@ -844,167 +2500,279 @@
           <w:lang w:val="en-CA"/>
         </w:rPr>
       </w:pPr>
-      <w:r>
-        <w:rPr>
-          <w:bCs/>
-          <w:lang w:val="en-CA"/>
-        </w:rPr>
-        <w:t xml:space="preserve">Is the accuracy still a good </w:t>
-      </w:r>
-      <w:r>
-        <w:rPr>
-          <w:bCs/>
-          <w:lang w:val="en-CA"/>
-        </w:rPr>
-        <w:t>indicator?</w:t>
-      </w:r>
-    </w:p>
-    <w:p>
-      <w:pPr>
-        <w:pStyle w:val="Paragraphedeliste"/>
+      <w:del w:id="162" w:author="Estefan Apablaza" w:date="2020-02-23T09:43:00Z">
+        <w:r>
+          <w:rPr>
+            <w:bCs/>
+            <w:lang w:val="en-CA"/>
+          </w:rPr>
+          <w:delText xml:space="preserve">Is the accuracy still a good </w:delText>
+        </w:r>
+        <w:r>
+          <w:rPr>
+            <w:bCs/>
+            <w:lang w:val="en-CA"/>
+          </w:rPr>
+          <w:delText>indicator?</w:delText>
+        </w:r>
+      </w:del>
+      <w:ins w:id="163" w:author="Estefan Apablaza" w:date="2020-02-23T09:43:00Z">
+        <w:r>
+          <w:rPr>
+            <w:bCs/>
+            <w:lang w:val="en-CA"/>
+          </w:rPr>
+          <w:t>In order to compare</w:t>
+        </w:r>
+      </w:ins>
+      <w:ins w:id="164" w:author="Estefan Apablaza" w:date="2020-02-23T09:45:00Z">
+        <w:r>
+          <w:rPr>
+            <w:bCs/>
+            <w:lang w:val="en-CA"/>
+          </w:rPr>
+          <w:t xml:space="preserve"> </w:t>
+        </w:r>
+      </w:ins>
+      <w:ins w:id="165" w:author="Estefan Apablaza" w:date="2020-02-23T09:46:00Z">
+        <w:r>
+          <w:rPr>
+            <w:bCs/>
+            <w:lang w:val="en-CA"/>
+          </w:rPr>
+          <w:t>architecture</w:t>
+        </w:r>
+      </w:ins>
+      <w:ins w:id="166" w:author="Estefan Apablaza" w:date="2020-02-23T09:45:00Z">
+        <w:r>
+          <w:rPr>
+            <w:bCs/>
+            <w:lang w:val="en-CA"/>
+          </w:rPr>
+          <w:t xml:space="preserve"> a simple</w:t>
+        </w:r>
+      </w:ins>
+      <w:ins w:id="167" w:author="Estefan Apablaza" w:date="2020-02-23T09:46:00Z">
+        <w:r>
+          <w:rPr>
+            <w:bCs/>
+            <w:lang w:val="en-CA"/>
+          </w:rPr>
+          <w:t xml:space="preserve"> classification error could b</w:t>
+        </w:r>
+      </w:ins>
+      <w:ins w:id="168" w:author="Estefan Apablaza" w:date="2020-02-23T09:47:00Z">
+        <w:r>
+          <w:rPr>
+            <w:bCs/>
+            <w:lang w:val="en-CA"/>
+          </w:rPr>
+          <w:t>e provided by a confusion matrix of 10x10.</w:t>
+        </w:r>
+      </w:ins>
+      <w:ins w:id="169" w:author="Estefan Apablaza" w:date="2020-02-23T09:46:00Z">
+        <w:r>
+          <w:rPr>
+            <w:bCs/>
+            <w:lang w:val="en-CA"/>
+          </w:rPr>
+          <w:t xml:space="preserve"> </w:t>
+        </w:r>
+      </w:ins>
+    </w:p>
+    <w:p>
+      <w:pPr>
+        <w:pStyle w:val="ListParagraph"/>
         <w:numPr>
           <w:ilvl w:val="0"/>
           <w:numId w:val="1"/>
         </w:numPr>
         <w:rPr>
+          <w:del w:id="170" w:author="Estefan Apablaza" w:date="2020-02-23T09:34:00Z"/>
           <w:b/>
           <w:bCs/>
           <w:u w:val="single"/>
         </w:rPr>
       </w:pPr>
-      <w:r>
-        <w:rPr>
+      <w:del w:id="171" w:author="Estefan Apablaza" w:date="2020-02-23T09:34:00Z">
+        <w:r>
+          <w:rPr>
+            <w:b/>
+            <w:bCs/>
+            <w:u w:val="single"/>
+            <w:lang w:val="en-CA"/>
+          </w:rPr>
+          <w:delText>Ref</w:delText>
+        </w:r>
+        <w:r>
+          <w:rPr>
+            <w:b/>
+            <w:bCs/>
+            <w:u w:val="single"/>
+          </w:rPr>
+          <w:delText>erences</w:delText>
+        </w:r>
+      </w:del>
+    </w:p>
+    <w:p>
+      <w:pPr>
+        <w:pStyle w:val="ListParagraph"/>
+        <w:numPr>
+          <w:ilvl w:val="1"/>
+          <w:numId w:val="1"/>
+        </w:numPr>
+        <w:rPr>
+          <w:del w:id="172" w:author="Estefan Apablaza" w:date="2020-02-23T09:34:00Z"/>
+          <w:b/>
+          <w:bCs/>
+          <w:u w:val="single"/>
+        </w:rPr>
+      </w:pPr>
+      <w:del w:id="173" w:author="Estefan Apablaza" w:date="2020-02-23T09:34:00Z">
+        <w:r>
+          <w:fldChar w:fldCharType="begin"/>
+        </w:r>
+        <w:r>
+          <w:delInstrText xml:space="preserve"> HYPERLINK "https://ieeexplore.ieee.org/document/7324337" </w:delInstrText>
+        </w:r>
+        <w:r>
+          <w:fldChar w:fldCharType="separate"/>
+        </w:r>
+        <w:r>
+          <w:rPr>
+            <w:rStyle w:val="Hyperlink"/>
+          </w:rPr>
+          <w:delText>https://ieeexplore.ieee.org/document/7324337</w:delText>
+        </w:r>
+        <w:r>
+          <w:rPr>
+            <w:rStyle w:val="Hyperlink"/>
+          </w:rPr>
+          <w:fldChar w:fldCharType="end"/>
+        </w:r>
+      </w:del>
+    </w:p>
+    <w:p>
+      <w:pPr>
+        <w:pStyle w:val="ListParagraph"/>
+        <w:numPr>
+          <w:ilvl w:val="0"/>
+          <w:numId w:val="1"/>
+        </w:numPr>
+        <w:rPr>
+          <w:b/>
+          <w:bCs/>
+          <w:u w:val="single"/>
+        </w:rPr>
+      </w:pPr>
+      <w:r>
+        <w:rPr>
+          <w:b/>
+          <w:bCs/>
+          <w:u w:val="single"/>
+        </w:rPr>
+        <w:t>Questions</w:t>
+      </w:r>
+    </w:p>
+    <w:p>
+      <w:pPr>
+        <w:pStyle w:val="ListParagraph"/>
+        <w:numPr>
+          <w:ilvl w:val="0"/>
+          <w:numId w:val="4"/>
+        </w:numPr>
+        <w:rPr>
+          <w:ins w:id="174" w:author="Estefan Apablaza" w:date="2020-02-23T09:21:00Z"/>
           <w:b/>
           <w:bCs/>
           <w:u w:val="single"/>
           <w:lang w:val="en-CA"/>
-        </w:rPr>
-        <w:t>Ref</w:t>
-      </w:r>
-      <w:proofErr w:type="spellStart"/>
-      <w:r>
-        <w:rPr>
-          <w:b/>
-          <w:bCs/>
-          <w:u w:val="single"/>
-        </w:rPr>
-        <w:t>erences</w:t>
-      </w:r>
-      <w:proofErr w:type="spellEnd"/>
-    </w:p>
-    <w:p>
-      <w:pPr>
-        <w:pStyle w:val="Paragraphedeliste"/>
-        <w:numPr>
-          <w:ilvl w:val="1"/>
-          <w:numId w:val="1"/>
-        </w:numPr>
-        <w:rPr>
-          <w:b/>
-          <w:bCs/>
-          <w:u w:val="single"/>
-        </w:rPr>
-      </w:pPr>
-      <w:hyperlink r:id="rId14" w:history="1">
-        <w:r>
-          <w:rPr>
-            <w:rStyle w:val="Lienhypertexte"/>
-          </w:rPr>
-          <w:t>https://ieeexplore.ieee.org/document/7324337</w:t>
-        </w:r>
-      </w:hyperlink>
-    </w:p>
-    <w:p>
-      <w:pPr>
-        <w:pStyle w:val="Paragraphedeliste"/>
-        <w:numPr>
-          <w:ilvl w:val="0"/>
-          <w:numId w:val="1"/>
-        </w:numPr>
-        <w:rPr>
-          <w:b/>
-          <w:bCs/>
-          <w:u w:val="single"/>
-        </w:rPr>
-      </w:pPr>
-      <w:r>
-        <w:rPr>
-          <w:b/>
-          <w:bCs/>
-          <w:u w:val="single"/>
-        </w:rPr>
-        <w:t>Questions</w:t>
-      </w:r>
-    </w:p>
-    <w:p>
-      <w:pPr>
-        <w:pStyle w:val="Paragraphedeliste"/>
+          <w:rPrChange w:id="175" w:author="Estefan Apablaza" w:date="2020-02-23T09:21:00Z">
+            <w:rPr>
+              <w:ins w:id="176" w:author="Estefan Apablaza" w:date="2020-02-23T09:21:00Z"/>
+              <w:lang w:val="en-CA"/>
+            </w:rPr>
+          </w:rPrChange>
+        </w:rPr>
+      </w:pPr>
+      <w:commentRangeStart w:id="177"/>
+      <w:r>
+        <w:rPr>
+          <w:lang w:val="en-CA"/>
+        </w:rPr>
+        <w:t>What is the best architecture f</w:t>
+      </w:r>
+      <w:r>
+        <w:rPr>
+          <w:lang w:val="en-CA"/>
+        </w:rPr>
+        <w:t>or sound classification?</w:t>
+      </w:r>
+      <w:r>
+        <w:rPr>
+          <w:lang w:val="en-CA"/>
+        </w:rPr>
+        <w:t xml:space="preserve"> </w:t>
+      </w:r>
+      <w:commentRangeEnd w:id="177"/>
+      <w:r>
+        <w:rPr>
+          <w:rStyle w:val="CommentReference"/>
+        </w:rPr>
+        <w:commentReference w:id="177"/>
+      </w:r>
+    </w:p>
+    <w:p>
+      <w:pPr>
+        <w:pStyle w:val="ListParagraph"/>
         <w:numPr>
           <w:ilvl w:val="0"/>
           <w:numId w:val="4"/>
         </w:numPr>
         <w:rPr>
+          <w:ins w:id="178" w:author="Estefan Apablaza" w:date="2020-02-23T09:21:00Z"/>
           <w:b/>
           <w:bCs/>
           <w:u w:val="single"/>
           <w:lang w:val="en-CA"/>
-        </w:rPr>
-      </w:pPr>
-      <w:commentRangeStart w:id="1"/>
+          <w:rPrChange w:id="179" w:author="Estefan Apablaza" w:date="2020-02-23T09:21:00Z">
+            <w:rPr>
+              <w:ins w:id="180" w:author="Estefan Apablaza" w:date="2020-02-23T09:21:00Z"/>
+              <w:lang w:val="en-CA"/>
+            </w:rPr>
+          </w:rPrChange>
+        </w:rPr>
+      </w:pPr>
       <w:r>
         <w:rPr>
           <w:lang w:val="en-CA"/>
         </w:rPr>
-        <w:lastRenderedPageBreak/>
-        <w:t>What is the best architecture f</w:t>
+        <w:t xml:space="preserve">Is </w:t>
       </w:r>
       <w:r>
         <w:rPr>
           <w:lang w:val="en-CA"/>
         </w:rPr>
-        <w:t>or sound classification?</w:t>
-      </w:r>
+        <w:t>the transformation in</w:t>
+      </w:r>
+      <w:bookmarkStart w:id="181" w:name="_GoBack"/>
+      <w:bookmarkEnd w:id="181"/>
       <w:r>
         <w:rPr>
           <w:lang w:val="en-CA"/>
         </w:rPr>
-        <w:t xml:space="preserve"> </w:t>
-      </w:r>
-      <w:commentRangeEnd w:id="1"/>
-      <w:r>
-        <w:rPr>
-          <w:rStyle w:val="Marquedecommentaire"/>
-        </w:rPr>
-        <w:commentReference w:id="1"/>
+        <w:t xml:space="preserve">to images </w:t>
       </w:r>
       <w:r>
         <w:rPr>
           <w:lang w:val="en-CA"/>
         </w:rPr>
-        <w:t xml:space="preserve">Is </w:t>
-      </w:r>
-      <w:r>
-        <w:rPr>
-          <w:lang w:val="en-CA"/>
-        </w:rPr>
-        <w:t xml:space="preserve">the transformation into images </w:t>
-      </w:r>
-      <w:r>
-        <w:rPr>
-          <w:lang w:val="en-CA"/>
-        </w:rPr>
-        <w:t xml:space="preserve">something we should consider doing? Are there any other </w:t>
-      </w:r>
-      <w:r>
-        <w:rPr>
-          <w:lang w:val="en-CA"/>
-        </w:rPr>
-        <w:t xml:space="preserve">methods known? </w:t>
-      </w:r>
-    </w:p>
-    <w:p>
-      <w:pPr>
-        <w:pStyle w:val="Paragraphedeliste"/>
+        <w:t>something we should consider doing?</w:t>
+      </w:r>
+    </w:p>
+    <w:p>
+      <w:pPr>
+        <w:pStyle w:val="ListParagraph"/>
         <w:numPr>
           <w:ilvl w:val="0"/>
           <w:numId w:val="4"/>
@@ -1016,30 +2784,96 @@
           <w:lang w:val="en-CA"/>
         </w:rPr>
       </w:pPr>
+      <w:del w:id="182" w:author="Estefan Apablaza" w:date="2020-02-23T09:22:00Z">
+        <w:r>
+          <w:rPr>
+            <w:lang w:val="en-CA"/>
+          </w:rPr>
+          <w:delText xml:space="preserve"> </w:delText>
+        </w:r>
+      </w:del>
       <w:r>
         <w:rPr>
           <w:lang w:val="en-CA"/>
         </w:rPr>
+        <w:t xml:space="preserve">Are there any other </w:t>
+      </w:r>
+      <w:r>
+        <w:rPr>
+          <w:lang w:val="en-CA"/>
+        </w:rPr>
+        <w:t xml:space="preserve">methods known? </w:t>
+      </w:r>
+    </w:p>
+    <w:p>
+      <w:pPr>
+        <w:pStyle w:val="ListParagraph"/>
+        <w:numPr>
+          <w:ilvl w:val="0"/>
+          <w:numId w:val="4"/>
+        </w:numPr>
+        <w:rPr>
+          <w:ins w:id="183" w:author="Estefan Apablaza" w:date="2020-02-23T09:22:00Z"/>
+          <w:b/>
+          <w:bCs/>
+          <w:u w:val="single"/>
+          <w:lang w:val="en-CA"/>
+          <w:rPrChange w:id="184" w:author="Estefan Apablaza" w:date="2020-02-23T09:22:00Z">
+            <w:rPr>
+              <w:ins w:id="185" w:author="Estefan Apablaza" w:date="2020-02-23T09:22:00Z"/>
+              <w:lang w:val="en-CA"/>
+            </w:rPr>
+          </w:rPrChange>
+        </w:rPr>
+      </w:pPr>
+      <w:r>
+        <w:rPr>
+          <w:lang w:val="en-CA"/>
+        </w:rPr>
         <w:t xml:space="preserve">Do you see any challenges with our project? </w:t>
       </w:r>
-      <w:r>
-        <w:rPr>
+    </w:p>
+    <w:p>
+      <w:pPr>
+        <w:pStyle w:val="ListParagraph"/>
+        <w:numPr>
+          <w:ilvl w:val="0"/>
+          <w:numId w:val="4"/>
+        </w:numPr>
+        <w:rPr>
+          <w:b/>
+          <w:bCs/>
+          <w:u w:val="single"/>
           <w:lang w:val="en-CA"/>
         </w:rPr>
+      </w:pPr>
+      <w:r>
+        <w:rPr>
+          <w:lang w:val="en-CA"/>
+        </w:rPr>
+        <w:lastRenderedPageBreak/>
         <w:t xml:space="preserve">What would you like to </w:t>
       </w:r>
-      <w:r>
-        <w:rPr>
-          <w:strike/>
+      <w:del w:id="186" w:author="Estefan Apablaza" w:date="2020-02-23T09:22:00Z">
+        <w:r>
+          <w:rPr>
+            <w:strike/>
+            <w:lang w:val="en-CA"/>
+          </w:rPr>
+          <w:delText>see</w:delText>
+        </w:r>
+        <w:r>
+          <w:rPr>
+            <w:lang w:val="en-CA"/>
+          </w:rPr>
+          <w:delText xml:space="preserve"> </w:delText>
+        </w:r>
+      </w:del>
+      <w:r>
+        <w:rPr>
           <w:lang w:val="en-CA"/>
         </w:rPr>
-        <w:t>see</w:t>
-      </w:r>
-      <w:r>
-        <w:rPr>
-          <w:lang w:val="en-CA"/>
-        </w:rPr>
-        <w:t xml:space="preserve"> hear</w:t>
+        <w:t>hear</w:t>
       </w:r>
       <w:r>
         <w:rPr>
@@ -1072,14 +2906,14 @@
 
 <file path=word/comments.xml><?xml version="1.0" encoding="utf-8"?>
 <w:comments xmlns:wpc="http://schemas.microsoft.com/office/word/2010/wordprocessingCanvas" xmlns:cx="http://schemas.microsoft.com/office/drawing/2014/chartex" xmlns:cx1="http://schemas.microsoft.com/office/drawing/2015/9/8/chartex" xmlns:cx2="http://schemas.microsoft.com/office/drawing/2015/10/21/chartex" xmlns:cx3="http://schemas.microsoft.com/office/drawing/2016/5/9/chartex" xmlns:cx4="http://schemas.microsoft.com/office/drawing/2016/5/10/chartex" xmlns:cx5="http://schemas.microsoft.com/office/drawing/2016/5/11/chartex" xmlns:cx6="http://schemas.microsoft.com/office/drawing/2016/5/12/chartex" xmlns:cx7="http://schemas.microsoft.com/office/drawing/2016/5/13/chartex" xmlns:cx8="http://schemas.microsoft.com/office/drawing/2016/5/14/chartex" xmlns:mc="http://schemas.openxmlformats.org/markup-compatibility/2006" xmlns:aink="http://schemas.microsoft.com/office/drawing/2016/ink" xmlns:am3d="http://schemas.microsoft.com/office/drawing/2017/model3d" xmlns:o="urn:schemas-microsoft-com:office:office" xmlns:r="http://schemas.openxmlformats.org/officeDocument/2006/relationships" xmlns:m="http://schemas.openxmlformats.org/officeDocument/2006/math" xmlns:v="urn:schemas-microsoft-com:vml" xmlns:wp14="http://schemas.microsoft.com/office/word/2010/wordprocessingDrawing" xmlns:wp="http://schemas.openxmlformats.org/drawingml/2006/wordprocessingDrawing" xmlns:w10="urn:schemas-microsoft-com:office:word" xmlns:w="http://schemas.openxmlformats.org/wordprocessingml/2006/main" xmlns:w14="http://schemas.microsoft.com/office/word/2010/wordml" xmlns:w15="http://schemas.microsoft.com/office/word/2012/wordml" xmlns:w16cid="http://schemas.microsoft.com/office/word/2016/wordml/cid" xmlns:w16se="http://schemas.microsoft.com/office/word/2015/wordml/symex" xmlns:wpg="http://schemas.microsoft.com/office/word/2010/wordprocessingGroup" xmlns:wpi="http://schemas.microsoft.com/office/word/2010/wordprocessingInk" xmlns:wne="http://schemas.microsoft.com/office/word/2006/wordml" xmlns:wps="http://schemas.microsoft.com/office/word/2010/wordprocessingShape" mc:Ignorable="w14 w15 w16se w16cid wp14">
-  <w:comment w:id="1" w:author="Apablaza-Arancibia, Estefan" w:date="2020-02-19T17:07:00Z" w:initials="AE">
-    <w:p>
-      <w:pPr>
-        <w:pStyle w:val="Commentaire"/>
-      </w:pPr>
-      <w:r>
-        <w:rPr>
-          <w:rStyle w:val="Marquedecommentaire"/>
+  <w:comment w:id="177" w:author="Apablaza-Arancibia, Estefan" w:date="2020-02-19T17:07:00Z" w:initials="AE">
+    <w:p>
+      <w:pPr>
+        <w:pStyle w:val="CommentText"/>
+      </w:pPr>
+      <w:r>
+        <w:rPr>
+          <w:rStyle w:val="CommentReference"/>
         </w:rPr>
         <w:annotationRef/>
       </w:r>
@@ -1112,7 +2946,7 @@
       <w:hyperlink r:id="rId1" w:history="1">
         <w:r>
           <w:rPr>
-            <w:rStyle w:val="Lienhypertexte"/>
+            <w:rStyle w:val="Hyperlink"/>
           </w:rPr>
           <w:t>https://learning.oreilly.com/library/view/hands-on-transfer-learning/9781788831307/20e2f089-8574-43df-a927-dfd84dbcf433.xhtml</w:t>
         </w:r>
@@ -1179,6 +3013,418 @@
       <w:r>
         <w:continuationSeparator/>
       </w:r>
+    </w:p>
+  </w:footnote>
+  <w:footnote w:id="1">
+    <w:p>
+      <w:pPr>
+        <w:pStyle w:val="FootnoteText"/>
+      </w:pPr>
+      <w:ins w:id="82" w:author="Estefan Apablaza" w:date="2020-02-23T09:16:00Z">
+        <w:r>
+          <w:rPr>
+            <w:rStyle w:val="FootnoteReference"/>
+          </w:rPr>
+          <w:footnoteRef/>
+        </w:r>
+        <w:r>
+          <w:t xml:space="preserve"> </w:t>
+        </w:r>
+        <w:r>
+          <w:fldChar w:fldCharType="begin"/>
+        </w:r>
+        <w:r>
+          <w:rPr>
+            <w:lang w:val="en-US"/>
+          </w:rPr>
+          <w:instrText xml:space="preserve"> HYPERLINK "https://fairyonice.github.io/implement-the-spectrogram-from-scratch-in-python.html" </w:instrText>
+        </w:r>
+        <w:r>
+          <w:fldChar w:fldCharType="separate"/>
+        </w:r>
+        <w:r>
+          <w:rPr>
+            <w:rStyle w:val="Hyperlink"/>
+            <w:lang w:val="en-US"/>
+          </w:rPr>
+          <w:t>https://fairyonice.github.io/implement-the-spectrogram-from-scratch-in-python.html</w:t>
+        </w:r>
+        <w:r>
+          <w:rPr>
+            <w:rStyle w:val="Hyperlink"/>
+            <w:lang w:val="en-US"/>
+          </w:rPr>
+          <w:fldChar w:fldCharType="end"/>
+        </w:r>
+      </w:ins>
+    </w:p>
+  </w:footnote>
+  <w:footnote w:id="2">
+    <w:p>
+      <w:pPr>
+        <w:pStyle w:val="FootnoteText"/>
+      </w:pPr>
+      <w:ins w:id="90" w:author="Estefan Apablaza" w:date="2020-02-23T09:18:00Z">
+        <w:r>
+          <w:rPr>
+            <w:rStyle w:val="FootnoteReference"/>
+          </w:rPr>
+          <w:footnoteRef/>
+        </w:r>
+        <w:r>
+          <w:t xml:space="preserve"> </w:t>
+        </w:r>
+      </w:ins>
+      <w:moveToRangeStart w:id="91" w:author="Estefan Apablaza" w:date="2020-02-23T09:18:00Z" w:name="move33341949"/>
+      <w:moveTo w:id="92" w:author="Estefan Apablaza" w:date="2020-02-23T09:18:00Z">
+        <w:r>
+          <w:fldChar w:fldCharType="begin"/>
+        </w:r>
+        <w:r>
+          <w:rPr>
+            <w:rPrChange w:id="93" w:author="Estefan Apablaza" w:date="2020-02-23T09:18:00Z">
+              <w:rPr>
+                <w:lang w:val="en-US"/>
+              </w:rPr>
+            </w:rPrChange>
+          </w:rPr>
+          <w:instrText xml:space="preserve"> HYPERLINK "https://stackoverflow.com/questions/44787437/how-to-convert-a-wav-file-to-a-spectrogram-in-python3" </w:instrText>
+        </w:r>
+        <w:r>
+          <w:fldChar w:fldCharType="separate"/>
+        </w:r>
+        <w:r>
+          <w:rPr>
+            <w:rStyle w:val="Hyperlink"/>
+            <w:rPrChange w:id="94" w:author="Estefan Apablaza" w:date="2020-02-23T09:18:00Z">
+              <w:rPr>
+                <w:rStyle w:val="Hyperlink"/>
+                <w:lang w:val="en-US"/>
+              </w:rPr>
+            </w:rPrChange>
+          </w:rPr>
+          <w:t>https://stackoverflow.com/questions/44787437/how-to-convert-a-wav-file-to-a-spectrogram-in-python3</w:t>
+        </w:r>
+        <w:r>
+          <w:rPr>
+            <w:rStyle w:val="Hyperlink"/>
+            <w:lang w:val="en-US"/>
+          </w:rPr>
+          <w:fldChar w:fldCharType="end"/>
+        </w:r>
+      </w:moveTo>
+      <w:moveToRangeEnd w:id="91"/>
+    </w:p>
+  </w:footnote>
+  <w:footnote w:id="3">
+    <w:p>
+      <w:pPr>
+        <w:pStyle w:val="FootnoteText"/>
+      </w:pPr>
+      <w:ins w:id="100" w:author="Estefan Apablaza" w:date="2020-02-23T09:19:00Z">
+        <w:r>
+          <w:rPr>
+            <w:rStyle w:val="FootnoteReference"/>
+          </w:rPr>
+          <w:footnoteRef/>
+        </w:r>
+        <w:r>
+          <w:t xml:space="preserve"> </w:t>
+        </w:r>
+        <w:r>
+          <w:fldChar w:fldCharType="begin"/>
+        </w:r>
+        <w:r>
+          <w:rPr>
+            <w:rPrChange w:id="101" w:author="Estefan Apablaza" w:date="2020-02-23T09:19:00Z">
+              <w:rPr>
+                <w:lang w:val="en-US"/>
+              </w:rPr>
+            </w:rPrChange>
+          </w:rPr>
+          <w:instrText xml:space="preserve"> HYPERLINK "https://arxiv.org/ftp/arxiv/papers/1912/1912.05472.pdf" </w:instrText>
+        </w:r>
+        <w:r>
+          <w:fldChar w:fldCharType="separate"/>
+        </w:r>
+        <w:r>
+          <w:rPr>
+            <w:rStyle w:val="Hyperlink"/>
+            <w:rPrChange w:id="102" w:author="Estefan Apablaza" w:date="2020-02-23T09:19:00Z">
+              <w:rPr>
+                <w:rStyle w:val="Hyperlink"/>
+                <w:lang w:val="en-US"/>
+              </w:rPr>
+            </w:rPrChange>
+          </w:rPr>
+          <w:t>https://arxiv.org/ftp/arxiv/papers/1912/1912.05472.pdf</w:t>
+        </w:r>
+        <w:r>
+          <w:rPr>
+            <w:rStyle w:val="Hyperlink"/>
+            <w:lang w:val="en-US"/>
+          </w:rPr>
+          <w:fldChar w:fldCharType="end"/>
+        </w:r>
+      </w:ins>
+    </w:p>
+  </w:footnote>
+  <w:footnote w:id="4">
+    <w:p>
+      <w:pPr>
+        <w:pStyle w:val="FootnoteText"/>
+        <w:rPr>
+          <w:rPrChange w:id="108" w:author="Estefan Apablaza" w:date="2020-02-23T09:20:00Z">
+            <w:rPr/>
+          </w:rPrChange>
+        </w:rPr>
+      </w:pPr>
+      <w:ins w:id="109" w:author="Estefan Apablaza" w:date="2020-02-23T09:20:00Z">
+        <w:r>
+          <w:rPr>
+            <w:rStyle w:val="FootnoteReference"/>
+          </w:rPr>
+          <w:footnoteRef/>
+        </w:r>
+        <w:r>
+          <w:t xml:space="preserve"> </w:t>
+        </w:r>
+      </w:ins>
+      <w:moveToRangeStart w:id="110" w:author="Estefan Apablaza" w:date="2020-02-23T09:20:00Z" w:name="move33342050"/>
+      <w:moveTo w:id="111" w:author="Estefan Apablaza" w:date="2020-02-23T09:20:00Z">
+        <w:r>
+          <w:fldChar w:fldCharType="begin"/>
+        </w:r>
+        <w:r>
+          <w:rPr>
+            <w:rPrChange w:id="112" w:author="Estefan Apablaza" w:date="2020-02-23T09:20:00Z">
+              <w:rPr>
+                <w:lang w:val="en-US"/>
+              </w:rPr>
+            </w:rPrChange>
+          </w:rPr>
+          <w:instrText xml:space="preserve"> HYPERLINK "https://arxiv.org/pdf/1608.04363.pdf" </w:instrText>
+        </w:r>
+        <w:r>
+          <w:fldChar w:fldCharType="separate"/>
+        </w:r>
+        <w:r>
+          <w:rPr>
+            <w:rStyle w:val="Hyperlink"/>
+            <w:rPrChange w:id="113" w:author="Estefan Apablaza" w:date="2020-02-23T09:20:00Z">
+              <w:rPr>
+                <w:rStyle w:val="Hyperlink"/>
+                <w:lang w:val="en-US"/>
+              </w:rPr>
+            </w:rPrChange>
+          </w:rPr>
+          <w:t>https://arxiv.org/pdf/1608.04363.pdf</w:t>
+        </w:r>
+        <w:r>
+          <w:rPr>
+            <w:rStyle w:val="Hyperlink"/>
+            <w:lang w:val="en-US"/>
+          </w:rPr>
+          <w:fldChar w:fldCharType="end"/>
+        </w:r>
+        <w:r>
+          <w:rPr>
+            <w:rPrChange w:id="114" w:author="Estefan Apablaza" w:date="2020-02-23T09:20:00Z">
+              <w:rPr>
+                <w:lang w:val="en-US"/>
+              </w:rPr>
+            </w:rPrChange>
+          </w:rPr>
+          <w:tab/>
+        </w:r>
+      </w:moveTo>
+      <w:moveToRangeEnd w:id="110"/>
+    </w:p>
+  </w:footnote>
+  <w:footnote w:id="5">
+    <w:p>
+      <w:pPr>
+        <w:pStyle w:val="FootnoteText"/>
+      </w:pPr>
+      <w:ins w:id="122" w:author="Estefan Apablaza" w:date="2020-02-23T09:23:00Z">
+        <w:r>
+          <w:rPr>
+            <w:rStyle w:val="FootnoteReference"/>
+          </w:rPr>
+          <w:footnoteRef/>
+        </w:r>
+        <w:r>
+          <w:t xml:space="preserve"> </w:t>
+        </w:r>
+        <w:r>
+          <w:rPr>
+            <w:lang w:val="en-US"/>
+          </w:rPr>
+          <w:fldChar w:fldCharType="begin"/>
+        </w:r>
+        <w:r>
+          <w:rPr>
+            <w:rPrChange w:id="123" w:author="Estefan Apablaza" w:date="2020-02-23T09:23:00Z">
+              <w:rPr>
+                <w:lang w:val="en-US"/>
+              </w:rPr>
+            </w:rPrChange>
+          </w:rPr>
+          <w:instrText xml:space="preserve"> HYPERLINK "https://arxiv.org/ftp/arxiv/papers/1901/1901.06032.pdf" </w:instrText>
+        </w:r>
+        <w:r>
+          <w:rPr>
+            <w:lang w:val="en-US"/>
+          </w:rPr>
+          <w:fldChar w:fldCharType="separate"/>
+        </w:r>
+        <w:r>
+          <w:rPr>
+            <w:rStyle w:val="Hyperlink"/>
+            <w:rPrChange w:id="124" w:author="Estefan Apablaza" w:date="2020-02-23T09:23:00Z">
+              <w:rPr>
+                <w:rStyle w:val="Hyperlink"/>
+                <w:lang w:val="en-US"/>
+              </w:rPr>
+            </w:rPrChange>
+          </w:rPr>
+          <w:t>https://arxiv.org/ftp/arxiv/papers/1901/1901.06032.pdf</w:t>
+        </w:r>
+        <w:r>
+          <w:rPr>
+            <w:lang w:val="en-US"/>
+          </w:rPr>
+          <w:fldChar w:fldCharType="end"/>
+        </w:r>
+      </w:ins>
+    </w:p>
+  </w:footnote>
+  <w:footnote w:id="6">
+    <w:p>
+      <w:pPr>
+        <w:pStyle w:val="FootnoteText"/>
+      </w:pPr>
+      <w:ins w:id="128" w:author="Estefan Apablaza" w:date="2020-02-23T09:29:00Z">
+        <w:r>
+          <w:rPr>
+            <w:rStyle w:val="FootnoteReference"/>
+          </w:rPr>
+          <w:footnoteRef/>
+        </w:r>
+        <w:r>
+          <w:t xml:space="preserve"> </w:t>
+        </w:r>
+      </w:ins>
+      <w:moveToRangeStart w:id="129" w:author="Estefan Apablaza" w:date="2020-02-23T09:29:00Z" w:name="move33342569"/>
+      <w:moveTo w:id="130" w:author="Estefan Apablaza" w:date="2020-02-23T09:29:00Z">
+        <w:r>
+          <w:fldChar w:fldCharType="begin"/>
+        </w:r>
+        <w:r>
+          <w:rPr>
+            <w:lang w:val="en-US"/>
+          </w:rPr>
+          <w:instrText xml:space="preserve"> HYPERLINK "https://arxiv.org/pdf/1604.07160.pdf" </w:instrText>
+        </w:r>
+        <w:r>
+          <w:fldChar w:fldCharType="separate"/>
+        </w:r>
+        <w:r>
+          <w:rPr>
+            <w:rStyle w:val="Hyperlink"/>
+            <w:lang w:val="en-US"/>
+          </w:rPr>
+          <w:t>https://arxiv.org/pdf/1604.07160.pdf</w:t>
+        </w:r>
+        <w:r>
+          <w:rPr>
+            <w:rStyle w:val="Hyperlink"/>
+            <w:lang w:val="en-US"/>
+          </w:rPr>
+          <w:fldChar w:fldCharType="end"/>
+        </w:r>
+      </w:moveTo>
+      <w:moveToRangeEnd w:id="129"/>
+    </w:p>
+  </w:footnote>
+  <w:footnote w:id="7">
+    <w:p>
+      <w:pPr>
+        <w:pStyle w:val="FootnoteText"/>
+      </w:pPr>
+      <w:ins w:id="151" w:author="Estefan Apablaza" w:date="2020-02-23T09:34:00Z">
+        <w:r>
+          <w:rPr>
+            <w:rStyle w:val="FootnoteReference"/>
+          </w:rPr>
+          <w:footnoteRef/>
+        </w:r>
+        <w:r>
+          <w:t xml:space="preserve"> </w:t>
+        </w:r>
+        <w:r>
+          <w:fldChar w:fldCharType="begin"/>
+        </w:r>
+        <w:r>
+          <w:rPr>
+            <w:lang w:val="en-US"/>
+          </w:rPr>
+          <w:instrText xml:space="preserve"> HYPERLINK "https://arxiv.org/pdf/1609.09430.pdf" </w:instrText>
+        </w:r>
+        <w:r>
+          <w:fldChar w:fldCharType="separate"/>
+        </w:r>
+        <w:r>
+          <w:rPr>
+            <w:rStyle w:val="Hyperlink"/>
+            <w:lang w:val="en-US"/>
+          </w:rPr>
+          <w:t>https://arxiv.org/pdf/1609.09430.pdf</w:t>
+        </w:r>
+        <w:r>
+          <w:rPr>
+            <w:rStyle w:val="Hyperlink"/>
+            <w:lang w:val="en-US"/>
+          </w:rPr>
+          <w:fldChar w:fldCharType="end"/>
+        </w:r>
+      </w:ins>
+    </w:p>
+  </w:footnote>
+  <w:footnote w:id="8">
+    <w:p>
+      <w:pPr>
+        <w:pStyle w:val="FootnoteText"/>
+      </w:pPr>
+      <w:ins w:id="158" w:author="Estefan Apablaza" w:date="2020-02-23T09:43:00Z">
+        <w:r>
+          <w:rPr>
+            <w:rStyle w:val="FootnoteReference"/>
+          </w:rPr>
+          <w:footnoteRef/>
+        </w:r>
+        <w:r>
+          <w:t xml:space="preserve"> </w:t>
+        </w:r>
+        <w:r>
+          <w:fldChar w:fldCharType="begin"/>
+        </w:r>
+        <w:r>
+          <w:instrText xml:space="preserve"> HYPERLINK "https://tutcris.tut.fi/portal/files/13594874/1702.06286.pdf" </w:instrText>
+        </w:r>
+        <w:r>
+          <w:fldChar w:fldCharType="separate"/>
+        </w:r>
+        <w:r>
+          <w:rPr>
+            <w:rStyle w:val="Hyperlink"/>
+          </w:rPr>
+          <w:t>https://tutcris.tut.fi/portal/files/13594874/1702.06286.pdf</w:t>
+        </w:r>
+        <w:r>
+          <w:fldChar w:fldCharType="end"/>
+        </w:r>
+      </w:ins>
     </w:p>
   </w:footnote>
 </w:footnotes>
@@ -1207,7 +3453,7 @@
         <v:path o:extrusionok="f" gradientshapeok="t" o:connecttype="rect"/>
         <o:lock v:ext="edit" aspectratio="t"/>
       </v:shapetype>
-      <v:shape id="_x0000_i1028" type="#_x0000_t75" style="width:11.2pt;height:11.2pt" o:bullet="t">
+      <v:shape id="_x0000_i1044" type="#_x0000_t75" style="width:11.5pt;height:11.5pt" o:bullet="t">
         <v:imagedata r:id="rId1" o:title="mso4F73"/>
       </v:shape>
     </w:pict>
@@ -1534,7 +3780,7 @@
         <w:rFonts w:ascii="Courier New" w:hAnsi="Courier New" w:cs="Courier New" w:hint="default"/>
       </w:rPr>
     </w:lvl>
-    <w:lvl w:ilvl="2" w:tplc="0C0C0005" w:tentative="1">
+    <w:lvl w:ilvl="2" w:tplc="0C0C0005">
       <w:start w:val="1"/>
       <w:numFmt w:val="bullet"/>
       <w:lvlText w:val=""/>
@@ -1546,7 +3792,7 @@
         <w:rFonts w:ascii="Wingdings" w:hAnsi="Wingdings" w:hint="default"/>
       </w:rPr>
     </w:lvl>
-    <w:lvl w:ilvl="3" w:tplc="0C0C0001" w:tentative="1">
+    <w:lvl w:ilvl="3" w:tplc="0C0C0001">
       <w:start w:val="1"/>
       <w:numFmt w:val="bullet"/>
       <w:lvlText w:val=""/>
@@ -1751,6 +3997,9 @@
 
 <file path=word/people.xml><?xml version="1.0" encoding="utf-8"?>
 <w15:people xmlns:wpc="http://schemas.microsoft.com/office/word/2010/wordprocessingCanvas" xmlns:cx="http://schemas.microsoft.com/office/drawing/2014/chartex" xmlns:cx1="http://schemas.microsoft.com/office/drawing/2015/9/8/chartex" xmlns:cx2="http://schemas.microsoft.com/office/drawing/2015/10/21/chartex" xmlns:cx3="http://schemas.microsoft.com/office/drawing/2016/5/9/chartex" xmlns:cx4="http://schemas.microsoft.com/office/drawing/2016/5/10/chartex" xmlns:cx5="http://schemas.microsoft.com/office/drawing/2016/5/11/chartex" xmlns:cx6="http://schemas.microsoft.com/office/drawing/2016/5/12/chartex" xmlns:cx7="http://schemas.microsoft.com/office/drawing/2016/5/13/chartex" xmlns:cx8="http://schemas.microsoft.com/office/drawing/2016/5/14/chartex" xmlns:mc="http://schemas.openxmlformats.org/markup-compatibility/2006" xmlns:aink="http://schemas.microsoft.com/office/drawing/2016/ink" xmlns:am3d="http://schemas.microsoft.com/office/drawing/2017/model3d" xmlns:o="urn:schemas-microsoft-com:office:office" xmlns:r="http://schemas.openxmlformats.org/officeDocument/2006/relationships" xmlns:m="http://schemas.openxmlformats.org/officeDocument/2006/math" xmlns:v="urn:schemas-microsoft-com:vml" xmlns:wp14="http://schemas.microsoft.com/office/word/2010/wordprocessingDrawing" xmlns:wp="http://schemas.openxmlformats.org/drawingml/2006/wordprocessingDrawing" xmlns:w10="urn:schemas-microsoft-com:office:word" xmlns:w="http://schemas.openxmlformats.org/wordprocessingml/2006/main" xmlns:w14="http://schemas.microsoft.com/office/word/2010/wordml" xmlns:w15="http://schemas.microsoft.com/office/word/2012/wordml" xmlns:w16cid="http://schemas.microsoft.com/office/word/2016/wordml/cid" xmlns:w16se="http://schemas.microsoft.com/office/word/2015/wordml/symex" xmlns:wpg="http://schemas.microsoft.com/office/word/2010/wordprocessingGroup" xmlns:wpi="http://schemas.microsoft.com/office/word/2010/wordprocessingInk" xmlns:wne="http://schemas.microsoft.com/office/word/2006/wordml" xmlns:wps="http://schemas.microsoft.com/office/word/2010/wordprocessingShape" mc:Ignorable="w14 w15 w16se w16cid wp14">
+  <w15:person w15:author="Estefan Apablaza">
+    <w15:presenceInfo w15:providerId="Windows Live" w15:userId="c25d3b20bb2b4e5d"/>
+  </w15:person>
   <w15:person w15:author="Apablaza-Arancibia, Estefan">
     <w15:presenceInfo w15:providerId="AD" w15:userId="S-1-5-21-66081788-462978661-1268862865-274251"/>
   </w15:person>
@@ -2156,13 +4405,13 @@
     <w:name w:val="Normal"/>
     <w:qFormat/>
   </w:style>
-  <w:style w:type="character" w:default="1" w:styleId="Policepardfaut">
+  <w:style w:type="character" w:default="1" w:styleId="DefaultParagraphFont">
     <w:name w:val="Default Paragraph Font"/>
     <w:uiPriority w:val="1"/>
     <w:semiHidden/>
     <w:unhideWhenUsed/>
   </w:style>
-  <w:style w:type="table" w:default="1" w:styleId="TableauNormal">
+  <w:style w:type="table" w:default="1" w:styleId="TableNormal">
     <w:name w:val="Normal Table"/>
     <w:uiPriority w:val="99"/>
     <w:semiHidden/>
@@ -2177,13 +4426,13 @@
       </w:tblCellMar>
     </w:tblPr>
   </w:style>
-  <w:style w:type="numbering" w:default="1" w:styleId="Aucuneliste">
+  <w:style w:type="numbering" w:default="1" w:styleId="NoList">
     <w:name w:val="No List"/>
     <w:uiPriority w:val="99"/>
     <w:semiHidden/>
     <w:unhideWhenUsed/>
   </w:style>
-  <w:style w:type="paragraph" w:styleId="Paragraphedeliste">
+  <w:style w:type="paragraph" w:styleId="ListParagraph">
     <w:name w:val="List Paragraph"/>
     <w:basedOn w:val="Normal"/>
     <w:uiPriority w:val="34"/>
@@ -2194,11 +4443,10 @@
       <w:contextualSpacing/>
     </w:pPr>
   </w:style>
-  <w:style w:type="character" w:styleId="Lienhypertexte">
+  <w:style w:type="character" w:styleId="Hyperlink">
     <w:name w:val="Hyperlink"/>
-    <w:basedOn w:val="Policepardfaut"/>
+    <w:basedOn w:val="DefaultParagraphFont"/>
     <w:uiPriority w:val="99"/>
-    <w:semiHidden/>
     <w:unhideWhenUsed/>
     <w:rsid w:val="00B77AB3"/>
     <w:rPr>
@@ -2206,10 +4454,10 @@
       <w:u w:val="single"/>
     </w:rPr>
   </w:style>
-  <w:style w:type="paragraph" w:styleId="Notedebasdepage">
+  <w:style w:type="paragraph" w:styleId="FootnoteText">
     <w:name w:val="footnote text"/>
     <w:basedOn w:val="Normal"/>
-    <w:link w:val="NotedebasdepageCar"/>
+    <w:link w:val="FootnoteTextChar"/>
     <w:uiPriority w:val="99"/>
     <w:semiHidden/>
     <w:unhideWhenUsed/>
@@ -2222,10 +4470,10 @@
       <w:szCs w:val="20"/>
     </w:rPr>
   </w:style>
-  <w:style w:type="character" w:customStyle="1" w:styleId="NotedebasdepageCar">
-    <w:name w:val="Note de bas de page Car"/>
-    <w:basedOn w:val="Policepardfaut"/>
-    <w:link w:val="Notedebasdepage"/>
+  <w:style w:type="character" w:customStyle="1" w:styleId="FootnoteTextChar">
+    <w:name w:val="Footnote Text Char"/>
+    <w:basedOn w:val="DefaultParagraphFont"/>
+    <w:link w:val="FootnoteText"/>
     <w:uiPriority w:val="99"/>
     <w:semiHidden/>
     <w:rsid w:val="006F2157"/>
@@ -2234,9 +4482,9 @@
       <w:szCs w:val="20"/>
     </w:rPr>
   </w:style>
-  <w:style w:type="character" w:styleId="Appelnotedebasdep">
+  <w:style w:type="character" w:styleId="FootnoteReference">
     <w:name w:val="footnote reference"/>
-    <w:basedOn w:val="Policepardfaut"/>
+    <w:basedOn w:val="DefaultParagraphFont"/>
     <w:uiPriority w:val="99"/>
     <w:semiHidden/>
     <w:unhideWhenUsed/>
@@ -2245,9 +4493,9 @@
       <w:vertAlign w:val="superscript"/>
     </w:rPr>
   </w:style>
-  <w:style w:type="character" w:styleId="Marquedecommentaire">
+  <w:style w:type="character" w:styleId="CommentReference">
     <w:name w:val="annotation reference"/>
-    <w:basedOn w:val="Policepardfaut"/>
+    <w:basedOn w:val="DefaultParagraphFont"/>
     <w:uiPriority w:val="99"/>
     <w:semiHidden/>
     <w:unhideWhenUsed/>
@@ -2257,10 +4505,10 @@
       <w:szCs w:val="16"/>
     </w:rPr>
   </w:style>
-  <w:style w:type="paragraph" w:styleId="Commentaire">
+  <w:style w:type="paragraph" w:styleId="CommentText">
     <w:name w:val="annotation text"/>
     <w:basedOn w:val="Normal"/>
-    <w:link w:val="CommentaireCar"/>
+    <w:link w:val="CommentTextChar"/>
     <w:uiPriority w:val="99"/>
     <w:semiHidden/>
     <w:unhideWhenUsed/>
@@ -2273,10 +4521,10 @@
       <w:szCs w:val="20"/>
     </w:rPr>
   </w:style>
-  <w:style w:type="character" w:customStyle="1" w:styleId="CommentaireCar">
-    <w:name w:val="Commentaire Car"/>
-    <w:basedOn w:val="Policepardfaut"/>
-    <w:link w:val="Commentaire"/>
+  <w:style w:type="character" w:customStyle="1" w:styleId="CommentTextChar">
+    <w:name w:val="Comment Text Char"/>
+    <w:basedOn w:val="DefaultParagraphFont"/>
+    <w:link w:val="CommentText"/>
     <w:uiPriority w:val="99"/>
     <w:semiHidden/>
     <w:rsid w:val="00F70150"/>
@@ -2285,11 +4533,11 @@
       <w:szCs w:val="20"/>
     </w:rPr>
   </w:style>
-  <w:style w:type="paragraph" w:styleId="Objetducommentaire">
+  <w:style w:type="paragraph" w:styleId="CommentSubject">
     <w:name w:val="annotation subject"/>
-    <w:basedOn w:val="Commentaire"/>
-    <w:next w:val="Commentaire"/>
-    <w:link w:val="ObjetducommentaireCar"/>
+    <w:basedOn w:val="CommentText"/>
+    <w:next w:val="CommentText"/>
+    <w:link w:val="CommentSubjectChar"/>
     <w:uiPriority w:val="99"/>
     <w:semiHidden/>
     <w:unhideWhenUsed/>
@@ -2299,10 +4547,10 @@
       <w:bCs/>
     </w:rPr>
   </w:style>
-  <w:style w:type="character" w:customStyle="1" w:styleId="ObjetducommentaireCar">
-    <w:name w:val="Objet du commentaire Car"/>
-    <w:basedOn w:val="CommentaireCar"/>
-    <w:link w:val="Objetducommentaire"/>
+  <w:style w:type="character" w:customStyle="1" w:styleId="CommentSubjectChar">
+    <w:name w:val="Comment Subject Char"/>
+    <w:basedOn w:val="CommentTextChar"/>
+    <w:link w:val="CommentSubject"/>
     <w:uiPriority w:val="99"/>
     <w:semiHidden/>
     <w:rsid w:val="00F70150"/>
@@ -2313,10 +4561,10 @@
       <w:szCs w:val="20"/>
     </w:rPr>
   </w:style>
-  <w:style w:type="paragraph" w:styleId="Textedebulles">
+  <w:style w:type="paragraph" w:styleId="BalloonText">
     <w:name w:val="Balloon Text"/>
     <w:basedOn w:val="Normal"/>
-    <w:link w:val="TextedebullesCar"/>
+    <w:link w:val="BalloonTextChar"/>
     <w:uiPriority w:val="99"/>
     <w:semiHidden/>
     <w:unhideWhenUsed/>
@@ -2330,10 +4578,10 @@
       <w:szCs w:val="18"/>
     </w:rPr>
   </w:style>
-  <w:style w:type="character" w:customStyle="1" w:styleId="TextedebullesCar">
-    <w:name w:val="Texte de bulles Car"/>
-    <w:basedOn w:val="Policepardfaut"/>
-    <w:link w:val="Textedebulles"/>
+  <w:style w:type="character" w:customStyle="1" w:styleId="BalloonTextChar">
+    <w:name w:val="Balloon Text Char"/>
+    <w:basedOn w:val="DefaultParagraphFont"/>
+    <w:link w:val="BalloonText"/>
     <w:uiPriority w:val="99"/>
     <w:semiHidden/>
     <w:rsid w:val="00F70150"/>
@@ -2341,6 +4589,18 @@
       <w:rFonts w:ascii="Segoe UI" w:hAnsi="Segoe UI" w:cs="Segoe UI"/>
       <w:sz w:val="18"/>
       <w:szCs w:val="18"/>
+    </w:rPr>
+  </w:style>
+  <w:style w:type="character" w:styleId="UnresolvedMention">
+    <w:name w:val="Unresolved Mention"/>
+    <w:basedOn w:val="DefaultParagraphFont"/>
+    <w:uiPriority w:val="99"/>
+    <w:semiHidden/>
+    <w:unhideWhenUsed/>
+    <w:rsid w:val="00B70729"/>
+    <w:rPr>
+      <w:color w:val="605E5C"/>
+      <w:shd w:val="clear" w:color="auto" w:fill="E1DFDD"/>
     </w:rPr>
   </w:style>
 </w:styles>
@@ -2646,7 +4906,7 @@
 </file>
 
 <file path=customXml/itemProps1.xml><?xml version="1.0" encoding="utf-8"?>
-<ds:datastoreItem xmlns:ds="http://schemas.openxmlformats.org/officeDocument/2006/customXml" ds:itemID="{306D1D42-E27D-425A-9F3A-043FDC12A34C}">
+<ds:datastoreItem xmlns:ds="http://schemas.openxmlformats.org/officeDocument/2006/customXml" ds:itemID="{A866824B-3AD7-4E3C-8A27-EEAD9A0DA24F}">
   <ds:schemaRefs>
     <ds:schemaRef ds:uri="http://schemas.openxmlformats.org/officeDocument/2006/bibliography"/>
   </ds:schemaRefs>

--- a/DEEP LEARNING PROJECT PLAN SUMMARY.docx
+++ b/DEEP LEARNING PROJECT PLAN SUMMARY.docx
@@ -58,8 +58,6 @@
           <w:lang w:val="en-CA"/>
         </w:rPr>
       </w:pPr>
-      <w:bookmarkStart w:id="0" w:name="_GoBack"/>
-      <w:bookmarkEnd w:id="0"/>
     </w:p>
     <w:p>
       <w:pPr>
@@ -174,7 +172,6 @@
           <w:u w:val="single"/>
         </w:rPr>
       </w:pPr>
-      <w:proofErr w:type="spellStart"/>
       <w:r>
         <w:rPr>
           <w:b/>
@@ -183,7 +180,6 @@
         </w:rPr>
         <w:t>Methodology</w:t>
       </w:r>
-      <w:proofErr w:type="spellEnd"/>
     </w:p>
     <w:p>
       <w:pPr>
@@ -228,19 +224,11 @@
         </w:rPr>
         <w:t xml:space="preserve"> or </w:t>
       </w:r>
-      <w:proofErr w:type="spellStart"/>
-      <w:r>
-        <w:rPr>
-          <w:lang w:val="en-US"/>
-        </w:rPr>
-        <w:t>chromagram</w:t>
-      </w:r>
-      <w:proofErr w:type="spellEnd"/>
-      <w:r>
-        <w:rPr>
-          <w:lang w:val="en-US"/>
-        </w:rPr>
-        <w:t xml:space="preserve"> (i.e. scale base on pitch categories)</w:t>
+      <w:r>
+        <w:rPr>
+          <w:lang w:val="en-US"/>
+        </w:rPr>
+        <w:t>chromagram (i.e. scale base on pitch categories)</w:t>
       </w:r>
       <w:r>
         <w:rPr>
@@ -258,16 +246,10 @@
         <w:rPr>
           <w:lang w:val="en-US"/>
         </w:rPr>
-        <w:t xml:space="preserve">This manipulation will </w:t>
-      </w:r>
-      <w:proofErr w:type="gramStart"/>
-      <w:r>
-        <w:rPr>
-          <w:lang w:val="en-US"/>
-        </w:rPr>
-        <w:t>allows</w:t>
-      </w:r>
-      <w:proofErr w:type="gramEnd"/>
+        <w:t>This manipulation will allow</w:t>
+      </w:r>
+      <w:bookmarkStart w:id="0" w:name="_GoBack"/>
+      <w:bookmarkEnd w:id="0"/>
       <w:r>
         <w:rPr>
           <w:lang w:val="en-US"/>
@@ -504,19 +486,11 @@
           <w:lang w:val="en-US"/>
         </w:rPr>
       </w:pPr>
-      <w:proofErr w:type="spellStart"/>
-      <w:r>
-        <w:rPr>
-          <w:lang w:val="en-CA"/>
-        </w:rPr>
-        <w:t>VoxCeleb</w:t>
-      </w:r>
-      <w:proofErr w:type="spellEnd"/>
-      <w:r>
-        <w:rPr>
-          <w:lang w:val="en-CA"/>
-        </w:rPr>
-        <w:t xml:space="preserve"> : </w:t>
+      <w:r>
+        <w:rPr>
+          <w:lang w:val="en-CA"/>
+        </w:rPr>
+        <w:t xml:space="preserve">VoxCeleb : </w:t>
       </w:r>
       <w:hyperlink r:id="rId11" w:history="1">
         <w:r>
@@ -569,19 +543,11 @@
           <w:lang w:val="en-US"/>
         </w:rPr>
       </w:pPr>
-      <w:proofErr w:type="spellStart"/>
-      <w:r>
-        <w:rPr>
-          <w:lang w:val="en-CA"/>
-        </w:rPr>
-        <w:t>AudioSet</w:t>
-      </w:r>
-      <w:proofErr w:type="spellEnd"/>
-      <w:r>
-        <w:rPr>
-          <w:lang w:val="en-CA"/>
-        </w:rPr>
-        <w:t xml:space="preserve"> : </w:t>
+      <w:r>
+        <w:rPr>
+          <w:lang w:val="en-CA"/>
+        </w:rPr>
+        <w:t xml:space="preserve">AudioSet : </w:t>
       </w:r>
       <w:hyperlink r:id="rId13" w:history="1">
         <w:r>
@@ -620,18 +586,8 @@
           <w:bCs/>
           <w:u w:val="single"/>
         </w:rPr>
-        <w:t xml:space="preserve">Data </w:t>
-      </w:r>
-      <w:proofErr w:type="spellStart"/>
-      <w:r>
-        <w:rPr>
-          <w:b/>
-          <w:bCs/>
-          <w:u w:val="single"/>
-        </w:rPr>
-        <w:t>preprocessing</w:t>
-      </w:r>
-      <w:proofErr w:type="spellEnd"/>
+        <w:t>Data preprocessing</w:t>
+      </w:r>
     </w:p>
     <w:p>
       <w:pPr>
@@ -648,29 +604,7 @@
         <w:rPr>
           <w:lang w:val="en-US"/>
         </w:rPr>
-        <w:t>Need to do some literature review in order to tackle that feature engineering. Could we use a model that already extracts some of these features automatically (</w:t>
-      </w:r>
-      <w:proofErr w:type="spellStart"/>
-      <w:proofErr w:type="gramStart"/>
-      <w:r>
-        <w:rPr>
-          <w:lang w:val="en-US"/>
-        </w:rPr>
-        <w:t>AutoInt</w:t>
-      </w:r>
-      <w:proofErr w:type="spellEnd"/>
-      <w:r>
-        <w:rPr>
-          <w:lang w:val="en-US"/>
-        </w:rPr>
-        <w:t xml:space="preserve"> ?</w:t>
-      </w:r>
-      <w:proofErr w:type="gramEnd"/>
-      <w:r>
-        <w:rPr>
-          <w:lang w:val="en-US"/>
-        </w:rPr>
-        <w:t>)</w:t>
+        <w:t>Need to do some literature review in order to tackle that feature engineering. Could we use a model that already extracts some of these features automatically (AutoInt ?)</w:t>
       </w:r>
     </w:p>
     <w:p>
@@ -712,21 +646,7 @@
         <w:rPr>
           <w:lang w:val="en-US"/>
         </w:rPr>
-        <w:t xml:space="preserve">Leverage some of the feature extraction or feature engineering by using pre-trained CNN model such as the VGG-16 model and then train a </w:t>
-      </w:r>
-      <w:proofErr w:type="gramStart"/>
-      <w:r>
-        <w:rPr>
-          <w:lang w:val="en-US"/>
-        </w:rPr>
-        <w:t>fully-connected</w:t>
-      </w:r>
-      <w:proofErr w:type="gramEnd"/>
-      <w:r>
-        <w:rPr>
-          <w:lang w:val="en-US"/>
-        </w:rPr>
-        <w:t xml:space="preserve"> network.</w:t>
+        <w:t>Leverage some of the feature extraction or feature engineering by using pre-trained CNN model such as the VGG-16 model and then train a fully-connected network.</w:t>
       </w:r>
     </w:p>
     <w:p>
@@ -742,23 +662,13 @@
           <w:u w:val="single"/>
         </w:rPr>
       </w:pPr>
-      <w:proofErr w:type="spellStart"/>
-      <w:r>
-        <w:rPr>
-          <w:b/>
-          <w:bCs/>
-          <w:u w:val="single"/>
-        </w:rPr>
-        <w:t>Hyperparameters</w:t>
-      </w:r>
-      <w:proofErr w:type="spellEnd"/>
-      <w:r>
-        <w:rPr>
-          <w:b/>
-          <w:bCs/>
-          <w:u w:val="single"/>
-        </w:rPr>
-        <w:t xml:space="preserve"> tuning</w:t>
+      <w:r>
+        <w:rPr>
+          <w:b/>
+          <w:bCs/>
+          <w:u w:val="single"/>
+        </w:rPr>
+        <w:t>Hyperparameters tuning</w:t>
       </w:r>
     </w:p>
     <w:p>
@@ -881,7 +791,6 @@
         </w:rPr>
         <w:t>Ref</w:t>
       </w:r>
-      <w:proofErr w:type="spellStart"/>
       <w:r>
         <w:rPr>
           <w:b/>
@@ -890,7 +799,6 @@
         </w:rPr>
         <w:t>erences</w:t>
       </w:r>
-      <w:proofErr w:type="spellEnd"/>
     </w:p>
     <w:p>
       <w:pPr>
@@ -1093,21 +1001,7 @@
         <w:rPr>
           <w:lang w:val="en-CA"/>
         </w:rPr>
-        <w:t xml:space="preserve"> I know It is too </w:t>
-      </w:r>
-      <w:proofErr w:type="gramStart"/>
-      <w:r>
-        <w:rPr>
-          <w:lang w:val="en-CA"/>
-        </w:rPr>
-        <w:t>late</w:t>
-      </w:r>
-      <w:proofErr w:type="gramEnd"/>
-      <w:r>
-        <w:rPr>
-          <w:lang w:val="en-CA"/>
-        </w:rPr>
-        <w:t xml:space="preserve"> but this reading is a good starting point. </w:t>
+        <w:t xml:space="preserve"> I know It is too late but this reading is a good starting point. </w:t>
       </w:r>
       <w:hyperlink r:id="rId1" w:history="1">
         <w:r>
@@ -1207,7 +1101,7 @@
         <v:path o:extrusionok="f" gradientshapeok="t" o:connecttype="rect"/>
         <o:lock v:ext="edit" aspectratio="t"/>
       </v:shapetype>
-      <v:shape id="_x0000_i1028" type="#_x0000_t75" style="width:11.2pt;height:11.2pt" o:bullet="t">
+      <v:shape id="_x0000_i1027" type="#_x0000_t75" style="width:11.25pt;height:11.25pt" o:bullet="t">
         <v:imagedata r:id="rId1" o:title="mso4F73"/>
       </v:shape>
     </w:pict>
@@ -2646,7 +2540,7 @@
 </file>
 
 <file path=customXml/itemProps1.xml><?xml version="1.0" encoding="utf-8"?>
-<ds:datastoreItem xmlns:ds="http://schemas.openxmlformats.org/officeDocument/2006/customXml" ds:itemID="{306D1D42-E27D-425A-9F3A-043FDC12A34C}">
+<ds:datastoreItem xmlns:ds="http://schemas.openxmlformats.org/officeDocument/2006/customXml" ds:itemID="{7A590D00-BD54-4ACD-8818-C4D656D614A7}">
   <ds:schemaRefs>
     <ds:schemaRef ds:uri="http://schemas.openxmlformats.org/officeDocument/2006/bibliography"/>
   </ds:schemaRefs>

--- a/DEEP LEARNING PROJECT PLAN SUMMARY.docx
+++ b/DEEP LEARNING PROJECT PLAN SUMMARY.docx
@@ -58,17 +58,7 @@
           <w:u w:val="single"/>
           <w:lang w:val="en-CA"/>
         </w:rPr>
-        <w:t xml:space="preserve">Research objective </w:t>
-      </w:r>
-      <w:r>
-        <w:rPr>
-          <w:rFonts w:ascii="Times New Roman" w:hAnsi="Times New Roman" w:cs="Times New Roman"/>
-          <w:b/>
-          <w:bCs/>
-          <w:u w:val="single"/>
-          <w:lang w:val="en-CA"/>
-        </w:rPr>
-        <w:t>/ context and motivation</w:t>
+        <w:t>Research objective / context and motivation</w:t>
       </w:r>
     </w:p>
     <w:p>
@@ -85,98 +75,7 @@
           <w:rFonts w:ascii="Times New Roman" w:hAnsi="Times New Roman" w:cs="Times New Roman"/>
           <w:lang w:val="en-US"/>
         </w:rPr>
-        <w:t xml:space="preserve">The main idea of the project </w:t>
-      </w:r>
-      <w:r>
-        <w:rPr>
-          <w:rFonts w:ascii="Times New Roman" w:hAnsi="Times New Roman" w:cs="Times New Roman"/>
-          <w:lang w:val="en-US"/>
-        </w:rPr>
-        <w:t xml:space="preserve">will </w:t>
-      </w:r>
-      <w:r>
-        <w:rPr>
-          <w:rFonts w:ascii="Times New Roman" w:hAnsi="Times New Roman" w:cs="Times New Roman"/>
-          <w:lang w:val="en-US"/>
-        </w:rPr>
-        <w:t xml:space="preserve">be about sound classification but especially sound </w:t>
-      </w:r>
-      <w:r>
-        <w:rPr>
-          <w:rFonts w:ascii="Times New Roman" w:hAnsi="Times New Roman" w:cs="Times New Roman"/>
-          <w:lang w:val="en-US"/>
-        </w:rPr>
-        <w:t>coming from urban areas</w:t>
-      </w:r>
-      <w:r>
-        <w:rPr>
-          <w:rFonts w:ascii="Times New Roman" w:hAnsi="Times New Roman" w:cs="Times New Roman"/>
-          <w:lang w:val="en-US"/>
-        </w:rPr>
-        <w:t xml:space="preserve">. </w:t>
-      </w:r>
-      <w:r>
-        <w:rPr>
-          <w:rFonts w:ascii="Times New Roman" w:hAnsi="Times New Roman" w:cs="Times New Roman"/>
-          <w:lang w:val="en-US"/>
-        </w:rPr>
-        <w:t>What if we can detect gun shots sounds (or any alarming sound)</w:t>
-      </w:r>
-      <w:r>
-        <w:rPr>
-          <w:rFonts w:ascii="Times New Roman" w:hAnsi="Times New Roman" w:cs="Times New Roman"/>
-          <w:lang w:val="en-US"/>
-        </w:rPr>
-        <w:t xml:space="preserve"> </w:t>
-      </w:r>
-      <w:r>
-        <w:rPr>
-          <w:rFonts w:ascii="Times New Roman" w:hAnsi="Times New Roman" w:cs="Times New Roman"/>
-          <w:lang w:val="en-US"/>
-        </w:rPr>
-        <w:t>and differentiate them from common sounds in a split of a second. This application co</w:t>
-      </w:r>
-      <w:r>
-        <w:rPr>
-          <w:rFonts w:ascii="Times New Roman" w:hAnsi="Times New Roman" w:cs="Times New Roman"/>
-          <w:lang w:val="en-US"/>
-        </w:rPr>
-        <w:t xml:space="preserve">uld help the </w:t>
-      </w:r>
-      <w:r>
-        <w:rPr>
-          <w:rFonts w:ascii="Times New Roman" w:hAnsi="Times New Roman" w:cs="Times New Roman"/>
-          <w:lang w:val="en-US"/>
-        </w:rPr>
-        <w:t>city admini</w:t>
-      </w:r>
-      <w:r>
-        <w:rPr>
-          <w:rFonts w:ascii="Times New Roman" w:hAnsi="Times New Roman" w:cs="Times New Roman"/>
-          <w:lang w:val="en-US"/>
-        </w:rPr>
-        <w:t xml:space="preserve">stration/police </w:t>
-      </w:r>
-      <w:r>
-        <w:rPr>
-          <w:rFonts w:ascii="Times New Roman" w:hAnsi="Times New Roman" w:cs="Times New Roman"/>
-          <w:lang w:val="en-US"/>
-        </w:rPr>
-        <w:t xml:space="preserve">to notice </w:t>
-      </w:r>
-      <w:r>
-        <w:rPr>
-          <w:rFonts w:ascii="Times New Roman" w:hAnsi="Times New Roman" w:cs="Times New Roman"/>
-          <w:lang w:val="en-US"/>
-        </w:rPr>
-        <w:t>dangerous events</w:t>
-      </w:r>
-      <w:r>
-        <w:rPr>
-          <w:rFonts w:ascii="Times New Roman" w:hAnsi="Times New Roman" w:cs="Times New Roman"/>
-          <w:lang w:val="en-US"/>
-        </w:rPr>
-        <w:t xml:space="preserve"> faster than ever.</w:t>
+        <w:t>The main idea of the project will be about sound classification but especially sound coming from urban areas. What if we can detect gun shots sounds (or any alarming sound) and differentiate them from common sounds in a split of a second. This application could help the city administration/police to notice dangerous events faster than ever.</w:t>
       </w:r>
     </w:p>
     <w:p>
@@ -204,6 +103,7 @@
           <w:u w:val="single"/>
         </w:rPr>
       </w:pPr>
+      <w:proofErr w:type="spellStart"/>
       <w:r>
         <w:rPr>
           <w:rFonts w:ascii="Times New Roman" w:hAnsi="Times New Roman" w:cs="Times New Roman"/>
@@ -213,6 +113,7 @@
         </w:rPr>
         <w:t>Methodology</w:t>
       </w:r>
+      <w:proofErr w:type="spellEnd"/>
     </w:p>
     <w:p>
       <w:pPr>
@@ -228,112 +129,38 @@
           <w:rFonts w:ascii="Times New Roman" w:hAnsi="Times New Roman" w:cs="Times New Roman"/>
           <w:lang w:val="en-US"/>
         </w:rPr>
-        <w:t xml:space="preserve">The general idea is to transform sound data into images through feature engineer technique such as </w:t>
-      </w:r>
-      <w:r>
-        <w:rPr>
-          <w:rFonts w:ascii="Times New Roman" w:hAnsi="Times New Roman" w:cs="Times New Roman"/>
-          <w:lang w:val="en-US"/>
-        </w:rPr>
-        <w:t xml:space="preserve">“Mel” spectrogram </w:t>
-      </w:r>
-      <w:r>
-        <w:rPr>
-          <w:rFonts w:ascii="Times New Roman" w:hAnsi="Times New Roman" w:cs="Times New Roman"/>
-          <w:lang w:val="en-US"/>
-        </w:rPr>
-        <w:t>(</w:t>
-      </w:r>
-      <w:r>
-        <w:rPr>
-          <w:rFonts w:ascii="Times New Roman" w:hAnsi="Times New Roman" w:cs="Times New Roman"/>
-          <w:lang w:val="en-US"/>
-        </w:rPr>
-        <w:t>i.e.</w:t>
-      </w:r>
-      <w:r>
-        <w:rPr>
-          <w:rFonts w:ascii="Times New Roman" w:hAnsi="Times New Roman" w:cs="Times New Roman"/>
-          <w:lang w:val="en-US"/>
-        </w:rPr>
-        <w:t xml:space="preserve"> scale base on pitch)</w:t>
-      </w:r>
-      <w:r>
-        <w:rPr>
-          <w:rFonts w:ascii="Times New Roman" w:hAnsi="Times New Roman" w:cs="Times New Roman"/>
-          <w:lang w:val="en-US"/>
-        </w:rPr>
-        <w:t xml:space="preserve"> or </w:t>
-      </w:r>
-      <w:r>
-        <w:rPr>
-          <w:rFonts w:ascii="Times New Roman" w:hAnsi="Times New Roman" w:cs="Times New Roman"/>
-          <w:lang w:val="en-US"/>
-        </w:rPr>
-        <w:t>chromagram (i.e. scale base on pitch categories)</w:t>
-      </w:r>
-      <w:r>
-        <w:rPr>
-          <w:rFonts w:ascii="Times New Roman" w:hAnsi="Times New Roman" w:cs="Times New Roman"/>
-          <w:lang w:val="en-US"/>
-        </w:rPr>
-        <w:t>.</w:t>
-      </w:r>
-      <w:r>
-        <w:rPr>
-          <w:rFonts w:ascii="Times New Roman" w:hAnsi="Times New Roman" w:cs="Times New Roman"/>
-          <w:lang w:val="en-US"/>
-        </w:rPr>
-        <w:t xml:space="preserve"> </w:t>
-      </w:r>
-      <w:r>
-        <w:rPr>
-          <w:rFonts w:ascii="Times New Roman" w:hAnsi="Times New Roman" w:cs="Times New Roman"/>
-          <w:lang w:val="en-US"/>
-        </w:rPr>
-        <w:t xml:space="preserve">This manipulation will </w:t>
-      </w:r>
-      <w:r>
-        <w:rPr>
-          <w:rFonts w:ascii="Times New Roman" w:hAnsi="Times New Roman" w:cs="Times New Roman"/>
-          <w:lang w:val="en-US"/>
-        </w:rPr>
-        <w:t>allow</w:t>
-      </w:r>
-      <w:r>
-        <w:rPr>
-          <w:rFonts w:ascii="Times New Roman" w:hAnsi="Times New Roman" w:cs="Times New Roman"/>
-          <w:lang w:val="en-US"/>
-        </w:rPr>
-        <w:t xml:space="preserve"> u</w:t>
-      </w:r>
-      <w:r>
-        <w:rPr>
-          <w:rFonts w:ascii="Times New Roman" w:hAnsi="Times New Roman" w:cs="Times New Roman"/>
-          <w:lang w:val="en-US"/>
-        </w:rPr>
-        <w:t>s</w:t>
-      </w:r>
-      <w:r>
-        <w:rPr>
-          <w:rFonts w:ascii="Times New Roman" w:hAnsi="Times New Roman" w:cs="Times New Roman"/>
-          <w:lang w:val="en-US"/>
-        </w:rPr>
-        <w:t xml:space="preserve"> to ap</w:t>
-      </w:r>
-      <w:r>
-        <w:rPr>
-          <w:rFonts w:ascii="Times New Roman" w:hAnsi="Times New Roman" w:cs="Times New Roman"/>
-          <w:lang w:val="en-US"/>
-        </w:rPr>
-        <w:t xml:space="preserve">ply </w:t>
-      </w:r>
-      <w:r>
-        <w:rPr>
-          <w:rFonts w:ascii="Times New Roman" w:hAnsi="Times New Roman" w:cs="Times New Roman"/>
-          <w:lang w:val="en-US"/>
-        </w:rPr>
-        <w:t xml:space="preserve">a </w:t>
+        <w:t>The general idea is to transform sound data into images through feature engineer technique such as “Mel” spectrogram</w:t>
+      </w:r>
+      <w:r>
+        <w:rPr>
+          <w:rStyle w:val="FootnoteReference"/>
+          <w:rFonts w:ascii="Times New Roman" w:hAnsi="Times New Roman" w:cs="Times New Roman"/>
+          <w:lang w:val="en-US"/>
+        </w:rPr>
+        <w:footnoteReference w:id="1"/>
+      </w:r>
+      <w:r>
+        <w:rPr>
+          <w:rFonts w:ascii="Times New Roman" w:hAnsi="Times New Roman" w:cs="Times New Roman"/>
+          <w:lang w:val="en-US"/>
+        </w:rPr>
+        <w:t xml:space="preserve"> (i.e. scale base on pitch) or </w:t>
+      </w:r>
+      <w:proofErr w:type="spellStart"/>
+      <w:r>
+        <w:rPr>
+          <w:rFonts w:ascii="Times New Roman" w:hAnsi="Times New Roman" w:cs="Times New Roman"/>
+          <w:lang w:val="en-US"/>
+        </w:rPr>
+        <w:t>chromagram</w:t>
+      </w:r>
+      <w:proofErr w:type="spellEnd"/>
+      <w:r>
+        <w:rPr>
+          <w:rFonts w:ascii="Times New Roman" w:hAnsi="Times New Roman" w:cs="Times New Roman"/>
+          <w:lang w:val="en-US"/>
+        </w:rPr>
+        <w:t xml:space="preserve"> (i.e. scale base on pitch categories). This manipulation will allow us to apply a </w:t>
       </w:r>
       <w:r>
         <w:rPr>
@@ -347,77 +174,7 @@
           <w:rFonts w:ascii="Times New Roman" w:hAnsi="Times New Roman" w:cs="Times New Roman"/>
           <w:lang w:val="en-US"/>
         </w:rPr>
-        <w:t>onvolutional</w:t>
-      </w:r>
-      <w:r>
-        <w:rPr>
-          <w:rFonts w:ascii="Times New Roman" w:hAnsi="Times New Roman" w:cs="Times New Roman"/>
-          <w:lang w:val="en-US"/>
-        </w:rPr>
-        <w:t xml:space="preserve"> Neural Networ</w:t>
-      </w:r>
-      <w:r>
-        <w:rPr>
-          <w:rFonts w:ascii="Times New Roman" w:hAnsi="Times New Roman" w:cs="Times New Roman"/>
-          <w:lang w:val="en-US"/>
-        </w:rPr>
-        <w:t>ks</w:t>
-      </w:r>
-      <w:r>
-        <w:rPr>
-          <w:rFonts w:ascii="Times New Roman" w:hAnsi="Times New Roman" w:cs="Times New Roman"/>
-          <w:lang w:val="en-US"/>
-        </w:rPr>
-        <w:t xml:space="preserve"> (</w:t>
-      </w:r>
-      <w:r>
-        <w:rPr>
-          <w:rFonts w:ascii="Times New Roman" w:hAnsi="Times New Roman" w:cs="Times New Roman"/>
-          <w:lang w:val="en-US"/>
-        </w:rPr>
-        <w:t>CNN</w:t>
-      </w:r>
-      <w:r>
-        <w:rPr>
-          <w:rFonts w:ascii="Times New Roman" w:hAnsi="Times New Roman" w:cs="Times New Roman"/>
-          <w:lang w:val="en-US"/>
-        </w:rPr>
-        <w:t>s</w:t>
-      </w:r>
-      <w:r>
-        <w:rPr>
-          <w:rFonts w:ascii="Times New Roman" w:hAnsi="Times New Roman" w:cs="Times New Roman"/>
-          <w:lang w:val="en-US"/>
-        </w:rPr>
-        <w:t>)</w:t>
-      </w:r>
-      <w:r>
-        <w:rPr>
-          <w:rFonts w:ascii="Times New Roman" w:hAnsi="Times New Roman" w:cs="Times New Roman"/>
-          <w:lang w:val="en-US"/>
-        </w:rPr>
-        <w:t xml:space="preserve"> and use each feature engineer as a channel</w:t>
-      </w:r>
-      <w:r>
-        <w:rPr>
-          <w:rFonts w:ascii="Times New Roman" w:hAnsi="Times New Roman" w:cs="Times New Roman"/>
-          <w:lang w:val="en-US"/>
-        </w:rPr>
-        <w:t xml:space="preserve"> to end up with a feature maps</w:t>
-      </w:r>
-      <w:r>
-        <w:rPr>
-          <w:rFonts w:ascii="Times New Roman" w:hAnsi="Times New Roman" w:cs="Times New Roman"/>
-          <w:lang w:val="en-US"/>
-        </w:rPr>
-        <w:t>.</w:t>
-      </w:r>
-      <w:r>
-        <w:rPr>
-          <w:rFonts w:ascii="Times New Roman" w:hAnsi="Times New Roman" w:cs="Times New Roman"/>
-          <w:lang w:val="en-US"/>
-        </w:rPr>
-        <w:t xml:space="preserve"> </w:t>
+        <w:t xml:space="preserve">onvolutional Neural Networks (CNNs) and use each feature engineer as a channel to end up with a feature map. </w:t>
       </w:r>
     </w:p>
     <w:p>
@@ -560,6 +317,7 @@
         </w:rPr>
         <w:t xml:space="preserve">A secondary dataset we can use later to test our classifier better is </w:t>
       </w:r>
+      <w:proofErr w:type="spellStart"/>
       <w:r>
         <w:rPr>
           <w:rFonts w:ascii="Times New Roman" w:hAnsi="Times New Roman" w:cs="Times New Roman"/>
@@ -567,6 +325,7 @@
         </w:rPr>
         <w:t>AudioSet</w:t>
       </w:r>
+      <w:proofErr w:type="spellEnd"/>
       <w:r>
         <w:rPr>
           <w:rFonts w:ascii="Times New Roman" w:hAnsi="Times New Roman" w:cs="Times New Roman"/>
@@ -579,49 +338,7 @@
           <w:rFonts w:ascii="Times New Roman" w:hAnsi="Times New Roman" w:cs="Times New Roman"/>
           <w:lang w:val="en-US"/>
         </w:rPr>
-        <w:t xml:space="preserve">2 084 320 samples with 632 classes which would be to computationally heavy as an initial dataset. </w:t>
-      </w:r>
-      <w:r>
-        <w:rPr>
-          <w:rFonts w:ascii="Times New Roman" w:hAnsi="Times New Roman" w:cs="Times New Roman"/>
-          <w:lang w:val="en-US"/>
-        </w:rPr>
-        <w:t xml:space="preserve">We can </w:t>
-      </w:r>
-      <w:r>
-        <w:rPr>
-          <w:rFonts w:ascii="Times New Roman" w:hAnsi="Times New Roman" w:cs="Times New Roman"/>
-          <w:lang w:val="en-US"/>
-        </w:rPr>
-        <w:t>us</w:t>
-      </w:r>
-      <w:r>
-        <w:rPr>
-          <w:rFonts w:ascii="Times New Roman" w:hAnsi="Times New Roman" w:cs="Times New Roman"/>
-          <w:lang w:val="en-US"/>
-        </w:rPr>
-        <w:t>e</w:t>
-      </w:r>
-      <w:r>
-        <w:rPr>
-          <w:rFonts w:ascii="Times New Roman" w:hAnsi="Times New Roman" w:cs="Times New Roman"/>
-          <w:lang w:val="en-US"/>
-        </w:rPr>
-        <w:t xml:space="preserve"> the same 10 classes </w:t>
-      </w:r>
-      <w:r>
-        <w:rPr>
-          <w:rFonts w:ascii="Times New Roman" w:hAnsi="Times New Roman" w:cs="Times New Roman"/>
-          <w:lang w:val="en-US"/>
-        </w:rPr>
-        <w:t xml:space="preserve">as </w:t>
-      </w:r>
-      <w:r>
-        <w:rPr>
-          <w:rFonts w:ascii="Times New Roman" w:hAnsi="Times New Roman" w:cs="Times New Roman"/>
-          <w:lang w:val="en-US"/>
-        </w:rPr>
-        <w:t>the urban sound classification dataset to compare models later in the project.</w:t>
+        <w:t>2 084 320 samples with 632 classes which would be to computationally heavy as an initial dataset. We can use the same 10 classes as the urban sound classification dataset to compare models later in the project.</w:t>
       </w:r>
       <w:r>
         <w:rPr>
@@ -671,8 +388,19 @@
           <w:bCs/>
           <w:u w:val="single"/>
         </w:rPr>
-        <w:t>Data preprocessing</w:t>
-      </w:r>
+        <w:t xml:space="preserve">Data </w:t>
+      </w:r>
+      <w:proofErr w:type="spellStart"/>
+      <w:r>
+        <w:rPr>
+          <w:rFonts w:ascii="Times New Roman" w:hAnsi="Times New Roman" w:cs="Times New Roman"/>
+          <w:b/>
+          <w:bCs/>
+          <w:u w:val="single"/>
+        </w:rPr>
+        <w:t>preprocessing</w:t>
+      </w:r>
+      <w:proofErr w:type="spellEnd"/>
       <w:r>
         <w:rPr>
           <w:rFonts w:ascii="Times New Roman" w:hAnsi="Times New Roman" w:cs="Times New Roman"/>
@@ -693,28 +421,158 @@
         <w:jc w:val="both"/>
         <w:rPr>
           <w:rFonts w:ascii="Times New Roman" w:hAnsi="Times New Roman" w:cs="Times New Roman"/>
-          <w:b/>
-          <w:bCs/>
-          <w:lang w:val="en-US"/>
-        </w:rPr>
-      </w:pPr>
-      <w:r>
-        <w:rPr>
-          <w:rFonts w:ascii="Times New Roman" w:hAnsi="Times New Roman" w:cs="Times New Roman"/>
-          <w:b/>
-          <w:bCs/>
-          <w:lang w:val="en-US"/>
-        </w:rPr>
-        <w:t>Need to do some literature review in order to tackle that feature engineering. Could we use a model that already extracts some of these features automatically</w:t>
-      </w:r>
-      <w:r>
-        <w:rPr>
-          <w:rFonts w:ascii="Times New Roman" w:hAnsi="Times New Roman" w:cs="Times New Roman"/>
-          <w:b/>
-          <w:bCs/>
-          <w:lang w:val="en-US"/>
-        </w:rPr>
-        <w:t>.</w:t>
+          <w:lang w:val="en-US"/>
+        </w:rPr>
+      </w:pPr>
+      <w:r>
+        <w:rPr>
+          <w:rFonts w:ascii="Times New Roman" w:hAnsi="Times New Roman" w:cs="Times New Roman"/>
+          <w:lang w:val="en-US"/>
+        </w:rPr>
+        <w:t>When it comes to the data</w:t>
+      </w:r>
+      <w:r>
+        <w:rPr>
+          <w:rFonts w:ascii="Times New Roman" w:hAnsi="Times New Roman" w:cs="Times New Roman"/>
+          <w:lang w:val="en-US"/>
+        </w:rPr>
+        <w:t xml:space="preserve"> preprocessing, there are many different articles on how to transform sound files direct</w:t>
+      </w:r>
+      <w:r>
+        <w:rPr>
+          <w:rFonts w:ascii="Times New Roman" w:hAnsi="Times New Roman" w:cs="Times New Roman"/>
+          <w:lang w:val="en-US"/>
+        </w:rPr>
+        <w:t>ly into a</w:t>
+      </w:r>
+      <w:r>
+        <w:rPr>
+          <w:rFonts w:ascii="Times New Roman" w:hAnsi="Times New Roman" w:cs="Times New Roman"/>
+          <w:lang w:val="en-US"/>
+        </w:rPr>
+        <w:t xml:space="preserve"> spectrogram</w:t>
+      </w:r>
+      <w:r>
+        <w:rPr>
+          <w:rFonts w:ascii="Times New Roman" w:hAnsi="Times New Roman" w:cs="Times New Roman"/>
+          <w:lang w:val="en-US"/>
+        </w:rPr>
+        <w:t xml:space="preserve"> which will be the initial step for us</w:t>
+      </w:r>
+      <w:r>
+        <w:rPr>
+          <w:rStyle w:val="FootnoteReference"/>
+          <w:rFonts w:ascii="Times New Roman" w:hAnsi="Times New Roman" w:cs="Times New Roman"/>
+          <w:lang w:val="en-US"/>
+        </w:rPr>
+        <w:footnoteReference w:id="2"/>
+      </w:r>
+      <w:r>
+        <w:rPr>
+          <w:rStyle w:val="FootnoteReference"/>
+          <w:rFonts w:ascii="Times New Roman" w:hAnsi="Times New Roman" w:cs="Times New Roman"/>
+          <w:lang w:val="en-US"/>
+        </w:rPr>
+        <w:footnoteReference w:id="3"/>
+      </w:r>
+      <w:r>
+        <w:rPr>
+          <w:rStyle w:val="FootnoteReference"/>
+          <w:rFonts w:ascii="Times New Roman" w:hAnsi="Times New Roman" w:cs="Times New Roman"/>
+          <w:lang w:val="en-US"/>
+        </w:rPr>
+        <w:footnoteReference w:id="4"/>
+      </w:r>
+      <w:r>
+        <w:rPr>
+          <w:rFonts w:ascii="Times New Roman" w:hAnsi="Times New Roman" w:cs="Times New Roman"/>
+          <w:lang w:val="en-US"/>
+        </w:rPr>
+        <w:t xml:space="preserve">. There </w:t>
+      </w:r>
+      <w:r>
+        <w:rPr>
+          <w:rFonts w:ascii="Times New Roman" w:hAnsi="Times New Roman" w:cs="Times New Roman"/>
+          <w:lang w:val="en-US"/>
+        </w:rPr>
+        <w:t>are</w:t>
+      </w:r>
+      <w:r>
+        <w:rPr>
+          <w:rFonts w:ascii="Times New Roman" w:hAnsi="Times New Roman" w:cs="Times New Roman"/>
+          <w:lang w:val="en-US"/>
+        </w:rPr>
+        <w:t xml:space="preserve"> also multiple libraries that exist to convert a </w:t>
+      </w:r>
+      <w:r>
+        <w:rPr>
+          <w:rFonts w:ascii="Times New Roman" w:hAnsi="Times New Roman" w:cs="Times New Roman"/>
+          <w:i/>
+          <w:iCs/>
+          <w:lang w:val="en-US"/>
+        </w:rPr>
+        <w:t>.WAV</w:t>
+      </w:r>
+      <w:r>
+        <w:rPr>
+          <w:rFonts w:ascii="Times New Roman" w:hAnsi="Times New Roman" w:cs="Times New Roman"/>
+          <w:lang w:val="en-US"/>
+        </w:rPr>
+        <w:t xml:space="preserve"> file to a spectrogram representation</w:t>
+      </w:r>
+      <w:r>
+        <w:rPr>
+          <w:rFonts w:ascii="Times New Roman" w:hAnsi="Times New Roman" w:cs="Times New Roman"/>
+          <w:lang w:val="en-US"/>
+        </w:rPr>
+        <w:t xml:space="preserve">, such as </w:t>
+      </w:r>
+      <w:proofErr w:type="spellStart"/>
+      <w:r>
+        <w:rPr>
+          <w:rFonts w:ascii="Times New Roman" w:hAnsi="Times New Roman" w:cs="Times New Roman"/>
+          <w:lang w:val="en-US"/>
+        </w:rPr>
+        <w:t>Python_speech_features</w:t>
+      </w:r>
+      <w:proofErr w:type="spellEnd"/>
+      <w:r>
+        <w:rPr>
+          <w:rFonts w:ascii="Times New Roman" w:hAnsi="Times New Roman" w:cs="Times New Roman"/>
+          <w:lang w:val="en-US"/>
+        </w:rPr>
+        <w:t xml:space="preserve"> and </w:t>
+      </w:r>
+      <w:proofErr w:type="spellStart"/>
+      <w:r>
+        <w:rPr>
+          <w:rFonts w:ascii="Times New Roman" w:hAnsi="Times New Roman" w:cs="Times New Roman"/>
+          <w:lang w:val="en-US"/>
+        </w:rPr>
+        <w:t>libROSA</w:t>
+      </w:r>
+      <w:proofErr w:type="spellEnd"/>
+      <w:r>
+        <w:rPr>
+          <w:rFonts w:ascii="Times New Roman" w:hAnsi="Times New Roman" w:cs="Times New Roman"/>
+          <w:lang w:val="en-US"/>
+        </w:rPr>
+        <w:t xml:space="preserve"> libraries, which we plan to use</w:t>
+      </w:r>
+      <w:r>
+        <w:rPr>
+          <w:rStyle w:val="FootnoteReference"/>
+          <w:rFonts w:ascii="Times New Roman" w:hAnsi="Times New Roman" w:cs="Times New Roman"/>
+          <w:lang w:val="en-US"/>
+        </w:rPr>
+        <w:footnoteReference w:id="5"/>
+      </w:r>
+      <w:r>
+        <w:rPr>
+          <w:rFonts w:ascii="Times New Roman" w:hAnsi="Times New Roman" w:cs="Times New Roman"/>
+          <w:lang w:val="en-US"/>
+        </w:rPr>
+        <w:t xml:space="preserve">. </w:t>
       </w:r>
     </w:p>
     <w:p>
@@ -735,35 +593,93 @@
           <w:rFonts w:ascii="Times New Roman" w:hAnsi="Times New Roman" w:cs="Times New Roman"/>
           <w:lang w:val="en-US"/>
         </w:rPr>
-        <w:t>When it comes to the data</w:t>
-      </w:r>
-      <w:r>
-        <w:rPr>
-          <w:rFonts w:ascii="Times New Roman" w:hAnsi="Times New Roman" w:cs="Times New Roman"/>
-          <w:lang w:val="en-US"/>
-        </w:rPr>
-        <w:t xml:space="preserve"> preprocessing, there are many different articles on how to transform sound files direct</w:t>
-      </w:r>
-      <w:r>
-        <w:rPr>
-          <w:rFonts w:ascii="Times New Roman" w:hAnsi="Times New Roman" w:cs="Times New Roman"/>
-          <w:lang w:val="en-US"/>
-        </w:rPr>
-        <w:t>ly into a</w:t>
-      </w:r>
-      <w:r>
-        <w:rPr>
-          <w:rFonts w:ascii="Times New Roman" w:hAnsi="Times New Roman" w:cs="Times New Roman"/>
-          <w:lang w:val="en-US"/>
-        </w:rPr>
-        <w:t xml:space="preserve"> spectrogram</w:t>
-      </w:r>
-      <w:r>
-        <w:rPr>
-          <w:rFonts w:ascii="Times New Roman" w:hAnsi="Times New Roman" w:cs="Times New Roman"/>
-          <w:lang w:val="en-US"/>
-        </w:rPr>
-        <w:t xml:space="preserve"> which will be the initial step for us</w:t>
+        <w:t xml:space="preserve">There is a possibility for us to use data augmentation to make sure our dataset is bigger. Not only </w:t>
+      </w:r>
+      <w:r>
+        <w:rPr>
+          <w:rFonts w:ascii="Times New Roman" w:hAnsi="Times New Roman" w:cs="Times New Roman"/>
+          <w:lang w:val="en-US"/>
+        </w:rPr>
+        <w:t>will</w:t>
+      </w:r>
+      <w:r>
+        <w:rPr>
+          <w:rFonts w:ascii="Times New Roman" w:hAnsi="Times New Roman" w:cs="Times New Roman"/>
+          <w:lang w:val="en-US"/>
+        </w:rPr>
+        <w:t xml:space="preserve"> make it easier to train with more </w:t>
+      </w:r>
+      <w:proofErr w:type="gramStart"/>
+      <w:r>
+        <w:rPr>
+          <w:rFonts w:ascii="Times New Roman" w:hAnsi="Times New Roman" w:cs="Times New Roman"/>
+          <w:lang w:val="en-US"/>
+        </w:rPr>
+        <w:t>example,</w:t>
+      </w:r>
+      <w:r>
+        <w:rPr>
+          <w:rFonts w:ascii="Times New Roman" w:hAnsi="Times New Roman" w:cs="Times New Roman"/>
+          <w:lang w:val="en-US"/>
+        </w:rPr>
+        <w:t xml:space="preserve"> b</w:t>
+      </w:r>
+      <w:r>
+        <w:rPr>
+          <w:rFonts w:ascii="Times New Roman" w:hAnsi="Times New Roman" w:cs="Times New Roman"/>
+          <w:lang w:val="en-US"/>
+        </w:rPr>
+        <w:t>ut</w:t>
+      </w:r>
+      <w:proofErr w:type="gramEnd"/>
+      <w:r>
+        <w:rPr>
+          <w:rFonts w:ascii="Times New Roman" w:hAnsi="Times New Roman" w:cs="Times New Roman"/>
+          <w:lang w:val="en-US"/>
+        </w:rPr>
+        <w:t xml:space="preserve"> depending on how we decide to do this it could also account for distortion in the sound received through the means we have</w:t>
+      </w:r>
+      <w:r>
+        <w:rPr>
+          <w:rFonts w:ascii="Times New Roman" w:hAnsi="Times New Roman" w:cs="Times New Roman"/>
+          <w:lang w:val="en-US"/>
+        </w:rPr>
+        <w:t>, thus making</w:t>
+      </w:r>
+      <w:r>
+        <w:rPr>
+          <w:rFonts w:ascii="Times New Roman" w:hAnsi="Times New Roman" w:cs="Times New Roman"/>
+          <w:lang w:val="en-US"/>
+        </w:rPr>
+        <w:t xml:space="preserve"> the model more robust. </w:t>
+      </w:r>
+    </w:p>
+    <w:p>
+      <w:pPr>
+        <w:pStyle w:val="ListParagraph"/>
+        <w:numPr>
+          <w:ilvl w:val="2"/>
+          <w:numId w:val="1"/>
+        </w:numPr>
+        <w:jc w:val="both"/>
+        <w:rPr>
+          <w:rFonts w:ascii="Times New Roman" w:hAnsi="Times New Roman" w:cs="Times New Roman"/>
+          <w:lang w:val="en-US"/>
+        </w:rPr>
+      </w:pPr>
+      <w:r>
+        <w:rPr>
+          <w:rFonts w:ascii="Times New Roman" w:hAnsi="Times New Roman" w:cs="Times New Roman"/>
+          <w:lang w:val="en-US"/>
+        </w:rPr>
+        <w:t>The following</w:t>
+      </w:r>
+      <w:r>
+        <w:rPr>
+          <w:rFonts w:ascii="Times New Roman" w:hAnsi="Times New Roman" w:cs="Times New Roman"/>
+          <w:lang w:val="en-US"/>
+        </w:rPr>
+        <w:t xml:space="preserve"> paper</w:t>
       </w:r>
       <w:r>
         <w:rPr>
@@ -771,73 +687,7 @@
           <w:rFonts w:ascii="Times New Roman" w:hAnsi="Times New Roman" w:cs="Times New Roman"/>
           <w:lang w:val="en-US"/>
         </w:rPr>
-        <w:footnoteReference w:id="1"/>
-      </w:r>
-      <w:r>
-        <w:rPr>
-          <w:rFonts w:ascii="Times New Roman" w:hAnsi="Times New Roman" w:cs="Times New Roman"/>
-          <w:lang w:val="en-US"/>
-        </w:rPr>
-        <w:t xml:space="preserve">. </w:t>
-      </w:r>
-      <w:r>
-        <w:rPr>
-          <w:rFonts w:ascii="Times New Roman" w:hAnsi="Times New Roman" w:cs="Times New Roman"/>
-          <w:lang w:val="en-US"/>
-        </w:rPr>
-        <w:t xml:space="preserve">There </w:t>
-      </w:r>
-      <w:r>
-        <w:rPr>
-          <w:rFonts w:ascii="Times New Roman" w:hAnsi="Times New Roman" w:cs="Times New Roman"/>
-          <w:lang w:val="en-US"/>
-        </w:rPr>
-        <w:t>are</w:t>
-      </w:r>
-      <w:r>
-        <w:rPr>
-          <w:rFonts w:ascii="Times New Roman" w:hAnsi="Times New Roman" w:cs="Times New Roman"/>
-          <w:lang w:val="en-US"/>
-        </w:rPr>
-        <w:t xml:space="preserve"> also multiple libraries that exist to convert a </w:t>
-      </w:r>
-      <w:r>
-        <w:rPr>
-          <w:rFonts w:ascii="Times New Roman" w:hAnsi="Times New Roman" w:cs="Times New Roman"/>
-          <w:i/>
-          <w:iCs/>
-          <w:lang w:val="en-US"/>
-        </w:rPr>
-        <w:t>.WAV</w:t>
-      </w:r>
-      <w:r>
-        <w:rPr>
-          <w:rFonts w:ascii="Times New Roman" w:hAnsi="Times New Roman" w:cs="Times New Roman"/>
-          <w:lang w:val="en-US"/>
-        </w:rPr>
-        <w:t xml:space="preserve"> file to a spectrogram representation</w:t>
-      </w:r>
-      <w:r>
-        <w:rPr>
-          <w:rFonts w:ascii="Times New Roman" w:hAnsi="Times New Roman" w:cs="Times New Roman"/>
-          <w:lang w:val="en-US"/>
-        </w:rPr>
-        <w:t xml:space="preserve"> which we plan to use</w:t>
-      </w:r>
-      <w:r>
-        <w:rPr>
-          <w:rStyle w:val="FootnoteReference"/>
-          <w:rFonts w:ascii="Times New Roman" w:hAnsi="Times New Roman" w:cs="Times New Roman"/>
-          <w:lang w:val="en-US"/>
-        </w:rPr>
-        <w:footnoteReference w:id="2"/>
-      </w:r>
-      <w:r>
-        <w:rPr>
-          <w:rFonts w:ascii="Times New Roman" w:hAnsi="Times New Roman" w:cs="Times New Roman"/>
-          <w:lang w:val="en-US"/>
-        </w:rPr>
-        <w:t>.</w:t>
+        <w:footnoteReference w:id="6"/>
       </w:r>
       <w:r>
         <w:rPr>
@@ -845,6 +695,63 @@
           <w:lang w:val="en-US"/>
         </w:rPr>
         <w:t xml:space="preserve"> </w:t>
+      </w:r>
+      <w:r>
+        <w:rPr>
+          <w:rFonts w:ascii="Times New Roman" w:hAnsi="Times New Roman" w:cs="Times New Roman"/>
+          <w:lang w:val="en-US"/>
+        </w:rPr>
+        <w:t>presents</w:t>
+      </w:r>
+      <w:r>
+        <w:rPr>
+          <w:rFonts w:ascii="Times New Roman" w:hAnsi="Times New Roman" w:cs="Times New Roman"/>
+          <w:lang w:val="en-US"/>
+        </w:rPr>
+        <w:t xml:space="preserve"> how we can use methods for data augmentation both on the</w:t>
+      </w:r>
+      <w:r>
+        <w:rPr>
+          <w:rFonts w:ascii="Times New Roman" w:hAnsi="Times New Roman" w:cs="Times New Roman"/>
+          <w:lang w:val="en-US"/>
+        </w:rPr>
+        <w:t xml:space="preserve"> audio file</w:t>
+      </w:r>
+      <w:r>
+        <w:rPr>
+          <w:rFonts w:ascii="Times New Roman" w:hAnsi="Times New Roman" w:cs="Times New Roman"/>
+          <w:lang w:val="en-US"/>
+        </w:rPr>
+        <w:t xml:space="preserve"> directly and on the spectrogram</w:t>
+      </w:r>
+      <w:r>
+        <w:rPr>
+          <w:rFonts w:ascii="Times New Roman" w:hAnsi="Times New Roman" w:cs="Times New Roman"/>
+          <w:lang w:val="en-US"/>
+        </w:rPr>
+        <w:t>s</w:t>
+      </w:r>
+      <w:r>
+        <w:rPr>
+          <w:rFonts w:ascii="Times New Roman" w:hAnsi="Times New Roman" w:cs="Times New Roman"/>
+          <w:lang w:val="en-US"/>
+        </w:rPr>
+        <w:t xml:space="preserve"> </w:t>
+      </w:r>
+      <w:r>
+        <w:rPr>
+          <w:rFonts w:ascii="Times New Roman" w:hAnsi="Times New Roman" w:cs="Times New Roman"/>
+          <w:lang w:val="en-US"/>
+        </w:rPr>
+        <w:lastRenderedPageBreak/>
+        <w:t>created after.</w:t>
+      </w:r>
+      <w:r>
+        <w:rPr>
+          <w:rFonts w:ascii="Times New Roman" w:hAnsi="Times New Roman" w:cs="Times New Roman"/>
+          <w:lang w:val="en-US"/>
+        </w:rPr>
+        <w:t xml:space="preserve"> We plan on using some of those methods to explore the potential improvements to the model’s accuracy. </w:t>
       </w:r>
     </w:p>
     <w:p>
@@ -865,156 +772,146 @@
           <w:rFonts w:ascii="Times New Roman" w:hAnsi="Times New Roman" w:cs="Times New Roman"/>
           <w:lang w:val="en-US"/>
         </w:rPr>
-        <w:t xml:space="preserve">There is a possibility for us to use data augmentation to make sure our dataset is bigger. Not only </w:t>
-      </w:r>
-      <w:r>
-        <w:rPr>
-          <w:rFonts w:ascii="Times New Roman" w:hAnsi="Times New Roman" w:cs="Times New Roman"/>
-          <w:lang w:val="en-US"/>
-        </w:rPr>
-        <w:t>will</w:t>
-      </w:r>
-      <w:r>
-        <w:rPr>
-          <w:rFonts w:ascii="Times New Roman" w:hAnsi="Times New Roman" w:cs="Times New Roman"/>
-          <w:lang w:val="en-US"/>
-        </w:rPr>
-        <w:t xml:space="preserve"> make it easier to train with more example,</w:t>
-      </w:r>
-      <w:r>
-        <w:rPr>
-          <w:rFonts w:ascii="Times New Roman" w:hAnsi="Times New Roman" w:cs="Times New Roman"/>
-          <w:lang w:val="en-US"/>
-        </w:rPr>
-        <w:t xml:space="preserve"> b</w:t>
-      </w:r>
-      <w:r>
-        <w:rPr>
-          <w:rFonts w:ascii="Times New Roman" w:hAnsi="Times New Roman" w:cs="Times New Roman"/>
-          <w:lang w:val="en-US"/>
-        </w:rPr>
-        <w:t>ut depending on how we decide to do this it could also account for distortion in the sound received through the means we have</w:t>
-      </w:r>
-      <w:r>
-        <w:rPr>
-          <w:rFonts w:ascii="Times New Roman" w:hAnsi="Times New Roman" w:cs="Times New Roman"/>
-          <w:lang w:val="en-US"/>
-        </w:rPr>
-        <w:t>, thus making</w:t>
-      </w:r>
-      <w:r>
-        <w:rPr>
-          <w:rFonts w:ascii="Times New Roman" w:hAnsi="Times New Roman" w:cs="Times New Roman"/>
-          <w:lang w:val="en-US"/>
-        </w:rPr>
-        <w:t xml:space="preserve"> the model more robust. </w:t>
+        <w:t>To find specific methods for</w:t>
+      </w:r>
+      <w:r>
+        <w:rPr>
+          <w:rFonts w:ascii="Times New Roman" w:hAnsi="Times New Roman" w:cs="Times New Roman"/>
+          <w:lang w:val="en-US"/>
+        </w:rPr>
+        <w:t xml:space="preserve"> data augmentation</w:t>
+      </w:r>
+      <w:r>
+        <w:rPr>
+          <w:rFonts w:ascii="Times New Roman" w:hAnsi="Times New Roman" w:cs="Times New Roman"/>
+          <w:lang w:val="en-US"/>
+        </w:rPr>
+        <w:t xml:space="preserve"> on audio files we can use similar </w:t>
+      </w:r>
+      <w:r>
+        <w:rPr>
+          <w:rFonts w:ascii="Times New Roman" w:hAnsi="Times New Roman" w:cs="Times New Roman"/>
+          <w:lang w:val="en-US"/>
+        </w:rPr>
+        <w:t xml:space="preserve">methods </w:t>
+      </w:r>
+      <w:r>
+        <w:rPr>
+          <w:rFonts w:ascii="Times New Roman" w:hAnsi="Times New Roman" w:cs="Times New Roman"/>
+          <w:lang w:val="en-US"/>
+        </w:rPr>
+        <w:t>found in t</w:t>
+      </w:r>
+      <w:r>
+        <w:rPr>
+          <w:rFonts w:ascii="Times New Roman" w:hAnsi="Times New Roman" w:cs="Times New Roman"/>
+          <w:lang w:val="en-US"/>
+        </w:rPr>
+        <w:t xml:space="preserve">his paper. </w:t>
+      </w:r>
+      <w:r>
+        <w:rPr>
+          <w:rFonts w:ascii="Times New Roman" w:hAnsi="Times New Roman" w:cs="Times New Roman"/>
+          <w:lang w:val="en-US"/>
+        </w:rPr>
+        <w:t>We want to use methods like, time stretching, pitch shifting and more importantly background noise from the MUDA library.</w:t>
+      </w:r>
+      <w:r>
+        <w:rPr>
+          <w:rFonts w:ascii="Times New Roman" w:hAnsi="Times New Roman" w:cs="Times New Roman"/>
+          <w:lang w:val="en-US"/>
+        </w:rPr>
+        <w:t xml:space="preserve"> </w:t>
+      </w:r>
+      <w:r>
+        <w:rPr>
+          <w:rFonts w:ascii="Times New Roman" w:hAnsi="Times New Roman" w:cs="Times New Roman"/>
+          <w:lang w:val="en-US"/>
+        </w:rPr>
+        <w:t>Moreover, w</w:t>
+      </w:r>
+      <w:r>
+        <w:rPr>
+          <w:rFonts w:ascii="Times New Roman" w:hAnsi="Times New Roman" w:cs="Times New Roman"/>
+          <w:lang w:val="en-US"/>
+        </w:rPr>
+        <w:t xml:space="preserve">e can also create multiple sets of data so that we can figure out what the optimal data augmentation type </w:t>
+      </w:r>
+      <w:r>
+        <w:rPr>
+          <w:rFonts w:ascii="Times New Roman" w:hAnsi="Times New Roman" w:cs="Times New Roman"/>
+          <w:lang w:val="en-US"/>
+        </w:rPr>
+        <w:t>or hybrid is</w:t>
+      </w:r>
+      <w:r>
+        <w:rPr>
+          <w:rStyle w:val="FootnoteReference"/>
+          <w:rFonts w:ascii="Times New Roman" w:hAnsi="Times New Roman" w:cs="Times New Roman"/>
+          <w:lang w:val="en-US"/>
+        </w:rPr>
+        <w:footnoteReference w:id="7"/>
+      </w:r>
+      <w:r>
+        <w:rPr>
+          <w:rFonts w:ascii="Times New Roman" w:hAnsi="Times New Roman" w:cs="Times New Roman"/>
+          <w:lang w:val="en-US"/>
+        </w:rPr>
+        <w:t xml:space="preserve">. </w:t>
       </w:r>
     </w:p>
     <w:p>
       <w:pPr>
         <w:pStyle w:val="ListParagraph"/>
         <w:numPr>
-          <w:ilvl w:val="2"/>
+          <w:ilvl w:val="0"/>
           <w:numId w:val="1"/>
         </w:numPr>
         <w:jc w:val="both"/>
         <w:rPr>
           <w:rFonts w:ascii="Times New Roman" w:hAnsi="Times New Roman" w:cs="Times New Roman"/>
-          <w:lang w:val="en-US"/>
-        </w:rPr>
-      </w:pPr>
-      <w:r>
-        <w:rPr>
-          <w:rFonts w:ascii="Times New Roman" w:hAnsi="Times New Roman" w:cs="Times New Roman"/>
-          <w:lang w:val="en-US"/>
-        </w:rPr>
-        <w:t>The following</w:t>
-      </w:r>
-      <w:r>
-        <w:rPr>
-          <w:rFonts w:ascii="Times New Roman" w:hAnsi="Times New Roman" w:cs="Times New Roman"/>
-          <w:lang w:val="en-US"/>
-        </w:rPr>
-        <w:t xml:space="preserve"> paper</w:t>
-      </w:r>
-      <w:r>
-        <w:rPr>
-          <w:rStyle w:val="FootnoteReference"/>
-          <w:rFonts w:ascii="Times New Roman" w:hAnsi="Times New Roman" w:cs="Times New Roman"/>
-          <w:lang w:val="en-US"/>
-        </w:rPr>
-        <w:footnoteReference w:id="3"/>
-      </w:r>
-      <w:r>
-        <w:rPr>
-          <w:rFonts w:ascii="Times New Roman" w:hAnsi="Times New Roman" w:cs="Times New Roman"/>
-          <w:lang w:val="en-US"/>
-        </w:rPr>
-        <w:t xml:space="preserve"> </w:t>
-      </w:r>
-      <w:r>
-        <w:rPr>
-          <w:rFonts w:ascii="Times New Roman" w:hAnsi="Times New Roman" w:cs="Times New Roman"/>
-          <w:lang w:val="en-US"/>
-        </w:rPr>
-        <w:t>presents</w:t>
-      </w:r>
-      <w:r>
-        <w:rPr>
-          <w:rFonts w:ascii="Times New Roman" w:hAnsi="Times New Roman" w:cs="Times New Roman"/>
-          <w:lang w:val="en-US"/>
-        </w:rPr>
-        <w:t xml:space="preserve"> how we can use methods for data augmentation both on the</w:t>
-      </w:r>
-      <w:r>
-        <w:rPr>
-          <w:rFonts w:ascii="Times New Roman" w:hAnsi="Times New Roman" w:cs="Times New Roman"/>
-          <w:lang w:val="en-US"/>
-        </w:rPr>
-        <w:t xml:space="preserve"> audio file</w:t>
-      </w:r>
-      <w:r>
-        <w:rPr>
-          <w:rFonts w:ascii="Times New Roman" w:hAnsi="Times New Roman" w:cs="Times New Roman"/>
-          <w:lang w:val="en-US"/>
-        </w:rPr>
-        <w:t xml:space="preserve"> directly and on the spectrogram</w:t>
-      </w:r>
-      <w:r>
-        <w:rPr>
-          <w:rFonts w:ascii="Times New Roman" w:hAnsi="Times New Roman" w:cs="Times New Roman"/>
-          <w:lang w:val="en-US"/>
-        </w:rPr>
-        <w:t>s</w:t>
-      </w:r>
-      <w:r>
-        <w:rPr>
-          <w:rFonts w:ascii="Times New Roman" w:hAnsi="Times New Roman" w:cs="Times New Roman"/>
-          <w:lang w:val="en-US"/>
-        </w:rPr>
-        <w:t xml:space="preserve"> </w:t>
-      </w:r>
-      <w:r>
-        <w:rPr>
-          <w:rFonts w:ascii="Times New Roman" w:hAnsi="Times New Roman" w:cs="Times New Roman"/>
-          <w:lang w:val="en-US"/>
-        </w:rPr>
-        <w:lastRenderedPageBreak/>
-        <w:t>created after</w:t>
-      </w:r>
-      <w:r>
-        <w:rPr>
-          <w:rFonts w:ascii="Times New Roman" w:hAnsi="Times New Roman" w:cs="Times New Roman"/>
-          <w:lang w:val="en-US"/>
-        </w:rPr>
-        <w:t>.</w:t>
-      </w:r>
-      <w:r>
-        <w:rPr>
-          <w:rFonts w:ascii="Times New Roman" w:hAnsi="Times New Roman" w:cs="Times New Roman"/>
-          <w:lang w:val="en-US"/>
-        </w:rPr>
-        <w:t xml:space="preserve"> We plan on using some of those methods to explore the potential improvements to the model’s accuracy. </w:t>
+          <w:b/>
+          <w:bCs/>
+          <w:u w:val="single"/>
+          <w:lang w:val="en-CA"/>
+        </w:rPr>
+      </w:pPr>
+      <w:r>
+        <w:rPr>
+          <w:rFonts w:ascii="Times New Roman" w:hAnsi="Times New Roman" w:cs="Times New Roman"/>
+          <w:b/>
+          <w:bCs/>
+          <w:u w:val="single"/>
+          <w:lang w:val="en-CA"/>
+        </w:rPr>
+        <w:t>Estimation method</w:t>
+      </w:r>
+      <w:r>
+        <w:rPr>
+          <w:rFonts w:ascii="Times New Roman" w:hAnsi="Times New Roman" w:cs="Times New Roman"/>
+          <w:b/>
+          <w:bCs/>
+          <w:u w:val="single"/>
+          <w:lang w:val="en-CA"/>
+        </w:rPr>
+        <w:t xml:space="preserve"> and models</w:t>
+      </w:r>
+    </w:p>
+    <w:p>
+      <w:pPr>
+        <w:ind w:left="1080"/>
+        <w:jc w:val="both"/>
+        <w:rPr>
+          <w:rFonts w:ascii="Times New Roman" w:hAnsi="Times New Roman" w:cs="Times New Roman"/>
+          <w:lang w:val="en-US"/>
+        </w:rPr>
+      </w:pPr>
+      <w:r>
+        <w:rPr>
+          <w:rFonts w:ascii="Times New Roman" w:hAnsi="Times New Roman" w:cs="Times New Roman"/>
+          <w:lang w:val="en-US"/>
+        </w:rPr>
+        <w:t xml:space="preserve">There are different ways to tackle this classification models </w:t>
       </w:r>
     </w:p>
     <w:p>
@@ -1035,56 +932,35 @@
           <w:rFonts w:ascii="Times New Roman" w:hAnsi="Times New Roman" w:cs="Times New Roman"/>
           <w:lang w:val="en-US"/>
         </w:rPr>
-        <w:t>To find specific methods for</w:t>
-      </w:r>
-      <w:r>
-        <w:rPr>
-          <w:rFonts w:ascii="Times New Roman" w:hAnsi="Times New Roman" w:cs="Times New Roman"/>
-          <w:lang w:val="en-US"/>
-        </w:rPr>
-        <w:t xml:space="preserve"> data augmentation</w:t>
-      </w:r>
-      <w:r>
-        <w:rPr>
-          <w:rFonts w:ascii="Times New Roman" w:hAnsi="Times New Roman" w:cs="Times New Roman"/>
-          <w:lang w:val="en-US"/>
-        </w:rPr>
-        <w:t xml:space="preserve"> on audio files we can use similar </w:t>
-      </w:r>
-      <w:r>
-        <w:rPr>
-          <w:rFonts w:ascii="Times New Roman" w:hAnsi="Times New Roman" w:cs="Times New Roman"/>
-          <w:lang w:val="en-US"/>
-        </w:rPr>
-        <w:t xml:space="preserve">methods </w:t>
-      </w:r>
-      <w:r>
-        <w:rPr>
-          <w:rFonts w:ascii="Times New Roman" w:hAnsi="Times New Roman" w:cs="Times New Roman"/>
-          <w:lang w:val="en-US"/>
-        </w:rPr>
-        <w:t>found in t</w:t>
-      </w:r>
-      <w:r>
-        <w:rPr>
-          <w:rFonts w:ascii="Times New Roman" w:hAnsi="Times New Roman" w:cs="Times New Roman"/>
-          <w:lang w:val="en-US"/>
-        </w:rPr>
-        <w:t xml:space="preserve">his paper. </w:t>
-      </w:r>
-      <w:r>
-        <w:rPr>
-          <w:rFonts w:ascii="Times New Roman" w:hAnsi="Times New Roman" w:cs="Times New Roman"/>
-          <w:lang w:val="en-US"/>
-        </w:rPr>
-        <w:t>We want to use methods like, time stretching, pitch shifting and more importantly background noise</w:t>
-      </w:r>
-      <w:r>
-        <w:rPr>
-          <w:rFonts w:ascii="Times New Roman" w:hAnsi="Times New Roman" w:cs="Times New Roman"/>
-          <w:lang w:val="en-US"/>
-        </w:rPr>
-        <w:t xml:space="preserve"> from the MUDA library</w:t>
+        <w:t>The estimation can be done with the help of pre-trained CNN model such as the VGG-16. This will l</w:t>
+      </w:r>
+      <w:r>
+        <w:rPr>
+          <w:rFonts w:ascii="Times New Roman" w:hAnsi="Times New Roman" w:cs="Times New Roman"/>
+          <w:lang w:val="en-US"/>
+        </w:rPr>
+        <w:t>everage some of the feature extraction or feature engineering</w:t>
+      </w:r>
+      <w:r>
+        <w:rPr>
+          <w:rFonts w:ascii="Times New Roman" w:hAnsi="Times New Roman" w:cs="Times New Roman"/>
+          <w:lang w:val="en-US"/>
+        </w:rPr>
+        <w:t xml:space="preserve"> by unsupervised learning </w:t>
+      </w:r>
+      <w:r>
+        <w:rPr>
+          <w:rFonts w:ascii="Times New Roman" w:hAnsi="Times New Roman" w:cs="Times New Roman"/>
+          <w:lang w:val="en-US"/>
+        </w:rPr>
+        <w:t>and then train a fully connected network</w:t>
+      </w:r>
+      <w:r>
+        <w:rPr>
+          <w:rFonts w:ascii="Times New Roman" w:hAnsi="Times New Roman" w:cs="Times New Roman"/>
+          <w:lang w:val="en-US"/>
+        </w:rPr>
+        <w:t xml:space="preserve"> through supervised learning</w:t>
       </w:r>
       <w:r>
         <w:rPr>
@@ -1093,6 +969,49 @@
         </w:rPr>
         <w:t>.</w:t>
       </w:r>
+    </w:p>
+    <w:p>
+      <w:pPr>
+        <w:pStyle w:val="ListParagraph"/>
+        <w:numPr>
+          <w:ilvl w:val="1"/>
+          <w:numId w:val="1"/>
+        </w:numPr>
+        <w:jc w:val="both"/>
+        <w:rPr>
+          <w:rFonts w:ascii="Times New Roman" w:hAnsi="Times New Roman" w:cs="Times New Roman"/>
+          <w:lang w:val="en-US"/>
+        </w:rPr>
+      </w:pPr>
+      <w:r>
+        <w:rPr>
+          <w:rFonts w:ascii="Times New Roman" w:hAnsi="Times New Roman" w:cs="Times New Roman"/>
+          <w:lang w:val="en-US"/>
+        </w:rPr>
+        <w:t>I</w:t>
+      </w:r>
+      <w:r>
+        <w:rPr>
+          <w:rFonts w:ascii="Times New Roman" w:hAnsi="Times New Roman" w:cs="Times New Roman"/>
+          <w:lang w:val="en-US"/>
+        </w:rPr>
+        <w:t>n this paper</w:t>
+      </w:r>
+      <w:r>
+        <w:rPr>
+          <w:rStyle w:val="FootnoteReference"/>
+          <w:rFonts w:ascii="Times New Roman" w:hAnsi="Times New Roman" w:cs="Times New Roman"/>
+          <w:lang w:val="en-US"/>
+        </w:rPr>
+        <w:footnoteReference w:id="8"/>
+      </w:r>
+      <w:r>
+        <w:rPr>
+          <w:rFonts w:ascii="Times New Roman" w:hAnsi="Times New Roman" w:cs="Times New Roman"/>
+          <w:lang w:val="en-US"/>
+        </w:rPr>
+        <w:t>,</w:t>
+      </w:r>
       <w:r>
         <w:rPr>
           <w:rFonts w:ascii="Times New Roman" w:hAnsi="Times New Roman" w:cs="Times New Roman"/>
@@ -1105,21 +1024,56 @@
           <w:rFonts w:ascii="Times New Roman" w:hAnsi="Times New Roman" w:cs="Times New Roman"/>
           <w:lang w:val="en-US"/>
         </w:rPr>
-        <w:t>Moreover, w</w:t>
-      </w:r>
-      <w:r>
-        <w:rPr>
-          <w:rFonts w:ascii="Times New Roman" w:hAnsi="Times New Roman" w:cs="Times New Roman"/>
-          <w:lang w:val="en-US"/>
-        </w:rPr>
-        <w:t xml:space="preserve">e can also create multiple sets of data so that we can figure out what the optimal data augmentation type </w:t>
-      </w:r>
-      <w:r>
-        <w:rPr>
-          <w:rFonts w:ascii="Times New Roman" w:hAnsi="Times New Roman" w:cs="Times New Roman"/>
-          <w:lang w:val="en-US"/>
-        </w:rPr>
-        <w:t>or hybrid is</w:t>
+        <w:t>they propose a</w:t>
+      </w:r>
+      <w:r>
+        <w:rPr>
+          <w:rFonts w:ascii="Times New Roman" w:hAnsi="Times New Roman" w:cs="Times New Roman"/>
+          <w:lang w:val="en-US"/>
+        </w:rPr>
+        <w:t xml:space="preserve">n architecture </w:t>
+      </w:r>
+      <w:r>
+        <w:rPr>
+          <w:rFonts w:ascii="Times New Roman" w:hAnsi="Times New Roman" w:cs="Times New Roman"/>
+          <w:lang w:val="en-US"/>
+        </w:rPr>
+        <w:t>that adds attention in the estimation based on CNN. This design is called a</w:t>
+      </w:r>
+      <w:r>
+        <w:rPr>
+          <w:rFonts w:ascii="Times New Roman" w:hAnsi="Times New Roman" w:cs="Times New Roman"/>
+          <w:lang w:val="en-US"/>
+        </w:rPr>
+        <w:t xml:space="preserve"> Convolutional Block Attention Module (CBAM) which </w:t>
+      </w:r>
+      <w:r>
+        <w:rPr>
+          <w:rFonts w:ascii="Times New Roman" w:hAnsi="Times New Roman" w:cs="Times New Roman"/>
+          <w:lang w:val="en-US"/>
+        </w:rPr>
+        <w:t>applies attention in two sections: in the channel attention map and the spatial attention map. The idea is to learn what and where to emphasize as well as what to suppress or to refine in order to identify effectively a feature.</w:t>
+      </w:r>
+    </w:p>
+    <w:p>
+      <w:pPr>
+        <w:pStyle w:val="ListParagraph"/>
+        <w:numPr>
+          <w:ilvl w:val="1"/>
+          <w:numId w:val="1"/>
+        </w:numPr>
+        <w:jc w:val="both"/>
+        <w:rPr>
+          <w:rFonts w:ascii="Times New Roman" w:hAnsi="Times New Roman" w:cs="Times New Roman"/>
+          <w:lang w:val="en-US"/>
+        </w:rPr>
+      </w:pPr>
+      <w:r>
+        <w:rPr>
+          <w:rFonts w:ascii="Times New Roman" w:hAnsi="Times New Roman" w:cs="Times New Roman"/>
+          <w:lang w:val="en-US"/>
+        </w:rPr>
+        <w:t>When it comes to a good architecture for models there is this paper</w:t>
       </w:r>
       <w:r>
         <w:rPr>
@@ -1127,14 +1081,284 @@
           <w:rFonts w:ascii="Times New Roman" w:hAnsi="Times New Roman" w:cs="Times New Roman"/>
           <w:lang w:val="en-US"/>
         </w:rPr>
-        <w:footnoteReference w:id="4"/>
-      </w:r>
-      <w:r>
-        <w:rPr>
-          <w:rFonts w:ascii="Times New Roman" w:hAnsi="Times New Roman" w:cs="Times New Roman"/>
-          <w:lang w:val="en-US"/>
-        </w:rPr>
-        <w:t xml:space="preserve">. </w:t>
+        <w:footnoteReference w:id="9"/>
+      </w:r>
+      <w:r>
+        <w:rPr>
+          <w:rFonts w:ascii="Times New Roman" w:hAnsi="Times New Roman" w:cs="Times New Roman"/>
+          <w:lang w:val="en-US"/>
+        </w:rPr>
+        <w:t xml:space="preserve"> that gives an overview acoustic </w:t>
+      </w:r>
+      <w:r>
+        <w:rPr>
+          <w:rFonts w:ascii="Times New Roman" w:hAnsi="Times New Roman" w:cs="Times New Roman"/>
+          <w:lang w:val="en-US"/>
+        </w:rPr>
+        <w:t>event detection</w:t>
+      </w:r>
+      <w:r>
+        <w:rPr>
+          <w:rFonts w:ascii="Times New Roman" w:hAnsi="Times New Roman" w:cs="Times New Roman"/>
+          <w:lang w:val="en-US"/>
+        </w:rPr>
+        <w:t>. The type of data is slightly different, but the architecture could still help us. For their state-of</w:t>
+      </w:r>
+      <w:r>
+        <w:rPr>
+          <w:rFonts w:ascii="Times New Roman" w:hAnsi="Times New Roman" w:cs="Times New Roman"/>
+          <w:lang w:val="en-US"/>
+        </w:rPr>
+        <w:t>-</w:t>
+      </w:r>
+      <w:r>
+        <w:rPr>
+          <w:rFonts w:ascii="Times New Roman" w:hAnsi="Times New Roman" w:cs="Times New Roman"/>
+          <w:lang w:val="en-US"/>
+        </w:rPr>
+        <w:t>the-art they use Bag of Audio Words (</w:t>
+      </w:r>
+      <w:proofErr w:type="spellStart"/>
+      <w:r>
+        <w:rPr>
+          <w:rFonts w:ascii="Times New Roman" w:hAnsi="Times New Roman" w:cs="Times New Roman"/>
+          <w:lang w:val="en-US"/>
+        </w:rPr>
+        <w:t>BoAW</w:t>
+      </w:r>
+      <w:proofErr w:type="spellEnd"/>
+      <w:r>
+        <w:rPr>
+          <w:rFonts w:ascii="Times New Roman" w:hAnsi="Times New Roman" w:cs="Times New Roman"/>
+          <w:lang w:val="en-US"/>
+        </w:rPr>
+        <w:t xml:space="preserve">) with a Deep Neural </w:t>
+      </w:r>
+      <w:proofErr w:type="spellStart"/>
+      <w:r>
+        <w:rPr>
+          <w:rFonts w:ascii="Times New Roman" w:hAnsi="Times New Roman" w:cs="Times New Roman"/>
+          <w:lang w:val="en-US"/>
+        </w:rPr>
+        <w:t>Neural</w:t>
+      </w:r>
+      <w:proofErr w:type="spellEnd"/>
+      <w:r>
+        <w:rPr>
+          <w:rFonts w:ascii="Times New Roman" w:hAnsi="Times New Roman" w:cs="Times New Roman"/>
+          <w:lang w:val="en-US"/>
+        </w:rPr>
+        <w:t xml:space="preserve"> (DNN) and Hidden Markov Models (HMM). </w:t>
+      </w:r>
+      <w:r>
+        <w:rPr>
+          <w:rFonts w:ascii="Times New Roman" w:hAnsi="Times New Roman" w:cs="Times New Roman"/>
+          <w:lang w:val="en-US"/>
+        </w:rPr>
+        <w:t xml:space="preserve">They did a good amount data augmentation that increase drastically their accuracy which could be useful to consider for our application. Finally, they also proposed a new CNN architecture that could be part of our project. </w:t>
+      </w:r>
+      <w:r>
+        <w:rPr>
+          <w:rFonts w:ascii="Times New Roman" w:hAnsi="Times New Roman" w:cs="Times New Roman"/>
+          <w:lang w:val="en-US"/>
+        </w:rPr>
+        <w:t xml:space="preserve"> </w:t>
+      </w:r>
+    </w:p>
+    <w:p>
+      <w:pPr>
+        <w:pStyle w:val="ListParagraph"/>
+        <w:numPr>
+          <w:ilvl w:val="1"/>
+          <w:numId w:val="1"/>
+        </w:numPr>
+        <w:jc w:val="both"/>
+        <w:rPr>
+          <w:rFonts w:ascii="Times New Roman" w:hAnsi="Times New Roman" w:cs="Times New Roman"/>
+          <w:lang w:val="en-US"/>
+        </w:rPr>
+      </w:pPr>
+      <w:r>
+        <w:rPr>
+          <w:rFonts w:ascii="Times New Roman" w:hAnsi="Times New Roman" w:cs="Times New Roman"/>
+          <w:lang w:val="en-US"/>
+        </w:rPr>
+        <w:t xml:space="preserve">There is also this paper that goes through </w:t>
+      </w:r>
+      <w:r>
+        <w:rPr>
+          <w:rFonts w:ascii="Times New Roman" w:hAnsi="Times New Roman" w:cs="Times New Roman"/>
+          <w:lang w:val="en-US"/>
+        </w:rPr>
+        <w:t xml:space="preserve">the </w:t>
+      </w:r>
+      <w:r>
+        <w:rPr>
+          <w:rFonts w:ascii="Times New Roman" w:hAnsi="Times New Roman" w:cs="Times New Roman"/>
+          <w:lang w:val="en-US"/>
+        </w:rPr>
+        <w:t xml:space="preserve">most </w:t>
+      </w:r>
+      <w:r>
+        <w:rPr>
+          <w:rFonts w:ascii="Times New Roman" w:hAnsi="Times New Roman" w:cs="Times New Roman"/>
+          <w:lang w:val="en-US"/>
+        </w:rPr>
+        <w:t xml:space="preserve">common </w:t>
+      </w:r>
+      <w:r>
+        <w:rPr>
+          <w:rFonts w:ascii="Times New Roman" w:hAnsi="Times New Roman" w:cs="Times New Roman"/>
+          <w:lang w:val="en-US"/>
+        </w:rPr>
+        <w:t xml:space="preserve">and love </w:t>
+      </w:r>
+      <w:r>
+        <w:rPr>
+          <w:rFonts w:ascii="Times New Roman" w:hAnsi="Times New Roman" w:cs="Times New Roman"/>
+          <w:lang w:val="en-US"/>
+        </w:rPr>
+        <w:t>one such as</w:t>
+      </w:r>
+      <w:r>
+        <w:rPr>
+          <w:rFonts w:ascii="Times New Roman" w:hAnsi="Times New Roman" w:cs="Times New Roman"/>
+          <w:lang w:val="en-US"/>
+        </w:rPr>
+        <w:t xml:space="preserve"> </w:t>
+      </w:r>
+      <w:proofErr w:type="spellStart"/>
+      <w:r>
+        <w:rPr>
+          <w:rFonts w:ascii="Times New Roman" w:hAnsi="Times New Roman" w:cs="Times New Roman"/>
+          <w:lang w:val="en-US"/>
+        </w:rPr>
+        <w:t>ResNet</w:t>
+      </w:r>
+      <w:proofErr w:type="spellEnd"/>
+      <w:r>
+        <w:rPr>
+          <w:rFonts w:ascii="Times New Roman" w:hAnsi="Times New Roman" w:cs="Times New Roman"/>
+          <w:lang w:val="en-US"/>
+        </w:rPr>
+        <w:t xml:space="preserve">, </w:t>
+      </w:r>
+      <w:proofErr w:type="spellStart"/>
+      <w:r>
+        <w:rPr>
+          <w:rFonts w:ascii="Times New Roman" w:hAnsi="Times New Roman" w:cs="Times New Roman"/>
+          <w:lang w:val="en-US"/>
+        </w:rPr>
+        <w:t>AlexNet</w:t>
+      </w:r>
+      <w:proofErr w:type="spellEnd"/>
+      <w:r>
+        <w:rPr>
+          <w:rFonts w:ascii="Times New Roman" w:hAnsi="Times New Roman" w:cs="Times New Roman"/>
+          <w:lang w:val="en-US"/>
+        </w:rPr>
+        <w:t xml:space="preserve">, VGG, </w:t>
+      </w:r>
+      <w:proofErr w:type="spellStart"/>
+      <w:r>
+        <w:rPr>
+          <w:rFonts w:ascii="Times New Roman" w:hAnsi="Times New Roman" w:cs="Times New Roman"/>
+          <w:lang w:val="en-US"/>
+        </w:rPr>
+        <w:t>etc</w:t>
+      </w:r>
+      <w:proofErr w:type="spellEnd"/>
+      <w:r>
+        <w:rPr>
+          <w:rFonts w:ascii="Times New Roman" w:hAnsi="Times New Roman" w:cs="Times New Roman"/>
+          <w:lang w:val="en-US"/>
+        </w:rPr>
+        <w:t xml:space="preserve"> </w:t>
+      </w:r>
+      <w:r>
+        <w:rPr>
+          <w:rStyle w:val="FootnoteReference"/>
+          <w:rFonts w:ascii="Times New Roman" w:hAnsi="Times New Roman" w:cs="Times New Roman"/>
+          <w:color w:val="0000FF"/>
+          <w:u w:val="single"/>
+          <w:lang w:val="en-US"/>
+        </w:rPr>
+        <w:footnoteReference w:id="10"/>
+      </w:r>
+      <w:r>
+        <w:rPr>
+          <w:rFonts w:ascii="Times New Roman" w:hAnsi="Times New Roman" w:cs="Times New Roman"/>
+          <w:lang w:val="en-US"/>
+        </w:rPr>
+        <w:t xml:space="preserve">. It went through all these common CNN architectures and compare them for audio classification. This could particularly useful to learn how to use the </w:t>
+      </w:r>
+      <w:proofErr w:type="spellStart"/>
+      <w:r>
+        <w:rPr>
+          <w:rFonts w:ascii="Times New Roman" w:hAnsi="Times New Roman" w:cs="Times New Roman"/>
+          <w:lang w:val="en-US"/>
+        </w:rPr>
+        <w:t>AudioSet</w:t>
+      </w:r>
+      <w:proofErr w:type="spellEnd"/>
+      <w:r>
+        <w:rPr>
+          <w:rFonts w:ascii="Times New Roman" w:hAnsi="Times New Roman" w:cs="Times New Roman"/>
+          <w:lang w:val="en-US"/>
+        </w:rPr>
+        <w:t xml:space="preserve"> dataset from google.</w:t>
+      </w:r>
+    </w:p>
+    <w:p>
+      <w:pPr>
+        <w:pStyle w:val="ListParagraph"/>
+        <w:numPr>
+          <w:ilvl w:val="1"/>
+          <w:numId w:val="1"/>
+        </w:numPr>
+        <w:jc w:val="both"/>
+        <w:rPr>
+          <w:rFonts w:ascii="Times New Roman" w:hAnsi="Times New Roman" w:cs="Times New Roman"/>
+          <w:lang w:val="en-US"/>
+        </w:rPr>
+      </w:pPr>
+      <w:proofErr w:type="gramStart"/>
+      <w:r>
+        <w:rPr>
+          <w:rFonts w:ascii="Times New Roman" w:hAnsi="Times New Roman" w:cs="Times New Roman"/>
+          <w:lang w:val="en-US"/>
+        </w:rPr>
+        <w:t>Last but not least</w:t>
+      </w:r>
+      <w:proofErr w:type="gramEnd"/>
+      <w:r>
+        <w:rPr>
+          <w:rFonts w:ascii="Times New Roman" w:hAnsi="Times New Roman" w:cs="Times New Roman"/>
+          <w:lang w:val="en-US"/>
+        </w:rPr>
+        <w:t>, t</w:t>
+      </w:r>
+      <w:r>
+        <w:rPr>
+          <w:rFonts w:ascii="Times New Roman" w:hAnsi="Times New Roman" w:cs="Times New Roman"/>
+          <w:lang w:val="en-US"/>
+        </w:rPr>
+        <w:t>here is also a possibility to add two type of DNN such as the Recurrent Neural Network (RNN) with CNN to create a CRNN</w:t>
+      </w:r>
+      <w:r>
+        <w:rPr>
+          <w:rStyle w:val="FootnoteReference"/>
+          <w:rFonts w:ascii="Times New Roman" w:hAnsi="Times New Roman" w:cs="Times New Roman"/>
+          <w:lang w:val="en-US"/>
+        </w:rPr>
+        <w:footnoteReference w:id="11"/>
+      </w:r>
+      <w:r>
+        <w:rPr>
+          <w:rFonts w:ascii="Times New Roman" w:hAnsi="Times New Roman" w:cs="Times New Roman"/>
+          <w:lang w:val="en-US"/>
+        </w:rPr>
+        <w:t>. This type of architecture is relevant when we are doing temporal classification of sounds events. This could be presented as a future improvement in order to put the sound classifier in production.</w:t>
       </w:r>
     </w:p>
     <w:p>
@@ -1150,45 +1374,27 @@
           <w:b/>
           <w:bCs/>
           <w:u w:val="single"/>
-          <w:lang w:val="en-CA"/>
-        </w:rPr>
-      </w:pPr>
+        </w:rPr>
+      </w:pPr>
+      <w:proofErr w:type="spellStart"/>
       <w:r>
         <w:rPr>
           <w:rFonts w:ascii="Times New Roman" w:hAnsi="Times New Roman" w:cs="Times New Roman"/>
           <w:b/>
           <w:bCs/>
           <w:u w:val="single"/>
-          <w:lang w:val="en-CA"/>
-        </w:rPr>
-        <w:t>Estimation method</w:t>
-      </w:r>
+        </w:rPr>
+        <w:t>Hyperparameters</w:t>
+      </w:r>
+      <w:proofErr w:type="spellEnd"/>
       <w:r>
         <w:rPr>
           <w:rFonts w:ascii="Times New Roman" w:hAnsi="Times New Roman" w:cs="Times New Roman"/>
           <w:b/>
           <w:bCs/>
           <w:u w:val="single"/>
-          <w:lang w:val="en-CA"/>
-        </w:rPr>
-        <w:t xml:space="preserve"> and models</w:t>
-      </w:r>
-    </w:p>
-    <w:p>
-      <w:pPr>
-        <w:ind w:left="1080"/>
-        <w:jc w:val="both"/>
-        <w:rPr>
-          <w:rFonts w:ascii="Times New Roman" w:hAnsi="Times New Roman" w:cs="Times New Roman"/>
-          <w:lang w:val="en-US"/>
-        </w:rPr>
-      </w:pPr>
-      <w:r>
-        <w:rPr>
-          <w:rFonts w:ascii="Times New Roman" w:hAnsi="Times New Roman" w:cs="Times New Roman"/>
-          <w:lang w:val="en-US"/>
-        </w:rPr>
-        <w:t xml:space="preserve">There is different ways to tackle this classification models </w:t>
+        </w:rPr>
+        <w:t xml:space="preserve"> tuning</w:t>
       </w:r>
     </w:p>
     <w:p>
@@ -1201,71 +1407,18 @@
         <w:jc w:val="both"/>
         <w:rPr>
           <w:rFonts w:ascii="Times New Roman" w:hAnsi="Times New Roman" w:cs="Times New Roman"/>
-          <w:lang w:val="en-US"/>
-        </w:rPr>
-      </w:pPr>
-      <w:r>
-        <w:rPr>
-          <w:rFonts w:ascii="Times New Roman" w:hAnsi="Times New Roman" w:cs="Times New Roman"/>
-          <w:lang w:val="en-US"/>
-        </w:rPr>
-        <w:t xml:space="preserve">The estimation can be done with the help of </w:t>
-      </w:r>
-      <w:r>
-        <w:rPr>
-          <w:rFonts w:ascii="Times New Roman" w:hAnsi="Times New Roman" w:cs="Times New Roman"/>
-          <w:lang w:val="en-US"/>
-        </w:rPr>
-        <w:t>pre-trained CNN model such as the VGG-16. This will l</w:t>
-      </w:r>
-      <w:r>
-        <w:rPr>
-          <w:rFonts w:ascii="Times New Roman" w:hAnsi="Times New Roman" w:cs="Times New Roman"/>
-          <w:lang w:val="en-US"/>
-        </w:rPr>
-        <w:t>everage some of the feature extraction or feature engineering</w:t>
-      </w:r>
-      <w:r>
-        <w:rPr>
-          <w:rFonts w:ascii="Times New Roman" w:hAnsi="Times New Roman" w:cs="Times New Roman"/>
-          <w:lang w:val="en-US"/>
-        </w:rPr>
-        <w:t xml:space="preserve"> by unsupervised learning </w:t>
-      </w:r>
-      <w:r>
-        <w:rPr>
-          <w:rFonts w:ascii="Times New Roman" w:hAnsi="Times New Roman" w:cs="Times New Roman"/>
-          <w:lang w:val="en-US"/>
-        </w:rPr>
-        <w:t xml:space="preserve">and then train a </w:t>
-      </w:r>
-      <w:r>
-        <w:rPr>
-          <w:rFonts w:ascii="Times New Roman" w:hAnsi="Times New Roman" w:cs="Times New Roman"/>
-          <w:lang w:val="en-US"/>
-        </w:rPr>
-        <w:t>fully connected</w:t>
-      </w:r>
-      <w:r>
-        <w:rPr>
-          <w:rFonts w:ascii="Times New Roman" w:hAnsi="Times New Roman" w:cs="Times New Roman"/>
-          <w:lang w:val="en-US"/>
-        </w:rPr>
-        <w:t xml:space="preserve"> network</w:t>
-      </w:r>
-      <w:r>
-        <w:rPr>
-          <w:rFonts w:ascii="Times New Roman" w:hAnsi="Times New Roman" w:cs="Times New Roman"/>
-          <w:lang w:val="en-US"/>
-        </w:rPr>
-        <w:t xml:space="preserve"> through supervised learning</w:t>
-      </w:r>
-      <w:r>
-        <w:rPr>
-          <w:rFonts w:ascii="Times New Roman" w:hAnsi="Times New Roman" w:cs="Times New Roman"/>
-          <w:lang w:val="en-US"/>
-        </w:rPr>
-        <w:t>.</w:t>
+          <w:b/>
+          <w:bCs/>
+          <w:u w:val="single"/>
+          <w:lang w:val="en-CA"/>
+        </w:rPr>
+      </w:pPr>
+      <w:r>
+        <w:rPr>
+          <w:rFonts w:ascii="Times New Roman" w:hAnsi="Times New Roman" w:cs="Times New Roman"/>
+          <w:lang w:val="en-US"/>
+        </w:rPr>
+        <w:t>Hyperparameters tuning will take place at different steps of the development process. We will try to apply state-of-art hyperparameter settings found in the literature for the different model architectures we will use. However, we are aware that some hyperparameters increasing the model complexity or the number of training samples could be limited by our computation power.</w:t>
       </w:r>
     </w:p>
     <w:p>
@@ -1278,22 +1431,35 @@
         <w:jc w:val="both"/>
         <w:rPr>
           <w:rFonts w:ascii="Times New Roman" w:hAnsi="Times New Roman" w:cs="Times New Roman"/>
-          <w:lang w:val="en-US"/>
-        </w:rPr>
-      </w:pPr>
-      <w:r>
-        <w:rPr>
-          <w:rFonts w:ascii="Times New Roman" w:hAnsi="Times New Roman" w:cs="Times New Roman"/>
-          <w:lang w:val="en-US"/>
-        </w:rPr>
-        <w:t>I</w:t>
-      </w:r>
-      <w:r>
-        <w:rPr>
-          <w:rFonts w:ascii="Times New Roman" w:hAnsi="Times New Roman" w:cs="Times New Roman"/>
-          <w:lang w:val="en-US"/>
-        </w:rPr>
-        <w:t>n this paper</w:t>
+          <w:b/>
+          <w:bCs/>
+          <w:u w:val="single"/>
+          <w:lang w:val="en-CA"/>
+        </w:rPr>
+      </w:pPr>
+      <w:r>
+        <w:rPr>
+          <w:rFonts w:ascii="Times New Roman" w:hAnsi="Times New Roman" w:cs="Times New Roman"/>
+          <w:lang w:val="en-US"/>
+        </w:rPr>
+        <w:lastRenderedPageBreak/>
+        <w:t xml:space="preserve">We will also </w:t>
+      </w:r>
+      <w:proofErr w:type="gramStart"/>
+      <w:r>
+        <w:rPr>
+          <w:rFonts w:ascii="Times New Roman" w:hAnsi="Times New Roman" w:cs="Times New Roman"/>
+          <w:lang w:val="en-US"/>
+        </w:rPr>
+        <w:t>take into account</w:t>
+      </w:r>
+      <w:proofErr w:type="gramEnd"/>
+      <w:r>
+        <w:rPr>
+          <w:rFonts w:ascii="Times New Roman" w:hAnsi="Times New Roman" w:cs="Times New Roman"/>
+          <w:lang w:val="en-US"/>
+        </w:rPr>
+        <w:t xml:space="preserve"> hyperparameters taking place during the sound preprocessing. We discovered in the literature review that some methods during the data preprocessing such as the short time Fournier transform requires hyperparameters tuning in order to carefully chose the time window for the decomposition of the sound signal in a redundant time frame</w:t>
       </w:r>
       <w:r>
         <w:rPr>
@@ -1301,98 +1467,55 @@
           <w:rFonts w:ascii="Times New Roman" w:hAnsi="Times New Roman" w:cs="Times New Roman"/>
           <w:lang w:val="en-US"/>
         </w:rPr>
-        <w:footnoteReference w:id="5"/>
-      </w:r>
-      <w:r>
-        <w:rPr>
-          <w:rFonts w:ascii="Times New Roman" w:hAnsi="Times New Roman" w:cs="Times New Roman"/>
-          <w:lang w:val="en-US"/>
-        </w:rPr>
-        <w:t>,</w:t>
-      </w:r>
-      <w:r>
-        <w:rPr>
-          <w:rFonts w:ascii="Times New Roman" w:hAnsi="Times New Roman" w:cs="Times New Roman"/>
-          <w:lang w:val="en-US"/>
-        </w:rPr>
-        <w:t xml:space="preserve"> </w:t>
-      </w:r>
-      <w:r>
-        <w:rPr>
-          <w:rFonts w:ascii="Times New Roman" w:hAnsi="Times New Roman" w:cs="Times New Roman"/>
-          <w:lang w:val="en-US"/>
-        </w:rPr>
-        <w:t>they propose a</w:t>
-      </w:r>
-      <w:r>
-        <w:rPr>
-          <w:rFonts w:ascii="Times New Roman" w:hAnsi="Times New Roman" w:cs="Times New Roman"/>
-          <w:lang w:val="en-US"/>
-        </w:rPr>
-        <w:t xml:space="preserve">n architecture </w:t>
-      </w:r>
-      <w:r>
-        <w:rPr>
-          <w:rFonts w:ascii="Times New Roman" w:hAnsi="Times New Roman" w:cs="Times New Roman"/>
-          <w:lang w:val="en-US"/>
-        </w:rPr>
-        <w:t>that adds attention in the estimation</w:t>
-      </w:r>
-      <w:r>
-        <w:rPr>
-          <w:rFonts w:ascii="Times New Roman" w:hAnsi="Times New Roman" w:cs="Times New Roman"/>
-          <w:lang w:val="en-US"/>
-        </w:rPr>
-        <w:t xml:space="preserve"> based on CNN. This design is called a</w:t>
-      </w:r>
-      <w:r>
-        <w:rPr>
-          <w:rFonts w:ascii="Times New Roman" w:hAnsi="Times New Roman" w:cs="Times New Roman"/>
-          <w:lang w:val="en-US"/>
-        </w:rPr>
-        <w:t xml:space="preserve"> </w:t>
-      </w:r>
-      <w:r>
-        <w:rPr>
-          <w:rFonts w:ascii="Times New Roman" w:hAnsi="Times New Roman" w:cs="Times New Roman"/>
-          <w:lang w:val="en-US"/>
-        </w:rPr>
-        <w:t>Convolutional Block Attention Module (</w:t>
-      </w:r>
-      <w:r>
-        <w:rPr>
-          <w:rFonts w:ascii="Times New Roman" w:hAnsi="Times New Roman" w:cs="Times New Roman"/>
-          <w:lang w:val="en-US"/>
-        </w:rPr>
-        <w:t>CBAM</w:t>
-      </w:r>
-      <w:r>
-        <w:rPr>
-          <w:rFonts w:ascii="Times New Roman" w:hAnsi="Times New Roman" w:cs="Times New Roman"/>
-          <w:lang w:val="en-US"/>
-        </w:rPr>
-        <w:t>)</w:t>
-      </w:r>
-      <w:r>
-        <w:rPr>
-          <w:rFonts w:ascii="Times New Roman" w:hAnsi="Times New Roman" w:cs="Times New Roman"/>
-          <w:lang w:val="en-US"/>
-        </w:rPr>
-        <w:t xml:space="preserve"> which </w:t>
-      </w:r>
-      <w:r>
-        <w:rPr>
-          <w:rFonts w:ascii="Times New Roman" w:hAnsi="Times New Roman" w:cs="Times New Roman"/>
-          <w:lang w:val="en-US"/>
-        </w:rPr>
-        <w:t>applies attention in two sections; in the channel attention map and the spatial attention map. The idea is to learn what and where to emphasi</w:t>
-      </w:r>
-      <w:r>
-        <w:rPr>
-          <w:rFonts w:ascii="Times New Roman" w:hAnsi="Times New Roman" w:cs="Times New Roman"/>
-          <w:lang w:val="en-US"/>
-        </w:rPr>
-        <w:t>ze aswell as what to suppress or to refine in order to identify effectively a feature.</w:t>
+        <w:footnoteReference w:id="12"/>
+      </w:r>
+      <w:r>
+        <w:rPr>
+          <w:rFonts w:ascii="Times New Roman" w:hAnsi="Times New Roman" w:cs="Times New Roman"/>
+          <w:lang w:val="en-US"/>
+        </w:rPr>
+        <w:t>.</w:t>
+      </w:r>
+    </w:p>
+    <w:p>
+      <w:pPr>
+        <w:pStyle w:val="ListParagraph"/>
+        <w:ind w:left="1440"/>
+        <w:jc w:val="both"/>
+        <w:rPr>
+          <w:rFonts w:ascii="Times New Roman" w:hAnsi="Times New Roman" w:cs="Times New Roman"/>
+          <w:b/>
+          <w:bCs/>
+          <w:u w:val="single"/>
+          <w:lang w:val="en-CA"/>
+        </w:rPr>
+      </w:pPr>
+    </w:p>
+    <w:p>
+      <w:pPr>
+        <w:pStyle w:val="ListParagraph"/>
+        <w:numPr>
+          <w:ilvl w:val="0"/>
+          <w:numId w:val="1"/>
+        </w:numPr>
+        <w:jc w:val="both"/>
+        <w:rPr>
+          <w:rFonts w:ascii="Times New Roman" w:hAnsi="Times New Roman" w:cs="Times New Roman"/>
+          <w:b/>
+          <w:bCs/>
+          <w:u w:val="single"/>
+          <w:lang w:val="en-CA"/>
+        </w:rPr>
+      </w:pPr>
+      <w:r>
+        <w:rPr>
+          <w:rFonts w:ascii="Times New Roman" w:hAnsi="Times New Roman" w:cs="Times New Roman"/>
+          <w:b/>
+          <w:bCs/>
+          <w:u w:val="single"/>
+          <w:lang w:val="en-CA"/>
+        </w:rPr>
+        <w:t>Performance measure</w:t>
       </w:r>
     </w:p>
     <w:p>
@@ -1405,388 +1528,6 @@
         <w:jc w:val="both"/>
         <w:rPr>
           <w:rFonts w:ascii="Times New Roman" w:hAnsi="Times New Roman" w:cs="Times New Roman"/>
-          <w:lang w:val="en-US"/>
-        </w:rPr>
-      </w:pPr>
-      <w:r>
-        <w:rPr>
-          <w:rFonts w:ascii="Times New Roman" w:hAnsi="Times New Roman" w:cs="Times New Roman"/>
-          <w:lang w:val="en-US"/>
-        </w:rPr>
-        <w:t>When it comes to a good architecture for models there is this paper</w:t>
-      </w:r>
-      <w:r>
-        <w:rPr>
-          <w:rStyle w:val="FootnoteReference"/>
-          <w:rFonts w:ascii="Times New Roman" w:hAnsi="Times New Roman" w:cs="Times New Roman"/>
-          <w:lang w:val="en-US"/>
-        </w:rPr>
-        <w:footnoteReference w:id="6"/>
-      </w:r>
-      <w:r>
-        <w:rPr>
-          <w:rFonts w:ascii="Times New Roman" w:hAnsi="Times New Roman" w:cs="Times New Roman"/>
-          <w:lang w:val="en-US"/>
-        </w:rPr>
-        <w:t xml:space="preserve"> that gives an overview acoustic </w:t>
-      </w:r>
-      <w:r>
-        <w:rPr>
-          <w:rFonts w:ascii="Times New Roman" w:hAnsi="Times New Roman" w:cs="Times New Roman"/>
-          <w:lang w:val="en-US"/>
-        </w:rPr>
-        <w:t>event detection</w:t>
-      </w:r>
-      <w:r>
-        <w:rPr>
-          <w:rFonts w:ascii="Times New Roman" w:hAnsi="Times New Roman" w:cs="Times New Roman"/>
-          <w:lang w:val="en-US"/>
-        </w:rPr>
-        <w:t xml:space="preserve">. The type of data is slightly </w:t>
-      </w:r>
-      <w:r>
-        <w:rPr>
-          <w:rFonts w:ascii="Times New Roman" w:hAnsi="Times New Roman" w:cs="Times New Roman"/>
-          <w:lang w:val="en-US"/>
-        </w:rPr>
-        <w:t>different,</w:t>
-      </w:r>
-      <w:r>
-        <w:rPr>
-          <w:rFonts w:ascii="Times New Roman" w:hAnsi="Times New Roman" w:cs="Times New Roman"/>
-          <w:lang w:val="en-US"/>
-        </w:rPr>
-        <w:t xml:space="preserve"> but the architecture could still help us</w:t>
-      </w:r>
-      <w:r>
-        <w:rPr>
-          <w:rFonts w:ascii="Times New Roman" w:hAnsi="Times New Roman" w:cs="Times New Roman"/>
-          <w:lang w:val="en-US"/>
-        </w:rPr>
-        <w:t>.</w:t>
-      </w:r>
-      <w:r>
-        <w:rPr>
-          <w:rFonts w:ascii="Times New Roman" w:hAnsi="Times New Roman" w:cs="Times New Roman"/>
-          <w:lang w:val="en-US"/>
-        </w:rPr>
-        <w:t xml:space="preserve"> For their state-of</w:t>
-      </w:r>
-      <w:r>
-        <w:rPr>
-          <w:rFonts w:ascii="Times New Roman" w:hAnsi="Times New Roman" w:cs="Times New Roman"/>
-          <w:lang w:val="en-US"/>
-        </w:rPr>
-        <w:t>-</w:t>
-      </w:r>
-      <w:r>
-        <w:rPr>
-          <w:rFonts w:ascii="Times New Roman" w:hAnsi="Times New Roman" w:cs="Times New Roman"/>
-          <w:lang w:val="en-US"/>
-        </w:rPr>
-        <w:t>the-art they use</w:t>
-      </w:r>
-      <w:r>
-        <w:rPr>
-          <w:rFonts w:ascii="Times New Roman" w:hAnsi="Times New Roman" w:cs="Times New Roman"/>
-          <w:lang w:val="en-US"/>
-        </w:rPr>
-        <w:t xml:space="preserve"> Bag of Audio Words</w:t>
-      </w:r>
-      <w:r>
-        <w:rPr>
-          <w:rFonts w:ascii="Times New Roman" w:hAnsi="Times New Roman" w:cs="Times New Roman"/>
-          <w:lang w:val="en-US"/>
-        </w:rPr>
-        <w:t xml:space="preserve"> </w:t>
-      </w:r>
-      <w:r>
-        <w:rPr>
-          <w:rFonts w:ascii="Times New Roman" w:hAnsi="Times New Roman" w:cs="Times New Roman"/>
-          <w:lang w:val="en-US"/>
-        </w:rPr>
-        <w:t>(</w:t>
-      </w:r>
-      <w:r>
-        <w:rPr>
-          <w:rFonts w:ascii="Times New Roman" w:hAnsi="Times New Roman" w:cs="Times New Roman"/>
-          <w:lang w:val="en-US"/>
-        </w:rPr>
-        <w:t>BoA</w:t>
-      </w:r>
-      <w:r>
-        <w:rPr>
-          <w:rFonts w:ascii="Times New Roman" w:hAnsi="Times New Roman" w:cs="Times New Roman"/>
-          <w:lang w:val="en-US"/>
-        </w:rPr>
-        <w:t>W) with a Deep Neural Neural (DNN) and Hidden Markov Models</w:t>
-      </w:r>
-      <w:r>
-        <w:rPr>
-          <w:rFonts w:ascii="Times New Roman" w:hAnsi="Times New Roman" w:cs="Times New Roman"/>
-          <w:lang w:val="en-US"/>
-        </w:rPr>
-        <w:t xml:space="preserve"> </w:t>
-      </w:r>
-      <w:r>
-        <w:rPr>
-          <w:rFonts w:ascii="Times New Roman" w:hAnsi="Times New Roman" w:cs="Times New Roman"/>
-          <w:lang w:val="en-US"/>
-        </w:rPr>
-        <w:t>(</w:t>
-      </w:r>
-      <w:r>
-        <w:rPr>
-          <w:rFonts w:ascii="Times New Roman" w:hAnsi="Times New Roman" w:cs="Times New Roman"/>
-          <w:lang w:val="en-US"/>
-        </w:rPr>
-        <w:t>HMM</w:t>
-      </w:r>
-      <w:r>
-        <w:rPr>
-          <w:rFonts w:ascii="Times New Roman" w:hAnsi="Times New Roman" w:cs="Times New Roman"/>
-          <w:lang w:val="en-US"/>
-        </w:rPr>
-        <w:t>)</w:t>
-      </w:r>
-      <w:r>
-        <w:rPr>
-          <w:rFonts w:ascii="Times New Roman" w:hAnsi="Times New Roman" w:cs="Times New Roman"/>
-          <w:lang w:val="en-US"/>
-        </w:rPr>
-        <w:t xml:space="preserve">. </w:t>
-      </w:r>
-      <w:r>
-        <w:rPr>
-          <w:rFonts w:ascii="Times New Roman" w:hAnsi="Times New Roman" w:cs="Times New Roman"/>
-          <w:lang w:val="en-US"/>
-        </w:rPr>
-        <w:t xml:space="preserve">They </w:t>
-      </w:r>
-      <w:r>
-        <w:rPr>
-          <w:rFonts w:ascii="Times New Roman" w:hAnsi="Times New Roman" w:cs="Times New Roman"/>
-          <w:lang w:val="en-US"/>
-        </w:rPr>
-        <w:t>did</w:t>
-      </w:r>
-      <w:r>
-        <w:rPr>
-          <w:rFonts w:ascii="Times New Roman" w:hAnsi="Times New Roman" w:cs="Times New Roman"/>
-          <w:lang w:val="en-US"/>
-        </w:rPr>
-        <w:t xml:space="preserve"> a good amount data augmentation that increase drastically their accuracy</w:t>
-      </w:r>
-      <w:r>
-        <w:rPr>
-          <w:rFonts w:ascii="Times New Roman" w:hAnsi="Times New Roman" w:cs="Times New Roman"/>
-          <w:lang w:val="en-US"/>
-        </w:rPr>
-        <w:t xml:space="preserve"> which could be useful to consider for our application</w:t>
-      </w:r>
-      <w:r>
-        <w:rPr>
-          <w:rFonts w:ascii="Times New Roman" w:hAnsi="Times New Roman" w:cs="Times New Roman"/>
-          <w:lang w:val="en-US"/>
-        </w:rPr>
-        <w:t>.</w:t>
-      </w:r>
-      <w:r>
-        <w:rPr>
-          <w:rFonts w:ascii="Times New Roman" w:hAnsi="Times New Roman" w:cs="Times New Roman"/>
-          <w:lang w:val="en-US"/>
-        </w:rPr>
-        <w:t xml:space="preserve"> Finally, they also proposed a new CNN architecture that could be part of our project. </w:t>
-      </w:r>
-      <w:r>
-        <w:rPr>
-          <w:rFonts w:ascii="Times New Roman" w:hAnsi="Times New Roman" w:cs="Times New Roman"/>
-          <w:lang w:val="en-US"/>
-        </w:rPr>
-        <w:t xml:space="preserve"> </w:t>
-      </w:r>
-    </w:p>
-    <w:p>
-      <w:pPr>
-        <w:pStyle w:val="ListParagraph"/>
-        <w:numPr>
-          <w:ilvl w:val="1"/>
-          <w:numId w:val="1"/>
-        </w:numPr>
-        <w:jc w:val="both"/>
-        <w:rPr>
-          <w:rFonts w:ascii="Times New Roman" w:hAnsi="Times New Roman" w:cs="Times New Roman"/>
-          <w:lang w:val="en-US"/>
-        </w:rPr>
-      </w:pPr>
-      <w:r>
-        <w:rPr>
-          <w:rFonts w:ascii="Times New Roman" w:hAnsi="Times New Roman" w:cs="Times New Roman"/>
-          <w:lang w:val="en-US"/>
-        </w:rPr>
-        <w:t xml:space="preserve">There is also this paper that goes through </w:t>
-      </w:r>
-      <w:r>
-        <w:rPr>
-          <w:rFonts w:ascii="Times New Roman" w:hAnsi="Times New Roman" w:cs="Times New Roman"/>
-          <w:lang w:val="en-US"/>
-        </w:rPr>
-        <w:t xml:space="preserve">the </w:t>
-      </w:r>
-      <w:r>
-        <w:rPr>
-          <w:rFonts w:ascii="Times New Roman" w:hAnsi="Times New Roman" w:cs="Times New Roman"/>
-          <w:lang w:val="en-US"/>
-        </w:rPr>
-        <w:t xml:space="preserve">most </w:t>
-      </w:r>
-      <w:r>
-        <w:rPr>
-          <w:rFonts w:ascii="Times New Roman" w:hAnsi="Times New Roman" w:cs="Times New Roman"/>
-          <w:lang w:val="en-US"/>
-        </w:rPr>
-        <w:t xml:space="preserve">common </w:t>
-      </w:r>
-      <w:r>
-        <w:rPr>
-          <w:rFonts w:ascii="Times New Roman" w:hAnsi="Times New Roman" w:cs="Times New Roman"/>
-          <w:lang w:val="en-US"/>
-        </w:rPr>
-        <w:t xml:space="preserve">and love </w:t>
-      </w:r>
-      <w:r>
-        <w:rPr>
-          <w:rFonts w:ascii="Times New Roman" w:hAnsi="Times New Roman" w:cs="Times New Roman"/>
-          <w:lang w:val="en-US"/>
-        </w:rPr>
-        <w:t>one such as</w:t>
-      </w:r>
-      <w:r>
-        <w:rPr>
-          <w:rFonts w:ascii="Times New Roman" w:hAnsi="Times New Roman" w:cs="Times New Roman"/>
-          <w:lang w:val="en-US"/>
-        </w:rPr>
-        <w:t xml:space="preserve"> ResNet</w:t>
-      </w:r>
-      <w:r>
-        <w:rPr>
-          <w:rFonts w:ascii="Times New Roman" w:hAnsi="Times New Roman" w:cs="Times New Roman"/>
-          <w:lang w:val="en-US"/>
-        </w:rPr>
-        <w:t>, AlexNet, VGG, etc</w:t>
-      </w:r>
-      <w:r>
-        <w:rPr>
-          <w:rFonts w:ascii="Times New Roman" w:hAnsi="Times New Roman" w:cs="Times New Roman"/>
-          <w:lang w:val="en-US"/>
-        </w:rPr>
-        <w:t xml:space="preserve"> </w:t>
-      </w:r>
-      <w:r>
-        <w:rPr>
-          <w:rStyle w:val="FootnoteReference"/>
-          <w:rFonts w:ascii="Times New Roman" w:hAnsi="Times New Roman" w:cs="Times New Roman"/>
-          <w:color w:val="0000FF"/>
-          <w:u w:val="single"/>
-          <w:lang w:val="en-US"/>
-        </w:rPr>
-        <w:footnoteReference w:id="7"/>
-      </w:r>
-      <w:r>
-        <w:rPr>
-          <w:rFonts w:ascii="Times New Roman" w:hAnsi="Times New Roman" w:cs="Times New Roman"/>
-          <w:lang w:val="en-US"/>
-        </w:rPr>
-        <w:t>. It went through all these common CNN architectures and compare them for audio classification. This could particularly useful to learn how to use the AudioSet dataset from google.</w:t>
-      </w:r>
-    </w:p>
-    <w:p>
-      <w:pPr>
-        <w:pStyle w:val="ListParagraph"/>
-        <w:numPr>
-          <w:ilvl w:val="1"/>
-          <w:numId w:val="1"/>
-        </w:numPr>
-        <w:jc w:val="both"/>
-        <w:rPr>
-          <w:rFonts w:ascii="Times New Roman" w:hAnsi="Times New Roman" w:cs="Times New Roman"/>
-          <w:lang w:val="en-US"/>
-        </w:rPr>
-      </w:pPr>
-      <w:r>
-        <w:rPr>
-          <w:rFonts w:ascii="Times New Roman" w:hAnsi="Times New Roman" w:cs="Times New Roman"/>
-          <w:lang w:val="en-US"/>
-        </w:rPr>
-        <w:t>Last but not least, t</w:t>
-      </w:r>
-      <w:r>
-        <w:rPr>
-          <w:rFonts w:ascii="Times New Roman" w:hAnsi="Times New Roman" w:cs="Times New Roman"/>
-          <w:lang w:val="en-US"/>
-        </w:rPr>
-        <w:t>here is also a possibility to add two type of DNN such as the Recurrent Neural Network (RNN) with CNN to create a CRNN</w:t>
-      </w:r>
-      <w:r>
-        <w:rPr>
-          <w:rStyle w:val="FootnoteReference"/>
-          <w:rFonts w:ascii="Times New Roman" w:hAnsi="Times New Roman" w:cs="Times New Roman"/>
-          <w:lang w:val="en-US"/>
-        </w:rPr>
-        <w:footnoteReference w:id="8"/>
-      </w:r>
-      <w:r>
-        <w:rPr>
-          <w:rFonts w:ascii="Times New Roman" w:hAnsi="Times New Roman" w:cs="Times New Roman"/>
-          <w:lang w:val="en-US"/>
-        </w:rPr>
-        <w:t>. This type of architecture is relevant when we are doing temporal classification of sounds events. This could be presented as a future improvement in order to put the sound classifier in production</w:t>
-      </w:r>
-      <w:bookmarkStart w:id="0" w:name="_GoBack"/>
-      <w:bookmarkEnd w:id="0"/>
-      <w:r>
-        <w:rPr>
-          <w:rFonts w:ascii="Times New Roman" w:hAnsi="Times New Roman" w:cs="Times New Roman"/>
-          <w:lang w:val="en-US"/>
-        </w:rPr>
-        <w:t>.</w:t>
-      </w:r>
-    </w:p>
-    <w:p>
-      <w:pPr>
-        <w:pStyle w:val="ListParagraph"/>
-        <w:numPr>
-          <w:ilvl w:val="0"/>
-          <w:numId w:val="1"/>
-        </w:numPr>
-        <w:jc w:val="both"/>
-        <w:rPr>
-          <w:rFonts w:ascii="Times New Roman" w:hAnsi="Times New Roman" w:cs="Times New Roman"/>
-          <w:b/>
-          <w:bCs/>
-          <w:u w:val="single"/>
-        </w:rPr>
-      </w:pPr>
-      <w:r>
-        <w:rPr>
-          <w:rFonts w:ascii="Times New Roman" w:hAnsi="Times New Roman" w:cs="Times New Roman"/>
-          <w:b/>
-          <w:bCs/>
-          <w:u w:val="single"/>
-        </w:rPr>
-        <w:t>Hyperparameters tuning</w:t>
-      </w:r>
-    </w:p>
-    <w:p>
-      <w:pPr>
-        <w:pStyle w:val="ListParagraph"/>
-        <w:numPr>
-          <w:ilvl w:val="1"/>
-          <w:numId w:val="1"/>
-        </w:numPr>
-        <w:jc w:val="both"/>
-        <w:rPr>
-          <w:rFonts w:ascii="Times New Roman" w:hAnsi="Times New Roman" w:cs="Times New Roman"/>
           <w:b/>
           <w:bCs/>
           <w:u w:val="single"/>
@@ -1796,84 +1537,6 @@
       <w:r>
         <w:rPr>
           <w:rFonts w:ascii="Times New Roman" w:hAnsi="Times New Roman" w:cs="Times New Roman"/>
-          <w:lang w:val="en-US"/>
-        </w:rPr>
-        <w:t>Recommendation about the type of hyperparameter we should focus on vs the state-of-art default parameter.</w:t>
-      </w:r>
-      <w:r>
-        <w:rPr>
-          <w:rFonts w:ascii="Times New Roman" w:hAnsi="Times New Roman" w:cs="Times New Roman"/>
-          <w:lang w:val="en-US"/>
-        </w:rPr>
-        <w:t xml:space="preserve"> </w:t>
-      </w:r>
-    </w:p>
-    <w:p>
-      <w:pPr>
-        <w:pStyle w:val="ListParagraph"/>
-        <w:numPr>
-          <w:ilvl w:val="0"/>
-          <w:numId w:val="1"/>
-        </w:numPr>
-        <w:jc w:val="both"/>
-        <w:rPr>
-          <w:rFonts w:ascii="Times New Roman" w:hAnsi="Times New Roman" w:cs="Times New Roman"/>
-          <w:b/>
-          <w:bCs/>
-          <w:u w:val="single"/>
-          <w:lang w:val="en-CA"/>
-        </w:rPr>
-      </w:pPr>
-      <w:r>
-        <w:rPr>
-          <w:rFonts w:ascii="Times New Roman" w:hAnsi="Times New Roman" w:cs="Times New Roman"/>
-          <w:b/>
-          <w:bCs/>
-          <w:u w:val="single"/>
-          <w:lang w:val="en-CA"/>
-        </w:rPr>
-        <w:t>Perform</w:t>
-      </w:r>
-      <w:r>
-        <w:rPr>
-          <w:rFonts w:ascii="Times New Roman" w:hAnsi="Times New Roman" w:cs="Times New Roman"/>
-          <w:b/>
-          <w:bCs/>
-          <w:u w:val="single"/>
-          <w:lang w:val="en-CA"/>
-        </w:rPr>
-        <w:t>a</w:t>
-      </w:r>
-      <w:r>
-        <w:rPr>
-          <w:rFonts w:ascii="Times New Roman" w:hAnsi="Times New Roman" w:cs="Times New Roman"/>
-          <w:b/>
-          <w:bCs/>
-          <w:u w:val="single"/>
-          <w:lang w:val="en-CA"/>
-        </w:rPr>
-        <w:t>nce measure</w:t>
-      </w:r>
-    </w:p>
-    <w:p>
-      <w:pPr>
-        <w:pStyle w:val="ListParagraph"/>
-        <w:numPr>
-          <w:ilvl w:val="1"/>
-          <w:numId w:val="1"/>
-        </w:numPr>
-        <w:jc w:val="both"/>
-        <w:rPr>
-          <w:rFonts w:ascii="Times New Roman" w:hAnsi="Times New Roman" w:cs="Times New Roman"/>
-          <w:b/>
-          <w:bCs/>
-          <w:u w:val="single"/>
-          <w:lang w:val="en-CA"/>
-        </w:rPr>
-      </w:pPr>
-      <w:r>
-        <w:rPr>
-          <w:rFonts w:ascii="Times New Roman" w:hAnsi="Times New Roman" w:cs="Times New Roman"/>
           <w:bCs/>
           <w:lang w:val="en-CA"/>
         </w:rPr>
@@ -1885,7 +1548,7 @@
           <w:bCs/>
           <w:lang w:val="en-CA"/>
         </w:rPr>
-        <w:t xml:space="preserve">to compare </w:t>
+        <w:t>to compare architecture a simple classification error could be provided by a confusion matrix of 10x10</w:t>
       </w:r>
       <w:r>
         <w:rPr>
@@ -1893,242 +1556,24 @@
           <w:bCs/>
           <w:lang w:val="en-CA"/>
         </w:rPr>
-        <w:t>architecture</w:t>
-      </w:r>
-      <w:r>
-        <w:rPr>
-          <w:rFonts w:ascii="Times New Roman" w:hAnsi="Times New Roman" w:cs="Times New Roman"/>
-          <w:bCs/>
+        <w:t xml:space="preserve"> which would allow us to understand what the problematic classes are. </w:t>
+      </w:r>
+      <w:r>
+        <w:rPr>
+          <w:rFonts w:ascii="Times New Roman" w:hAnsi="Times New Roman" w:cs="Times New Roman"/>
           <w:lang w:val="en-CA"/>
         </w:rPr>
-        <w:t xml:space="preserve"> a simple</w:t>
-      </w:r>
-      <w:r>
-        <w:rPr>
-          <w:rFonts w:ascii="Times New Roman" w:hAnsi="Times New Roman" w:cs="Times New Roman"/>
-          <w:bCs/>
+        <w:t xml:space="preserve"> </w:t>
+      </w:r>
+    </w:p>
+    <w:p>
+      <w:pPr>
+        <w:rPr>
           <w:lang w:val="en-CA"/>
         </w:rPr>
-        <w:t xml:space="preserve"> classification error </w:t>
-      </w:r>
-      <w:r>
-        <w:rPr>
-          <w:rFonts w:ascii="Times New Roman" w:hAnsi="Times New Roman" w:cs="Times New Roman"/>
-          <w:bCs/>
-          <w:lang w:val="en-CA"/>
-        </w:rPr>
-        <w:lastRenderedPageBreak/>
-        <w:t>could be provided by a confusion matrix of 10x10</w:t>
-      </w:r>
-      <w:r>
-        <w:rPr>
-          <w:rFonts w:ascii="Times New Roman" w:hAnsi="Times New Roman" w:cs="Times New Roman"/>
-          <w:bCs/>
-          <w:lang w:val="en-CA"/>
-        </w:rPr>
-        <w:t xml:space="preserve"> which would allow us to understand what the problematic classes are. </w:t>
-      </w:r>
-    </w:p>
-    <w:p>
-      <w:pPr>
-        <w:pStyle w:val="ListParagraph"/>
-        <w:numPr>
-          <w:ilvl w:val="0"/>
-          <w:numId w:val="1"/>
-        </w:numPr>
-        <w:jc w:val="both"/>
-        <w:rPr>
-          <w:rFonts w:ascii="Times New Roman" w:hAnsi="Times New Roman" w:cs="Times New Roman"/>
-          <w:b/>
-          <w:bCs/>
-          <w:u w:val="single"/>
-        </w:rPr>
-      </w:pPr>
-      <w:r>
-        <w:rPr>
-          <w:rFonts w:ascii="Times New Roman" w:hAnsi="Times New Roman" w:cs="Times New Roman"/>
-          <w:b/>
-          <w:bCs/>
-          <w:u w:val="single"/>
-        </w:rPr>
-        <w:t>Questions</w:t>
-      </w:r>
-    </w:p>
-    <w:p>
-      <w:pPr>
-        <w:pStyle w:val="ListParagraph"/>
-        <w:numPr>
-          <w:ilvl w:val="0"/>
-          <w:numId w:val="4"/>
-        </w:numPr>
-        <w:jc w:val="both"/>
-        <w:rPr>
-          <w:rFonts w:ascii="Times New Roman" w:hAnsi="Times New Roman" w:cs="Times New Roman"/>
-          <w:b/>
-          <w:bCs/>
-          <w:u w:val="single"/>
-          <w:lang w:val="en-CA"/>
-        </w:rPr>
-      </w:pPr>
-      <w:r>
-        <w:rPr>
-          <w:rFonts w:ascii="Times New Roman" w:hAnsi="Times New Roman" w:cs="Times New Roman"/>
-          <w:lang w:val="en-CA"/>
-        </w:rPr>
-        <w:t>What is the best architecture for sound classification?</w:t>
-      </w:r>
-      <w:r>
-        <w:rPr>
-          <w:rFonts w:ascii="Times New Roman" w:hAnsi="Times New Roman" w:cs="Times New Roman"/>
-          <w:lang w:val="en-CA"/>
-        </w:rPr>
-        <w:t xml:space="preserve"> </w:t>
-      </w:r>
-    </w:p>
-    <w:p>
-      <w:pPr>
-        <w:pStyle w:val="ListParagraph"/>
-        <w:numPr>
-          <w:ilvl w:val="0"/>
-          <w:numId w:val="4"/>
-        </w:numPr>
-        <w:jc w:val="both"/>
-        <w:rPr>
-          <w:rFonts w:ascii="Times New Roman" w:hAnsi="Times New Roman" w:cs="Times New Roman"/>
-          <w:b/>
-          <w:bCs/>
-          <w:u w:val="single"/>
-          <w:lang w:val="en-CA"/>
-        </w:rPr>
-      </w:pPr>
-      <w:r>
-        <w:rPr>
-          <w:rFonts w:ascii="Times New Roman" w:hAnsi="Times New Roman" w:cs="Times New Roman"/>
-          <w:lang w:val="en-CA"/>
-        </w:rPr>
-        <w:t xml:space="preserve">Is </w:t>
-      </w:r>
-      <w:r>
-        <w:rPr>
-          <w:rFonts w:ascii="Times New Roman" w:hAnsi="Times New Roman" w:cs="Times New Roman"/>
-          <w:lang w:val="en-CA"/>
-        </w:rPr>
-        <w:t xml:space="preserve">the transformation into images </w:t>
-      </w:r>
-      <w:r>
-        <w:rPr>
-          <w:rFonts w:ascii="Times New Roman" w:hAnsi="Times New Roman" w:cs="Times New Roman"/>
-          <w:lang w:val="en-CA"/>
-        </w:rPr>
-        <w:t>something we should consider doing?</w:t>
-      </w:r>
-    </w:p>
-    <w:p>
-      <w:pPr>
-        <w:pStyle w:val="ListParagraph"/>
-        <w:numPr>
-          <w:ilvl w:val="0"/>
-          <w:numId w:val="4"/>
-        </w:numPr>
-        <w:jc w:val="both"/>
-        <w:rPr>
-          <w:rFonts w:ascii="Times New Roman" w:hAnsi="Times New Roman" w:cs="Times New Roman"/>
-          <w:b/>
-          <w:bCs/>
-          <w:u w:val="single"/>
-          <w:lang w:val="en-CA"/>
-        </w:rPr>
-      </w:pPr>
-      <w:r>
-        <w:rPr>
-          <w:rFonts w:ascii="Times New Roman" w:hAnsi="Times New Roman" w:cs="Times New Roman"/>
-          <w:lang w:val="en-CA"/>
-        </w:rPr>
-        <w:t xml:space="preserve">Are there any other </w:t>
-      </w:r>
-      <w:r>
-        <w:rPr>
-          <w:rFonts w:ascii="Times New Roman" w:hAnsi="Times New Roman" w:cs="Times New Roman"/>
-          <w:lang w:val="en-CA"/>
-        </w:rPr>
-        <w:t xml:space="preserve">methods known? </w:t>
-      </w:r>
-    </w:p>
-    <w:p>
-      <w:pPr>
-        <w:pStyle w:val="ListParagraph"/>
-        <w:numPr>
-          <w:ilvl w:val="0"/>
-          <w:numId w:val="4"/>
-        </w:numPr>
-        <w:jc w:val="both"/>
-        <w:rPr>
-          <w:rFonts w:ascii="Times New Roman" w:hAnsi="Times New Roman" w:cs="Times New Roman"/>
-          <w:b/>
-          <w:bCs/>
-          <w:u w:val="single"/>
-          <w:lang w:val="en-CA"/>
-        </w:rPr>
-      </w:pPr>
-      <w:r>
-        <w:rPr>
-          <w:rFonts w:ascii="Times New Roman" w:hAnsi="Times New Roman" w:cs="Times New Roman"/>
-          <w:lang w:val="en-CA"/>
-        </w:rPr>
-        <w:t xml:space="preserve">Do you see any challenges with our project? </w:t>
-      </w:r>
-    </w:p>
-    <w:p>
-      <w:pPr>
-        <w:pStyle w:val="ListParagraph"/>
-        <w:numPr>
-          <w:ilvl w:val="0"/>
-          <w:numId w:val="4"/>
-        </w:numPr>
-        <w:jc w:val="both"/>
-        <w:rPr>
-          <w:rFonts w:ascii="Times New Roman" w:hAnsi="Times New Roman" w:cs="Times New Roman"/>
-          <w:b/>
-          <w:bCs/>
-          <w:u w:val="single"/>
-          <w:lang w:val="en-CA"/>
-        </w:rPr>
-      </w:pPr>
-      <w:r>
-        <w:rPr>
-          <w:rFonts w:ascii="Times New Roman" w:hAnsi="Times New Roman" w:cs="Times New Roman"/>
-          <w:lang w:val="en-CA"/>
-        </w:rPr>
-        <w:t xml:space="preserve">What would you like to </w:t>
-      </w:r>
-      <w:r>
-        <w:rPr>
-          <w:rFonts w:ascii="Times New Roman" w:hAnsi="Times New Roman" w:cs="Times New Roman"/>
-          <w:lang w:val="en-CA"/>
-        </w:rPr>
-        <w:t>hear</w:t>
-      </w:r>
-      <w:r>
-        <w:rPr>
-          <w:rFonts w:ascii="Times New Roman" w:hAnsi="Times New Roman" w:cs="Times New Roman"/>
-          <w:lang w:val="en-CA"/>
-        </w:rPr>
-        <w:t xml:space="preserve"> in the </w:t>
-      </w:r>
-      <w:r>
-        <w:rPr>
-          <w:rFonts w:ascii="Times New Roman" w:hAnsi="Times New Roman" w:cs="Times New Roman"/>
-          <w:lang w:val="en-CA"/>
-        </w:rPr>
-        <w:t xml:space="preserve">final </w:t>
-      </w:r>
-      <w:r>
-        <w:rPr>
-          <w:rFonts w:ascii="Times New Roman" w:hAnsi="Times New Roman" w:cs="Times New Roman"/>
-          <w:lang w:val="en-CA"/>
-        </w:rPr>
-        <w:t xml:space="preserve">report regarding our project? </w:t>
-      </w:r>
+      </w:pPr>
+      <w:bookmarkStart w:id="0" w:name="_GoBack"/>
+      <w:bookmarkEnd w:id="0"/>
     </w:p>
     <w:sectPr>
       <w:pgSz w:w="12240" w:h="15840"/>
@@ -2191,6 +1636,9 @@
     <w:p>
       <w:pPr>
         <w:pStyle w:val="FootnoteText"/>
+        <w:rPr>
+          <w:lang w:val="en-US"/>
+        </w:rPr>
       </w:pPr>
       <w:r>
         <w:rPr>
@@ -2202,6 +1650,36 @@
         <w:t xml:space="preserve"> </w:t>
       </w:r>
       <w:hyperlink r:id="rId1" w:history="1">
+        <w:r>
+          <w:rPr>
+            <w:rStyle w:val="Hyperlink"/>
+          </w:rPr>
+          <w:t>http://practicalcryptography.com/miscellaneous/machine-learning/guide-mel-frequency-cepstral-coefficients-mfccs/</w:t>
+        </w:r>
+      </w:hyperlink>
+    </w:p>
+  </w:footnote>
+  <w:footnote w:id="2">
+    <w:p>
+      <w:pPr>
+        <w:pStyle w:val="FootnoteText"/>
+        <w:rPr>
+          <w:lang w:val="en-US"/>
+        </w:rPr>
+      </w:pPr>
+      <w:r>
+        <w:rPr>
+          <w:rStyle w:val="FootnoteReference"/>
+        </w:rPr>
+        <w:footnoteRef/>
+      </w:r>
+      <w:r>
+        <w:rPr>
+          <w:lang w:val="en-US"/>
+        </w:rPr>
+        <w:t xml:space="preserve"> </w:t>
+      </w:r>
+      <w:hyperlink r:id="rId2" w:history="1">
         <w:r>
           <w:rPr>
             <w:rStyle w:val="Hyperlink"/>
@@ -2212,10 +1690,13 @@
       </w:hyperlink>
     </w:p>
   </w:footnote>
-  <w:footnote w:id="2">
+  <w:footnote w:id="3">
     <w:p>
       <w:pPr>
         <w:pStyle w:val="FootnoteText"/>
+        <w:rPr>
+          <w:lang w:val="en-US"/>
+        </w:rPr>
       </w:pPr>
       <w:r>
         <w:rPr>
@@ -2224,25 +1705,97 @@
         <w:footnoteRef/>
       </w:r>
       <w:r>
+        <w:rPr>
+          <w:lang w:val="en-US"/>
+        </w:rPr>
         <w:t xml:space="preserve"> </w:t>
       </w:r>
-      <w:hyperlink r:id="rId2" w:history="1">
+      <w:hyperlink r:id="rId3" w:history="1">
         <w:r>
           <w:rPr>
             <w:rStyle w:val="Hyperlink"/>
+            <w:lang w:val="en-US"/>
+          </w:rPr>
+          <w:t>https://haythamfayek.com/2016/04/21/speech-processing-for-machine-learning.html</w:t>
+        </w:r>
+      </w:hyperlink>
+    </w:p>
+  </w:footnote>
+  <w:footnote w:id="4">
+    <w:p>
+      <w:pPr>
+        <w:pStyle w:val="FootnoteText"/>
+        <w:rPr>
+          <w:lang w:val="en-US"/>
+        </w:rPr>
+      </w:pPr>
+      <w:r>
+        <w:rPr>
+          <w:rStyle w:val="FootnoteReference"/>
+        </w:rPr>
+        <w:footnoteRef/>
+      </w:r>
+      <w:r>
+        <w:rPr>
+          <w:lang w:val="en-US"/>
+        </w:rPr>
+        <w:t xml:space="preserve"> </w:t>
+      </w:r>
+      <w:hyperlink r:id="rId4" w:history="1">
+        <w:r>
+          <w:rPr>
+            <w:rStyle w:val="Hyperlink"/>
+            <w:lang w:val="en-US"/>
+          </w:rPr>
+          <w:t>http://datagenetics.com/blog/november32012/index.html</w:t>
+        </w:r>
+      </w:hyperlink>
+    </w:p>
+  </w:footnote>
+  <w:footnote w:id="5">
+    <w:p>
+      <w:pPr>
+        <w:pStyle w:val="FootnoteText"/>
+        <w:rPr>
+          <w:lang w:val="en-US"/>
+        </w:rPr>
+      </w:pPr>
+      <w:r>
+        <w:rPr>
+          <w:rStyle w:val="FootnoteReference"/>
+        </w:rPr>
+        <w:footnoteRef/>
+      </w:r>
+      <w:r>
+        <w:rPr>
+          <w:lang w:val="en-US"/>
+        </w:rPr>
+        <w:t xml:space="preserve"> </w:t>
+      </w:r>
+      <w:hyperlink r:id="rId5" w:history="1">
+        <w:r>
+          <w:rPr>
+            <w:rStyle w:val="Hyperlink"/>
+            <w:lang w:val="en-US"/>
           </w:rPr>
           <w:t>https://stackoverflow.com/questions/44787437/how-to-convert-a-wav-file-to-a-spectrogram-in-python3</w:t>
         </w:r>
       </w:hyperlink>
       <w:r>
+        <w:rPr>
+          <w:lang w:val="en-US"/>
+        </w:rPr>
         <w:t xml:space="preserve"> </w:t>
       </w:r>
     </w:p>
   </w:footnote>
-  <w:footnote w:id="3">
+  <w:footnote w:id="6">
     <w:p>
       <w:pPr>
         <w:pStyle w:val="FootnoteText"/>
+        <w:rPr>
+          <w:lang w:val="en-US"/>
+        </w:rPr>
       </w:pPr>
       <w:r>
         <w:rPr>
@@ -2251,22 +1804,29 @@
         <w:footnoteRef/>
       </w:r>
       <w:r>
+        <w:rPr>
+          <w:lang w:val="en-US"/>
+        </w:rPr>
         <w:t xml:space="preserve"> </w:t>
       </w:r>
-      <w:hyperlink r:id="rId3" w:history="1">
+      <w:hyperlink r:id="rId6" w:history="1">
         <w:r>
           <w:rPr>
             <w:rStyle w:val="Hyperlink"/>
+            <w:lang w:val="en-US"/>
           </w:rPr>
           <w:t>https://arxiv.org/ftp/arxiv/papers/1912/1912.05472.pdf</w:t>
         </w:r>
       </w:hyperlink>
     </w:p>
   </w:footnote>
-  <w:footnote w:id="4">
+  <w:footnote w:id="7">
     <w:p>
       <w:pPr>
         <w:pStyle w:val="FootnoteText"/>
+        <w:rPr>
+          <w:lang w:val="en-US"/>
+        </w:rPr>
       </w:pPr>
       <w:r>
         <w:rPr>
@@ -2275,25 +1835,35 @@
         <w:footnoteRef/>
       </w:r>
       <w:r>
+        <w:rPr>
+          <w:lang w:val="en-US"/>
+        </w:rPr>
         <w:t xml:space="preserve"> </w:t>
       </w:r>
-      <w:hyperlink r:id="rId4" w:history="1">
+      <w:hyperlink r:id="rId7" w:history="1">
         <w:r>
           <w:rPr>
             <w:rStyle w:val="Hyperlink"/>
+            <w:lang w:val="en-US"/>
           </w:rPr>
           <w:t>https://arxiv.org/pdf/1608.04363.pdf</w:t>
         </w:r>
       </w:hyperlink>
       <w:r>
+        <w:rPr>
+          <w:lang w:val="en-US"/>
+        </w:rPr>
         <w:tab/>
       </w:r>
     </w:p>
   </w:footnote>
-  <w:footnote w:id="5">
+  <w:footnote w:id="8">
     <w:p>
       <w:pPr>
         <w:pStyle w:val="FootnoteText"/>
+        <w:rPr>
+          <w:lang w:val="en-US"/>
+        </w:rPr>
       </w:pPr>
       <w:r>
         <w:rPr>
@@ -2302,94 +1872,91 @@
         <w:footnoteRef/>
       </w:r>
       <w:r>
+        <w:rPr>
+          <w:lang w:val="en-US"/>
+        </w:rPr>
         <w:t xml:space="preserve"> </w:t>
       </w:r>
-      <w:hyperlink r:id="rId5" w:history="1">
+      <w:hyperlink r:id="rId8" w:history="1">
         <w:r>
           <w:rPr>
             <w:rStyle w:val="Hyperlink"/>
+            <w:lang w:val="en-US"/>
           </w:rPr>
-          <w:t>https://arxiv.org/ftp/arxiv/papers/1901/</w:t>
+          <w:t>https://arxiv.org/ftp/arxiv/papers/1901/1901.06032.pdf</w:t>
         </w:r>
+      </w:hyperlink>
+    </w:p>
+  </w:footnote>
+  <w:footnote w:id="9">
+    <w:p>
+      <w:pPr>
+        <w:pStyle w:val="FootnoteText"/>
+        <w:rPr>
+          <w:lang w:val="en-US"/>
+        </w:rPr>
+      </w:pPr>
+      <w:r>
+        <w:rPr>
+          <w:rStyle w:val="FootnoteReference"/>
+        </w:rPr>
+        <w:footnoteRef/>
+      </w:r>
+      <w:r>
+        <w:rPr>
+          <w:lang w:val="en-US"/>
+        </w:rPr>
+        <w:t xml:space="preserve"> </w:t>
+      </w:r>
+      <w:hyperlink r:id="rId9" w:history="1">
         <w:r>
           <w:rPr>
             <w:rStyle w:val="Hyperlink"/>
+            <w:lang w:val="en-US"/>
           </w:rPr>
-          <w:t>1</w:t>
+          <w:t>https://arxiv.org/pdf/1604.07160.pdf</w:t>
         </w:r>
+      </w:hyperlink>
+    </w:p>
+  </w:footnote>
+  <w:footnote w:id="10">
+    <w:p>
+      <w:pPr>
+        <w:pStyle w:val="FootnoteText"/>
+        <w:rPr>
+          <w:lang w:val="en-US"/>
+        </w:rPr>
+      </w:pPr>
+      <w:r>
+        <w:rPr>
+          <w:rStyle w:val="FootnoteReference"/>
+        </w:rPr>
+        <w:footnoteRef/>
+      </w:r>
+      <w:r>
+        <w:rPr>
+          <w:lang w:val="en-US"/>
+        </w:rPr>
+        <w:t xml:space="preserve"> </w:t>
+      </w:r>
+      <w:hyperlink r:id="rId10" w:history="1">
         <w:r>
           <w:rPr>
             <w:rStyle w:val="Hyperlink"/>
-          </w:rPr>
-          <w:t>901.06032.pdf</w:t>
-        </w:r>
-      </w:hyperlink>
-    </w:p>
-  </w:footnote>
-  <w:footnote w:id="6">
-    <w:p>
-      <w:pPr>
-        <w:pStyle w:val="FootnoteText"/>
-      </w:pPr>
-      <w:r>
-        <w:rPr>
-          <w:rStyle w:val="FootnoteReference"/>
-        </w:rPr>
-        <w:footnoteRef/>
-      </w:r>
-      <w:r>
-        <w:t xml:space="preserve"> </w:t>
-      </w:r>
-      <w:hyperlink r:id="rId6" w:history="1">
-        <w:r>
-          <w:rPr>
-            <w:rStyle w:val="Hyperlink"/>
-          </w:rPr>
-          <w:t>https://arxiv.org/pdf/1604.</w:t>
-        </w:r>
-        <w:r>
-          <w:rPr>
-            <w:rStyle w:val="Hyperlink"/>
-          </w:rPr>
-          <w:t>0</w:t>
-        </w:r>
-        <w:r>
-          <w:rPr>
-            <w:rStyle w:val="Hyperlink"/>
-          </w:rPr>
-          <w:t>7160.pdf</w:t>
-        </w:r>
-      </w:hyperlink>
-    </w:p>
-  </w:footnote>
-  <w:footnote w:id="7">
-    <w:p>
-      <w:pPr>
-        <w:pStyle w:val="FootnoteText"/>
-      </w:pPr>
-      <w:r>
-        <w:rPr>
-          <w:rStyle w:val="FootnoteReference"/>
-        </w:rPr>
-        <w:footnoteRef/>
-      </w:r>
-      <w:r>
-        <w:t xml:space="preserve"> </w:t>
-      </w:r>
-      <w:hyperlink r:id="rId7" w:history="1">
-        <w:r>
-          <w:rPr>
-            <w:rStyle w:val="Hyperlink"/>
+            <w:lang w:val="en-US"/>
           </w:rPr>
           <w:t>https://arxiv.org/pdf/1609.09430.pdf</w:t>
         </w:r>
       </w:hyperlink>
     </w:p>
   </w:footnote>
-  <w:footnote w:id="8">
+  <w:footnote w:id="11">
     <w:p>
       <w:pPr>
         <w:pStyle w:val="FootnoteText"/>
+        <w:rPr>
+          <w:lang w:val="en-US"/>
+        </w:rPr>
       </w:pPr>
       <w:r>
         <w:rPr>
@@ -2398,14 +1965,49 @@
         <w:footnoteRef/>
       </w:r>
       <w:r>
+        <w:rPr>
+          <w:lang w:val="en-US"/>
+        </w:rPr>
         <w:t xml:space="preserve"> </w:t>
       </w:r>
-      <w:hyperlink r:id="rId8" w:history="1">
+      <w:hyperlink r:id="rId11" w:history="1">
         <w:r>
           <w:rPr>
             <w:rStyle w:val="Hyperlink"/>
+            <w:lang w:val="en-US"/>
           </w:rPr>
           <w:t>https://tutcris.tut.fi/portal/files/13594874/1702.06286.pdf</w:t>
+        </w:r>
+      </w:hyperlink>
+    </w:p>
+  </w:footnote>
+  <w:footnote w:id="12">
+    <w:p>
+      <w:pPr>
+        <w:pStyle w:val="FootnoteText"/>
+        <w:rPr>
+          <w:lang w:val="en-US"/>
+        </w:rPr>
+      </w:pPr>
+      <w:r>
+        <w:rPr>
+          <w:rStyle w:val="FootnoteReference"/>
+        </w:rPr>
+        <w:footnoteRef/>
+      </w:r>
+      <w:r>
+        <w:rPr>
+          <w:lang w:val="en-US"/>
+        </w:rPr>
+        <w:t xml:space="preserve"> </w:t>
+      </w:r>
+      <w:hyperlink r:id="rId12" w:history="1">
+        <w:r>
+          <w:rPr>
+            <w:rStyle w:val="Hyperlink"/>
+            <w:lang w:val="en-US"/>
+          </w:rPr>
+          <w:t>https://ccrma.stanford.edu/~jos/sasp/Short_Time_Fourier_Transform.html</w:t>
         </w:r>
       </w:hyperlink>
     </w:p>
@@ -2436,7 +2038,7 @@
         <v:path o:extrusionok="f" gradientshapeok="t" o:connecttype="rect"/>
         <o:lock v:ext="edit" aspectratio="t"/>
       </v:shapetype>
-      <v:shape id="_x0000_i1048" type="#_x0000_t75" style="width:11.3pt;height:11.3pt" o:bullet="t">
+      <v:shape id="_x0000_i1033" type="#_x0000_t75" style="width:10.3pt;height:10.3pt" o:bullet="t">
         <v:imagedata r:id="rId1" o:title="mso4F73"/>
       </v:shape>
     </w:pict>
@@ -3377,6 +2979,7 @@
   <w:style w:type="paragraph" w:default="1" w:styleId="Normal">
     <w:name w:val="Normal"/>
     <w:qFormat/>
+    <w:rsid w:val="009A4F32"/>
   </w:style>
   <w:style w:type="character" w:default="1" w:styleId="DefaultParagraphFont">
     <w:name w:val="Default Paragraph Font"/>
@@ -3891,7 +3494,7 @@
 </file>
 
 <file path=customXml/itemProps1.xml><?xml version="1.0" encoding="utf-8"?>
-<ds:datastoreItem xmlns:ds="http://schemas.openxmlformats.org/officeDocument/2006/customXml" ds:itemID="{E38F6D5D-FC35-4F43-831D-41A136574B13}">
+<ds:datastoreItem xmlns:ds="http://schemas.openxmlformats.org/officeDocument/2006/customXml" ds:itemID="{D4B04CD9-C12A-4C58-861E-CC1340B5743D}">
   <ds:schemaRefs>
     <ds:schemaRef ds:uri="http://schemas.openxmlformats.org/officeDocument/2006/bibliography"/>
   </ds:schemaRefs>

--- a/DEEP LEARNING PROJECT PLAN SUMMARY.docx
+++ b/DEEP LEARNING PROJECT PLAN SUMMARY.docx
@@ -21,7 +21,7 @@
           <w:szCs w:val="28"/>
           <w:lang w:val="en-CA"/>
         </w:rPr>
-        <w:t>DEEP LEARNING PROJECT PLAN SUMMAR</w:t>
+        <w:t xml:space="preserve">DEEP LEARNING PROJECT </w:t>
       </w:r>
       <w:r>
         <w:rPr>
@@ -31,7 +31,7 @@
           <w:szCs w:val="28"/>
           <w:lang w:val="en-CA"/>
         </w:rPr>
-        <w:t>Y</w:t>
+        <w:t>PROPOSAL</w:t>
       </w:r>
     </w:p>
     <w:p>
@@ -736,15 +736,7 @@
           <w:rFonts w:ascii="Times New Roman" w:hAnsi="Times New Roman" w:cs="Times New Roman"/>
           <w:lang w:val="en-US"/>
         </w:rPr>
-        <w:t xml:space="preserve"> </w:t>
-      </w:r>
-      <w:r>
-        <w:rPr>
-          <w:rFonts w:ascii="Times New Roman" w:hAnsi="Times New Roman" w:cs="Times New Roman"/>
-          <w:lang w:val="en-US"/>
-        </w:rPr>
-        <w:lastRenderedPageBreak/>
-        <w:t>created after.</w:t>
+        <w:t xml:space="preserve"> created after.</w:t>
       </w:r>
       <w:r>
         <w:rPr>
@@ -814,7 +806,15 @@
           <w:rFonts w:ascii="Times New Roman" w:hAnsi="Times New Roman" w:cs="Times New Roman"/>
           <w:lang w:val="en-US"/>
         </w:rPr>
-        <w:t>We want to use methods like, time stretching, pitch shifting and more importantly background noise from the MUDA library.</w:t>
+        <w:t xml:space="preserve">We want to use methods like, time stretching, pitch shifting and more importantly </w:t>
+      </w:r>
+      <w:r>
+        <w:rPr>
+          <w:rFonts w:ascii="Times New Roman" w:hAnsi="Times New Roman" w:cs="Times New Roman"/>
+          <w:lang w:val="en-US"/>
+        </w:rPr>
+        <w:lastRenderedPageBreak/>
+        <w:t>background noise from the MUDA library.</w:t>
       </w:r>
       <w:r>
         <w:rPr>
@@ -1442,7 +1442,6 @@
           <w:rFonts w:ascii="Times New Roman" w:hAnsi="Times New Roman" w:cs="Times New Roman"/>
           <w:lang w:val="en-US"/>
         </w:rPr>
-        <w:lastRenderedPageBreak/>
         <w:t xml:space="preserve">We will also </w:t>
       </w:r>
       <w:proofErr w:type="gramStart"/>
@@ -1527,10 +1526,6 @@
         </w:numPr>
         <w:jc w:val="both"/>
         <w:rPr>
-          <w:rFonts w:ascii="Times New Roman" w:hAnsi="Times New Roman" w:cs="Times New Roman"/>
-          <w:b/>
-          <w:bCs/>
-          <w:u w:val="single"/>
           <w:lang w:val="en-CA"/>
         </w:rPr>
       </w:pPr>
@@ -1540,44 +1535,29 @@
           <w:bCs/>
           <w:lang w:val="en-CA"/>
         </w:rPr>
-        <w:t xml:space="preserve">In a similar way to which one would do sentiment analysis we can look at accuracy in a similar way. Additionally, </w:t>
-      </w:r>
+        <w:t>In a similar way to which</w:t>
+      </w:r>
+      <w:bookmarkStart w:id="0" w:name="_GoBack"/>
+      <w:bookmarkEnd w:id="0"/>
       <w:r>
         <w:rPr>
           <w:rFonts w:ascii="Times New Roman" w:hAnsi="Times New Roman" w:cs="Times New Roman"/>
           <w:bCs/>
           <w:lang w:val="en-CA"/>
         </w:rPr>
-        <w:t>to compare architecture a simple classification error could be provided by a confusion matrix of 10x10</w:t>
-      </w:r>
-      <w:r>
-        <w:rPr>
-          <w:rFonts w:ascii="Times New Roman" w:hAnsi="Times New Roman" w:cs="Times New Roman"/>
-          <w:bCs/>
+        <w:t xml:space="preserve"> one would do sentiment analysis we can look at accuracy in a similar way. Additionally, to compare architecture a simple classification error could be provided by a confusion matrix of 10x10 which would allow us to understand what the problematic classes are. </w:t>
+      </w:r>
+      <w:r>
+        <w:rPr>
+          <w:rFonts w:ascii="Times New Roman" w:hAnsi="Times New Roman" w:cs="Times New Roman"/>
           <w:lang w:val="en-CA"/>
         </w:rPr>
-        <w:t xml:space="preserve"> which would allow us to understand what the problematic classes are. </w:t>
-      </w:r>
-      <w:r>
-        <w:rPr>
-          <w:rFonts w:ascii="Times New Roman" w:hAnsi="Times New Roman" w:cs="Times New Roman"/>
-          <w:lang w:val="en-CA"/>
-        </w:rPr>
         <w:t xml:space="preserve"> </w:t>
       </w:r>
-    </w:p>
-    <w:p>
-      <w:pPr>
-        <w:rPr>
-          <w:lang w:val="en-CA"/>
-        </w:rPr>
-      </w:pPr>
-      <w:bookmarkStart w:id="0" w:name="_GoBack"/>
-      <w:bookmarkEnd w:id="0"/>
     </w:p>
     <w:sectPr>
       <w:pgSz w:w="12240" w:h="15840"/>
-      <w:pgMar w:top="1440" w:right="1800" w:bottom="1440" w:left="1800" w:header="708" w:footer="708" w:gutter="0"/>
+      <w:pgMar w:top="1440" w:right="1080" w:bottom="1440" w:left="1080" w:header="708" w:footer="708" w:gutter="0"/>
       <w:cols w:space="708"/>
       <w:docGrid w:linePitch="360"/>
     </w:sectPr>
@@ -1679,15 +1659,38 @@
         </w:rPr>
         <w:t xml:space="preserve"> </w:t>
       </w:r>
-      <w:hyperlink r:id="rId2" w:history="1">
-        <w:r>
-          <w:rPr>
-            <w:rStyle w:val="Hyperlink"/>
-            <w:lang w:val="en-US"/>
-          </w:rPr>
-          <w:t>https://fairyonice.github.io/implement-the-spectrogram-from-scratch-in-python.html</w:t>
-        </w:r>
-      </w:hyperlink>
+      <w:r>
+        <w:fldChar w:fldCharType="begin"/>
+      </w:r>
+      <w:r>
+        <w:rPr>
+          <w:lang w:val="en-US"/>
+        </w:rPr>
+        <w:instrText xml:space="preserve"> HYPE</w:instrText>
+      </w:r>
+      <w:r>
+        <w:rPr>
+          <w:lang w:val="en-US"/>
+        </w:rPr>
+        <w:instrText xml:space="preserve">RLINK "https://fairyonice.github.io/implement-the-spectrogram-from-scratch-in-python.html" </w:instrText>
+      </w:r>
+      <w:r>
+        <w:fldChar w:fldCharType="separate"/>
+      </w:r>
+      <w:r>
+        <w:rPr>
+          <w:rStyle w:val="Hyperlink"/>
+          <w:lang w:val="en-US"/>
+        </w:rPr>
+        <w:t>https://fairyonice.github.io/implement-the-spectrogram-from-scratch-in-python.html</w:t>
+      </w:r>
+      <w:r>
+        <w:rPr>
+          <w:rStyle w:val="Hyperlink"/>
+          <w:lang w:val="en-US"/>
+        </w:rPr>
+        <w:fldChar w:fldCharType="end"/>
+      </w:r>
     </w:p>
   </w:footnote>
   <w:footnote w:id="3">
@@ -1710,15 +1713,38 @@
         </w:rPr>
         <w:t xml:space="preserve"> </w:t>
       </w:r>
-      <w:hyperlink r:id="rId3" w:history="1">
-        <w:r>
-          <w:rPr>
-            <w:rStyle w:val="Hyperlink"/>
-            <w:lang w:val="en-US"/>
-          </w:rPr>
-          <w:t>https://haythamfayek.com/2016/04/21/speech-processing-for-machine-learning.html</w:t>
-        </w:r>
-      </w:hyperlink>
+      <w:r>
+        <w:fldChar w:fldCharType="begin"/>
+      </w:r>
+      <w:r>
+        <w:rPr>
+          <w:lang w:val="en-US"/>
+        </w:rPr>
+        <w:instrText xml:space="preserve"> HYPERLINK "https://haythamfayek.com/2016/04/21/speech-processing-for-machine</w:instrText>
+      </w:r>
+      <w:r>
+        <w:rPr>
+          <w:lang w:val="en-US"/>
+        </w:rPr>
+        <w:instrText xml:space="preserve">-learning.html" </w:instrText>
+      </w:r>
+      <w:r>
+        <w:fldChar w:fldCharType="separate"/>
+      </w:r>
+      <w:r>
+        <w:rPr>
+          <w:rStyle w:val="Hyperlink"/>
+          <w:lang w:val="en-US"/>
+        </w:rPr>
+        <w:t>https://haythamfayek.com/2016/04/21/speech-processing-for-machine-learning.html</w:t>
+      </w:r>
+      <w:r>
+        <w:rPr>
+          <w:rStyle w:val="Hyperlink"/>
+          <w:lang w:val="en-US"/>
+        </w:rPr>
+        <w:fldChar w:fldCharType="end"/>
+      </w:r>
     </w:p>
   </w:footnote>
   <w:footnote w:id="4">
@@ -1741,15 +1767,32 @@
         </w:rPr>
         <w:t xml:space="preserve"> </w:t>
       </w:r>
-      <w:hyperlink r:id="rId4" w:history="1">
-        <w:r>
-          <w:rPr>
-            <w:rStyle w:val="Hyperlink"/>
-            <w:lang w:val="en-US"/>
-          </w:rPr>
-          <w:t>http://datagenetics.com/blog/november32012/index.html</w:t>
-        </w:r>
-      </w:hyperlink>
+      <w:r>
+        <w:fldChar w:fldCharType="begin"/>
+      </w:r>
+      <w:r>
+        <w:rPr>
+          <w:lang w:val="en-US"/>
+        </w:rPr>
+        <w:instrText xml:space="preserve"> HYPERLINK "http://datagenetics.com/blog/november32012/index.html" </w:instrText>
+      </w:r>
+      <w:r>
+        <w:fldChar w:fldCharType="separate"/>
+      </w:r>
+      <w:r>
+        <w:rPr>
+          <w:rStyle w:val="Hyperlink"/>
+          <w:lang w:val="en-US"/>
+        </w:rPr>
+        <w:t>http://datagenetics.com/blog/november32012/index.html</w:t>
+      </w:r>
+      <w:r>
+        <w:rPr>
+          <w:rStyle w:val="Hyperlink"/>
+          <w:lang w:val="en-US"/>
+        </w:rPr>
+        <w:fldChar w:fldCharType="end"/>
+      </w:r>
     </w:p>
   </w:footnote>
   <w:footnote w:id="5">
@@ -1772,15 +1815,32 @@
         </w:rPr>
         <w:t xml:space="preserve"> </w:t>
       </w:r>
-      <w:hyperlink r:id="rId5" w:history="1">
-        <w:r>
-          <w:rPr>
-            <w:rStyle w:val="Hyperlink"/>
-            <w:lang w:val="en-US"/>
-          </w:rPr>
-          <w:t>https://stackoverflow.com/questions/44787437/how-to-convert-a-wav-file-to-a-spectrogram-in-python3</w:t>
-        </w:r>
-      </w:hyperlink>
+      <w:r>
+        <w:fldChar w:fldCharType="begin"/>
+      </w:r>
+      <w:r>
+        <w:rPr>
+          <w:lang w:val="en-US"/>
+        </w:rPr>
+        <w:instrText xml:space="preserve"> HYPERLINK "https://stackoverflow.com/questions/44787437/how-to-convert-a-wav-file-to-a-spectrogram-in-python3" </w:instrText>
+      </w:r>
+      <w:r>
+        <w:fldChar w:fldCharType="separate"/>
+      </w:r>
+      <w:r>
+        <w:rPr>
+          <w:rStyle w:val="Hyperlink"/>
+          <w:lang w:val="en-US"/>
+        </w:rPr>
+        <w:t>https://stackoverflow.com/questions/44787437/how-to-convert-a-wav-file-to-a-spectrogram-in-python3</w:t>
+      </w:r>
+      <w:r>
+        <w:rPr>
+          <w:rStyle w:val="Hyperlink"/>
+          <w:lang w:val="en-US"/>
+        </w:rPr>
+        <w:fldChar w:fldCharType="end"/>
+      </w:r>
       <w:r>
         <w:rPr>
           <w:lang w:val="en-US"/>
@@ -1809,15 +1869,38 @@
         </w:rPr>
         <w:t xml:space="preserve"> </w:t>
       </w:r>
-      <w:hyperlink r:id="rId6" w:history="1">
-        <w:r>
-          <w:rPr>
-            <w:rStyle w:val="Hyperlink"/>
-            <w:lang w:val="en-US"/>
-          </w:rPr>
-          <w:t>https://arxiv.org/ftp/arxiv/papers/1912/1912.05472.pdf</w:t>
-        </w:r>
-      </w:hyperlink>
+      <w:r>
+        <w:fldChar w:fldCharType="begin"/>
+      </w:r>
+      <w:r>
+        <w:rPr>
+          <w:lang w:val="en-US"/>
+        </w:rPr>
+        <w:instrText xml:space="preserve"> HYPERLINK "https://arxiv.org/ftp/arxiv</w:instrText>
+      </w:r>
+      <w:r>
+        <w:rPr>
+          <w:lang w:val="en-US"/>
+        </w:rPr>
+        <w:instrText xml:space="preserve">/papers/1912/1912.05472.pdf" </w:instrText>
+      </w:r>
+      <w:r>
+        <w:fldChar w:fldCharType="separate"/>
+      </w:r>
+      <w:r>
+        <w:rPr>
+          <w:rStyle w:val="Hyperlink"/>
+          <w:lang w:val="en-US"/>
+        </w:rPr>
+        <w:t>https://arxiv.org/ftp/arxiv/papers/1912/1912.05472.pdf</w:t>
+      </w:r>
+      <w:r>
+        <w:rPr>
+          <w:rStyle w:val="Hyperlink"/>
+          <w:lang w:val="en-US"/>
+        </w:rPr>
+        <w:fldChar w:fldCharType="end"/>
+      </w:r>
     </w:p>
   </w:footnote>
   <w:footnote w:id="7">
@@ -1840,15 +1923,32 @@
         </w:rPr>
         <w:t xml:space="preserve"> </w:t>
       </w:r>
-      <w:hyperlink r:id="rId7" w:history="1">
-        <w:r>
-          <w:rPr>
-            <w:rStyle w:val="Hyperlink"/>
-            <w:lang w:val="en-US"/>
-          </w:rPr>
-          <w:t>https://arxiv.org/pdf/1608.04363.pdf</w:t>
-        </w:r>
-      </w:hyperlink>
+      <w:r>
+        <w:fldChar w:fldCharType="begin"/>
+      </w:r>
+      <w:r>
+        <w:rPr>
+          <w:lang w:val="en-US"/>
+        </w:rPr>
+        <w:instrText xml:space="preserve"> HYPERLINK "https://arxiv.org/pdf/1608.04363.pdf" </w:instrText>
+      </w:r>
+      <w:r>
+        <w:fldChar w:fldCharType="separate"/>
+      </w:r>
+      <w:r>
+        <w:rPr>
+          <w:rStyle w:val="Hyperlink"/>
+          <w:lang w:val="en-US"/>
+        </w:rPr>
+        <w:t>https://arxiv.org/pdf/1608.04363.pdf</w:t>
+      </w:r>
+      <w:r>
+        <w:rPr>
+          <w:rStyle w:val="Hyperlink"/>
+          <w:lang w:val="en-US"/>
+        </w:rPr>
+        <w:fldChar w:fldCharType="end"/>
+      </w:r>
       <w:r>
         <w:rPr>
           <w:lang w:val="en-US"/>
@@ -1877,15 +1977,32 @@
         </w:rPr>
         <w:t xml:space="preserve"> </w:t>
       </w:r>
-      <w:hyperlink r:id="rId8" w:history="1">
-        <w:r>
-          <w:rPr>
-            <w:rStyle w:val="Hyperlink"/>
-            <w:lang w:val="en-US"/>
-          </w:rPr>
-          <w:t>https://arxiv.org/ftp/arxiv/papers/1901/1901.06032.pdf</w:t>
-        </w:r>
-      </w:hyperlink>
+      <w:r>
+        <w:fldChar w:fldCharType="begin"/>
+      </w:r>
+      <w:r>
+        <w:rPr>
+          <w:lang w:val="en-US"/>
+        </w:rPr>
+        <w:instrText xml:space="preserve"> HYPERLINK "https://arxiv.org/ftp/arxiv/papers/1901/1901.06032.pdf" </w:instrText>
+      </w:r>
+      <w:r>
+        <w:fldChar w:fldCharType="separate"/>
+      </w:r>
+      <w:r>
+        <w:rPr>
+          <w:rStyle w:val="Hyperlink"/>
+          <w:lang w:val="en-US"/>
+        </w:rPr>
+        <w:t>https://arxiv.org/ftp/arxiv/papers/1901/1901.06032.pdf</w:t>
+      </w:r>
+      <w:r>
+        <w:rPr>
+          <w:rStyle w:val="Hyperlink"/>
+          <w:lang w:val="en-US"/>
+        </w:rPr>
+        <w:fldChar w:fldCharType="end"/>
+      </w:r>
     </w:p>
   </w:footnote>
   <w:footnote w:id="9">
@@ -1908,15 +2025,32 @@
         </w:rPr>
         <w:t xml:space="preserve"> </w:t>
       </w:r>
-      <w:hyperlink r:id="rId9" w:history="1">
-        <w:r>
-          <w:rPr>
-            <w:rStyle w:val="Hyperlink"/>
-            <w:lang w:val="en-US"/>
-          </w:rPr>
-          <w:t>https://arxiv.org/pdf/1604.07160.pdf</w:t>
-        </w:r>
-      </w:hyperlink>
+      <w:r>
+        <w:fldChar w:fldCharType="begin"/>
+      </w:r>
+      <w:r>
+        <w:rPr>
+          <w:lang w:val="en-US"/>
+        </w:rPr>
+        <w:instrText xml:space="preserve"> HYPERLINK "https://arxiv.org/pdf/1604.07160.pdf" </w:instrText>
+      </w:r>
+      <w:r>
+        <w:fldChar w:fldCharType="separate"/>
+      </w:r>
+      <w:r>
+        <w:rPr>
+          <w:rStyle w:val="Hyperlink"/>
+          <w:lang w:val="en-US"/>
+        </w:rPr>
+        <w:t>https://arxiv.org/pdf/1604.07160.pdf</w:t>
+      </w:r>
+      <w:r>
+        <w:rPr>
+          <w:rStyle w:val="Hyperlink"/>
+          <w:lang w:val="en-US"/>
+        </w:rPr>
+        <w:fldChar w:fldCharType="end"/>
+      </w:r>
     </w:p>
   </w:footnote>
   <w:footnote w:id="10">
@@ -1939,15 +2073,32 @@
         </w:rPr>
         <w:t xml:space="preserve"> </w:t>
       </w:r>
-      <w:hyperlink r:id="rId10" w:history="1">
-        <w:r>
-          <w:rPr>
-            <w:rStyle w:val="Hyperlink"/>
-            <w:lang w:val="en-US"/>
-          </w:rPr>
-          <w:t>https://arxiv.org/pdf/1609.09430.pdf</w:t>
-        </w:r>
-      </w:hyperlink>
+      <w:r>
+        <w:fldChar w:fldCharType="begin"/>
+      </w:r>
+      <w:r>
+        <w:rPr>
+          <w:lang w:val="en-US"/>
+        </w:rPr>
+        <w:instrText xml:space="preserve"> HYPERLINK "https://arxiv.org/pdf/1609.09430.pdf" </w:instrText>
+      </w:r>
+      <w:r>
+        <w:fldChar w:fldCharType="separate"/>
+      </w:r>
+      <w:r>
+        <w:rPr>
+          <w:rStyle w:val="Hyperlink"/>
+          <w:lang w:val="en-US"/>
+        </w:rPr>
+        <w:t>https://arxiv.org/pdf/1609.09430.pdf</w:t>
+      </w:r>
+      <w:r>
+        <w:rPr>
+          <w:rStyle w:val="Hyperlink"/>
+          <w:lang w:val="en-US"/>
+        </w:rPr>
+        <w:fldChar w:fldCharType="end"/>
+      </w:r>
     </w:p>
   </w:footnote>
   <w:footnote w:id="11">
@@ -1970,15 +2121,38 @@
         </w:rPr>
         <w:t xml:space="preserve"> </w:t>
       </w:r>
-      <w:hyperlink r:id="rId11" w:history="1">
-        <w:r>
-          <w:rPr>
-            <w:rStyle w:val="Hyperlink"/>
-            <w:lang w:val="en-US"/>
-          </w:rPr>
-          <w:t>https://tutcris.tut.fi/portal/files/13594874/1702.06286.pdf</w:t>
-        </w:r>
-      </w:hyperlink>
+      <w:r>
+        <w:fldChar w:fldCharType="begin"/>
+      </w:r>
+      <w:r>
+        <w:rPr>
+          <w:lang w:val="en-US"/>
+        </w:rPr>
+        <w:instrText xml:space="preserve"> HYPERLINK "https:</w:instrText>
+      </w:r>
+      <w:r>
+        <w:rPr>
+          <w:lang w:val="en-US"/>
+        </w:rPr>
+        <w:instrText xml:space="preserve">//tutcris.tut.fi/portal/files/13594874/1702.06286.pdf" </w:instrText>
+      </w:r>
+      <w:r>
+        <w:fldChar w:fldCharType="separate"/>
+      </w:r>
+      <w:r>
+        <w:rPr>
+          <w:rStyle w:val="Hyperlink"/>
+          <w:lang w:val="en-US"/>
+        </w:rPr>
+        <w:t>https://tutcris.tut.fi/portal/files/13594874/1702.06286.pdf</w:t>
+      </w:r>
+      <w:r>
+        <w:rPr>
+          <w:rStyle w:val="Hyperlink"/>
+          <w:lang w:val="en-US"/>
+        </w:rPr>
+        <w:fldChar w:fldCharType="end"/>
+      </w:r>
     </w:p>
   </w:footnote>
   <w:footnote w:id="12">
@@ -2001,15 +2175,32 @@
         </w:rPr>
         <w:t xml:space="preserve"> </w:t>
       </w:r>
-      <w:hyperlink r:id="rId12" w:history="1">
-        <w:r>
-          <w:rPr>
-            <w:rStyle w:val="Hyperlink"/>
-            <w:lang w:val="en-US"/>
-          </w:rPr>
-          <w:t>https://ccrma.stanford.edu/~jos/sasp/Short_Time_Fourier_Transform.html</w:t>
-        </w:r>
-      </w:hyperlink>
+      <w:r>
+        <w:fldChar w:fldCharType="begin"/>
+      </w:r>
+      <w:r>
+        <w:rPr>
+          <w:lang w:val="en-US"/>
+        </w:rPr>
+        <w:instrText xml:space="preserve"> HYPERLINK "https://ccrma.stanford.edu/~jos/sasp/Short_Time_Fourier_Transform.html" </w:instrText>
+      </w:r>
+      <w:r>
+        <w:fldChar w:fldCharType="separate"/>
+      </w:r>
+      <w:r>
+        <w:rPr>
+          <w:rStyle w:val="Hyperlink"/>
+          <w:lang w:val="en-US"/>
+        </w:rPr>
+        <w:t>https://ccrma.stanford.edu/~jos/sasp/Short_Time_Fourier_Transform.html</w:t>
+      </w:r>
+      <w:r>
+        <w:rPr>
+          <w:rStyle w:val="Hyperlink"/>
+          <w:lang w:val="en-US"/>
+        </w:rPr>
+        <w:fldChar w:fldCharType="end"/>
+      </w:r>
     </w:p>
   </w:footnote>
 </w:footnotes>
@@ -2038,7 +2229,7 @@
         <v:path o:extrusionok="f" gradientshapeok="t" o:connecttype="rect"/>
         <o:lock v:ext="edit" aspectratio="t"/>
       </v:shapetype>
-      <v:shape id="_x0000_i1033" type="#_x0000_t75" style="width:10.3pt;height:10.3pt" o:bullet="t">
+      <v:shape id="_x0000_i1029" type="#_x0000_t75" style="width:10.45pt;height:10.45pt" o:bullet="t">
         <v:imagedata r:id="rId1" o:title="mso4F73"/>
       </v:shape>
     </w:pict>
@@ -3191,6 +3382,14 @@
       <w:u w:val="single"/>
     </w:rPr>
   </w:style>
+  <w:style w:type="character" w:styleId="LineNumber">
+    <w:name w:val="line number"/>
+    <w:basedOn w:val="DefaultParagraphFont"/>
+    <w:uiPriority w:val="99"/>
+    <w:semiHidden/>
+    <w:unhideWhenUsed/>
+    <w:rsid w:val="001F72ED"/>
+  </w:style>
 </w:styles>
 </file>
 
@@ -3494,7 +3693,7 @@
 </file>
 
 <file path=customXml/itemProps1.xml><?xml version="1.0" encoding="utf-8"?>
-<ds:datastoreItem xmlns:ds="http://schemas.openxmlformats.org/officeDocument/2006/customXml" ds:itemID="{D4B04CD9-C12A-4C58-861E-CC1340B5743D}">
+<ds:datastoreItem xmlns:ds="http://schemas.openxmlformats.org/officeDocument/2006/customXml" ds:itemID="{DC3DD663-D702-4996-9DF9-EC07F363A61F}">
   <ds:schemaRefs>
     <ds:schemaRef ds:uri="http://schemas.openxmlformats.org/officeDocument/2006/bibliography"/>
   </ds:schemaRefs>

--- a/DEEP LEARNING PROJECT PLAN SUMMARY.docx
+++ b/DEEP LEARNING PROJECT PLAN SUMMARY.docx
@@ -36,7 +36,7 @@
     </w:p>
     <w:p>
       <w:pPr>
-        <w:pStyle w:val="ListParagraph"/>
+        <w:pStyle w:val="Paragraphedeliste"/>
         <w:numPr>
           <w:ilvl w:val="0"/>
           <w:numId w:val="1"/>
@@ -63,7 +63,7 @@
     </w:p>
     <w:p>
       <w:pPr>
-        <w:pStyle w:val="ListParagraph"/>
+        <w:pStyle w:val="Paragraphedeliste"/>
         <w:jc w:val="both"/>
         <w:rPr>
           <w:rFonts w:ascii="Times New Roman" w:hAnsi="Times New Roman" w:cs="Times New Roman"/>
@@ -80,7 +80,7 @@
     </w:p>
     <w:p>
       <w:pPr>
-        <w:pStyle w:val="ListParagraph"/>
+        <w:pStyle w:val="Paragraphedeliste"/>
         <w:jc w:val="both"/>
         <w:rPr>
           <w:rFonts w:ascii="Times New Roman" w:hAnsi="Times New Roman" w:cs="Times New Roman"/>
@@ -90,7 +90,7 @@
     </w:p>
     <w:p>
       <w:pPr>
-        <w:pStyle w:val="ListParagraph"/>
+        <w:pStyle w:val="Paragraphedeliste"/>
         <w:numPr>
           <w:ilvl w:val="0"/>
           <w:numId w:val="1"/>
@@ -103,7 +103,6 @@
           <w:u w:val="single"/>
         </w:rPr>
       </w:pPr>
-      <w:proofErr w:type="spellStart"/>
       <w:r>
         <w:rPr>
           <w:rFonts w:ascii="Times New Roman" w:hAnsi="Times New Roman" w:cs="Times New Roman"/>
@@ -113,11 +112,10 @@
         </w:rPr>
         <w:t>Methodology</w:t>
       </w:r>
-      <w:proofErr w:type="spellEnd"/>
-    </w:p>
-    <w:p>
-      <w:pPr>
-        <w:pStyle w:val="ListParagraph"/>
+    </w:p>
+    <w:p>
+      <w:pPr>
+        <w:pStyle w:val="Paragraphedeliste"/>
         <w:jc w:val="both"/>
         <w:rPr>
           <w:rFonts w:ascii="Times New Roman" w:hAnsi="Times New Roman" w:cs="Times New Roman"/>
@@ -133,7 +131,7 @@
       </w:r>
       <w:r>
         <w:rPr>
-          <w:rStyle w:val="FootnoteReference"/>
+          <w:rStyle w:val="Appelnotedebasdep"/>
           <w:rFonts w:ascii="Times New Roman" w:hAnsi="Times New Roman" w:cs="Times New Roman"/>
           <w:lang w:val="en-US"/>
         </w:rPr>
@@ -144,23 +142,7 @@
           <w:rFonts w:ascii="Times New Roman" w:hAnsi="Times New Roman" w:cs="Times New Roman"/>
           <w:lang w:val="en-US"/>
         </w:rPr>
-        <w:t xml:space="preserve"> (i.e. scale base on pitch) or </w:t>
-      </w:r>
-      <w:proofErr w:type="spellStart"/>
-      <w:r>
-        <w:rPr>
-          <w:rFonts w:ascii="Times New Roman" w:hAnsi="Times New Roman" w:cs="Times New Roman"/>
-          <w:lang w:val="en-US"/>
-        </w:rPr>
-        <w:t>chromagram</w:t>
-      </w:r>
-      <w:proofErr w:type="spellEnd"/>
-      <w:r>
-        <w:rPr>
-          <w:rFonts w:ascii="Times New Roman" w:hAnsi="Times New Roman" w:cs="Times New Roman"/>
-          <w:lang w:val="en-US"/>
-        </w:rPr>
-        <w:t xml:space="preserve"> (i.e. scale base on pitch categories). This manipulation will allow us to apply a </w:t>
+        <w:t xml:space="preserve"> (i.e. scale base on pitch) or chromagram (i.e. scale base on pitch categories). This manipulation will allow us to apply a </w:t>
       </w:r>
       <w:r>
         <w:rPr>
@@ -179,7 +161,7 @@
     </w:p>
     <w:p>
       <w:pPr>
-        <w:pStyle w:val="ListParagraph"/>
+        <w:pStyle w:val="Paragraphedeliste"/>
         <w:jc w:val="both"/>
         <w:rPr>
           <w:rFonts w:ascii="Times New Roman" w:hAnsi="Times New Roman" w:cs="Times New Roman"/>
@@ -189,7 +171,7 @@
     </w:p>
     <w:p>
       <w:pPr>
-        <w:pStyle w:val="ListParagraph"/>
+        <w:pStyle w:val="Paragraphedeliste"/>
         <w:numPr>
           <w:ilvl w:val="0"/>
           <w:numId w:val="1"/>
@@ -216,14 +198,14 @@
     </w:p>
     <w:p>
       <w:pPr>
-        <w:pStyle w:val="ListParagraph"/>
+        <w:pStyle w:val="Paragraphedeliste"/>
         <w:numPr>
           <w:ilvl w:val="1"/>
           <w:numId w:val="1"/>
         </w:numPr>
         <w:jc w:val="both"/>
         <w:rPr>
-          <w:rStyle w:val="Hyperlink"/>
+          <w:rStyle w:val="Lienhypertexte"/>
           <w:rFonts w:ascii="Times New Roman" w:hAnsi="Times New Roman" w:cs="Times New Roman"/>
           <w:color w:val="auto"/>
           <w:u w:val="none"/>
@@ -263,7 +245,21 @@
           <w:rFonts w:ascii="Times New Roman" w:hAnsi="Times New Roman" w:cs="Times New Roman"/>
           <w:lang w:val="en-US"/>
         </w:rPr>
-        <w:t>8 000 samples with 10 classes</w:t>
+        <w:t>8</w:t>
+      </w:r>
+      <w:r>
+        <w:rPr>
+          <w:rFonts w:ascii="Times New Roman" w:hAnsi="Times New Roman" w:cs="Times New Roman"/>
+          <w:lang w:val="en-US"/>
+        </w:rPr>
+        <w:t> </w:t>
+      </w:r>
+      <w:r>
+        <w:rPr>
+          <w:rFonts w:ascii="Times New Roman" w:hAnsi="Times New Roman" w:cs="Times New Roman"/>
+          <w:lang w:val="en-US"/>
+        </w:rPr>
+        <w:t>000 samples with 10 classes</w:t>
       </w:r>
       <w:r>
         <w:rPr>
@@ -289,7 +285,7 @@
       <w:hyperlink r:id="rId8" w:history="1">
         <w:r>
           <w:rPr>
-            <w:rStyle w:val="Hyperlink"/>
+            <w:rStyle w:val="Lienhypertexte"/>
             <w:rFonts w:ascii="Times New Roman" w:hAnsi="Times New Roman" w:cs="Times New Roman"/>
             <w:lang w:val="en-US"/>
           </w:rPr>
@@ -299,7 +295,7 @@
     </w:p>
     <w:p>
       <w:pPr>
-        <w:pStyle w:val="ListParagraph"/>
+        <w:pStyle w:val="Paragraphedeliste"/>
         <w:numPr>
           <w:ilvl w:val="1"/>
           <w:numId w:val="1"/>
@@ -315,30 +311,56 @@
           <w:rFonts w:ascii="Times New Roman" w:hAnsi="Times New Roman" w:cs="Times New Roman"/>
           <w:lang w:val="en-CA"/>
         </w:rPr>
-        <w:t xml:space="preserve">A secondary dataset we can use later to test our classifier better is </w:t>
-      </w:r>
-      <w:proofErr w:type="spellStart"/>
-      <w:r>
-        <w:rPr>
-          <w:rFonts w:ascii="Times New Roman" w:hAnsi="Times New Roman" w:cs="Times New Roman"/>
-          <w:lang w:val="en-CA"/>
-        </w:rPr>
-        <w:t>AudioSet</w:t>
-      </w:r>
-      <w:proofErr w:type="spellEnd"/>
-      <w:r>
-        <w:rPr>
-          <w:rFonts w:ascii="Times New Roman" w:hAnsi="Times New Roman" w:cs="Times New Roman"/>
-          <w:lang w:val="en-CA"/>
-        </w:rPr>
-        <w:t xml:space="preserve"> which contains </w:t>
-      </w:r>
-      <w:r>
-        <w:rPr>
-          <w:rFonts w:ascii="Times New Roman" w:hAnsi="Times New Roman" w:cs="Times New Roman"/>
-          <w:lang w:val="en-US"/>
-        </w:rPr>
-        <w:t>2 084 320 samples with 632 classes which would be to computationally heavy as an initial dataset. We can use the same 10 classes as the urban sound classification dataset to compare models later in the project.</w:t>
+        <w:t xml:space="preserve">A secondary dataset we can use later to test our classifier better is AudioSet which contains </w:t>
+      </w:r>
+      <w:r>
+        <w:rPr>
+          <w:rFonts w:ascii="Times New Roman" w:hAnsi="Times New Roman" w:cs="Times New Roman"/>
+          <w:lang w:val="en-US"/>
+        </w:rPr>
+        <w:t>2</w:t>
+      </w:r>
+      <w:r>
+        <w:rPr>
+          <w:rFonts w:ascii="Times New Roman" w:hAnsi="Times New Roman" w:cs="Times New Roman"/>
+          <w:lang w:val="en-US"/>
+        </w:rPr>
+        <w:t> </w:t>
+      </w:r>
+      <w:r>
+        <w:rPr>
+          <w:rFonts w:ascii="Times New Roman" w:hAnsi="Times New Roman" w:cs="Times New Roman"/>
+          <w:lang w:val="en-US"/>
+        </w:rPr>
+        <w:t>084</w:t>
+      </w:r>
+      <w:r>
+        <w:rPr>
+          <w:rFonts w:ascii="Times New Roman" w:hAnsi="Times New Roman" w:cs="Times New Roman"/>
+          <w:lang w:val="en-US"/>
+        </w:rPr>
+        <w:t> </w:t>
+      </w:r>
+      <w:r>
+        <w:rPr>
+          <w:rFonts w:ascii="Times New Roman" w:hAnsi="Times New Roman" w:cs="Times New Roman"/>
+          <w:lang w:val="en-US"/>
+        </w:rPr>
+        <w:t>320 samples with 632 classes which would be to</w:t>
+      </w:r>
+      <w:r>
+        <w:rPr>
+          <w:rFonts w:ascii="Times New Roman" w:hAnsi="Times New Roman" w:cs="Times New Roman"/>
+          <w:lang w:val="en-US"/>
+        </w:rPr>
+        <w:t>o</w:t>
+      </w:r>
+      <w:r>
+        <w:rPr>
+          <w:rFonts w:ascii="Times New Roman" w:hAnsi="Times New Roman" w:cs="Times New Roman"/>
+          <w:lang w:val="en-US"/>
+        </w:rPr>
+        <w:t xml:space="preserve"> computationally heavy as an initial dataset. We can use the same 10 classes as the urban sound classification dataset to compare models later in the project.</w:t>
       </w:r>
       <w:r>
         <w:rPr>
@@ -350,7 +372,7 @@
       <w:hyperlink r:id="rId9" w:history="1">
         <w:r>
           <w:rPr>
-            <w:rStyle w:val="Hyperlink"/>
+            <w:rStyle w:val="Lienhypertexte"/>
             <w:rFonts w:ascii="Times New Roman" w:hAnsi="Times New Roman" w:cs="Times New Roman"/>
             <w:lang w:val="en-CA"/>
           </w:rPr>
@@ -359,7 +381,7 @@
       </w:hyperlink>
       <w:r>
         <w:rPr>
-          <w:rStyle w:val="Hyperlink"/>
+          <w:rStyle w:val="Lienhypertexte"/>
           <w:rFonts w:ascii="Times New Roman" w:hAnsi="Times New Roman" w:cs="Times New Roman"/>
           <w:lang w:val="en-CA"/>
         </w:rPr>
@@ -368,7 +390,7 @@
     </w:p>
     <w:p>
       <w:pPr>
-        <w:pStyle w:val="ListParagraph"/>
+        <w:pStyle w:val="Paragraphedeliste"/>
         <w:numPr>
           <w:ilvl w:val="0"/>
           <w:numId w:val="1"/>
@@ -388,9 +410,8 @@
           <w:bCs/>
           <w:u w:val="single"/>
         </w:rPr>
-        <w:t xml:space="preserve">Data </w:t>
-      </w:r>
-      <w:proofErr w:type="spellStart"/>
+        <w:t>Data preprocessing</w:t>
+      </w:r>
       <w:r>
         <w:rPr>
           <w:rFonts w:ascii="Times New Roman" w:hAnsi="Times New Roman" w:cs="Times New Roman"/>
@@ -398,22 +419,12 @@
           <w:bCs/>
           <w:u w:val="single"/>
         </w:rPr>
-        <w:t>preprocessing</w:t>
-      </w:r>
-      <w:proofErr w:type="spellEnd"/>
-      <w:r>
-        <w:rPr>
-          <w:rFonts w:ascii="Times New Roman" w:hAnsi="Times New Roman" w:cs="Times New Roman"/>
-          <w:b/>
-          <w:bCs/>
-          <w:u w:val="single"/>
-        </w:rPr>
         <w:t xml:space="preserve"> and manipulation</w:t>
       </w:r>
     </w:p>
     <w:p>
       <w:pPr>
-        <w:pStyle w:val="ListParagraph"/>
+        <w:pStyle w:val="Paragraphedeliste"/>
         <w:numPr>
           <w:ilvl w:val="1"/>
           <w:numId w:val="1"/>
@@ -461,7 +472,7 @@
       </w:r>
       <w:r>
         <w:rPr>
-          <w:rStyle w:val="FootnoteReference"/>
+          <w:rStyle w:val="Appelnotedebasdep"/>
           <w:rFonts w:ascii="Times New Roman" w:hAnsi="Times New Roman" w:cs="Times New Roman"/>
           <w:lang w:val="en-US"/>
         </w:rPr>
@@ -469,7 +480,7 @@
       </w:r>
       <w:r>
         <w:rPr>
-          <w:rStyle w:val="FootnoteReference"/>
+          <w:rStyle w:val="Appelnotedebasdep"/>
           <w:rFonts w:ascii="Times New Roman" w:hAnsi="Times New Roman" w:cs="Times New Roman"/>
           <w:lang w:val="en-US"/>
         </w:rPr>
@@ -477,7 +488,7 @@
       </w:r>
       <w:r>
         <w:rPr>
-          <w:rStyle w:val="FootnoteReference"/>
+          <w:rStyle w:val="Appelnotedebasdep"/>
           <w:rFonts w:ascii="Times New Roman" w:hAnsi="Times New Roman" w:cs="Times New Roman"/>
           <w:lang w:val="en-US"/>
         </w:rPr>
@@ -525,43 +536,11 @@
           <w:rFonts w:ascii="Times New Roman" w:hAnsi="Times New Roman" w:cs="Times New Roman"/>
           <w:lang w:val="en-US"/>
         </w:rPr>
-        <w:t xml:space="preserve">, such as </w:t>
-      </w:r>
-      <w:proofErr w:type="spellStart"/>
-      <w:r>
-        <w:rPr>
-          <w:rFonts w:ascii="Times New Roman" w:hAnsi="Times New Roman" w:cs="Times New Roman"/>
-          <w:lang w:val="en-US"/>
-        </w:rPr>
-        <w:t>Python_speech_features</w:t>
-      </w:r>
-      <w:proofErr w:type="spellEnd"/>
-      <w:r>
-        <w:rPr>
-          <w:rFonts w:ascii="Times New Roman" w:hAnsi="Times New Roman" w:cs="Times New Roman"/>
-          <w:lang w:val="en-US"/>
-        </w:rPr>
-        <w:t xml:space="preserve"> and </w:t>
-      </w:r>
-      <w:proofErr w:type="spellStart"/>
-      <w:r>
-        <w:rPr>
-          <w:rFonts w:ascii="Times New Roman" w:hAnsi="Times New Roman" w:cs="Times New Roman"/>
-          <w:lang w:val="en-US"/>
-        </w:rPr>
-        <w:t>libROSA</w:t>
-      </w:r>
-      <w:proofErr w:type="spellEnd"/>
-      <w:r>
-        <w:rPr>
-          <w:rFonts w:ascii="Times New Roman" w:hAnsi="Times New Roman" w:cs="Times New Roman"/>
-          <w:lang w:val="en-US"/>
-        </w:rPr>
-        <w:t xml:space="preserve"> libraries, which we plan to use</w:t>
-      </w:r>
-      <w:r>
-        <w:rPr>
-          <w:rStyle w:val="FootnoteReference"/>
+        <w:t>, such as Python_speech_features and libROSA libraries, which we plan to use</w:t>
+      </w:r>
+      <w:r>
+        <w:rPr>
+          <w:rStyle w:val="Appelnotedebasdep"/>
           <w:rFonts w:ascii="Times New Roman" w:hAnsi="Times New Roman" w:cs="Times New Roman"/>
           <w:lang w:val="en-US"/>
         </w:rPr>
@@ -577,7 +556,7 @@
     </w:p>
     <w:p>
       <w:pPr>
-        <w:pStyle w:val="ListParagraph"/>
+        <w:pStyle w:val="Paragraphedeliste"/>
         <w:numPr>
           <w:ilvl w:val="1"/>
           <w:numId w:val="1"/>
@@ -607,37 +586,28 @@
           <w:rFonts w:ascii="Times New Roman" w:hAnsi="Times New Roman" w:cs="Times New Roman"/>
           <w:lang w:val="en-US"/>
         </w:rPr>
-        <w:t xml:space="preserve"> make it easier to train with more </w:t>
-      </w:r>
-      <w:proofErr w:type="gramStart"/>
-      <w:r>
-        <w:rPr>
-          <w:rFonts w:ascii="Times New Roman" w:hAnsi="Times New Roman" w:cs="Times New Roman"/>
-          <w:lang w:val="en-US"/>
-        </w:rPr>
-        <w:t>example,</w:t>
-      </w:r>
-      <w:r>
-        <w:rPr>
-          <w:rFonts w:ascii="Times New Roman" w:hAnsi="Times New Roman" w:cs="Times New Roman"/>
-          <w:lang w:val="en-US"/>
-        </w:rPr>
-        <w:t xml:space="preserve"> b</w:t>
-      </w:r>
-      <w:r>
-        <w:rPr>
-          <w:rFonts w:ascii="Times New Roman" w:hAnsi="Times New Roman" w:cs="Times New Roman"/>
-          <w:lang w:val="en-US"/>
-        </w:rPr>
-        <w:t>ut</w:t>
-      </w:r>
-      <w:proofErr w:type="gramEnd"/>
-      <w:r>
-        <w:rPr>
-          <w:rFonts w:ascii="Times New Roman" w:hAnsi="Times New Roman" w:cs="Times New Roman"/>
-          <w:lang w:val="en-US"/>
-        </w:rPr>
-        <w:t xml:space="preserve"> depending on how we decide to do this it could also account for distortion in the sound received through the means we have</w:t>
+        <w:t xml:space="preserve"> make it easier to train with more example</w:t>
+      </w:r>
+      <w:r>
+        <w:rPr>
+          <w:rFonts w:ascii="Times New Roman" w:hAnsi="Times New Roman" w:cs="Times New Roman"/>
+          <w:lang w:val="en-US"/>
+        </w:rPr>
+        <w:t xml:space="preserve">s </w:t>
+      </w:r>
+      <w:r>
+        <w:rPr>
+          <w:rFonts w:ascii="Times New Roman" w:hAnsi="Times New Roman" w:cs="Times New Roman"/>
+          <w:lang w:val="en-US"/>
+        </w:rPr>
+        <w:t>b</w:t>
+      </w:r>
+      <w:r>
+        <w:rPr>
+          <w:rFonts w:ascii="Times New Roman" w:hAnsi="Times New Roman" w:cs="Times New Roman"/>
+          <w:lang w:val="en-US"/>
+        </w:rPr>
+        <w:t>ut depending on how we decide to do this it could also account for distortion in the sound received through the means we have</w:t>
       </w:r>
       <w:r>
         <w:rPr>
@@ -656,7 +626,7 @@
     </w:p>
     <w:p>
       <w:pPr>
-        <w:pStyle w:val="ListParagraph"/>
+        <w:pStyle w:val="Paragraphedeliste"/>
         <w:numPr>
           <w:ilvl w:val="2"/>
           <w:numId w:val="1"/>
@@ -683,7 +653,7 @@
       </w:r>
       <w:r>
         <w:rPr>
-          <w:rStyle w:val="FootnoteReference"/>
+          <w:rStyle w:val="Appelnotedebasdep"/>
           <w:rFonts w:ascii="Times New Roman" w:hAnsi="Times New Roman" w:cs="Times New Roman"/>
           <w:lang w:val="en-US"/>
         </w:rPr>
@@ -748,7 +718,7 @@
     </w:p>
     <w:p>
       <w:pPr>
-        <w:pStyle w:val="ListParagraph"/>
+        <w:pStyle w:val="Paragraphedeliste"/>
         <w:numPr>
           <w:ilvl w:val="1"/>
           <w:numId w:val="1"/>
@@ -846,7 +816,7 @@
       </w:r>
       <w:r>
         <w:rPr>
-          <w:rStyle w:val="FootnoteReference"/>
+          <w:rStyle w:val="Appelnotedebasdep"/>
           <w:rFonts w:ascii="Times New Roman" w:hAnsi="Times New Roman" w:cs="Times New Roman"/>
           <w:lang w:val="en-US"/>
         </w:rPr>
@@ -862,7 +832,7 @@
     </w:p>
     <w:p>
       <w:pPr>
-        <w:pStyle w:val="ListParagraph"/>
+        <w:pStyle w:val="Paragraphedeliste"/>
         <w:numPr>
           <w:ilvl w:val="0"/>
           <w:numId w:val="1"/>
@@ -916,7 +886,7 @@
     </w:p>
     <w:p>
       <w:pPr>
-        <w:pStyle w:val="ListParagraph"/>
+        <w:pStyle w:val="Paragraphedeliste"/>
         <w:numPr>
           <w:ilvl w:val="1"/>
           <w:numId w:val="1"/>
@@ -972,7 +942,7 @@
     </w:p>
     <w:p>
       <w:pPr>
-        <w:pStyle w:val="ListParagraph"/>
+        <w:pStyle w:val="Paragraphedeliste"/>
         <w:numPr>
           <w:ilvl w:val="1"/>
           <w:numId w:val="1"/>
@@ -999,7 +969,7 @@
       </w:r>
       <w:r>
         <w:rPr>
-          <w:rStyle w:val="FootnoteReference"/>
+          <w:rStyle w:val="Appelnotedebasdep"/>
           <w:rFonts w:ascii="Times New Roman" w:hAnsi="Times New Roman" w:cs="Times New Roman"/>
           <w:lang w:val="en-US"/>
         </w:rPr>
@@ -1057,7 +1027,7 @@
     </w:p>
     <w:p>
       <w:pPr>
-        <w:pStyle w:val="ListParagraph"/>
+        <w:pStyle w:val="Paragraphedeliste"/>
         <w:numPr>
           <w:ilvl w:val="1"/>
           <w:numId w:val="1"/>
@@ -1077,7 +1047,7 @@
       </w:r>
       <w:r>
         <w:rPr>
-          <w:rStyle w:val="FootnoteReference"/>
+          <w:rStyle w:val="Appelnotedebasdep"/>
           <w:rFonts w:ascii="Times New Roman" w:hAnsi="Times New Roman" w:cs="Times New Roman"/>
           <w:lang w:val="en-US"/>
         </w:rPr>
@@ -1116,39 +1086,7 @@
           <w:rFonts w:ascii="Times New Roman" w:hAnsi="Times New Roman" w:cs="Times New Roman"/>
           <w:lang w:val="en-US"/>
         </w:rPr>
-        <w:t>the-art they use Bag of Audio Words (</w:t>
-      </w:r>
-      <w:proofErr w:type="spellStart"/>
-      <w:r>
-        <w:rPr>
-          <w:rFonts w:ascii="Times New Roman" w:hAnsi="Times New Roman" w:cs="Times New Roman"/>
-          <w:lang w:val="en-US"/>
-        </w:rPr>
-        <w:t>BoAW</w:t>
-      </w:r>
-      <w:proofErr w:type="spellEnd"/>
-      <w:r>
-        <w:rPr>
-          <w:rFonts w:ascii="Times New Roman" w:hAnsi="Times New Roman" w:cs="Times New Roman"/>
-          <w:lang w:val="en-US"/>
-        </w:rPr>
-        <w:t xml:space="preserve">) with a Deep Neural </w:t>
-      </w:r>
-      <w:proofErr w:type="spellStart"/>
-      <w:r>
-        <w:rPr>
-          <w:rFonts w:ascii="Times New Roman" w:hAnsi="Times New Roman" w:cs="Times New Roman"/>
-          <w:lang w:val="en-US"/>
-        </w:rPr>
-        <w:t>Neural</w:t>
-      </w:r>
-      <w:proofErr w:type="spellEnd"/>
-      <w:r>
-        <w:rPr>
-          <w:rFonts w:ascii="Times New Roman" w:hAnsi="Times New Roman" w:cs="Times New Roman"/>
-          <w:lang w:val="en-US"/>
-        </w:rPr>
-        <w:t xml:space="preserve"> (DNN) and Hidden Markov Models (HMM). </w:t>
+        <w:t xml:space="preserve">the-art they use Bag of Audio Words (BoAW) with a Deep Neural Neural (DNN) and Hidden Markov Models (HMM). </w:t>
       </w:r>
       <w:r>
         <w:rPr>
@@ -1167,7 +1105,7 @@
     </w:p>
     <w:p>
       <w:pPr>
-        <w:pStyle w:val="ListParagraph"/>
+        <w:pStyle w:val="Paragraphedeliste"/>
         <w:numPr>
           <w:ilvl w:val="1"/>
           <w:numId w:val="1"/>
@@ -1225,59 +1163,25 @@
           <w:rFonts w:ascii="Times New Roman" w:hAnsi="Times New Roman" w:cs="Times New Roman"/>
           <w:lang w:val="en-US"/>
         </w:rPr>
+        <w:t xml:space="preserve"> ResNet</w:t>
+      </w:r>
+      <w:r>
+        <w:rPr>
+          <w:rFonts w:ascii="Times New Roman" w:hAnsi="Times New Roman" w:cs="Times New Roman"/>
+          <w:lang w:val="en-US"/>
+        </w:rPr>
+        <w:t>, AlexNet, VGG, etc</w:t>
+      </w:r>
+      <w:r>
+        <w:rPr>
+          <w:rFonts w:ascii="Times New Roman" w:hAnsi="Times New Roman" w:cs="Times New Roman"/>
+          <w:lang w:val="en-US"/>
+        </w:rPr>
         <w:t xml:space="preserve"> </w:t>
       </w:r>
-      <w:proofErr w:type="spellStart"/>
-      <w:r>
-        <w:rPr>
-          <w:rFonts w:ascii="Times New Roman" w:hAnsi="Times New Roman" w:cs="Times New Roman"/>
-          <w:lang w:val="en-US"/>
-        </w:rPr>
-        <w:t>ResNet</w:t>
-      </w:r>
-      <w:proofErr w:type="spellEnd"/>
-      <w:r>
-        <w:rPr>
-          <w:rFonts w:ascii="Times New Roman" w:hAnsi="Times New Roman" w:cs="Times New Roman"/>
-          <w:lang w:val="en-US"/>
-        </w:rPr>
-        <w:t xml:space="preserve">, </w:t>
-      </w:r>
-      <w:proofErr w:type="spellStart"/>
-      <w:r>
-        <w:rPr>
-          <w:rFonts w:ascii="Times New Roman" w:hAnsi="Times New Roman" w:cs="Times New Roman"/>
-          <w:lang w:val="en-US"/>
-        </w:rPr>
-        <w:t>AlexNet</w:t>
-      </w:r>
-      <w:proofErr w:type="spellEnd"/>
-      <w:r>
-        <w:rPr>
-          <w:rFonts w:ascii="Times New Roman" w:hAnsi="Times New Roman" w:cs="Times New Roman"/>
-          <w:lang w:val="en-US"/>
-        </w:rPr>
-        <w:t xml:space="preserve">, VGG, </w:t>
-      </w:r>
-      <w:proofErr w:type="spellStart"/>
-      <w:r>
-        <w:rPr>
-          <w:rFonts w:ascii="Times New Roman" w:hAnsi="Times New Roman" w:cs="Times New Roman"/>
-          <w:lang w:val="en-US"/>
-        </w:rPr>
-        <w:t>etc</w:t>
-      </w:r>
-      <w:proofErr w:type="spellEnd"/>
-      <w:r>
-        <w:rPr>
-          <w:rFonts w:ascii="Times New Roman" w:hAnsi="Times New Roman" w:cs="Times New Roman"/>
-          <w:lang w:val="en-US"/>
-        </w:rPr>
-        <w:t xml:space="preserve"> </w:t>
-      </w:r>
-      <w:r>
-        <w:rPr>
-          <w:rStyle w:val="FootnoteReference"/>
+      <w:r>
+        <w:rPr>
+          <w:rStyle w:val="Appelnotedebasdep"/>
           <w:rFonts w:ascii="Times New Roman" w:hAnsi="Times New Roman" w:cs="Times New Roman"/>
           <w:color w:val="0000FF"/>
           <w:u w:val="single"/>
@@ -1290,28 +1194,12 @@
           <w:rFonts w:ascii="Times New Roman" w:hAnsi="Times New Roman" w:cs="Times New Roman"/>
           <w:lang w:val="en-US"/>
         </w:rPr>
-        <w:t xml:space="preserve">. It went through all these common CNN architectures and compare them for audio classification. This could particularly useful to learn how to use the </w:t>
-      </w:r>
-      <w:proofErr w:type="spellStart"/>
-      <w:r>
-        <w:rPr>
-          <w:rFonts w:ascii="Times New Roman" w:hAnsi="Times New Roman" w:cs="Times New Roman"/>
-          <w:lang w:val="en-US"/>
-        </w:rPr>
-        <w:t>AudioSet</w:t>
-      </w:r>
-      <w:proofErr w:type="spellEnd"/>
-      <w:r>
-        <w:rPr>
-          <w:rFonts w:ascii="Times New Roman" w:hAnsi="Times New Roman" w:cs="Times New Roman"/>
-          <w:lang w:val="en-US"/>
-        </w:rPr>
-        <w:t xml:space="preserve"> dataset from google.</w:t>
-      </w:r>
-    </w:p>
-    <w:p>
-      <w:pPr>
-        <w:pStyle w:val="ListParagraph"/>
+        <w:t>. It went through all these common CNN architectures and compare them for audio classification. This could particularly useful to learn how to use the AudioSet dataset from google.</w:t>
+      </w:r>
+    </w:p>
+    <w:p>
+      <w:pPr>
+        <w:pStyle w:val="Paragraphedeliste"/>
         <w:numPr>
           <w:ilvl w:val="1"/>
           <w:numId w:val="1"/>
@@ -1322,21 +1210,12 @@
           <w:lang w:val="en-US"/>
         </w:rPr>
       </w:pPr>
-      <w:proofErr w:type="gramStart"/>
-      <w:r>
-        <w:rPr>
-          <w:rFonts w:ascii="Times New Roman" w:hAnsi="Times New Roman" w:cs="Times New Roman"/>
-          <w:lang w:val="en-US"/>
-        </w:rPr>
-        <w:t>Last but not least</w:t>
-      </w:r>
-      <w:proofErr w:type="gramEnd"/>
-      <w:r>
-        <w:rPr>
-          <w:rFonts w:ascii="Times New Roman" w:hAnsi="Times New Roman" w:cs="Times New Roman"/>
-          <w:lang w:val="en-US"/>
-        </w:rPr>
-        <w:t>, t</w:t>
+      <w:r>
+        <w:rPr>
+          <w:rFonts w:ascii="Times New Roman" w:hAnsi="Times New Roman" w:cs="Times New Roman"/>
+          <w:lang w:val="en-US"/>
+        </w:rPr>
+        <w:t>Last but not least, t</w:t>
       </w:r>
       <w:r>
         <w:rPr>
@@ -1347,7 +1226,7 @@
       </w:r>
       <w:r>
         <w:rPr>
-          <w:rStyle w:val="FootnoteReference"/>
+          <w:rStyle w:val="Appelnotedebasdep"/>
           <w:rFonts w:ascii="Times New Roman" w:hAnsi="Times New Roman" w:cs="Times New Roman"/>
           <w:lang w:val="en-US"/>
         </w:rPr>
@@ -1363,7 +1242,7 @@
     </w:p>
     <w:p>
       <w:pPr>
-        <w:pStyle w:val="ListParagraph"/>
+        <w:pStyle w:val="Paragraphedeliste"/>
         <w:numPr>
           <w:ilvl w:val="0"/>
           <w:numId w:val="1"/>
@@ -1376,7 +1255,6 @@
           <w:u w:val="single"/>
         </w:rPr>
       </w:pPr>
-      <w:proofErr w:type="spellStart"/>
       <w:r>
         <w:rPr>
           <w:rFonts w:ascii="Times New Roman" w:hAnsi="Times New Roman" w:cs="Times New Roman"/>
@@ -1384,22 +1262,12 @@
           <w:bCs/>
           <w:u w:val="single"/>
         </w:rPr>
-        <w:t>Hyperparameters</w:t>
-      </w:r>
-      <w:proofErr w:type="spellEnd"/>
-      <w:r>
-        <w:rPr>
-          <w:rFonts w:ascii="Times New Roman" w:hAnsi="Times New Roman" w:cs="Times New Roman"/>
-          <w:b/>
-          <w:bCs/>
-          <w:u w:val="single"/>
-        </w:rPr>
-        <w:t xml:space="preserve"> tuning</w:t>
-      </w:r>
-    </w:p>
-    <w:p>
-      <w:pPr>
-        <w:pStyle w:val="ListParagraph"/>
+        <w:t>Hyperparameters tuning</w:t>
+      </w:r>
+    </w:p>
+    <w:p>
+      <w:pPr>
+        <w:pStyle w:val="Paragraphedeliste"/>
         <w:numPr>
           <w:ilvl w:val="1"/>
           <w:numId w:val="1"/>
@@ -1423,7 +1291,7 @@
     </w:p>
     <w:p>
       <w:pPr>
-        <w:pStyle w:val="ListParagraph"/>
+        <w:pStyle w:val="Paragraphedeliste"/>
         <w:numPr>
           <w:ilvl w:val="1"/>
           <w:numId w:val="1"/>
@@ -1442,27 +1310,27 @@
           <w:rFonts w:ascii="Times New Roman" w:hAnsi="Times New Roman" w:cs="Times New Roman"/>
           <w:lang w:val="en-US"/>
         </w:rPr>
-        <w:t xml:space="preserve">We will also </w:t>
-      </w:r>
-      <w:proofErr w:type="gramStart"/>
-      <w:r>
-        <w:rPr>
-          <w:rFonts w:ascii="Times New Roman" w:hAnsi="Times New Roman" w:cs="Times New Roman"/>
-          <w:lang w:val="en-US"/>
-        </w:rPr>
-        <w:t>take into account</w:t>
-      </w:r>
-      <w:proofErr w:type="gramEnd"/>
-      <w:r>
-        <w:rPr>
-          <w:rFonts w:ascii="Times New Roman" w:hAnsi="Times New Roman" w:cs="Times New Roman"/>
-          <w:lang w:val="en-US"/>
-        </w:rPr>
-        <w:t xml:space="preserve"> hyperparameters taking place during the sound preprocessing. We discovered in the literature review that some methods during the data preprocessing such as the short time Fournier transform requires hyperparameters tuning in order to carefully chose the time window for the decomposition of the sound signal in a redundant time frame</w:t>
-      </w:r>
-      <w:r>
-        <w:rPr>
-          <w:rStyle w:val="FootnoteReference"/>
+        <w:t>We will also take into account hyperparameters taking place during the sound preprocessing. We discovered in the literature review that some methods during the data preprocessing such as the short time Four</w:t>
+      </w:r>
+      <w:r>
+        <w:rPr>
+          <w:rFonts w:ascii="Times New Roman" w:hAnsi="Times New Roman" w:cs="Times New Roman"/>
+          <w:lang w:val="en-US"/>
+        </w:rPr>
+        <w:t>r</w:t>
+      </w:r>
+      <w:bookmarkStart w:id="0" w:name="_GoBack"/>
+      <w:bookmarkEnd w:id="0"/>
+      <w:r>
+        <w:rPr>
+          <w:rFonts w:ascii="Times New Roman" w:hAnsi="Times New Roman" w:cs="Times New Roman"/>
+          <w:lang w:val="en-US"/>
+        </w:rPr>
+        <w:t>ier transform requires hyperparameters tuning in order to carefully chose the time window for the decomposition of the sound signal in a redundant time frame</w:t>
+      </w:r>
+      <w:r>
+        <w:rPr>
+          <w:rStyle w:val="Appelnotedebasdep"/>
           <w:rFonts w:ascii="Times New Roman" w:hAnsi="Times New Roman" w:cs="Times New Roman"/>
           <w:lang w:val="en-US"/>
         </w:rPr>
@@ -1478,7 +1346,7 @@
     </w:p>
     <w:p>
       <w:pPr>
-        <w:pStyle w:val="ListParagraph"/>
+        <w:pStyle w:val="Paragraphedeliste"/>
         <w:ind w:left="1440"/>
         <w:jc w:val="both"/>
         <w:rPr>
@@ -1492,7 +1360,7 @@
     </w:p>
     <w:p>
       <w:pPr>
-        <w:pStyle w:val="ListParagraph"/>
+        <w:pStyle w:val="Paragraphedeliste"/>
         <w:numPr>
           <w:ilvl w:val="0"/>
           <w:numId w:val="1"/>
@@ -1519,7 +1387,7 @@
     </w:p>
     <w:p>
       <w:pPr>
-        <w:pStyle w:val="ListParagraph"/>
+        <w:pStyle w:val="Paragraphedeliste"/>
         <w:numPr>
           <w:ilvl w:val="1"/>
           <w:numId w:val="1"/>
@@ -1535,17 +1403,7 @@
           <w:bCs/>
           <w:lang w:val="en-CA"/>
         </w:rPr>
-        <w:t>In a similar way to which</w:t>
-      </w:r>
-      <w:bookmarkStart w:id="0" w:name="_GoBack"/>
-      <w:bookmarkEnd w:id="0"/>
-      <w:r>
-        <w:rPr>
-          <w:rFonts w:ascii="Times New Roman" w:hAnsi="Times New Roman" w:cs="Times New Roman"/>
-          <w:bCs/>
-          <w:lang w:val="en-CA"/>
-        </w:rPr>
-        <w:t xml:space="preserve"> one would do sentiment analysis we can look at accuracy in a similar way. Additionally, to compare architecture a simple classification error could be provided by a confusion matrix of 10x10 which would allow us to understand what the problematic classes are. </w:t>
+        <w:t xml:space="preserve">In a similar way to which one would do sentiment analysis we can look at accuracy in a similar way. Additionally, to compare architecture a simple classification error could be provided by a confusion matrix of 10x10 which would allow us to understand what the problematic classes are. </w:t>
       </w:r>
       <w:r>
         <w:rPr>
@@ -1615,14 +1473,14 @@
   <w:footnote w:id="1">
     <w:p>
       <w:pPr>
-        <w:pStyle w:val="FootnoteText"/>
-        <w:rPr>
-          <w:lang w:val="en-US"/>
-        </w:rPr>
-      </w:pPr>
-      <w:r>
-        <w:rPr>
-          <w:rStyle w:val="FootnoteReference"/>
+        <w:pStyle w:val="Notedebasdepage"/>
+        <w:rPr>
+          <w:lang w:val="en-US"/>
+        </w:rPr>
+      </w:pPr>
+      <w:r>
+        <w:rPr>
+          <w:rStyle w:val="Appelnotedebasdep"/>
         </w:rPr>
         <w:footnoteRef/>
       </w:r>
@@ -1632,7 +1490,7 @@
       <w:hyperlink r:id="rId1" w:history="1">
         <w:r>
           <w:rPr>
-            <w:rStyle w:val="Hyperlink"/>
+            <w:rStyle w:val="Lienhypertexte"/>
           </w:rPr>
           <w:t>http://practicalcryptography.com/miscellaneous/machine-learning/guide-mel-frequency-cepstral-coefficients-mfccs/</w:t>
         </w:r>
@@ -1642,14 +1500,14 @@
   <w:footnote w:id="2">
     <w:p>
       <w:pPr>
-        <w:pStyle w:val="FootnoteText"/>
-        <w:rPr>
-          <w:lang w:val="en-US"/>
-        </w:rPr>
-      </w:pPr>
-      <w:r>
-        <w:rPr>
-          <w:rStyle w:val="FootnoteReference"/>
+        <w:pStyle w:val="Notedebasdepage"/>
+        <w:rPr>
+          <w:lang w:val="en-US"/>
+        </w:rPr>
+      </w:pPr>
+      <w:r>
+        <w:rPr>
+          <w:rStyle w:val="Appelnotedebasdep"/>
         </w:rPr>
         <w:footnoteRef/>
       </w:r>
@@ -1659,51 +1517,28 @@
         </w:rPr>
         <w:t xml:space="preserve"> </w:t>
       </w:r>
-      <w:r>
-        <w:fldChar w:fldCharType="begin"/>
-      </w:r>
-      <w:r>
-        <w:rPr>
-          <w:lang w:val="en-US"/>
-        </w:rPr>
-        <w:instrText xml:space="preserve"> HYPE</w:instrText>
-      </w:r>
-      <w:r>
-        <w:rPr>
-          <w:lang w:val="en-US"/>
-        </w:rPr>
-        <w:instrText xml:space="preserve">RLINK "https://fairyonice.github.io/implement-the-spectrogram-from-scratch-in-python.html" </w:instrText>
-      </w:r>
-      <w:r>
-        <w:fldChar w:fldCharType="separate"/>
-      </w:r>
-      <w:r>
-        <w:rPr>
-          <w:rStyle w:val="Hyperlink"/>
-          <w:lang w:val="en-US"/>
-        </w:rPr>
-        <w:t>https://fairyonice.github.io/implement-the-spectrogram-from-scratch-in-python.html</w:t>
-      </w:r>
-      <w:r>
-        <w:rPr>
-          <w:rStyle w:val="Hyperlink"/>
-          <w:lang w:val="en-US"/>
-        </w:rPr>
-        <w:fldChar w:fldCharType="end"/>
-      </w:r>
+      <w:hyperlink r:id="rId2" w:history="1">
+        <w:r>
+          <w:rPr>
+            <w:rStyle w:val="Lienhypertexte"/>
+            <w:lang w:val="en-US"/>
+          </w:rPr>
+          <w:t>https://fairyonice.github.io/implement-the-spectrogram-from-scratch-in-python.html</w:t>
+        </w:r>
+      </w:hyperlink>
     </w:p>
   </w:footnote>
   <w:footnote w:id="3">
     <w:p>
       <w:pPr>
-        <w:pStyle w:val="FootnoteText"/>
-        <w:rPr>
-          <w:lang w:val="en-US"/>
-        </w:rPr>
-      </w:pPr>
-      <w:r>
-        <w:rPr>
-          <w:rStyle w:val="FootnoteReference"/>
+        <w:pStyle w:val="Notedebasdepage"/>
+        <w:rPr>
+          <w:lang w:val="en-US"/>
+        </w:rPr>
+      </w:pPr>
+      <w:r>
+        <w:rPr>
+          <w:rStyle w:val="Appelnotedebasdep"/>
         </w:rPr>
         <w:footnoteRef/>
       </w:r>
@@ -1713,51 +1548,28 @@
         </w:rPr>
         <w:t xml:space="preserve"> </w:t>
       </w:r>
-      <w:r>
-        <w:fldChar w:fldCharType="begin"/>
-      </w:r>
-      <w:r>
-        <w:rPr>
-          <w:lang w:val="en-US"/>
-        </w:rPr>
-        <w:instrText xml:space="preserve"> HYPERLINK "https://haythamfayek.com/2016/04/21/speech-processing-for-machine</w:instrText>
-      </w:r>
-      <w:r>
-        <w:rPr>
-          <w:lang w:val="en-US"/>
-        </w:rPr>
-        <w:instrText xml:space="preserve">-learning.html" </w:instrText>
-      </w:r>
-      <w:r>
-        <w:fldChar w:fldCharType="separate"/>
-      </w:r>
-      <w:r>
-        <w:rPr>
-          <w:rStyle w:val="Hyperlink"/>
-          <w:lang w:val="en-US"/>
-        </w:rPr>
-        <w:t>https://haythamfayek.com/2016/04/21/speech-processing-for-machine-learning.html</w:t>
-      </w:r>
-      <w:r>
-        <w:rPr>
-          <w:rStyle w:val="Hyperlink"/>
-          <w:lang w:val="en-US"/>
-        </w:rPr>
-        <w:fldChar w:fldCharType="end"/>
-      </w:r>
+      <w:hyperlink r:id="rId3" w:history="1">
+        <w:r>
+          <w:rPr>
+            <w:rStyle w:val="Lienhypertexte"/>
+            <w:lang w:val="en-US"/>
+          </w:rPr>
+          <w:t>https://haythamfayek.com/2016/04/21/speech-processing-for-machine-learning.html</w:t>
+        </w:r>
+      </w:hyperlink>
     </w:p>
   </w:footnote>
   <w:footnote w:id="4">
     <w:p>
       <w:pPr>
-        <w:pStyle w:val="FootnoteText"/>
-        <w:rPr>
-          <w:lang w:val="en-US"/>
-        </w:rPr>
-      </w:pPr>
-      <w:r>
-        <w:rPr>
-          <w:rStyle w:val="FootnoteReference"/>
+        <w:pStyle w:val="Notedebasdepage"/>
+        <w:rPr>
+          <w:lang w:val="en-US"/>
+        </w:rPr>
+      </w:pPr>
+      <w:r>
+        <w:rPr>
+          <w:rStyle w:val="Appelnotedebasdep"/>
         </w:rPr>
         <w:footnoteRef/>
       </w:r>
@@ -1767,45 +1579,28 @@
         </w:rPr>
         <w:t xml:space="preserve"> </w:t>
       </w:r>
-      <w:r>
-        <w:fldChar w:fldCharType="begin"/>
-      </w:r>
-      <w:r>
-        <w:rPr>
-          <w:lang w:val="en-US"/>
-        </w:rPr>
-        <w:instrText xml:space="preserve"> HYPERLINK "http://datagenetics.com/blog/november32012/index.html" </w:instrText>
-      </w:r>
-      <w:r>
-        <w:fldChar w:fldCharType="separate"/>
-      </w:r>
-      <w:r>
-        <w:rPr>
-          <w:rStyle w:val="Hyperlink"/>
-          <w:lang w:val="en-US"/>
-        </w:rPr>
-        <w:t>http://datagenetics.com/blog/november32012/index.html</w:t>
-      </w:r>
-      <w:r>
-        <w:rPr>
-          <w:rStyle w:val="Hyperlink"/>
-          <w:lang w:val="en-US"/>
-        </w:rPr>
-        <w:fldChar w:fldCharType="end"/>
-      </w:r>
+      <w:hyperlink r:id="rId4" w:history="1">
+        <w:r>
+          <w:rPr>
+            <w:rStyle w:val="Lienhypertexte"/>
+            <w:lang w:val="en-US"/>
+          </w:rPr>
+          <w:t>http://datagenetics.com/blog/november32012/index.html</w:t>
+        </w:r>
+      </w:hyperlink>
     </w:p>
   </w:footnote>
   <w:footnote w:id="5">
     <w:p>
       <w:pPr>
-        <w:pStyle w:val="FootnoteText"/>
-        <w:rPr>
-          <w:lang w:val="en-US"/>
-        </w:rPr>
-      </w:pPr>
-      <w:r>
-        <w:rPr>
-          <w:rStyle w:val="FootnoteReference"/>
+        <w:pStyle w:val="Notedebasdepage"/>
+        <w:rPr>
+          <w:lang w:val="en-US"/>
+        </w:rPr>
+      </w:pPr>
+      <w:r>
+        <w:rPr>
+          <w:rStyle w:val="Appelnotedebasdep"/>
         </w:rPr>
         <w:footnoteRef/>
       </w:r>
@@ -1815,32 +1610,15 @@
         </w:rPr>
         <w:t xml:space="preserve"> </w:t>
       </w:r>
-      <w:r>
-        <w:fldChar w:fldCharType="begin"/>
-      </w:r>
-      <w:r>
-        <w:rPr>
-          <w:lang w:val="en-US"/>
-        </w:rPr>
-        <w:instrText xml:space="preserve"> HYPERLINK "https://stackoverflow.com/questions/44787437/how-to-convert-a-wav-file-to-a-spectrogram-in-python3" </w:instrText>
-      </w:r>
-      <w:r>
-        <w:fldChar w:fldCharType="separate"/>
-      </w:r>
-      <w:r>
-        <w:rPr>
-          <w:rStyle w:val="Hyperlink"/>
-          <w:lang w:val="en-US"/>
-        </w:rPr>
-        <w:t>https://stackoverflow.com/questions/44787437/how-to-convert-a-wav-file-to-a-spectrogram-in-python3</w:t>
-      </w:r>
-      <w:r>
-        <w:rPr>
-          <w:rStyle w:val="Hyperlink"/>
-          <w:lang w:val="en-US"/>
-        </w:rPr>
-        <w:fldChar w:fldCharType="end"/>
-      </w:r>
+      <w:hyperlink r:id="rId5" w:history="1">
+        <w:r>
+          <w:rPr>
+            <w:rStyle w:val="Lienhypertexte"/>
+            <w:lang w:val="en-US"/>
+          </w:rPr>
+          <w:t>https://stackoverflow.com/questions/44787437/how-to-convert-a-wav-file-to-a-spectrogram-in-python3</w:t>
+        </w:r>
+      </w:hyperlink>
       <w:r>
         <w:rPr>
           <w:lang w:val="en-US"/>
@@ -1852,14 +1630,14 @@
   <w:footnote w:id="6">
     <w:p>
       <w:pPr>
-        <w:pStyle w:val="FootnoteText"/>
-        <w:rPr>
-          <w:lang w:val="en-US"/>
-        </w:rPr>
-      </w:pPr>
-      <w:r>
-        <w:rPr>
-          <w:rStyle w:val="FootnoteReference"/>
+        <w:pStyle w:val="Notedebasdepage"/>
+        <w:rPr>
+          <w:lang w:val="en-US"/>
+        </w:rPr>
+      </w:pPr>
+      <w:r>
+        <w:rPr>
+          <w:rStyle w:val="Appelnotedebasdep"/>
         </w:rPr>
         <w:footnoteRef/>
       </w:r>
@@ -1869,51 +1647,28 @@
         </w:rPr>
         <w:t xml:space="preserve"> </w:t>
       </w:r>
-      <w:r>
-        <w:fldChar w:fldCharType="begin"/>
-      </w:r>
-      <w:r>
-        <w:rPr>
-          <w:lang w:val="en-US"/>
-        </w:rPr>
-        <w:instrText xml:space="preserve"> HYPERLINK "https://arxiv.org/ftp/arxiv</w:instrText>
-      </w:r>
-      <w:r>
-        <w:rPr>
-          <w:lang w:val="en-US"/>
-        </w:rPr>
-        <w:instrText xml:space="preserve">/papers/1912/1912.05472.pdf" </w:instrText>
-      </w:r>
-      <w:r>
-        <w:fldChar w:fldCharType="separate"/>
-      </w:r>
-      <w:r>
-        <w:rPr>
-          <w:rStyle w:val="Hyperlink"/>
-          <w:lang w:val="en-US"/>
-        </w:rPr>
-        <w:t>https://arxiv.org/ftp/arxiv/papers/1912/1912.05472.pdf</w:t>
-      </w:r>
-      <w:r>
-        <w:rPr>
-          <w:rStyle w:val="Hyperlink"/>
-          <w:lang w:val="en-US"/>
-        </w:rPr>
-        <w:fldChar w:fldCharType="end"/>
-      </w:r>
+      <w:hyperlink r:id="rId6" w:history="1">
+        <w:r>
+          <w:rPr>
+            <w:rStyle w:val="Lienhypertexte"/>
+            <w:lang w:val="en-US"/>
+          </w:rPr>
+          <w:t>https://arxiv.org/ftp/arxiv/papers/1912/1912.05472.pdf</w:t>
+        </w:r>
+      </w:hyperlink>
     </w:p>
   </w:footnote>
   <w:footnote w:id="7">
     <w:p>
       <w:pPr>
-        <w:pStyle w:val="FootnoteText"/>
-        <w:rPr>
-          <w:lang w:val="en-US"/>
-        </w:rPr>
-      </w:pPr>
-      <w:r>
-        <w:rPr>
-          <w:rStyle w:val="FootnoteReference"/>
+        <w:pStyle w:val="Notedebasdepage"/>
+        <w:rPr>
+          <w:lang w:val="en-US"/>
+        </w:rPr>
+      </w:pPr>
+      <w:r>
+        <w:rPr>
+          <w:rStyle w:val="Appelnotedebasdep"/>
         </w:rPr>
         <w:footnoteRef/>
       </w:r>
@@ -1923,32 +1678,15 @@
         </w:rPr>
         <w:t xml:space="preserve"> </w:t>
       </w:r>
-      <w:r>
-        <w:fldChar w:fldCharType="begin"/>
-      </w:r>
-      <w:r>
-        <w:rPr>
-          <w:lang w:val="en-US"/>
-        </w:rPr>
-        <w:instrText xml:space="preserve"> HYPERLINK "https://arxiv.org/pdf/1608.04363.pdf" </w:instrText>
-      </w:r>
-      <w:r>
-        <w:fldChar w:fldCharType="separate"/>
-      </w:r>
-      <w:r>
-        <w:rPr>
-          <w:rStyle w:val="Hyperlink"/>
-          <w:lang w:val="en-US"/>
-        </w:rPr>
-        <w:t>https://arxiv.org/pdf/1608.04363.pdf</w:t>
-      </w:r>
-      <w:r>
-        <w:rPr>
-          <w:rStyle w:val="Hyperlink"/>
-          <w:lang w:val="en-US"/>
-        </w:rPr>
-        <w:fldChar w:fldCharType="end"/>
-      </w:r>
+      <w:hyperlink r:id="rId7" w:history="1">
+        <w:r>
+          <w:rPr>
+            <w:rStyle w:val="Lienhypertexte"/>
+            <w:lang w:val="en-US"/>
+          </w:rPr>
+          <w:t>https://arxiv.org/pdf/1608.04363.pdf</w:t>
+        </w:r>
+      </w:hyperlink>
       <w:r>
         <w:rPr>
           <w:lang w:val="en-US"/>
@@ -1960,14 +1698,14 @@
   <w:footnote w:id="8">
     <w:p>
       <w:pPr>
-        <w:pStyle w:val="FootnoteText"/>
-        <w:rPr>
-          <w:lang w:val="en-US"/>
-        </w:rPr>
-      </w:pPr>
-      <w:r>
-        <w:rPr>
-          <w:rStyle w:val="FootnoteReference"/>
+        <w:pStyle w:val="Notedebasdepage"/>
+        <w:rPr>
+          <w:lang w:val="en-US"/>
+        </w:rPr>
+      </w:pPr>
+      <w:r>
+        <w:rPr>
+          <w:rStyle w:val="Appelnotedebasdep"/>
         </w:rPr>
         <w:footnoteRef/>
       </w:r>
@@ -1977,45 +1715,28 @@
         </w:rPr>
         <w:t xml:space="preserve"> </w:t>
       </w:r>
-      <w:r>
-        <w:fldChar w:fldCharType="begin"/>
-      </w:r>
-      <w:r>
-        <w:rPr>
-          <w:lang w:val="en-US"/>
-        </w:rPr>
-        <w:instrText xml:space="preserve"> HYPERLINK "https://arxiv.org/ftp/arxiv/papers/1901/1901.06032.pdf" </w:instrText>
-      </w:r>
-      <w:r>
-        <w:fldChar w:fldCharType="separate"/>
-      </w:r>
-      <w:r>
-        <w:rPr>
-          <w:rStyle w:val="Hyperlink"/>
-          <w:lang w:val="en-US"/>
-        </w:rPr>
-        <w:t>https://arxiv.org/ftp/arxiv/papers/1901/1901.06032.pdf</w:t>
-      </w:r>
-      <w:r>
-        <w:rPr>
-          <w:rStyle w:val="Hyperlink"/>
-          <w:lang w:val="en-US"/>
-        </w:rPr>
-        <w:fldChar w:fldCharType="end"/>
-      </w:r>
+      <w:hyperlink r:id="rId8" w:history="1">
+        <w:r>
+          <w:rPr>
+            <w:rStyle w:val="Lienhypertexte"/>
+            <w:lang w:val="en-US"/>
+          </w:rPr>
+          <w:t>https://arxiv.org/ftp/arxiv/papers/1901/1901.06032.pdf</w:t>
+        </w:r>
+      </w:hyperlink>
     </w:p>
   </w:footnote>
   <w:footnote w:id="9">
     <w:p>
       <w:pPr>
-        <w:pStyle w:val="FootnoteText"/>
-        <w:rPr>
-          <w:lang w:val="en-US"/>
-        </w:rPr>
-      </w:pPr>
-      <w:r>
-        <w:rPr>
-          <w:rStyle w:val="FootnoteReference"/>
+        <w:pStyle w:val="Notedebasdepage"/>
+        <w:rPr>
+          <w:lang w:val="en-US"/>
+        </w:rPr>
+      </w:pPr>
+      <w:r>
+        <w:rPr>
+          <w:rStyle w:val="Appelnotedebasdep"/>
         </w:rPr>
         <w:footnoteRef/>
       </w:r>
@@ -2025,45 +1746,28 @@
         </w:rPr>
         <w:t xml:space="preserve"> </w:t>
       </w:r>
-      <w:r>
-        <w:fldChar w:fldCharType="begin"/>
-      </w:r>
-      <w:r>
-        <w:rPr>
-          <w:lang w:val="en-US"/>
-        </w:rPr>
-        <w:instrText xml:space="preserve"> HYPERLINK "https://arxiv.org/pdf/1604.07160.pdf" </w:instrText>
-      </w:r>
-      <w:r>
-        <w:fldChar w:fldCharType="separate"/>
-      </w:r>
-      <w:r>
-        <w:rPr>
-          <w:rStyle w:val="Hyperlink"/>
-          <w:lang w:val="en-US"/>
-        </w:rPr>
-        <w:t>https://arxiv.org/pdf/1604.07160.pdf</w:t>
-      </w:r>
-      <w:r>
-        <w:rPr>
-          <w:rStyle w:val="Hyperlink"/>
-          <w:lang w:val="en-US"/>
-        </w:rPr>
-        <w:fldChar w:fldCharType="end"/>
-      </w:r>
+      <w:hyperlink r:id="rId9" w:history="1">
+        <w:r>
+          <w:rPr>
+            <w:rStyle w:val="Lienhypertexte"/>
+            <w:lang w:val="en-US"/>
+          </w:rPr>
+          <w:t>https://arxiv.org/pdf/1604.07160.pdf</w:t>
+        </w:r>
+      </w:hyperlink>
     </w:p>
   </w:footnote>
   <w:footnote w:id="10">
     <w:p>
       <w:pPr>
-        <w:pStyle w:val="FootnoteText"/>
-        <w:rPr>
-          <w:lang w:val="en-US"/>
-        </w:rPr>
-      </w:pPr>
-      <w:r>
-        <w:rPr>
-          <w:rStyle w:val="FootnoteReference"/>
+        <w:pStyle w:val="Notedebasdepage"/>
+        <w:rPr>
+          <w:lang w:val="en-US"/>
+        </w:rPr>
+      </w:pPr>
+      <w:r>
+        <w:rPr>
+          <w:rStyle w:val="Appelnotedebasdep"/>
         </w:rPr>
         <w:footnoteRef/>
       </w:r>
@@ -2073,45 +1777,28 @@
         </w:rPr>
         <w:t xml:space="preserve"> </w:t>
       </w:r>
-      <w:r>
-        <w:fldChar w:fldCharType="begin"/>
-      </w:r>
-      <w:r>
-        <w:rPr>
-          <w:lang w:val="en-US"/>
-        </w:rPr>
-        <w:instrText xml:space="preserve"> HYPERLINK "https://arxiv.org/pdf/1609.09430.pdf" </w:instrText>
-      </w:r>
-      <w:r>
-        <w:fldChar w:fldCharType="separate"/>
-      </w:r>
-      <w:r>
-        <w:rPr>
-          <w:rStyle w:val="Hyperlink"/>
-          <w:lang w:val="en-US"/>
-        </w:rPr>
-        <w:t>https://arxiv.org/pdf/1609.09430.pdf</w:t>
-      </w:r>
-      <w:r>
-        <w:rPr>
-          <w:rStyle w:val="Hyperlink"/>
-          <w:lang w:val="en-US"/>
-        </w:rPr>
-        <w:fldChar w:fldCharType="end"/>
-      </w:r>
+      <w:hyperlink r:id="rId10" w:history="1">
+        <w:r>
+          <w:rPr>
+            <w:rStyle w:val="Lienhypertexte"/>
+            <w:lang w:val="en-US"/>
+          </w:rPr>
+          <w:t>https://arxiv.org/pdf/1609.09430.pdf</w:t>
+        </w:r>
+      </w:hyperlink>
     </w:p>
   </w:footnote>
   <w:footnote w:id="11">
     <w:p>
       <w:pPr>
-        <w:pStyle w:val="FootnoteText"/>
-        <w:rPr>
-          <w:lang w:val="en-US"/>
-        </w:rPr>
-      </w:pPr>
-      <w:r>
-        <w:rPr>
-          <w:rStyle w:val="FootnoteReference"/>
+        <w:pStyle w:val="Notedebasdepage"/>
+        <w:rPr>
+          <w:lang w:val="en-US"/>
+        </w:rPr>
+      </w:pPr>
+      <w:r>
+        <w:rPr>
+          <w:rStyle w:val="Appelnotedebasdep"/>
         </w:rPr>
         <w:footnoteRef/>
       </w:r>
@@ -2121,51 +1808,28 @@
         </w:rPr>
         <w:t xml:space="preserve"> </w:t>
       </w:r>
-      <w:r>
-        <w:fldChar w:fldCharType="begin"/>
-      </w:r>
-      <w:r>
-        <w:rPr>
-          <w:lang w:val="en-US"/>
-        </w:rPr>
-        <w:instrText xml:space="preserve"> HYPERLINK "https:</w:instrText>
-      </w:r>
-      <w:r>
-        <w:rPr>
-          <w:lang w:val="en-US"/>
-        </w:rPr>
-        <w:instrText xml:space="preserve">//tutcris.tut.fi/portal/files/13594874/1702.06286.pdf" </w:instrText>
-      </w:r>
-      <w:r>
-        <w:fldChar w:fldCharType="separate"/>
-      </w:r>
-      <w:r>
-        <w:rPr>
-          <w:rStyle w:val="Hyperlink"/>
-          <w:lang w:val="en-US"/>
-        </w:rPr>
-        <w:t>https://tutcris.tut.fi/portal/files/13594874/1702.06286.pdf</w:t>
-      </w:r>
-      <w:r>
-        <w:rPr>
-          <w:rStyle w:val="Hyperlink"/>
-          <w:lang w:val="en-US"/>
-        </w:rPr>
-        <w:fldChar w:fldCharType="end"/>
-      </w:r>
+      <w:hyperlink r:id="rId11" w:history="1">
+        <w:r>
+          <w:rPr>
+            <w:rStyle w:val="Lienhypertexte"/>
+            <w:lang w:val="en-US"/>
+          </w:rPr>
+          <w:t>https://tutcris.tut.fi/portal/files/13594874/1702.06286.pdf</w:t>
+        </w:r>
+      </w:hyperlink>
     </w:p>
   </w:footnote>
   <w:footnote w:id="12">
     <w:p>
       <w:pPr>
-        <w:pStyle w:val="FootnoteText"/>
-        <w:rPr>
-          <w:lang w:val="en-US"/>
-        </w:rPr>
-      </w:pPr>
-      <w:r>
-        <w:rPr>
-          <w:rStyle w:val="FootnoteReference"/>
+        <w:pStyle w:val="Notedebasdepage"/>
+        <w:rPr>
+          <w:lang w:val="en-US"/>
+        </w:rPr>
+      </w:pPr>
+      <w:r>
+        <w:rPr>
+          <w:rStyle w:val="Appelnotedebasdep"/>
         </w:rPr>
         <w:footnoteRef/>
       </w:r>
@@ -2175,32 +1839,15 @@
         </w:rPr>
         <w:t xml:space="preserve"> </w:t>
       </w:r>
-      <w:r>
-        <w:fldChar w:fldCharType="begin"/>
-      </w:r>
-      <w:r>
-        <w:rPr>
-          <w:lang w:val="en-US"/>
-        </w:rPr>
-        <w:instrText xml:space="preserve"> HYPERLINK "https://ccrma.stanford.edu/~jos/sasp/Short_Time_Fourier_Transform.html" </w:instrText>
-      </w:r>
-      <w:r>
-        <w:fldChar w:fldCharType="separate"/>
-      </w:r>
-      <w:r>
-        <w:rPr>
-          <w:rStyle w:val="Hyperlink"/>
-          <w:lang w:val="en-US"/>
-        </w:rPr>
-        <w:t>https://ccrma.stanford.edu/~jos/sasp/Short_Time_Fourier_Transform.html</w:t>
-      </w:r>
-      <w:r>
-        <w:rPr>
-          <w:rStyle w:val="Hyperlink"/>
-          <w:lang w:val="en-US"/>
-        </w:rPr>
-        <w:fldChar w:fldCharType="end"/>
-      </w:r>
+      <w:hyperlink r:id="rId12" w:history="1">
+        <w:r>
+          <w:rPr>
+            <w:rStyle w:val="Lienhypertexte"/>
+            <w:lang w:val="en-US"/>
+          </w:rPr>
+          <w:t>https://ccrma.stanford.edu/~jos/sasp/Short_Time_Fourier_Transform.html</w:t>
+        </w:r>
+      </w:hyperlink>
     </w:p>
   </w:footnote>
 </w:footnotes>
@@ -2229,7 +1876,7 @@
         <v:path o:extrusionok="f" gradientshapeok="t" o:connecttype="rect"/>
         <o:lock v:ext="edit" aspectratio="t"/>
       </v:shapetype>
-      <v:shape id="_x0000_i1029" type="#_x0000_t75" style="width:10.45pt;height:10.45pt" o:bullet="t">
+      <v:shape id="_x0000_i1027" type="#_x0000_t75" style="width:10.5pt;height:10.5pt" o:bullet="t">
         <v:imagedata r:id="rId1" o:title="mso4F73"/>
       </v:shape>
     </w:pict>
@@ -3172,13 +2819,13 @@
     <w:qFormat/>
     <w:rsid w:val="009A4F32"/>
   </w:style>
-  <w:style w:type="character" w:default="1" w:styleId="DefaultParagraphFont">
+  <w:style w:type="character" w:default="1" w:styleId="Policepardfaut">
     <w:name w:val="Default Paragraph Font"/>
     <w:uiPriority w:val="1"/>
     <w:semiHidden/>
     <w:unhideWhenUsed/>
   </w:style>
-  <w:style w:type="table" w:default="1" w:styleId="TableNormal">
+  <w:style w:type="table" w:default="1" w:styleId="TableauNormal">
     <w:name w:val="Normal Table"/>
     <w:uiPriority w:val="99"/>
     <w:semiHidden/>
@@ -3193,13 +2840,13 @@
       </w:tblCellMar>
     </w:tblPr>
   </w:style>
-  <w:style w:type="numbering" w:default="1" w:styleId="NoList">
+  <w:style w:type="numbering" w:default="1" w:styleId="Aucuneliste">
     <w:name w:val="No List"/>
     <w:uiPriority w:val="99"/>
     <w:semiHidden/>
     <w:unhideWhenUsed/>
   </w:style>
-  <w:style w:type="paragraph" w:styleId="ListParagraph">
+  <w:style w:type="paragraph" w:styleId="Paragraphedeliste">
     <w:name w:val="List Paragraph"/>
     <w:basedOn w:val="Normal"/>
     <w:uiPriority w:val="34"/>
@@ -3210,9 +2857,9 @@
       <w:contextualSpacing/>
     </w:pPr>
   </w:style>
-  <w:style w:type="character" w:styleId="Hyperlink">
+  <w:style w:type="character" w:styleId="Lienhypertexte">
     <w:name w:val="Hyperlink"/>
-    <w:basedOn w:val="DefaultParagraphFont"/>
+    <w:basedOn w:val="Policepardfaut"/>
     <w:uiPriority w:val="99"/>
     <w:unhideWhenUsed/>
     <w:rsid w:val="00B77AB3"/>
@@ -3221,10 +2868,10 @@
       <w:u w:val="single"/>
     </w:rPr>
   </w:style>
-  <w:style w:type="paragraph" w:styleId="FootnoteText">
+  <w:style w:type="paragraph" w:styleId="Notedebasdepage">
     <w:name w:val="footnote text"/>
     <w:basedOn w:val="Normal"/>
-    <w:link w:val="FootnoteTextChar"/>
+    <w:link w:val="NotedebasdepageCar"/>
     <w:uiPriority w:val="99"/>
     <w:semiHidden/>
     <w:unhideWhenUsed/>
@@ -3237,10 +2884,10 @@
       <w:szCs w:val="20"/>
     </w:rPr>
   </w:style>
-  <w:style w:type="character" w:customStyle="1" w:styleId="FootnoteTextChar">
-    <w:name w:val="Footnote Text Char"/>
-    <w:basedOn w:val="DefaultParagraphFont"/>
-    <w:link w:val="FootnoteText"/>
+  <w:style w:type="character" w:customStyle="1" w:styleId="NotedebasdepageCar">
+    <w:name w:val="Note de bas de page Car"/>
+    <w:basedOn w:val="Policepardfaut"/>
+    <w:link w:val="Notedebasdepage"/>
     <w:uiPriority w:val="99"/>
     <w:semiHidden/>
     <w:rsid w:val="006F2157"/>
@@ -3249,9 +2896,9 @@
       <w:szCs w:val="20"/>
     </w:rPr>
   </w:style>
-  <w:style w:type="character" w:styleId="FootnoteReference">
+  <w:style w:type="character" w:styleId="Appelnotedebasdep">
     <w:name w:val="footnote reference"/>
-    <w:basedOn w:val="DefaultParagraphFont"/>
+    <w:basedOn w:val="Policepardfaut"/>
     <w:uiPriority w:val="99"/>
     <w:semiHidden/>
     <w:unhideWhenUsed/>
@@ -3260,9 +2907,9 @@
       <w:vertAlign w:val="superscript"/>
     </w:rPr>
   </w:style>
-  <w:style w:type="character" w:styleId="CommentReference">
+  <w:style w:type="character" w:styleId="Marquedecommentaire">
     <w:name w:val="annotation reference"/>
-    <w:basedOn w:val="DefaultParagraphFont"/>
+    <w:basedOn w:val="Policepardfaut"/>
     <w:uiPriority w:val="99"/>
     <w:semiHidden/>
     <w:unhideWhenUsed/>
@@ -3272,10 +2919,10 @@
       <w:szCs w:val="16"/>
     </w:rPr>
   </w:style>
-  <w:style w:type="paragraph" w:styleId="CommentText">
+  <w:style w:type="paragraph" w:styleId="Commentaire">
     <w:name w:val="annotation text"/>
     <w:basedOn w:val="Normal"/>
-    <w:link w:val="CommentTextChar"/>
+    <w:link w:val="CommentaireCar"/>
     <w:uiPriority w:val="99"/>
     <w:semiHidden/>
     <w:unhideWhenUsed/>
@@ -3288,10 +2935,10 @@
       <w:szCs w:val="20"/>
     </w:rPr>
   </w:style>
-  <w:style w:type="character" w:customStyle="1" w:styleId="CommentTextChar">
-    <w:name w:val="Comment Text Char"/>
-    <w:basedOn w:val="DefaultParagraphFont"/>
-    <w:link w:val="CommentText"/>
+  <w:style w:type="character" w:customStyle="1" w:styleId="CommentaireCar">
+    <w:name w:val="Commentaire Car"/>
+    <w:basedOn w:val="Policepardfaut"/>
+    <w:link w:val="Commentaire"/>
     <w:uiPriority w:val="99"/>
     <w:semiHidden/>
     <w:rsid w:val="00F70150"/>
@@ -3300,11 +2947,11 @@
       <w:szCs w:val="20"/>
     </w:rPr>
   </w:style>
-  <w:style w:type="paragraph" w:styleId="CommentSubject">
+  <w:style w:type="paragraph" w:styleId="Objetducommentaire">
     <w:name w:val="annotation subject"/>
-    <w:basedOn w:val="CommentText"/>
-    <w:next w:val="CommentText"/>
-    <w:link w:val="CommentSubjectChar"/>
+    <w:basedOn w:val="Commentaire"/>
+    <w:next w:val="Commentaire"/>
+    <w:link w:val="ObjetducommentaireCar"/>
     <w:uiPriority w:val="99"/>
     <w:semiHidden/>
     <w:unhideWhenUsed/>
@@ -3314,10 +2961,10 @@
       <w:bCs/>
     </w:rPr>
   </w:style>
-  <w:style w:type="character" w:customStyle="1" w:styleId="CommentSubjectChar">
-    <w:name w:val="Comment Subject Char"/>
-    <w:basedOn w:val="CommentTextChar"/>
-    <w:link w:val="CommentSubject"/>
+  <w:style w:type="character" w:customStyle="1" w:styleId="ObjetducommentaireCar">
+    <w:name w:val="Objet du commentaire Car"/>
+    <w:basedOn w:val="CommentaireCar"/>
+    <w:link w:val="Objetducommentaire"/>
     <w:uiPriority w:val="99"/>
     <w:semiHidden/>
     <w:rsid w:val="00F70150"/>
@@ -3328,10 +2975,10 @@
       <w:szCs w:val="20"/>
     </w:rPr>
   </w:style>
-  <w:style w:type="paragraph" w:styleId="BalloonText">
+  <w:style w:type="paragraph" w:styleId="Textedebulles">
     <w:name w:val="Balloon Text"/>
     <w:basedOn w:val="Normal"/>
-    <w:link w:val="BalloonTextChar"/>
+    <w:link w:val="TextedebullesCar"/>
     <w:uiPriority w:val="99"/>
     <w:semiHidden/>
     <w:unhideWhenUsed/>
@@ -3345,10 +2992,10 @@
       <w:szCs w:val="18"/>
     </w:rPr>
   </w:style>
-  <w:style w:type="character" w:customStyle="1" w:styleId="BalloonTextChar">
-    <w:name w:val="Balloon Text Char"/>
-    <w:basedOn w:val="DefaultParagraphFont"/>
-    <w:link w:val="BalloonText"/>
+  <w:style w:type="character" w:customStyle="1" w:styleId="TextedebullesCar">
+    <w:name w:val="Texte de bulles Car"/>
+    <w:basedOn w:val="Policepardfaut"/>
+    <w:link w:val="Textedebulles"/>
     <w:uiPriority w:val="99"/>
     <w:semiHidden/>
     <w:rsid w:val="00F70150"/>
@@ -3358,9 +3005,9 @@
       <w:szCs w:val="18"/>
     </w:rPr>
   </w:style>
-  <w:style w:type="character" w:styleId="UnresolvedMention">
+  <w:style w:type="character" w:styleId="Mentionnonrsolue">
     <w:name w:val="Unresolved Mention"/>
-    <w:basedOn w:val="DefaultParagraphFont"/>
+    <w:basedOn w:val="Policepardfaut"/>
     <w:uiPriority w:val="99"/>
     <w:semiHidden/>
     <w:unhideWhenUsed/>
@@ -3370,9 +3017,9 @@
       <w:shd w:val="clear" w:color="auto" w:fill="E1DFDD"/>
     </w:rPr>
   </w:style>
-  <w:style w:type="character" w:styleId="FollowedHyperlink">
+  <w:style w:type="character" w:styleId="Lienhypertextesuivivisit">
     <w:name w:val="FollowedHyperlink"/>
-    <w:basedOn w:val="DefaultParagraphFont"/>
+    <w:basedOn w:val="Policepardfaut"/>
     <w:uiPriority w:val="99"/>
     <w:semiHidden/>
     <w:unhideWhenUsed/>
@@ -3382,9 +3029,9 @@
       <w:u w:val="single"/>
     </w:rPr>
   </w:style>
-  <w:style w:type="character" w:styleId="LineNumber">
+  <w:style w:type="character" w:styleId="Numrodeligne">
     <w:name w:val="line number"/>
-    <w:basedOn w:val="DefaultParagraphFont"/>
+    <w:basedOn w:val="Policepardfaut"/>
     <w:uiPriority w:val="99"/>
     <w:semiHidden/>
     <w:unhideWhenUsed/>
@@ -3693,7 +3340,7 @@
 </file>
 
 <file path=customXml/itemProps1.xml><?xml version="1.0" encoding="utf-8"?>
-<ds:datastoreItem xmlns:ds="http://schemas.openxmlformats.org/officeDocument/2006/customXml" ds:itemID="{DC3DD663-D702-4996-9DF9-EC07F363A61F}">
+<ds:datastoreItem xmlns:ds="http://schemas.openxmlformats.org/officeDocument/2006/customXml" ds:itemID="{161C22FF-7D56-42A7-99C9-BE6E9DF04D62}">
   <ds:schemaRefs>
     <ds:schemaRef ds:uri="http://schemas.openxmlformats.org/officeDocument/2006/bibliography"/>
   </ds:schemaRefs>
